--- a/WIP/Deliverables/Report 1/UJD_VN_Coding convention.docx
+++ b/WIP/Deliverables/Report 1/UJD_VN_Coding convention.docx
@@ -44,7 +44,7 @@
                 <w:sz w:val="22"/>
               </w:rPr>
               <w:drawing>
-                <wp:inline distT="0" distB="0" distL="0" distR="0">
+                <wp:inline distT="0" distB="0" distL="0" distR="0" wp14:anchorId="19C066CD" wp14:editId="05348AE3">
                   <wp:extent cx="2219325" cy="723900"/>
                   <wp:effectExtent l="0" t="0" r="9525" b="0"/>
                   <wp:docPr id="1" name="Picture 1" descr="Logo_FPT_University_doc"/>
@@ -218,6 +218,7 @@
         <w:spacing w:line="240" w:lineRule="auto"/>
         <w:jc w:val="center"/>
         <w:rPr>
+          <w:rFonts w:ascii="Times New Roman" w:hAnsi="Times New Roman"/>
           <w:bCs/>
           <w:sz w:val="40"/>
           <w:szCs w:val="36"/>
@@ -225,6 +226,7 @@
       </w:pPr>
       <w:r>
         <w:rPr>
+          <w:rFonts w:ascii="Times New Roman" w:hAnsi="Times New Roman"/>
           <w:sz w:val="36"/>
           <w:szCs w:val="36"/>
         </w:rPr>
@@ -232,6 +234,7 @@
       </w:r>
       <w:r>
         <w:rPr>
+          <w:rFonts w:ascii="Times New Roman" w:hAnsi="Times New Roman"/>
           <w:bCs/>
           <w:sz w:val="40"/>
           <w:szCs w:val="36"/>
@@ -247,6 +250,7 @@
         <w:spacing w:line="240" w:lineRule="auto"/>
         <w:jc w:val="center"/>
         <w:rPr>
+          <w:rFonts w:ascii="Times New Roman" w:hAnsi="Times New Roman"/>
           <w:bCs/>
           <w:sz w:val="40"/>
           <w:szCs w:val="36"/>
@@ -254,6 +258,7 @@
       </w:pPr>
       <w:r>
         <w:rPr>
+          <w:rFonts w:ascii="Times New Roman" w:hAnsi="Times New Roman"/>
           <w:bCs/>
           <w:sz w:val="40"/>
           <w:szCs w:val="36"/>
@@ -317,7 +322,7 @@
               <w:pStyle w:val="NoSpacing"/>
               <w:jc w:val="center"/>
               <w:rPr>
-                <w:rFonts w:ascii="Arial" w:hAnsi="Arial" w:cs="Arial"/>
+                <w:rFonts w:ascii="Times New Roman" w:hAnsi="Times New Roman"/>
                 <w:b/>
                 <w:sz w:val="24"/>
                 <w:szCs w:val="24"/>
@@ -325,7 +330,7 @@
             </w:pPr>
             <w:r>
               <w:rPr>
-                <w:rFonts w:ascii="Arial" w:hAnsi="Arial" w:cs="Arial"/>
+                <w:rFonts w:ascii="Times New Roman" w:hAnsi="Times New Roman"/>
                 <w:sz w:val="24"/>
                 <w:szCs w:val="24"/>
               </w:rPr>
@@ -355,11 +360,13 @@
           <w:p>
             <w:pPr>
               <w:rPr>
+                <w:rFonts w:ascii="Times New Roman" w:hAnsi="Times New Roman"/>
                 <w:color w:val="000000"/>
               </w:rPr>
             </w:pPr>
             <w:r>
               <w:rPr>
+                <w:rFonts w:ascii="Times New Roman" w:hAnsi="Times New Roman"/>
                 <w:b/>
                 <w:color w:val="000000"/>
                 <w:sz w:val="28"/>
@@ -388,6 +395,7 @@
               </w:tabs>
               <w:spacing w:after="120" w:line="360" w:lineRule="auto"/>
               <w:rPr>
+                <w:rFonts w:ascii="Times New Roman" w:hAnsi="Times New Roman"/>
                 <w:color w:val="000000"/>
               </w:rPr>
             </w:pPr>
@@ -416,22 +424,56 @@
                       <w:tab w:val="left" w:pos="3591"/>
                     </w:tabs>
                     <w:rPr>
-                      <w:rFonts w:eastAsia="Times New Roman"/>
+                      <w:rFonts w:ascii="Times New Roman" w:eastAsia="Times New Roman" w:hAnsi="Times New Roman"/>
                       <w:bCs/>
                       <w:color w:val="000000"/>
                       <w:sz w:val="28"/>
                       <w:szCs w:val="28"/>
                     </w:rPr>
                   </w:pPr>
+                  <w:proofErr w:type="spellStart"/>
                   <w:r>
                     <w:rPr>
-                      <w:rFonts w:eastAsia="Times New Roman"/>
+                      <w:rFonts w:ascii="Times New Roman" w:eastAsia="Times New Roman" w:hAnsi="Times New Roman"/>
                       <w:bCs/>
                       <w:color w:val="000000"/>
                       <w:sz w:val="28"/>
                       <w:szCs w:val="28"/>
                     </w:rPr>
-                    <w:t>Lê Đình Nam</w:t>
+                    <w:t>Lê</w:t>
+                  </w:r>
+                  <w:proofErr w:type="spellEnd"/>
+                  <w:r>
+                    <w:rPr>
+                      <w:rFonts w:ascii="Times New Roman" w:eastAsia="Times New Roman" w:hAnsi="Times New Roman"/>
+                      <w:bCs/>
+                      <w:color w:val="000000"/>
+                      <w:sz w:val="28"/>
+                      <w:szCs w:val="28"/>
+                    </w:rPr>
+                    <w:t xml:space="preserve"> </w:t>
+                  </w:r>
+                  <w:proofErr w:type="spellStart"/>
+                  <w:r>
+                    <w:rPr>
+                      <w:rFonts w:ascii="Times New Roman" w:eastAsia="Times New Roman" w:hAnsi="Times New Roman"/>
+                      <w:bCs/>
+                      <w:color w:val="000000"/>
+                      <w:sz w:val="28"/>
+                      <w:szCs w:val="28"/>
+                    </w:rPr>
+                    <w:t>Đình</w:t>
+                  </w:r>
+                  <w:proofErr w:type="spellEnd"/>
+                  <w:r>
+                    <w:rPr>
+                      <w:rFonts w:ascii="Times New Roman" w:eastAsia="Times New Roman" w:hAnsi="Times New Roman"/>
+                      <w:bCs/>
+                      <w:color w:val="000000"/>
+                      <w:sz w:val="28"/>
+                      <w:szCs w:val="28"/>
+                    </w:rPr>
+                    <w:t xml:space="preserve"> Nam</w:t>
                   </w:r>
                 </w:p>
               </w:tc>
@@ -448,7 +490,7 @@
                     <w:spacing w:after="120"/>
                     <w:jc w:val="center"/>
                     <w:rPr>
-                      <w:rFonts w:eastAsia="Times New Roman"/>
+                      <w:rFonts w:ascii="Times New Roman" w:eastAsia="Times New Roman" w:hAnsi="Times New Roman"/>
                       <w:bCs/>
                       <w:color w:val="000000"/>
                       <w:sz w:val="28"/>
@@ -457,7 +499,7 @@
                   </w:pPr>
                   <w:r>
                     <w:rPr>
-                      <w:rFonts w:eastAsia="Times New Roman"/>
+                      <w:rFonts w:ascii="Times New Roman" w:eastAsia="Times New Roman" w:hAnsi="Times New Roman"/>
                       <w:bCs/>
                       <w:color w:val="000000"/>
                       <w:sz w:val="28"/>
@@ -484,22 +526,56 @@
                     </w:tabs>
                     <w:spacing w:after="120"/>
                     <w:rPr>
-                      <w:rFonts w:eastAsia="Times New Roman"/>
+                      <w:rFonts w:ascii="Times New Roman" w:eastAsia="Times New Roman" w:hAnsi="Times New Roman"/>
                       <w:bCs/>
                       <w:color w:val="000000"/>
                       <w:sz w:val="28"/>
                       <w:szCs w:val="28"/>
                     </w:rPr>
                   </w:pPr>
+                  <w:proofErr w:type="spellStart"/>
                   <w:r>
                     <w:rPr>
-                      <w:rFonts w:eastAsia="Times New Roman"/>
+                      <w:rFonts w:ascii="Times New Roman" w:eastAsia="Times New Roman" w:hAnsi="Times New Roman"/>
                       <w:bCs/>
                       <w:color w:val="000000"/>
                       <w:sz w:val="28"/>
                       <w:szCs w:val="28"/>
                     </w:rPr>
-                    <w:t>Phạm Thị Minh</w:t>
+                    <w:t>Phạm</w:t>
+                  </w:r>
+                  <w:proofErr w:type="spellEnd"/>
+                  <w:r>
+                    <w:rPr>
+                      <w:rFonts w:ascii="Times New Roman" w:eastAsia="Times New Roman" w:hAnsi="Times New Roman"/>
+                      <w:bCs/>
+                      <w:color w:val="000000"/>
+                      <w:sz w:val="28"/>
+                      <w:szCs w:val="28"/>
+                    </w:rPr>
+                    <w:t xml:space="preserve"> </w:t>
+                  </w:r>
+                  <w:proofErr w:type="spellStart"/>
+                  <w:r>
+                    <w:rPr>
+                      <w:rFonts w:ascii="Times New Roman" w:eastAsia="Times New Roman" w:hAnsi="Times New Roman"/>
+                      <w:bCs/>
+                      <w:color w:val="000000"/>
+                      <w:sz w:val="28"/>
+                      <w:szCs w:val="28"/>
+                    </w:rPr>
+                    <w:t>Thị</w:t>
+                  </w:r>
+                  <w:proofErr w:type="spellEnd"/>
+                  <w:r>
+                    <w:rPr>
+                      <w:rFonts w:ascii="Times New Roman" w:eastAsia="Times New Roman" w:hAnsi="Times New Roman"/>
+                      <w:bCs/>
+                      <w:color w:val="000000"/>
+                      <w:sz w:val="28"/>
+                      <w:szCs w:val="28"/>
+                    </w:rPr>
+                    <w:t xml:space="preserve"> Minh</w:t>
                   </w:r>
                 </w:p>
               </w:tc>
@@ -516,7 +592,7 @@
                     <w:spacing w:after="120"/>
                     <w:jc w:val="center"/>
                     <w:rPr>
-                      <w:rFonts w:eastAsia="Times New Roman"/>
+                      <w:rFonts w:ascii="Times New Roman" w:eastAsia="Times New Roman" w:hAnsi="Times New Roman"/>
                       <w:bCs/>
                       <w:color w:val="000000"/>
                       <w:sz w:val="28"/>
@@ -525,7 +601,7 @@
                   </w:pPr>
                   <w:r>
                     <w:rPr>
-                      <w:rFonts w:eastAsia="Times New Roman"/>
+                      <w:rFonts w:ascii="Times New Roman" w:eastAsia="Times New Roman" w:hAnsi="Times New Roman"/>
                       <w:bCs/>
                       <w:color w:val="000000"/>
                       <w:sz w:val="28"/>
@@ -552,23 +628,69 @@
                     </w:tabs>
                     <w:spacing w:after="120"/>
                     <w:rPr>
-                      <w:rFonts w:eastAsia="Times New Roman"/>
+                      <w:rFonts w:ascii="Times New Roman" w:eastAsia="Times New Roman" w:hAnsi="Times New Roman"/>
                       <w:bCs/>
                       <w:color w:val="000000"/>
                       <w:sz w:val="28"/>
                       <w:szCs w:val="28"/>
                     </w:rPr>
                   </w:pPr>
+                  <w:proofErr w:type="spellStart"/>
                   <w:r>
                     <w:rPr>
-                      <w:rFonts w:eastAsia="Times New Roman"/>
+                      <w:rFonts w:ascii="Times New Roman" w:eastAsia="Times New Roman" w:hAnsi="Times New Roman"/>
                       <w:bCs/>
                       <w:color w:val="000000"/>
                       <w:sz w:val="28"/>
                       <w:szCs w:val="28"/>
                     </w:rPr>
-                    <w:t>Nguyễn Ngọc Tuấn</w:t>
+                    <w:t>Nguyễn</w:t>
                   </w:r>
+                  <w:proofErr w:type="spellEnd"/>
+                  <w:r>
+                    <w:rPr>
+                      <w:rFonts w:ascii="Times New Roman" w:eastAsia="Times New Roman" w:hAnsi="Times New Roman"/>
+                      <w:bCs/>
+                      <w:color w:val="000000"/>
+                      <w:sz w:val="28"/>
+                      <w:szCs w:val="28"/>
+                    </w:rPr>
+                    <w:t xml:space="preserve"> </w:t>
+                  </w:r>
+                  <w:proofErr w:type="spellStart"/>
+                  <w:r>
+                    <w:rPr>
+                      <w:rFonts w:ascii="Times New Roman" w:eastAsia="Times New Roman" w:hAnsi="Times New Roman"/>
+                      <w:bCs/>
+                      <w:color w:val="000000"/>
+                      <w:sz w:val="28"/>
+                      <w:szCs w:val="28"/>
+                    </w:rPr>
+                    <w:t>Ngọc</w:t>
+                  </w:r>
+                  <w:proofErr w:type="spellEnd"/>
+                  <w:r>
+                    <w:rPr>
+                      <w:rFonts w:ascii="Times New Roman" w:eastAsia="Times New Roman" w:hAnsi="Times New Roman"/>
+                      <w:bCs/>
+                      <w:color w:val="000000"/>
+                      <w:sz w:val="28"/>
+                      <w:szCs w:val="28"/>
+                    </w:rPr>
+                    <w:t xml:space="preserve"> </w:t>
+                  </w:r>
+                  <w:proofErr w:type="spellStart"/>
+                  <w:r>
+                    <w:rPr>
+                      <w:rFonts w:ascii="Times New Roman" w:eastAsia="Times New Roman" w:hAnsi="Times New Roman"/>
+                      <w:bCs/>
+                      <w:color w:val="000000"/>
+                      <w:sz w:val="28"/>
+                      <w:szCs w:val="28"/>
+                    </w:rPr>
+                    <w:t>Tuấn</w:t>
+                  </w:r>
+                  <w:proofErr w:type="spellEnd"/>
                 </w:p>
               </w:tc>
               <w:tc>
@@ -584,7 +706,7 @@
                     <w:spacing w:after="120"/>
                     <w:jc w:val="center"/>
                     <w:rPr>
-                      <w:rFonts w:eastAsia="Times New Roman"/>
+                      <w:rFonts w:ascii="Times New Roman" w:eastAsia="Times New Roman" w:hAnsi="Times New Roman"/>
                       <w:bCs/>
                       <w:color w:val="000000"/>
                       <w:sz w:val="28"/>
@@ -593,7 +715,7 @@
                   </w:pPr>
                   <w:r>
                     <w:rPr>
-                      <w:rFonts w:eastAsia="Times New Roman"/>
+                      <w:rFonts w:ascii="Times New Roman" w:eastAsia="Times New Roman" w:hAnsi="Times New Roman"/>
                       <w:bCs/>
                       <w:color w:val="000000"/>
                       <w:sz w:val="28"/>
@@ -620,33 +742,69 @@
                     </w:tabs>
                     <w:spacing w:after="120"/>
                     <w:rPr>
-                      <w:rFonts w:eastAsia="Times New Roman"/>
+                      <w:rFonts w:ascii="Times New Roman" w:eastAsia="Times New Roman" w:hAnsi="Times New Roman"/>
                       <w:bCs/>
                       <w:color w:val="000000"/>
                       <w:sz w:val="28"/>
                       <w:szCs w:val="28"/>
                     </w:rPr>
                   </w:pPr>
+                  <w:proofErr w:type="spellStart"/>
                   <w:r>
                     <w:rPr>
-                      <w:rFonts w:eastAsia="Times New Roman"/>
+                      <w:rFonts w:ascii="Times New Roman" w:eastAsia="Times New Roman" w:hAnsi="Times New Roman"/>
                       <w:bCs/>
                       <w:color w:val="000000"/>
                       <w:sz w:val="28"/>
                       <w:szCs w:val="28"/>
                     </w:rPr>
-                    <w:t>P</w:t>
+                    <w:t>Phạm</w:t>
                   </w:r>
+                  <w:proofErr w:type="spellEnd"/>
                   <w:r>
                     <w:rPr>
-                      <w:rFonts w:eastAsia="Times New Roman"/>
+                      <w:rFonts w:ascii="Times New Roman" w:eastAsia="Times New Roman" w:hAnsi="Times New Roman"/>
                       <w:bCs/>
                       <w:color w:val="000000"/>
                       <w:sz w:val="28"/>
                       <w:szCs w:val="28"/>
                     </w:rPr>
-                    <w:t>hạm Tiến Đạt</w:t>
+                    <w:t xml:space="preserve"> </w:t>
                   </w:r>
+                  <w:proofErr w:type="spellStart"/>
+                  <w:r>
+                    <w:rPr>
+                      <w:rFonts w:ascii="Times New Roman" w:eastAsia="Times New Roman" w:hAnsi="Times New Roman"/>
+                      <w:bCs/>
+                      <w:color w:val="000000"/>
+                      <w:sz w:val="28"/>
+                      <w:szCs w:val="28"/>
+                    </w:rPr>
+                    <w:t>Tiến</w:t>
+                  </w:r>
+                  <w:proofErr w:type="spellEnd"/>
+                  <w:r>
+                    <w:rPr>
+                      <w:rFonts w:ascii="Times New Roman" w:eastAsia="Times New Roman" w:hAnsi="Times New Roman"/>
+                      <w:bCs/>
+                      <w:color w:val="000000"/>
+                      <w:sz w:val="28"/>
+                      <w:szCs w:val="28"/>
+                    </w:rPr>
+                    <w:t xml:space="preserve"> </w:t>
+                  </w:r>
+                  <w:proofErr w:type="spellStart"/>
+                  <w:r>
+                    <w:rPr>
+                      <w:rFonts w:ascii="Times New Roman" w:eastAsia="Times New Roman" w:hAnsi="Times New Roman"/>
+                      <w:bCs/>
+                      <w:color w:val="000000"/>
+                      <w:sz w:val="28"/>
+                      <w:szCs w:val="28"/>
+                    </w:rPr>
+                    <w:t>Đạt</w:t>
+                  </w:r>
+                  <w:proofErr w:type="spellEnd"/>
                 </w:p>
               </w:tc>
               <w:tc>
@@ -662,7 +820,7 @@
                     <w:spacing w:after="120"/>
                     <w:jc w:val="center"/>
                     <w:rPr>
-                      <w:rFonts w:eastAsia="Times New Roman"/>
+                      <w:rFonts w:ascii="Times New Roman" w:eastAsia="Times New Roman" w:hAnsi="Times New Roman"/>
                       <w:bCs/>
                       <w:color w:val="000000"/>
                       <w:sz w:val="28"/>
@@ -671,7 +829,7 @@
                   </w:pPr>
                   <w:r>
                     <w:rPr>
-                      <w:rFonts w:eastAsia="Times New Roman"/>
+                      <w:rFonts w:ascii="Times New Roman" w:eastAsia="Times New Roman" w:hAnsi="Times New Roman"/>
                       <w:bCs/>
                       <w:color w:val="000000"/>
                       <w:sz w:val="28"/>
@@ -690,6 +848,7 @@
               </w:tabs>
               <w:spacing w:after="120" w:line="360" w:lineRule="auto"/>
               <w:rPr>
+                <w:rFonts w:ascii="Times New Roman" w:hAnsi="Times New Roman"/>
                 <w:color w:val="000000"/>
               </w:rPr>
             </w:pPr>
@@ -716,6 +875,7 @@
             <w:pPr>
               <w:spacing w:after="120"/>
               <w:rPr>
+                <w:rFonts w:ascii="Times New Roman" w:hAnsi="Times New Roman"/>
                 <w:b/>
                 <w:bCs/>
                 <w:color w:val="000000"/>
@@ -725,6 +885,7 @@
             </w:pPr>
             <w:r>
               <w:rPr>
+                <w:rFonts w:ascii="Times New Roman" w:hAnsi="Times New Roman"/>
                 <w:b/>
                 <w:color w:val="000000"/>
                 <w:sz w:val="28"/>
@@ -752,7 +913,7 @@
               </w:tabs>
               <w:spacing w:line="360" w:lineRule="auto"/>
               <w:rPr>
-                <w:rFonts w:eastAsia="Times New Roman"/>
+                <w:rFonts w:ascii="Times New Roman" w:eastAsia="Times New Roman" w:hAnsi="Times New Roman"/>
                 <w:bCs/>
                 <w:color w:val="000000"/>
                 <w:sz w:val="28"/>
@@ -761,13 +922,57 @@
             </w:pPr>
             <w:r>
               <w:rPr>
-                <w:rFonts w:eastAsia="Times New Roman"/>
+                <w:rFonts w:ascii="Times New Roman" w:eastAsia="Times New Roman" w:hAnsi="Times New Roman"/>
                 <w:bCs/>
                 <w:color w:val="000000"/>
                 <w:sz w:val="28"/>
                 <w:szCs w:val="28"/>
               </w:rPr>
-              <w:t>Mr. Nguyễn Văn Sang</w:t>
+              <w:t xml:space="preserve">Mr. </w:t>
+            </w:r>
+            <w:proofErr w:type="spellStart"/>
+            <w:r>
+              <w:rPr>
+                <w:rFonts w:ascii="Times New Roman" w:eastAsia="Times New Roman" w:hAnsi="Times New Roman"/>
+                <w:bCs/>
+                <w:color w:val="000000"/>
+                <w:sz w:val="28"/>
+                <w:szCs w:val="28"/>
+              </w:rPr>
+              <w:t>Nguyễn</w:t>
+            </w:r>
+            <w:proofErr w:type="spellEnd"/>
+            <w:r>
+              <w:rPr>
+                <w:rFonts w:ascii="Times New Roman" w:eastAsia="Times New Roman" w:hAnsi="Times New Roman"/>
+                <w:bCs/>
+                <w:color w:val="000000"/>
+                <w:sz w:val="28"/>
+                <w:szCs w:val="28"/>
+              </w:rPr>
+              <w:t xml:space="preserve"> </w:t>
+            </w:r>
+            <w:proofErr w:type="spellStart"/>
+            <w:r>
+              <w:rPr>
+                <w:rFonts w:ascii="Times New Roman" w:eastAsia="Times New Roman" w:hAnsi="Times New Roman"/>
+                <w:bCs/>
+                <w:color w:val="000000"/>
+                <w:sz w:val="28"/>
+                <w:szCs w:val="28"/>
+              </w:rPr>
+              <w:t>Văn</w:t>
+            </w:r>
+            <w:proofErr w:type="spellEnd"/>
+            <w:r>
+              <w:rPr>
+                <w:rFonts w:ascii="Times New Roman" w:eastAsia="Times New Roman" w:hAnsi="Times New Roman"/>
+                <w:bCs/>
+                <w:color w:val="000000"/>
+                <w:sz w:val="28"/>
+                <w:szCs w:val="28"/>
+              </w:rPr>
+              <w:t xml:space="preserve"> Sang</w:t>
             </w:r>
           </w:p>
         </w:tc>
@@ -792,6 +997,7 @@
             <w:pPr>
               <w:spacing w:after="120"/>
               <w:rPr>
+                <w:rFonts w:ascii="Times New Roman" w:hAnsi="Times New Roman"/>
                 <w:b/>
                 <w:bCs/>
                 <w:color w:val="000000"/>
@@ -801,6 +1007,7 @@
             </w:pPr>
             <w:r>
               <w:rPr>
+                <w:rFonts w:ascii="Times New Roman" w:hAnsi="Times New Roman"/>
                 <w:b/>
                 <w:color w:val="000000"/>
                 <w:sz w:val="28"/>
@@ -829,7 +1036,7 @@
               </w:tabs>
               <w:spacing w:line="360" w:lineRule="auto"/>
               <w:rPr>
-                <w:rFonts w:eastAsia="Times New Roman"/>
+                <w:rFonts w:ascii="Times New Roman" w:eastAsia="Times New Roman" w:hAnsi="Times New Roman"/>
                 <w:bCs/>
                 <w:color w:val="000000"/>
                 <w:sz w:val="28"/>
@@ -838,7 +1045,7 @@
             </w:pPr>
             <w:r>
               <w:rPr>
-                <w:rFonts w:eastAsia="Times New Roman"/>
+                <w:rFonts w:ascii="Times New Roman" w:eastAsia="Times New Roman" w:hAnsi="Times New Roman"/>
                 <w:bCs/>
                 <w:color w:val="000000"/>
                 <w:sz w:val="28"/>
@@ -854,7 +1061,7 @@
       <w:pPr>
         <w:jc w:val="center"/>
         <w:rPr>
-          <w:rFonts w:cs="Arial"/>
+          <w:rFonts w:ascii="Times New Roman" w:hAnsi="Times New Roman"/>
           <w:szCs w:val="26"/>
         </w:rPr>
       </w:pPr>
@@ -876,28 +1083,14 @@
       </w:r>
       <w:r>
         <w:rPr>
-          <w:rFonts w:cs="Arial"/>
+          <w:rFonts w:ascii="Times New Roman" w:hAnsi="Times New Roman"/>
           <w:szCs w:val="26"/>
         </w:rPr>
-        <w:t xml:space="preserve">- </w:t>
-      </w:r>
-      <w:r>
-        <w:rPr>
-          <w:rFonts w:cs="Arial"/>
-          <w:szCs w:val="26"/>
-        </w:rPr>
-        <w:t xml:space="preserve">Hanoi, </w:t>
-      </w:r>
-      <w:r>
-        <w:rPr>
-          <w:rFonts w:cs="Arial"/>
-          <w:szCs w:val="26"/>
-        </w:rPr>
-        <w:t xml:space="preserve">06/2014 </w:t>
-      </w:r>
-      <w:r>
-        <w:rPr>
-          <w:rFonts w:cs="Arial"/>
+        <w:t xml:space="preserve">- Hanoi, 06/2014 </w:t>
+      </w:r>
+      <w:r>
+        <w:rPr>
+          <w:rFonts w:ascii="Times New Roman" w:hAnsi="Times New Roman"/>
           <w:szCs w:val="26"/>
         </w:rPr>
         <w:t>–</w:t>
@@ -1109,7 +1302,23 @@
           <w:rFonts w:ascii="Times New Roman" w:hAnsi="Times New Roman"/>
           <w:sz w:val="22"/>
         </w:rPr>
-        <w:t xml:space="preserve"> Use "lowerCamelCase" style (lowercase lettering on initial</w:t>
+        <w:t xml:space="preserve"> Use "</w:t>
+      </w:r>
+      <w:proofErr w:type="spellStart"/>
+      <w:r>
+        <w:rPr>
+          <w:rFonts w:ascii="Times New Roman" w:hAnsi="Times New Roman"/>
+          <w:sz w:val="22"/>
+        </w:rPr>
+        <w:t>lowerCamelCase</w:t>
+      </w:r>
+      <w:proofErr w:type="spellEnd"/>
+      <w:r>
+        <w:rPr>
+          <w:rFonts w:ascii="Times New Roman" w:hAnsi="Times New Roman"/>
+          <w:sz w:val="22"/>
+        </w:rPr>
+        <w:t>" style (lowercase lettering on initial</w:t>
       </w:r>
       <w:r>
         <w:rPr>
@@ -1221,6 +1430,1125 @@
     </w:p>
     <w:p>
       <w:pPr>
+        <w:shd w:val="clear" w:color="auto" w:fill="FFFFFF"/>
+        <w:spacing w:before="240" w:after="0" w:line="240" w:lineRule="auto"/>
+        <w:outlineLvl w:val="0"/>
+        <w:rPr>
+          <w:rFonts w:ascii="Times New Roman" w:eastAsia="Times New Roman" w:hAnsi="Times New Roman"/>
+          <w:b/>
+          <w:bCs/>
+          <w:kern w:val="36"/>
+          <w:szCs w:val="24"/>
+        </w:rPr>
+      </w:pPr>
+      <w:r>
+        <w:rPr>
+          <w:rFonts w:ascii="Times New Roman" w:eastAsia="Times New Roman" w:hAnsi="Times New Roman"/>
+          <w:b/>
+          <w:bCs/>
+          <w:kern w:val="36"/>
+          <w:szCs w:val="24"/>
+        </w:rPr>
+        <w:t>Class Definitions</w:t>
+      </w:r>
+    </w:p>
+    <w:p>
+      <w:pPr>
+        <w:shd w:val="clear" w:color="auto" w:fill="FFFFFF"/>
+        <w:spacing w:before="240" w:after="0" w:line="240" w:lineRule="auto"/>
+        <w:outlineLvl w:val="0"/>
+        <w:rPr>
+          <w:rFonts w:ascii="Times New Roman" w:eastAsia="Times New Roman" w:hAnsi="Times New Roman"/>
+          <w:b/>
+          <w:bCs/>
+          <w:kern w:val="36"/>
+          <w:sz w:val="22"/>
+        </w:rPr>
+      </w:pPr>
+      <w:r>
+        <w:rPr>
+          <w:rFonts w:ascii="Times New Roman" w:hAnsi="Times New Roman"/>
+          <w:color w:val="000000"/>
+          <w:sz w:val="22"/>
+          <w:shd w:val="clear" w:color="auto" w:fill="FFFFFF"/>
+        </w:rPr>
+        <w:t>Class declarations have their opening brace on a new line:</w:t>
+      </w:r>
+    </w:p>
+    <w:p>
+      <w:pPr>
+        <w:rPr>
+          <w:rFonts w:ascii="Times New Roman" w:hAnsi="Times New Roman"/>
+          <w:sz w:val="22"/>
+        </w:rPr>
+      </w:pPr>
+      <w:proofErr w:type="gramStart"/>
+      <w:r>
+        <w:rPr>
+          <w:rFonts w:ascii="Times New Roman" w:hAnsi="Times New Roman"/>
+          <w:color w:val="0000BB"/>
+          <w:sz w:val="22"/>
+        </w:rPr>
+        <w:t>&lt;?</w:t>
+      </w:r>
+      <w:proofErr w:type="spellStart"/>
+      <w:r>
+        <w:rPr>
+          <w:rFonts w:ascii="Times New Roman" w:hAnsi="Times New Roman"/>
+          <w:color w:val="0000BB"/>
+          <w:sz w:val="22"/>
+        </w:rPr>
+        <w:t>php</w:t>
+      </w:r>
+      <w:proofErr w:type="spellEnd"/>
+      <w:proofErr w:type="gramEnd"/>
+      <w:r>
+        <w:rPr>
+          <w:rFonts w:ascii="Times New Roman" w:hAnsi="Times New Roman"/>
+          <w:color w:val="0000BB"/>
+          <w:sz w:val="22"/>
+        </w:rPr>
+        <w:br/>
+      </w:r>
+      <w:r>
+        <w:rPr>
+          <w:rFonts w:ascii="Times New Roman" w:hAnsi="Times New Roman"/>
+          <w:color w:val="007700"/>
+          <w:sz w:val="22"/>
+        </w:rPr>
+        <w:t>class </w:t>
+      </w:r>
+      <w:proofErr w:type="spellStart"/>
+      <w:r>
+        <w:rPr>
+          <w:rFonts w:ascii="Times New Roman" w:hAnsi="Times New Roman"/>
+          <w:color w:val="0000BB"/>
+          <w:sz w:val="22"/>
+        </w:rPr>
+        <w:t>Foo_Bar</w:t>
+      </w:r>
+      <w:proofErr w:type="spellEnd"/>
+      <w:r>
+        <w:rPr>
+          <w:rFonts w:ascii="Times New Roman" w:hAnsi="Times New Roman"/>
+          <w:color w:val="0000BB"/>
+          <w:sz w:val="22"/>
+        </w:rPr>
+        <w:br/>
+      </w:r>
+      <w:r>
+        <w:rPr>
+          <w:rFonts w:ascii="Times New Roman" w:hAnsi="Times New Roman"/>
+          <w:color w:val="007700"/>
+          <w:sz w:val="22"/>
+        </w:rPr>
+        <w:t>{</w:t>
+      </w:r>
+      <w:r>
+        <w:rPr>
+          <w:rFonts w:ascii="Times New Roman" w:hAnsi="Times New Roman"/>
+          <w:color w:val="007700"/>
+          <w:sz w:val="22"/>
+        </w:rPr>
+        <w:br/>
+      </w:r>
+      <w:r>
+        <w:rPr>
+          <w:rFonts w:ascii="Times New Roman" w:hAnsi="Times New Roman"/>
+          <w:color w:val="007700"/>
+          <w:sz w:val="22"/>
+        </w:rPr>
+        <w:br/>
+        <w:t>    </w:t>
+      </w:r>
+      <w:r>
+        <w:rPr>
+          <w:rFonts w:ascii="Times New Roman" w:hAnsi="Times New Roman"/>
+          <w:color w:val="FF8000"/>
+          <w:sz w:val="22"/>
+        </w:rPr>
+        <w:t>//... code goes here</w:t>
+      </w:r>
+      <w:r>
+        <w:rPr>
+          <w:rFonts w:ascii="Times New Roman" w:hAnsi="Times New Roman"/>
+          <w:color w:val="FF8000"/>
+          <w:sz w:val="22"/>
+        </w:rPr>
+        <w:br/>
+      </w:r>
+      <w:r>
+        <w:rPr>
+          <w:rFonts w:ascii="Times New Roman" w:hAnsi="Times New Roman"/>
+          <w:color w:val="FF8000"/>
+          <w:sz w:val="22"/>
+        </w:rPr>
+        <w:br/>
+      </w:r>
+      <w:r>
+        <w:rPr>
+          <w:rFonts w:ascii="Times New Roman" w:hAnsi="Times New Roman"/>
+          <w:color w:val="007700"/>
+          <w:sz w:val="22"/>
+        </w:rPr>
+        <w:t>}</w:t>
+      </w:r>
+      <w:r>
+        <w:rPr>
+          <w:rFonts w:ascii="Times New Roman" w:hAnsi="Times New Roman"/>
+          <w:color w:val="007700"/>
+          <w:sz w:val="22"/>
+        </w:rPr>
+        <w:br/>
+      </w:r>
+      <w:r>
+        <w:rPr>
+          <w:rFonts w:ascii="Times New Roman" w:hAnsi="Times New Roman"/>
+          <w:color w:val="0000BB"/>
+          <w:sz w:val="22"/>
+        </w:rPr>
+        <w:t>?&gt;</w:t>
+      </w:r>
+      <w:bookmarkStart w:id="0" w:name="_GoBack"/>
+      <w:bookmarkEnd w:id="0"/>
+    </w:p>
+    <w:p>
+      <w:pPr>
+        <w:pStyle w:val="Heading1"/>
+        <w:shd w:val="clear" w:color="auto" w:fill="FFFFFF"/>
+        <w:spacing w:before="240" w:beforeAutospacing="0" w:after="0" w:afterAutospacing="0"/>
+        <w:rPr>
+          <w:sz w:val="24"/>
+          <w:szCs w:val="24"/>
+        </w:rPr>
+      </w:pPr>
+      <w:r>
+        <w:rPr>
+          <w:sz w:val="24"/>
+          <w:szCs w:val="24"/>
+        </w:rPr>
+        <w:t>Function Definitions</w:t>
+      </w:r>
+    </w:p>
+    <w:p>
+      <w:pPr>
+        <w:pStyle w:val="Heading1"/>
+        <w:shd w:val="clear" w:color="auto" w:fill="FFFFFF"/>
+        <w:spacing w:before="240" w:beforeAutospacing="0" w:after="0" w:afterAutospacing="0"/>
+        <w:rPr>
+          <w:b w:val="0"/>
+          <w:sz w:val="22"/>
+          <w:szCs w:val="22"/>
+        </w:rPr>
+      </w:pPr>
+      <w:r>
+        <w:rPr>
+          <w:b w:val="0"/>
+          <w:color w:val="000000"/>
+          <w:sz w:val="22"/>
+          <w:szCs w:val="22"/>
+          <w:shd w:val="clear" w:color="auto" w:fill="FFFFFF"/>
+        </w:rPr>
+        <w:t>Function declarations follow the "</w:t>
+      </w:r>
+      <w:r>
+        <w:rPr>
+          <w:rStyle w:val="Quote1"/>
+          <w:b w:val="0"/>
+          <w:color w:val="000000"/>
+          <w:sz w:val="22"/>
+          <w:szCs w:val="22"/>
+          <w:shd w:val="clear" w:color="auto" w:fill="FFFFFF"/>
+        </w:rPr>
+        <w:t>K&amp;R style</w:t>
+      </w:r>
+      <w:r>
+        <w:rPr>
+          <w:b w:val="0"/>
+          <w:color w:val="000000"/>
+          <w:sz w:val="22"/>
+          <w:szCs w:val="22"/>
+          <w:shd w:val="clear" w:color="auto" w:fill="FFFFFF"/>
+        </w:rPr>
+        <w:t>":</w:t>
+      </w:r>
+    </w:p>
+    <w:p>
+      <w:pPr>
+        <w:rPr>
+          <w:rFonts w:ascii="Courier New" w:hAnsi="Courier New" w:cs="Courier New"/>
+          <w:color w:val="0000BB"/>
+          <w:sz w:val="22"/>
+        </w:rPr>
+      </w:pPr>
+      <w:proofErr w:type="gramStart"/>
+      <w:r>
+        <w:rPr>
+          <w:rFonts w:ascii="Courier New" w:hAnsi="Courier New" w:cs="Courier New"/>
+          <w:color w:val="0000BB"/>
+          <w:sz w:val="22"/>
+        </w:rPr>
+        <w:t>&lt;?</w:t>
+      </w:r>
+      <w:proofErr w:type="spellStart"/>
+      <w:r>
+        <w:rPr>
+          <w:rFonts w:ascii="Courier New" w:hAnsi="Courier New" w:cs="Courier New"/>
+          <w:color w:val="0000BB"/>
+          <w:sz w:val="22"/>
+        </w:rPr>
+        <w:t>php</w:t>
+      </w:r>
+      <w:proofErr w:type="spellEnd"/>
+      <w:proofErr w:type="gramEnd"/>
+      <w:r>
+        <w:rPr>
+          <w:rFonts w:ascii="Courier New" w:hAnsi="Courier New" w:cs="Courier New"/>
+          <w:color w:val="0000BB"/>
+          <w:sz w:val="22"/>
+        </w:rPr>
+        <w:br/>
+      </w:r>
+      <w:r>
+        <w:rPr>
+          <w:rFonts w:ascii="Courier New" w:hAnsi="Courier New" w:cs="Courier New"/>
+          <w:color w:val="007700"/>
+          <w:sz w:val="22"/>
+        </w:rPr>
+        <w:t>function </w:t>
+      </w:r>
+      <w:proofErr w:type="spellStart"/>
+      <w:r>
+        <w:rPr>
+          <w:rFonts w:ascii="Courier New" w:hAnsi="Courier New" w:cs="Courier New"/>
+          <w:color w:val="0000BB"/>
+          <w:sz w:val="22"/>
+        </w:rPr>
+        <w:t>fooFunction</w:t>
+      </w:r>
+      <w:proofErr w:type="spellEnd"/>
+      <w:r>
+        <w:rPr>
+          <w:rFonts w:ascii="Courier New" w:hAnsi="Courier New" w:cs="Courier New"/>
+          <w:color w:val="007700"/>
+          <w:sz w:val="22"/>
+        </w:rPr>
+        <w:t>(</w:t>
+      </w:r>
+      <w:r>
+        <w:rPr>
+          <w:rFonts w:ascii="Courier New" w:hAnsi="Courier New" w:cs="Courier New"/>
+          <w:color w:val="0000BB"/>
+          <w:sz w:val="22"/>
+        </w:rPr>
+        <w:t>$arg1</w:t>
+      </w:r>
+      <w:r>
+        <w:rPr>
+          <w:rFonts w:ascii="Courier New" w:hAnsi="Courier New" w:cs="Courier New"/>
+          <w:color w:val="007700"/>
+          <w:sz w:val="22"/>
+        </w:rPr>
+        <w:t>, </w:t>
+      </w:r>
+      <w:r>
+        <w:rPr>
+          <w:rFonts w:ascii="Courier New" w:hAnsi="Courier New" w:cs="Courier New"/>
+          <w:color w:val="0000BB"/>
+          <w:sz w:val="22"/>
+        </w:rPr>
+        <w:t>$arg2 </w:t>
+      </w:r>
+      <w:r>
+        <w:rPr>
+          <w:rFonts w:ascii="Courier New" w:hAnsi="Courier New" w:cs="Courier New"/>
+          <w:color w:val="007700"/>
+          <w:sz w:val="22"/>
+        </w:rPr>
+        <w:t>= </w:t>
+      </w:r>
+      <w:r>
+        <w:rPr>
+          <w:rFonts w:ascii="Courier New" w:hAnsi="Courier New" w:cs="Courier New"/>
+          <w:color w:val="DD0000"/>
+          <w:sz w:val="22"/>
+        </w:rPr>
+        <w:t>''</w:t>
+      </w:r>
+      <w:r>
+        <w:rPr>
+          <w:rFonts w:ascii="Courier New" w:hAnsi="Courier New" w:cs="Courier New"/>
+          <w:color w:val="007700"/>
+          <w:sz w:val="22"/>
+        </w:rPr>
+        <w:t>)</w:t>
+      </w:r>
+      <w:r>
+        <w:rPr>
+          <w:rFonts w:ascii="Courier New" w:hAnsi="Courier New" w:cs="Courier New"/>
+          <w:color w:val="007700"/>
+          <w:sz w:val="22"/>
+        </w:rPr>
+        <w:br/>
+        <w:t>{</w:t>
+      </w:r>
+      <w:r>
+        <w:rPr>
+          <w:rFonts w:ascii="Courier New" w:hAnsi="Courier New" w:cs="Courier New"/>
+          <w:color w:val="007700"/>
+          <w:sz w:val="22"/>
+        </w:rPr>
+        <w:br/>
+        <w:t>    if (</w:t>
+      </w:r>
+      <w:r>
+        <w:rPr>
+          <w:rFonts w:ascii="Courier New" w:hAnsi="Courier New" w:cs="Courier New"/>
+          <w:color w:val="0000BB"/>
+          <w:sz w:val="22"/>
+        </w:rPr>
+        <w:t>condition</w:t>
+      </w:r>
+      <w:r>
+        <w:rPr>
+          <w:rFonts w:ascii="Courier New" w:hAnsi="Courier New" w:cs="Courier New"/>
+          <w:color w:val="007700"/>
+          <w:sz w:val="22"/>
+        </w:rPr>
+        <w:t>) {</w:t>
+      </w:r>
+      <w:r>
+        <w:rPr>
+          <w:rFonts w:ascii="Courier New" w:hAnsi="Courier New" w:cs="Courier New"/>
+          <w:color w:val="007700"/>
+          <w:sz w:val="22"/>
+        </w:rPr>
+        <w:br/>
+        <w:t>        </w:t>
+      </w:r>
+      <w:r>
+        <w:rPr>
+          <w:rFonts w:ascii="Courier New" w:hAnsi="Courier New" w:cs="Courier New"/>
+          <w:color w:val="0000BB"/>
+          <w:sz w:val="22"/>
+        </w:rPr>
+        <w:t>statement</w:t>
+      </w:r>
+      <w:r>
+        <w:rPr>
+          <w:rFonts w:ascii="Courier New" w:hAnsi="Courier New" w:cs="Courier New"/>
+          <w:color w:val="007700"/>
+          <w:sz w:val="22"/>
+        </w:rPr>
+        <w:t>;</w:t>
+      </w:r>
+      <w:r>
+        <w:rPr>
+          <w:rFonts w:ascii="Courier New" w:hAnsi="Courier New" w:cs="Courier New"/>
+          <w:color w:val="007700"/>
+          <w:sz w:val="22"/>
+        </w:rPr>
+        <w:br/>
+      </w:r>
+      <w:r>
+        <w:rPr>
+          <w:rFonts w:ascii="Courier New" w:hAnsi="Courier New" w:cs="Courier New"/>
+          <w:color w:val="007700"/>
+          <w:sz w:val="22"/>
+        </w:rPr>
+        <w:lastRenderedPageBreak/>
+        <w:t>    }</w:t>
+      </w:r>
+      <w:r>
+        <w:rPr>
+          <w:rFonts w:ascii="Courier New" w:hAnsi="Courier New" w:cs="Courier New"/>
+          <w:color w:val="007700"/>
+          <w:sz w:val="22"/>
+        </w:rPr>
+        <w:br/>
+        <w:t>    return </w:t>
+      </w:r>
+      <w:r>
+        <w:rPr>
+          <w:rFonts w:ascii="Courier New" w:hAnsi="Courier New" w:cs="Courier New"/>
+          <w:color w:val="0000BB"/>
+          <w:sz w:val="22"/>
+        </w:rPr>
+        <w:t>$</w:t>
+      </w:r>
+      <w:proofErr w:type="spellStart"/>
+      <w:r>
+        <w:rPr>
+          <w:rFonts w:ascii="Courier New" w:hAnsi="Courier New" w:cs="Courier New"/>
+          <w:color w:val="0000BB"/>
+          <w:sz w:val="22"/>
+        </w:rPr>
+        <w:t>val</w:t>
+      </w:r>
+      <w:proofErr w:type="spellEnd"/>
+      <w:r>
+        <w:rPr>
+          <w:rFonts w:ascii="Courier New" w:hAnsi="Courier New" w:cs="Courier New"/>
+          <w:color w:val="007700"/>
+          <w:sz w:val="22"/>
+        </w:rPr>
+        <w:t>;</w:t>
+      </w:r>
+      <w:r>
+        <w:rPr>
+          <w:rFonts w:ascii="Courier New" w:hAnsi="Courier New" w:cs="Courier New"/>
+          <w:color w:val="007700"/>
+          <w:sz w:val="22"/>
+        </w:rPr>
+        <w:br/>
+        <w:t>}</w:t>
+      </w:r>
+      <w:r>
+        <w:rPr>
+          <w:rFonts w:ascii="Courier New" w:hAnsi="Courier New" w:cs="Courier New"/>
+          <w:color w:val="007700"/>
+          <w:sz w:val="22"/>
+        </w:rPr>
+        <w:br/>
+      </w:r>
+      <w:r>
+        <w:rPr>
+          <w:rFonts w:ascii="Courier New" w:hAnsi="Courier New" w:cs="Courier New"/>
+          <w:color w:val="0000BB"/>
+          <w:sz w:val="22"/>
+        </w:rPr>
+        <w:t>?&gt;</w:t>
+      </w:r>
+    </w:p>
+    <w:p>
+      <w:pPr>
+        <w:rPr>
+          <w:rFonts w:ascii="Times New Roman" w:hAnsi="Times New Roman"/>
+          <w:color w:val="000000"/>
+          <w:sz w:val="22"/>
+          <w:shd w:val="clear" w:color="auto" w:fill="FFFFFF"/>
+        </w:rPr>
+      </w:pPr>
+      <w:r>
+        <w:rPr>
+          <w:rFonts w:ascii="Times New Roman" w:hAnsi="Times New Roman"/>
+          <w:color w:val="000000"/>
+          <w:sz w:val="22"/>
+          <w:shd w:val="clear" w:color="auto" w:fill="FFFFFF"/>
+        </w:rPr>
+        <w:t>Arguments with default values go at the end of the argument list. Always attempt to return a meaningful value from a function if one is appropriate. Here is a slightly longer example:</w:t>
+      </w:r>
+    </w:p>
+    <w:p>
+      <w:pPr>
+        <w:rPr>
+          <w:rFonts w:ascii="Times New Roman" w:hAnsi="Times New Roman"/>
+          <w:color w:val="0000BB"/>
+          <w:sz w:val="22"/>
+        </w:rPr>
+      </w:pPr>
+      <w:proofErr w:type="gramStart"/>
+      <w:r>
+        <w:rPr>
+          <w:rFonts w:ascii="Times New Roman" w:hAnsi="Times New Roman"/>
+          <w:color w:val="0000BB"/>
+          <w:sz w:val="22"/>
+        </w:rPr>
+        <w:t>&lt;?</w:t>
+      </w:r>
+      <w:proofErr w:type="spellStart"/>
+      <w:r>
+        <w:rPr>
+          <w:rFonts w:ascii="Times New Roman" w:hAnsi="Times New Roman"/>
+          <w:color w:val="0000BB"/>
+          <w:sz w:val="22"/>
+        </w:rPr>
+        <w:t>php</w:t>
+      </w:r>
+      <w:proofErr w:type="spellEnd"/>
+      <w:proofErr w:type="gramEnd"/>
+      <w:r>
+        <w:rPr>
+          <w:rFonts w:ascii="Times New Roman" w:hAnsi="Times New Roman"/>
+          <w:color w:val="0000BB"/>
+          <w:sz w:val="22"/>
+        </w:rPr>
+        <w:br/>
+      </w:r>
+      <w:r>
+        <w:rPr>
+          <w:rFonts w:ascii="Times New Roman" w:hAnsi="Times New Roman"/>
+          <w:color w:val="007700"/>
+          <w:sz w:val="22"/>
+        </w:rPr>
+        <w:t>function </w:t>
+      </w:r>
+      <w:r>
+        <w:rPr>
+          <w:rFonts w:ascii="Times New Roman" w:hAnsi="Times New Roman"/>
+          <w:color w:val="0000BB"/>
+          <w:sz w:val="22"/>
+        </w:rPr>
+        <w:t>connect</w:t>
+      </w:r>
+      <w:r>
+        <w:rPr>
+          <w:rFonts w:ascii="Times New Roman" w:hAnsi="Times New Roman"/>
+          <w:color w:val="007700"/>
+          <w:sz w:val="22"/>
+        </w:rPr>
+        <w:t>(&amp;</w:t>
+      </w:r>
+      <w:r>
+        <w:rPr>
+          <w:rFonts w:ascii="Times New Roman" w:hAnsi="Times New Roman"/>
+          <w:color w:val="0000BB"/>
+          <w:sz w:val="22"/>
+        </w:rPr>
+        <w:t>$</w:t>
+      </w:r>
+      <w:proofErr w:type="spellStart"/>
+      <w:r>
+        <w:rPr>
+          <w:rFonts w:ascii="Times New Roman" w:hAnsi="Times New Roman"/>
+          <w:color w:val="0000BB"/>
+          <w:sz w:val="22"/>
+        </w:rPr>
+        <w:t>dsn</w:t>
+      </w:r>
+      <w:proofErr w:type="spellEnd"/>
+      <w:r>
+        <w:rPr>
+          <w:rFonts w:ascii="Times New Roman" w:hAnsi="Times New Roman"/>
+          <w:color w:val="007700"/>
+          <w:sz w:val="22"/>
+        </w:rPr>
+        <w:t>, </w:t>
+      </w:r>
+      <w:r>
+        <w:rPr>
+          <w:rFonts w:ascii="Times New Roman" w:hAnsi="Times New Roman"/>
+          <w:color w:val="0000BB"/>
+          <w:sz w:val="22"/>
+        </w:rPr>
+        <w:t>$persistent </w:t>
+      </w:r>
+      <w:r>
+        <w:rPr>
+          <w:rFonts w:ascii="Times New Roman" w:hAnsi="Times New Roman"/>
+          <w:color w:val="007700"/>
+          <w:sz w:val="22"/>
+        </w:rPr>
+        <w:t>= </w:t>
+      </w:r>
+      <w:r>
+        <w:rPr>
+          <w:rFonts w:ascii="Times New Roman" w:hAnsi="Times New Roman"/>
+          <w:color w:val="0000BB"/>
+          <w:sz w:val="22"/>
+        </w:rPr>
+        <w:t>false</w:t>
+      </w:r>
+      <w:r>
+        <w:rPr>
+          <w:rFonts w:ascii="Times New Roman" w:hAnsi="Times New Roman"/>
+          <w:color w:val="007700"/>
+          <w:sz w:val="22"/>
+        </w:rPr>
+        <w:t>)</w:t>
+      </w:r>
+      <w:r>
+        <w:rPr>
+          <w:rFonts w:ascii="Times New Roman" w:hAnsi="Times New Roman"/>
+          <w:color w:val="007700"/>
+          <w:sz w:val="22"/>
+        </w:rPr>
+        <w:br/>
+        <w:t>{</w:t>
+      </w:r>
+      <w:r>
+        <w:rPr>
+          <w:rFonts w:ascii="Times New Roman" w:hAnsi="Times New Roman"/>
+          <w:color w:val="007700"/>
+          <w:sz w:val="22"/>
+        </w:rPr>
+        <w:br/>
+        <w:t xml:space="preserve">    if </w:t>
+      </w:r>
+      <w:r>
+        <w:rPr>
+          <w:rFonts w:ascii="Times New Roman" w:hAnsi="Times New Roman"/>
+          <w:color w:val="007700"/>
+          <w:sz w:val="22"/>
+        </w:rPr>
+        <w:t>(</w:t>
+      </w:r>
+      <w:proofErr w:type="spellStart"/>
+      <w:r>
+        <w:rPr>
+          <w:rFonts w:ascii="Times New Roman" w:hAnsi="Times New Roman"/>
+          <w:color w:val="0000BB"/>
+          <w:sz w:val="22"/>
+        </w:rPr>
+        <w:t>is_array</w:t>
+      </w:r>
+      <w:proofErr w:type="spellEnd"/>
+      <w:r>
+        <w:rPr>
+          <w:rFonts w:ascii="Times New Roman" w:hAnsi="Times New Roman"/>
+          <w:color w:val="007700"/>
+          <w:sz w:val="22"/>
+        </w:rPr>
+        <w:t>(</w:t>
+      </w:r>
+      <w:r>
+        <w:rPr>
+          <w:rFonts w:ascii="Times New Roman" w:hAnsi="Times New Roman"/>
+          <w:color w:val="0000BB"/>
+          <w:sz w:val="22"/>
+        </w:rPr>
+        <w:t>$</w:t>
+      </w:r>
+      <w:proofErr w:type="spellStart"/>
+      <w:r>
+        <w:rPr>
+          <w:rFonts w:ascii="Times New Roman" w:hAnsi="Times New Roman"/>
+          <w:color w:val="0000BB"/>
+          <w:sz w:val="22"/>
+        </w:rPr>
+        <w:t>dsn</w:t>
+      </w:r>
+      <w:proofErr w:type="spellEnd"/>
+      <w:r>
+        <w:rPr>
+          <w:rFonts w:ascii="Times New Roman" w:hAnsi="Times New Roman"/>
+          <w:color w:val="007700"/>
+          <w:sz w:val="22"/>
+        </w:rPr>
+        <w:t xml:space="preserve">)) </w:t>
+      </w:r>
+      <w:r>
+        <w:rPr>
+          <w:rFonts w:ascii="Times New Roman" w:hAnsi="Times New Roman"/>
+          <w:color w:val="007700"/>
+          <w:sz w:val="22"/>
+        </w:rPr>
+        <w:t>{</w:t>
+      </w:r>
+      <w:r>
+        <w:rPr>
+          <w:rFonts w:ascii="Times New Roman" w:hAnsi="Times New Roman"/>
+          <w:color w:val="007700"/>
+          <w:sz w:val="22"/>
+        </w:rPr>
+        <w:br/>
+        <w:t>        </w:t>
+      </w:r>
+      <w:r>
+        <w:rPr>
+          <w:rFonts w:ascii="Times New Roman" w:hAnsi="Times New Roman"/>
+          <w:color w:val="0000BB"/>
+          <w:sz w:val="22"/>
+        </w:rPr>
+        <w:t>$</w:t>
+      </w:r>
+      <w:proofErr w:type="spellStart"/>
+      <w:r>
+        <w:rPr>
+          <w:rFonts w:ascii="Times New Roman" w:hAnsi="Times New Roman"/>
+          <w:color w:val="0000BB"/>
+          <w:sz w:val="22"/>
+        </w:rPr>
+        <w:t>dsninfo</w:t>
+      </w:r>
+      <w:proofErr w:type="spellEnd"/>
+      <w:r>
+        <w:rPr>
+          <w:rFonts w:ascii="Times New Roman" w:hAnsi="Times New Roman"/>
+          <w:color w:val="0000BB"/>
+          <w:sz w:val="22"/>
+        </w:rPr>
+        <w:t> </w:t>
+      </w:r>
+      <w:r>
+        <w:rPr>
+          <w:rFonts w:ascii="Times New Roman" w:hAnsi="Times New Roman"/>
+          <w:color w:val="007700"/>
+          <w:sz w:val="22"/>
+        </w:rPr>
+        <w:t>= &amp;</w:t>
+      </w:r>
+      <w:r>
+        <w:rPr>
+          <w:rFonts w:ascii="Times New Roman" w:hAnsi="Times New Roman"/>
+          <w:color w:val="0000BB"/>
+          <w:sz w:val="22"/>
+        </w:rPr>
+        <w:t>$</w:t>
+      </w:r>
+      <w:proofErr w:type="spellStart"/>
+      <w:r>
+        <w:rPr>
+          <w:rFonts w:ascii="Times New Roman" w:hAnsi="Times New Roman"/>
+          <w:color w:val="0000BB"/>
+          <w:sz w:val="22"/>
+        </w:rPr>
+        <w:t>dsn</w:t>
+      </w:r>
+      <w:proofErr w:type="spellEnd"/>
+      <w:r>
+        <w:rPr>
+          <w:rFonts w:ascii="Times New Roman" w:hAnsi="Times New Roman"/>
+          <w:color w:val="007700"/>
+          <w:sz w:val="22"/>
+        </w:rPr>
+        <w:t>;</w:t>
+      </w:r>
+      <w:r>
+        <w:rPr>
+          <w:rFonts w:ascii="Times New Roman" w:hAnsi="Times New Roman"/>
+          <w:color w:val="007700"/>
+          <w:sz w:val="22"/>
+        </w:rPr>
+        <w:br/>
+        <w:t>    } else {</w:t>
+      </w:r>
+      <w:r>
+        <w:rPr>
+          <w:rFonts w:ascii="Times New Roman" w:hAnsi="Times New Roman"/>
+          <w:color w:val="007700"/>
+          <w:sz w:val="22"/>
+        </w:rPr>
+        <w:br/>
+        <w:t>        </w:t>
+      </w:r>
+      <w:r>
+        <w:rPr>
+          <w:rFonts w:ascii="Times New Roman" w:hAnsi="Times New Roman"/>
+          <w:color w:val="0000BB"/>
+          <w:sz w:val="22"/>
+        </w:rPr>
+        <w:t>$</w:t>
+      </w:r>
+      <w:proofErr w:type="spellStart"/>
+      <w:r>
+        <w:rPr>
+          <w:rFonts w:ascii="Times New Roman" w:hAnsi="Times New Roman"/>
+          <w:color w:val="0000BB"/>
+          <w:sz w:val="22"/>
+        </w:rPr>
+        <w:t>dsninfo</w:t>
+      </w:r>
+      <w:proofErr w:type="spellEnd"/>
+      <w:r>
+        <w:rPr>
+          <w:rFonts w:ascii="Times New Roman" w:hAnsi="Times New Roman"/>
+          <w:color w:val="0000BB"/>
+          <w:sz w:val="22"/>
+        </w:rPr>
+        <w:t> </w:t>
+      </w:r>
+      <w:r>
+        <w:rPr>
+          <w:rFonts w:ascii="Times New Roman" w:hAnsi="Times New Roman"/>
+          <w:color w:val="007700"/>
+          <w:sz w:val="22"/>
+        </w:rPr>
+        <w:t>= </w:t>
+      </w:r>
+      <w:r>
+        <w:rPr>
+          <w:rFonts w:ascii="Times New Roman" w:hAnsi="Times New Roman"/>
+          <w:color w:val="0000BB"/>
+          <w:sz w:val="22"/>
+        </w:rPr>
+        <w:t>DB</w:t>
+      </w:r>
+      <w:r>
+        <w:rPr>
+          <w:rFonts w:ascii="Times New Roman" w:hAnsi="Times New Roman"/>
+          <w:color w:val="007700"/>
+          <w:sz w:val="22"/>
+        </w:rPr>
+        <w:t>::</w:t>
+      </w:r>
+      <w:proofErr w:type="spellStart"/>
+      <w:r>
+        <w:rPr>
+          <w:rFonts w:ascii="Times New Roman" w:hAnsi="Times New Roman"/>
+          <w:color w:val="0000BB"/>
+          <w:sz w:val="22"/>
+        </w:rPr>
+        <w:t>parseDSN</w:t>
+      </w:r>
+      <w:proofErr w:type="spellEnd"/>
+      <w:r>
+        <w:rPr>
+          <w:rFonts w:ascii="Times New Roman" w:hAnsi="Times New Roman"/>
+          <w:color w:val="007700"/>
+          <w:sz w:val="22"/>
+        </w:rPr>
+        <w:t>(</w:t>
+      </w:r>
+      <w:r>
+        <w:rPr>
+          <w:rFonts w:ascii="Times New Roman" w:hAnsi="Times New Roman"/>
+          <w:color w:val="0000BB"/>
+          <w:sz w:val="22"/>
+        </w:rPr>
+        <w:t>$</w:t>
+      </w:r>
+      <w:proofErr w:type="spellStart"/>
+      <w:r>
+        <w:rPr>
+          <w:rFonts w:ascii="Times New Roman" w:hAnsi="Times New Roman"/>
+          <w:color w:val="0000BB"/>
+          <w:sz w:val="22"/>
+        </w:rPr>
+        <w:t>dsn</w:t>
+      </w:r>
+      <w:proofErr w:type="spellEnd"/>
+      <w:r>
+        <w:rPr>
+          <w:rFonts w:ascii="Times New Roman" w:hAnsi="Times New Roman"/>
+          <w:color w:val="007700"/>
+          <w:sz w:val="22"/>
+        </w:rPr>
+        <w:t>);</w:t>
+      </w:r>
+      <w:r>
+        <w:rPr>
+          <w:rFonts w:ascii="Times New Roman" w:hAnsi="Times New Roman"/>
+          <w:color w:val="007700"/>
+          <w:sz w:val="22"/>
+        </w:rPr>
+        <w:br/>
+        <w:t>    }</w:t>
+      </w:r>
+      <w:r>
+        <w:rPr>
+          <w:rFonts w:ascii="Times New Roman" w:hAnsi="Times New Roman"/>
+          <w:color w:val="007700"/>
+          <w:sz w:val="22"/>
+        </w:rPr>
+        <w:br/>
+      </w:r>
+      <w:r>
+        <w:rPr>
+          <w:rFonts w:ascii="Times New Roman" w:hAnsi="Times New Roman"/>
+          <w:color w:val="007700"/>
+          <w:sz w:val="22"/>
+        </w:rPr>
+        <w:br/>
+        <w:t>    if (!</w:t>
+      </w:r>
+      <w:r>
+        <w:rPr>
+          <w:rFonts w:ascii="Times New Roman" w:hAnsi="Times New Roman"/>
+          <w:color w:val="0000BB"/>
+          <w:sz w:val="22"/>
+        </w:rPr>
+        <w:t>$</w:t>
+      </w:r>
+      <w:proofErr w:type="spellStart"/>
+      <w:r>
+        <w:rPr>
+          <w:rFonts w:ascii="Times New Roman" w:hAnsi="Times New Roman"/>
+          <w:color w:val="0000BB"/>
+          <w:sz w:val="22"/>
+        </w:rPr>
+        <w:t>dsninfo</w:t>
+      </w:r>
+      <w:proofErr w:type="spellEnd"/>
+      <w:r>
+        <w:rPr>
+          <w:rFonts w:ascii="Times New Roman" w:hAnsi="Times New Roman"/>
+          <w:color w:val="0000BB"/>
+          <w:sz w:val="22"/>
+        </w:rPr>
+        <w:t> </w:t>
+      </w:r>
+      <w:r>
+        <w:rPr>
+          <w:rFonts w:ascii="Times New Roman" w:hAnsi="Times New Roman"/>
+          <w:color w:val="007700"/>
+          <w:sz w:val="22"/>
+        </w:rPr>
+        <w:t>|| !</w:t>
+      </w:r>
+      <w:r>
+        <w:rPr>
+          <w:rFonts w:ascii="Times New Roman" w:hAnsi="Times New Roman"/>
+          <w:color w:val="0000BB"/>
+          <w:sz w:val="22"/>
+        </w:rPr>
+        <w:t>$</w:t>
+      </w:r>
+      <w:proofErr w:type="spellStart"/>
+      <w:r>
+        <w:rPr>
+          <w:rFonts w:ascii="Times New Roman" w:hAnsi="Times New Roman"/>
+          <w:color w:val="0000BB"/>
+          <w:sz w:val="22"/>
+        </w:rPr>
+        <w:t>dsninfo</w:t>
+      </w:r>
+      <w:proofErr w:type="spellEnd"/>
+      <w:r>
+        <w:rPr>
+          <w:rFonts w:ascii="Times New Roman" w:hAnsi="Times New Roman"/>
+          <w:color w:val="007700"/>
+          <w:sz w:val="22"/>
+        </w:rPr>
+        <w:t>[</w:t>
+      </w:r>
+      <w:r>
+        <w:rPr>
+          <w:rFonts w:ascii="Times New Roman" w:hAnsi="Times New Roman"/>
+          <w:color w:val="DD0000"/>
+          <w:sz w:val="22"/>
+        </w:rPr>
+        <w:t>'</w:t>
+      </w:r>
+      <w:proofErr w:type="spellStart"/>
+      <w:r>
+        <w:rPr>
+          <w:rFonts w:ascii="Times New Roman" w:hAnsi="Times New Roman"/>
+          <w:color w:val="DD0000"/>
+          <w:sz w:val="22"/>
+        </w:rPr>
+        <w:t>phptype</w:t>
+      </w:r>
+      <w:proofErr w:type="spellEnd"/>
+      <w:r>
+        <w:rPr>
+          <w:rFonts w:ascii="Times New Roman" w:hAnsi="Times New Roman"/>
+          <w:color w:val="DD0000"/>
+          <w:sz w:val="22"/>
+        </w:rPr>
+        <w:t>'</w:t>
+      </w:r>
+      <w:r>
+        <w:rPr>
+          <w:rFonts w:ascii="Times New Roman" w:hAnsi="Times New Roman"/>
+          <w:color w:val="007700"/>
+          <w:sz w:val="22"/>
+        </w:rPr>
+        <w:t>]) {</w:t>
+      </w:r>
+      <w:r>
+        <w:rPr>
+          <w:rFonts w:ascii="Times New Roman" w:hAnsi="Times New Roman"/>
+          <w:color w:val="007700"/>
+          <w:sz w:val="22"/>
+        </w:rPr>
+        <w:br/>
+        <w:t>        return </w:t>
+      </w:r>
+      <w:r>
+        <w:rPr>
+          <w:rFonts w:ascii="Times New Roman" w:hAnsi="Times New Roman"/>
+          <w:color w:val="0000BB"/>
+          <w:sz w:val="22"/>
+        </w:rPr>
+        <w:t>$this</w:t>
+      </w:r>
+      <w:r>
+        <w:rPr>
+          <w:rFonts w:ascii="Times New Roman" w:hAnsi="Times New Roman"/>
+          <w:color w:val="007700"/>
+          <w:sz w:val="22"/>
+        </w:rPr>
+        <w:t>-&gt;</w:t>
+      </w:r>
+      <w:proofErr w:type="spellStart"/>
+      <w:r>
+        <w:rPr>
+          <w:rFonts w:ascii="Times New Roman" w:hAnsi="Times New Roman"/>
+          <w:color w:val="0000BB"/>
+          <w:sz w:val="22"/>
+        </w:rPr>
+        <w:t>raiseError</w:t>
+      </w:r>
+      <w:proofErr w:type="spellEnd"/>
+      <w:r>
+        <w:rPr>
+          <w:rFonts w:ascii="Times New Roman" w:hAnsi="Times New Roman"/>
+          <w:color w:val="007700"/>
+          <w:sz w:val="22"/>
+        </w:rPr>
+        <w:t>();</w:t>
+      </w:r>
+      <w:r>
+        <w:rPr>
+          <w:rFonts w:ascii="Times New Roman" w:hAnsi="Times New Roman"/>
+          <w:color w:val="007700"/>
+          <w:sz w:val="22"/>
+        </w:rPr>
+        <w:br/>
+        <w:t>    }</w:t>
+      </w:r>
+      <w:r>
+        <w:rPr>
+          <w:rFonts w:ascii="Times New Roman" w:hAnsi="Times New Roman"/>
+          <w:color w:val="007700"/>
+          <w:sz w:val="22"/>
+        </w:rPr>
+        <w:br/>
+      </w:r>
+      <w:r>
+        <w:rPr>
+          <w:rFonts w:ascii="Times New Roman" w:hAnsi="Times New Roman"/>
+          <w:color w:val="007700"/>
+          <w:sz w:val="22"/>
+        </w:rPr>
+        <w:br/>
+        <w:t>    return </w:t>
+      </w:r>
+      <w:r>
+        <w:rPr>
+          <w:rFonts w:ascii="Times New Roman" w:hAnsi="Times New Roman"/>
+          <w:color w:val="0000BB"/>
+          <w:sz w:val="22"/>
+        </w:rPr>
+        <w:t>true</w:t>
+      </w:r>
+      <w:r>
+        <w:rPr>
+          <w:rFonts w:ascii="Times New Roman" w:hAnsi="Times New Roman"/>
+          <w:color w:val="007700"/>
+          <w:sz w:val="22"/>
+        </w:rPr>
+        <w:t>;</w:t>
+      </w:r>
+      <w:r>
+        <w:rPr>
+          <w:rFonts w:ascii="Times New Roman" w:hAnsi="Times New Roman"/>
+          <w:color w:val="007700"/>
+          <w:sz w:val="22"/>
+        </w:rPr>
+        <w:br/>
+        <w:t>}</w:t>
+      </w:r>
+      <w:r>
+        <w:rPr>
+          <w:rFonts w:ascii="Times New Roman" w:hAnsi="Times New Roman"/>
+          <w:color w:val="007700"/>
+          <w:sz w:val="22"/>
+        </w:rPr>
+        <w:br/>
+      </w:r>
+      <w:r>
+        <w:rPr>
+          <w:rFonts w:ascii="Times New Roman" w:hAnsi="Times New Roman"/>
+          <w:color w:val="0000BB"/>
+          <w:sz w:val="22"/>
+        </w:rPr>
+        <w:t>?&gt;</w:t>
+      </w:r>
+    </w:p>
+    <w:p>
+      <w:pPr>
         <w:rPr>
           <w:rFonts w:ascii="Times New Roman" w:hAnsi="Times New Roman"/>
           <w:b/>
@@ -1233,22 +2561,43 @@
           <w:b/>
           <w:szCs w:val="24"/>
         </w:rPr>
-        <w:t>Functions</w:t>
-      </w:r>
-    </w:p>
-    <w:p>
-      <w:pPr>
-        <w:rPr>
-          <w:rFonts w:ascii="Times New Roman" w:hAnsi="Times New Roman"/>
-          <w:sz w:val="22"/>
-        </w:rPr>
-      </w:pPr>
-      <w:r>
-        <w:rPr>
-          <w:rFonts w:ascii="Times New Roman" w:hAnsi="Times New Roman"/>
-          <w:sz w:val="22"/>
-        </w:rPr>
-        <w:t>No underscores except in the event handlers. Try to avoid abbreviations. Many</w:t>
+        <w:t>Function Calls</w:t>
+      </w:r>
+    </w:p>
+    <w:p>
+      <w:pPr>
+        <w:rPr>
+          <w:rFonts w:ascii="Times New Roman" w:hAnsi="Times New Roman"/>
+          <w:sz w:val="22"/>
+        </w:rPr>
+      </w:pPr>
+      <w:r>
+        <w:rPr>
+          <w:rFonts w:ascii="Times New Roman" w:hAnsi="Times New Roman"/>
+          <w:sz w:val="22"/>
+        </w:rPr>
+        <w:t>Fun</w:t>
+      </w:r>
+      <w:r>
+        <w:rPr>
+          <w:rFonts w:ascii="Times New Roman" w:hAnsi="Times New Roman"/>
+          <w:sz w:val="22"/>
+        </w:rPr>
+        <w:t xml:space="preserve">ctions should be called with </w:t>
+      </w:r>
+      <w:r>
+        <w:rPr>
+          <w:rFonts w:ascii="Times New Roman" w:hAnsi="Times New Roman"/>
+          <w:sz w:val="22"/>
+        </w:rPr>
+        <w:t xml:space="preserve">no </w:t>
+      </w:r>
+      <w:r>
+        <w:rPr>
+          <w:rFonts w:ascii="Times New Roman" w:hAnsi="Times New Roman"/>
+          <w:sz w:val="22"/>
+        </w:rPr>
+        <w:t>spaces between the function name, the opening</w:t>
       </w:r>
       <w:r>
         <w:rPr>
@@ -1262,7 +2611,7 @@
           <w:rFonts w:ascii="Times New Roman" w:hAnsi="Times New Roman"/>
           <w:sz w:val="22"/>
         </w:rPr>
-        <w:t>programmers have a nasty habit of overly abbreviating everything. This should be</w:t>
+        <w:t>parenthesis, and the first parameter, spaces between commas and each parameter, and no</w:t>
       </w:r>
       <w:r>
         <w:rPr>
@@ -1276,7 +2625,7 @@
           <w:rFonts w:ascii="Times New Roman" w:hAnsi="Times New Roman"/>
           <w:sz w:val="22"/>
         </w:rPr>
-        <w:t>discouraged. PHP functions are equivalent to a spoken language's verbs. Function</w:t>
+        <w:t>space between the last parameter, the closing parenthesis, and the semicolon. Here's an</w:t>
       </w:r>
       <w:r>
         <w:rPr>
@@ -1288,9 +2637,17 @@
       <w:r>
         <w:rPr>
           <w:rFonts w:ascii="Times New Roman" w:hAnsi="Times New Roman"/>
-          <w:sz w:val="22"/>
-        </w:rPr>
-        <w:t>names, therefore, should be action oriented. They should also be defined in the</w:t>
+          <w:i/>
+          <w:sz w:val="22"/>
+        </w:rPr>
+        <w:t>example</w:t>
+      </w:r>
+      <w:r>
+        <w:rPr>
+          <w:rFonts w:ascii="Times New Roman" w:hAnsi="Times New Roman"/>
+          <w:sz w:val="22"/>
+        </w:rPr>
+        <w:t>:</w:t>
       </w:r>
       <w:r>
         <w:rPr>
@@ -1299,12 +2656,1190 @@
         </w:rPr>
         <w:t xml:space="preserve"> </w:t>
       </w:r>
-      <w:r>
-        <w:rPr>
-          <w:rFonts w:ascii="Times New Roman" w:hAnsi="Times New Roman"/>
-          <w:sz w:val="22"/>
-        </w:rPr>
-        <w:t>present tense.</w:t>
+    </w:p>
+    <w:p>
+      <w:pPr>
+        <w:rPr>
+          <w:rFonts w:ascii="Times New Roman" w:hAnsi="Times New Roman"/>
+          <w:color w:val="0000BB"/>
+          <w:sz w:val="22"/>
+        </w:rPr>
+      </w:pPr>
+      <w:proofErr w:type="gramStart"/>
+      <w:r>
+        <w:rPr>
+          <w:rFonts w:ascii="Times New Roman" w:hAnsi="Times New Roman"/>
+          <w:color w:val="0000BB"/>
+          <w:sz w:val="22"/>
+        </w:rPr>
+        <w:t>&lt;?</w:t>
+      </w:r>
+      <w:proofErr w:type="spellStart"/>
+      <w:r>
+        <w:rPr>
+          <w:rFonts w:ascii="Times New Roman" w:hAnsi="Times New Roman"/>
+          <w:color w:val="0000BB"/>
+          <w:sz w:val="22"/>
+        </w:rPr>
+        <w:t>php</w:t>
+      </w:r>
+      <w:proofErr w:type="spellEnd"/>
+      <w:proofErr w:type="gramEnd"/>
+      <w:r>
+        <w:rPr>
+          <w:rFonts w:ascii="Times New Roman" w:hAnsi="Times New Roman"/>
+          <w:color w:val="0000BB"/>
+          <w:sz w:val="22"/>
+        </w:rPr>
+        <w:br/>
+        <w:t>$</w:t>
+      </w:r>
+      <w:proofErr w:type="spellStart"/>
+      <w:r>
+        <w:rPr>
+          <w:rFonts w:ascii="Times New Roman" w:hAnsi="Times New Roman"/>
+          <w:color w:val="0000BB"/>
+          <w:sz w:val="22"/>
+        </w:rPr>
+        <w:t>var</w:t>
+      </w:r>
+      <w:proofErr w:type="spellEnd"/>
+      <w:r>
+        <w:rPr>
+          <w:rFonts w:ascii="Times New Roman" w:hAnsi="Times New Roman"/>
+          <w:color w:val="0000BB"/>
+          <w:sz w:val="22"/>
+        </w:rPr>
+        <w:t> </w:t>
+      </w:r>
+      <w:r>
+        <w:rPr>
+          <w:rFonts w:ascii="Times New Roman" w:hAnsi="Times New Roman"/>
+          <w:color w:val="007700"/>
+          <w:sz w:val="22"/>
+        </w:rPr>
+        <w:t>= </w:t>
+      </w:r>
+      <w:r>
+        <w:rPr>
+          <w:rFonts w:ascii="Times New Roman" w:hAnsi="Times New Roman"/>
+          <w:color w:val="0000BB"/>
+          <w:sz w:val="22"/>
+        </w:rPr>
+        <w:t>foo</w:t>
+      </w:r>
+      <w:r>
+        <w:rPr>
+          <w:rFonts w:ascii="Times New Roman" w:hAnsi="Times New Roman"/>
+          <w:color w:val="007700"/>
+          <w:sz w:val="22"/>
+        </w:rPr>
+        <w:t>(</w:t>
+      </w:r>
+      <w:r>
+        <w:rPr>
+          <w:rFonts w:ascii="Times New Roman" w:hAnsi="Times New Roman"/>
+          <w:color w:val="0000BB"/>
+          <w:sz w:val="22"/>
+        </w:rPr>
+        <w:t>$bar</w:t>
+      </w:r>
+      <w:r>
+        <w:rPr>
+          <w:rFonts w:ascii="Times New Roman" w:hAnsi="Times New Roman"/>
+          <w:color w:val="007700"/>
+          <w:sz w:val="22"/>
+        </w:rPr>
+        <w:t>, </w:t>
+      </w:r>
+      <w:r>
+        <w:rPr>
+          <w:rFonts w:ascii="Times New Roman" w:hAnsi="Times New Roman"/>
+          <w:color w:val="0000BB"/>
+          <w:sz w:val="22"/>
+        </w:rPr>
+        <w:t>$</w:t>
+      </w:r>
+      <w:proofErr w:type="spellStart"/>
+      <w:r>
+        <w:rPr>
+          <w:rFonts w:ascii="Times New Roman" w:hAnsi="Times New Roman"/>
+          <w:color w:val="0000BB"/>
+          <w:sz w:val="22"/>
+        </w:rPr>
+        <w:t>baz</w:t>
+      </w:r>
+      <w:proofErr w:type="spellEnd"/>
+      <w:r>
+        <w:rPr>
+          <w:rFonts w:ascii="Times New Roman" w:hAnsi="Times New Roman"/>
+          <w:color w:val="007700"/>
+          <w:sz w:val="22"/>
+        </w:rPr>
+        <w:t xml:space="preserve">, </w:t>
+      </w:r>
+      <w:r>
+        <w:rPr>
+          <w:rFonts w:ascii="Times New Roman" w:hAnsi="Times New Roman"/>
+          <w:color w:val="0000BB"/>
+          <w:sz w:val="22"/>
+        </w:rPr>
+        <w:t>$</w:t>
+      </w:r>
+      <w:proofErr w:type="spellStart"/>
+      <w:r>
+        <w:rPr>
+          <w:rFonts w:ascii="Times New Roman" w:hAnsi="Times New Roman"/>
+          <w:color w:val="0000BB"/>
+          <w:sz w:val="22"/>
+        </w:rPr>
+        <w:t>quux</w:t>
+      </w:r>
+      <w:proofErr w:type="spellEnd"/>
+      <w:r>
+        <w:rPr>
+          <w:rFonts w:ascii="Times New Roman" w:hAnsi="Times New Roman"/>
+          <w:color w:val="007700"/>
+          <w:sz w:val="22"/>
+        </w:rPr>
+        <w:t>);</w:t>
+      </w:r>
+      <w:r>
+        <w:rPr>
+          <w:rFonts w:ascii="Times New Roman" w:hAnsi="Times New Roman"/>
+          <w:color w:val="007700"/>
+          <w:sz w:val="22"/>
+        </w:rPr>
+        <w:br/>
+      </w:r>
+      <w:r>
+        <w:rPr>
+          <w:rFonts w:ascii="Times New Roman" w:hAnsi="Times New Roman"/>
+          <w:color w:val="0000BB"/>
+          <w:sz w:val="22"/>
+        </w:rPr>
+        <w:t>?&gt;</w:t>
+      </w:r>
+    </w:p>
+    <w:p>
+      <w:pPr>
+        <w:rPr>
+          <w:rFonts w:ascii="Times New Roman" w:hAnsi="Times New Roman"/>
+          <w:color w:val="000000"/>
+          <w:sz w:val="22"/>
+          <w:shd w:val="clear" w:color="auto" w:fill="FFFFFF"/>
+        </w:rPr>
+      </w:pPr>
+      <w:r>
+        <w:rPr>
+          <w:rFonts w:ascii="Times New Roman" w:hAnsi="Times New Roman"/>
+          <w:color w:val="000000"/>
+          <w:sz w:val="22"/>
+          <w:shd w:val="clear" w:color="auto" w:fill="FFFFFF"/>
+        </w:rPr>
+        <w:t>As displayed above, there should be one space on either side of an equals sign used to assign the return value of a function to a variable. In the case of a block of related assignments, more space may be inserted to promote readability:</w:t>
+      </w:r>
+    </w:p>
+    <w:p>
+      <w:pPr>
+        <w:rPr>
+          <w:rFonts w:ascii="Times New Roman" w:hAnsi="Times New Roman"/>
+          <w:color w:val="0000BB"/>
+          <w:sz w:val="22"/>
+        </w:rPr>
+      </w:pPr>
+      <w:proofErr w:type="gramStart"/>
+      <w:r>
+        <w:rPr>
+          <w:rFonts w:ascii="Times New Roman" w:hAnsi="Times New Roman"/>
+          <w:color w:val="0000BB"/>
+          <w:sz w:val="22"/>
+        </w:rPr>
+        <w:t>&lt;?</w:t>
+      </w:r>
+      <w:proofErr w:type="spellStart"/>
+      <w:r>
+        <w:rPr>
+          <w:rFonts w:ascii="Times New Roman" w:hAnsi="Times New Roman"/>
+          <w:color w:val="0000BB"/>
+          <w:sz w:val="22"/>
+        </w:rPr>
+        <w:t>php</w:t>
+      </w:r>
+      <w:proofErr w:type="spellEnd"/>
+      <w:proofErr w:type="gramEnd"/>
+      <w:r>
+        <w:rPr>
+          <w:rFonts w:ascii="Times New Roman" w:hAnsi="Times New Roman"/>
+          <w:color w:val="0000BB"/>
+          <w:sz w:val="22"/>
+        </w:rPr>
+        <w:br/>
+        <w:t xml:space="preserve">$short </w:t>
+      </w:r>
+      <w:r>
+        <w:rPr>
+          <w:rFonts w:ascii="Times New Roman" w:hAnsi="Times New Roman"/>
+          <w:color w:val="007700"/>
+          <w:sz w:val="22"/>
+        </w:rPr>
+        <w:t>= </w:t>
+      </w:r>
+      <w:r>
+        <w:rPr>
+          <w:rFonts w:ascii="Times New Roman" w:hAnsi="Times New Roman"/>
+          <w:color w:val="0000BB"/>
+          <w:sz w:val="22"/>
+        </w:rPr>
+        <w:t>foo</w:t>
+      </w:r>
+      <w:r>
+        <w:rPr>
+          <w:rFonts w:ascii="Times New Roman" w:hAnsi="Times New Roman"/>
+          <w:color w:val="007700"/>
+          <w:sz w:val="22"/>
+        </w:rPr>
+        <w:t>(</w:t>
+      </w:r>
+      <w:r>
+        <w:rPr>
+          <w:rFonts w:ascii="Times New Roman" w:hAnsi="Times New Roman"/>
+          <w:color w:val="0000BB"/>
+          <w:sz w:val="22"/>
+        </w:rPr>
+        <w:t>$bar</w:t>
+      </w:r>
+      <w:r>
+        <w:rPr>
+          <w:rFonts w:ascii="Times New Roman" w:hAnsi="Times New Roman"/>
+          <w:color w:val="007700"/>
+          <w:sz w:val="22"/>
+        </w:rPr>
+        <w:t>);</w:t>
+      </w:r>
+      <w:r>
+        <w:rPr>
+          <w:rFonts w:ascii="Times New Roman" w:hAnsi="Times New Roman"/>
+          <w:color w:val="007700"/>
+          <w:sz w:val="22"/>
+        </w:rPr>
+        <w:br/>
+      </w:r>
+      <w:r>
+        <w:rPr>
+          <w:rFonts w:ascii="Times New Roman" w:hAnsi="Times New Roman"/>
+          <w:color w:val="0000BB"/>
+          <w:sz w:val="22"/>
+        </w:rPr>
+        <w:t>$</w:t>
+      </w:r>
+      <w:proofErr w:type="spellStart"/>
+      <w:r>
+        <w:rPr>
+          <w:rFonts w:ascii="Times New Roman" w:hAnsi="Times New Roman"/>
+          <w:color w:val="0000BB"/>
+          <w:sz w:val="22"/>
+        </w:rPr>
+        <w:t>long_variable</w:t>
+      </w:r>
+      <w:proofErr w:type="spellEnd"/>
+      <w:r>
+        <w:rPr>
+          <w:rFonts w:ascii="Times New Roman" w:hAnsi="Times New Roman"/>
+          <w:color w:val="0000BB"/>
+          <w:sz w:val="22"/>
+        </w:rPr>
+        <w:t> </w:t>
+      </w:r>
+      <w:r>
+        <w:rPr>
+          <w:rFonts w:ascii="Times New Roman" w:hAnsi="Times New Roman"/>
+          <w:color w:val="007700"/>
+          <w:sz w:val="22"/>
+        </w:rPr>
+        <w:t>= </w:t>
+      </w:r>
+      <w:r>
+        <w:rPr>
+          <w:rFonts w:ascii="Times New Roman" w:hAnsi="Times New Roman"/>
+          <w:color w:val="0000BB"/>
+          <w:sz w:val="22"/>
+        </w:rPr>
+        <w:t>foo</w:t>
+      </w:r>
+      <w:r>
+        <w:rPr>
+          <w:rFonts w:ascii="Times New Roman" w:hAnsi="Times New Roman"/>
+          <w:color w:val="007700"/>
+          <w:sz w:val="22"/>
+        </w:rPr>
+        <w:t>(</w:t>
+      </w:r>
+      <w:r>
+        <w:rPr>
+          <w:rFonts w:ascii="Times New Roman" w:hAnsi="Times New Roman"/>
+          <w:color w:val="0000BB"/>
+          <w:sz w:val="22"/>
+        </w:rPr>
+        <w:t>$</w:t>
+      </w:r>
+      <w:proofErr w:type="spellStart"/>
+      <w:r>
+        <w:rPr>
+          <w:rFonts w:ascii="Times New Roman" w:hAnsi="Times New Roman"/>
+          <w:color w:val="0000BB"/>
+          <w:sz w:val="22"/>
+        </w:rPr>
+        <w:t>baz</w:t>
+      </w:r>
+      <w:proofErr w:type="spellEnd"/>
+      <w:r>
+        <w:rPr>
+          <w:rFonts w:ascii="Times New Roman" w:hAnsi="Times New Roman"/>
+          <w:color w:val="007700"/>
+          <w:sz w:val="22"/>
+        </w:rPr>
+        <w:t>);</w:t>
+      </w:r>
+      <w:r>
+        <w:rPr>
+          <w:rFonts w:ascii="Times New Roman" w:hAnsi="Times New Roman"/>
+          <w:color w:val="007700"/>
+          <w:sz w:val="22"/>
+        </w:rPr>
+        <w:br/>
+      </w:r>
+      <w:r>
+        <w:rPr>
+          <w:rFonts w:ascii="Times New Roman" w:hAnsi="Times New Roman"/>
+          <w:color w:val="0000BB"/>
+          <w:sz w:val="22"/>
+        </w:rPr>
+        <w:t>?&gt;</w:t>
+      </w:r>
+    </w:p>
+    <w:p>
+      <w:pPr>
+        <w:rPr>
+          <w:rFonts w:ascii="Times New Roman" w:hAnsi="Times New Roman"/>
+          <w:color w:val="000000"/>
+          <w:sz w:val="22"/>
+          <w:shd w:val="clear" w:color="auto" w:fill="FFFFFF"/>
+        </w:rPr>
+      </w:pPr>
+      <w:r>
+        <w:rPr>
+          <w:rFonts w:ascii="Times New Roman" w:hAnsi="Times New Roman"/>
+          <w:color w:val="000000"/>
+          <w:sz w:val="22"/>
+          <w:shd w:val="clear" w:color="auto" w:fill="FFFFFF"/>
+        </w:rPr>
+        <w:t>To support readability, parameters in subsequent calls to the same function/method may be aligned by parameter name:</w:t>
+      </w:r>
+    </w:p>
+    <w:p>
+      <w:pPr>
+        <w:rPr>
+          <w:rFonts w:ascii="Times New Roman" w:hAnsi="Times New Roman"/>
+          <w:sz w:val="22"/>
+        </w:rPr>
+      </w:pPr>
+      <w:proofErr w:type="gramStart"/>
+      <w:r>
+        <w:rPr>
+          <w:rFonts w:ascii="Times New Roman" w:hAnsi="Times New Roman"/>
+          <w:color w:val="0000BB"/>
+          <w:sz w:val="22"/>
+        </w:rPr>
+        <w:lastRenderedPageBreak/>
+        <w:t>&lt;?</w:t>
+      </w:r>
+      <w:proofErr w:type="spellStart"/>
+      <w:r>
+        <w:rPr>
+          <w:rFonts w:ascii="Times New Roman" w:hAnsi="Times New Roman"/>
+          <w:color w:val="0000BB"/>
+          <w:sz w:val="22"/>
+        </w:rPr>
+        <w:t>php</w:t>
+      </w:r>
+      <w:proofErr w:type="spellEnd"/>
+      <w:proofErr w:type="gramEnd"/>
+      <w:r>
+        <w:rPr>
+          <w:rFonts w:ascii="Times New Roman" w:hAnsi="Times New Roman"/>
+          <w:color w:val="0000BB"/>
+          <w:sz w:val="22"/>
+        </w:rPr>
+        <w:br/>
+      </w:r>
+      <w:r>
+        <w:rPr>
+          <w:rFonts w:ascii="Times New Roman" w:hAnsi="Times New Roman"/>
+          <w:color w:val="0000BB"/>
+          <w:sz w:val="22"/>
+        </w:rPr>
+        <w:br/>
+        <w:t>$this</w:t>
+      </w:r>
+      <w:r>
+        <w:rPr>
+          <w:rFonts w:ascii="Times New Roman" w:hAnsi="Times New Roman"/>
+          <w:color w:val="007700"/>
+          <w:sz w:val="22"/>
+        </w:rPr>
+        <w:t>-&gt;</w:t>
+      </w:r>
+      <w:proofErr w:type="spellStart"/>
+      <w:r>
+        <w:rPr>
+          <w:rFonts w:ascii="Times New Roman" w:hAnsi="Times New Roman"/>
+          <w:color w:val="0000BB"/>
+          <w:sz w:val="22"/>
+        </w:rPr>
+        <w:t>callSomeFunction</w:t>
+      </w:r>
+      <w:proofErr w:type="spellEnd"/>
+      <w:r>
+        <w:rPr>
+          <w:rFonts w:ascii="Times New Roman" w:hAnsi="Times New Roman"/>
+          <w:color w:val="007700"/>
+          <w:sz w:val="22"/>
+        </w:rPr>
+        <w:t>(</w:t>
+      </w:r>
+      <w:r>
+        <w:rPr>
+          <w:rFonts w:ascii="Times New Roman" w:hAnsi="Times New Roman"/>
+          <w:color w:val="DD0000"/>
+          <w:sz w:val="22"/>
+        </w:rPr>
+        <w:t>'param1'</w:t>
+      </w:r>
+      <w:r>
+        <w:rPr>
+          <w:rFonts w:ascii="Times New Roman" w:hAnsi="Times New Roman"/>
+          <w:color w:val="007700"/>
+          <w:sz w:val="22"/>
+        </w:rPr>
+        <w:t xml:space="preserve">, </w:t>
+      </w:r>
+      <w:r>
+        <w:rPr>
+          <w:rFonts w:ascii="Times New Roman" w:hAnsi="Times New Roman"/>
+          <w:color w:val="007700"/>
+          <w:sz w:val="22"/>
+        </w:rPr>
+        <w:t> </w:t>
+      </w:r>
+      <w:r>
+        <w:rPr>
+          <w:rFonts w:ascii="Times New Roman" w:hAnsi="Times New Roman"/>
+          <w:color w:val="DD0000"/>
+          <w:sz w:val="22"/>
+        </w:rPr>
+        <w:t>'second'</w:t>
+      </w:r>
+      <w:r>
+        <w:rPr>
+          <w:rFonts w:ascii="Times New Roman" w:hAnsi="Times New Roman"/>
+          <w:color w:val="007700"/>
+          <w:sz w:val="22"/>
+        </w:rPr>
+        <w:t xml:space="preserve">, </w:t>
+      </w:r>
+      <w:r>
+        <w:rPr>
+          <w:rFonts w:ascii="Times New Roman" w:hAnsi="Times New Roman"/>
+          <w:color w:val="0000BB"/>
+          <w:sz w:val="22"/>
+        </w:rPr>
+        <w:t>true</w:t>
+      </w:r>
+      <w:r>
+        <w:rPr>
+          <w:rFonts w:ascii="Times New Roman" w:hAnsi="Times New Roman"/>
+          <w:color w:val="007700"/>
+          <w:sz w:val="22"/>
+        </w:rPr>
+        <w:t>);</w:t>
+      </w:r>
+      <w:r>
+        <w:rPr>
+          <w:rFonts w:ascii="Times New Roman" w:hAnsi="Times New Roman"/>
+          <w:color w:val="007700"/>
+          <w:sz w:val="22"/>
+        </w:rPr>
+        <w:br/>
+      </w:r>
+      <w:r>
+        <w:rPr>
+          <w:rFonts w:ascii="Times New Roman" w:hAnsi="Times New Roman"/>
+          <w:color w:val="0000BB"/>
+          <w:sz w:val="22"/>
+        </w:rPr>
+        <w:t>$this</w:t>
+      </w:r>
+      <w:r>
+        <w:rPr>
+          <w:rFonts w:ascii="Times New Roman" w:hAnsi="Times New Roman"/>
+          <w:color w:val="007700"/>
+          <w:sz w:val="22"/>
+        </w:rPr>
+        <w:t>-&gt;</w:t>
+      </w:r>
+      <w:proofErr w:type="spellStart"/>
+      <w:r>
+        <w:rPr>
+          <w:rFonts w:ascii="Times New Roman" w:hAnsi="Times New Roman"/>
+          <w:color w:val="0000BB"/>
+          <w:sz w:val="22"/>
+        </w:rPr>
+        <w:t>callSomeFunction</w:t>
+      </w:r>
+      <w:proofErr w:type="spellEnd"/>
+      <w:r>
+        <w:rPr>
+          <w:rFonts w:ascii="Times New Roman" w:hAnsi="Times New Roman"/>
+          <w:color w:val="007700"/>
+          <w:sz w:val="22"/>
+        </w:rPr>
+        <w:t>(</w:t>
+      </w:r>
+      <w:r>
+        <w:rPr>
+          <w:rFonts w:ascii="Times New Roman" w:hAnsi="Times New Roman"/>
+          <w:color w:val="DD0000"/>
+          <w:sz w:val="22"/>
+        </w:rPr>
+        <w:t>'parameter2'</w:t>
+      </w:r>
+      <w:r>
+        <w:rPr>
+          <w:rFonts w:ascii="Times New Roman" w:hAnsi="Times New Roman"/>
+          <w:color w:val="007700"/>
+          <w:sz w:val="22"/>
+        </w:rPr>
+        <w:t>, </w:t>
+      </w:r>
+      <w:r>
+        <w:rPr>
+          <w:rFonts w:ascii="Times New Roman" w:hAnsi="Times New Roman"/>
+          <w:color w:val="DD0000"/>
+          <w:sz w:val="22"/>
+        </w:rPr>
+        <w:t>'third'</w:t>
+      </w:r>
+      <w:r>
+        <w:rPr>
+          <w:rFonts w:ascii="Times New Roman" w:hAnsi="Times New Roman"/>
+          <w:color w:val="007700"/>
+          <w:sz w:val="22"/>
+        </w:rPr>
+        <w:t>, </w:t>
+      </w:r>
+      <w:r>
+        <w:rPr>
+          <w:rFonts w:ascii="Times New Roman" w:hAnsi="Times New Roman"/>
+          <w:color w:val="0000BB"/>
+          <w:sz w:val="22"/>
+        </w:rPr>
+        <w:t>false</w:t>
+      </w:r>
+      <w:r>
+        <w:rPr>
+          <w:rFonts w:ascii="Times New Roman" w:hAnsi="Times New Roman"/>
+          <w:color w:val="007700"/>
+          <w:sz w:val="22"/>
+        </w:rPr>
+        <w:t>);</w:t>
+      </w:r>
+      <w:r>
+        <w:rPr>
+          <w:rFonts w:ascii="Times New Roman" w:hAnsi="Times New Roman"/>
+          <w:color w:val="007700"/>
+          <w:sz w:val="22"/>
+        </w:rPr>
+        <w:br/>
+      </w:r>
+      <w:r>
+        <w:rPr>
+          <w:rFonts w:ascii="Times New Roman" w:hAnsi="Times New Roman"/>
+          <w:color w:val="0000BB"/>
+          <w:sz w:val="22"/>
+        </w:rPr>
+        <w:t>$this</w:t>
+      </w:r>
+      <w:r>
+        <w:rPr>
+          <w:rFonts w:ascii="Times New Roman" w:hAnsi="Times New Roman"/>
+          <w:color w:val="007700"/>
+          <w:sz w:val="22"/>
+        </w:rPr>
+        <w:t>-&gt;</w:t>
+      </w:r>
+      <w:proofErr w:type="spellStart"/>
+      <w:r>
+        <w:rPr>
+          <w:rFonts w:ascii="Times New Roman" w:hAnsi="Times New Roman"/>
+          <w:color w:val="0000BB"/>
+          <w:sz w:val="22"/>
+        </w:rPr>
+        <w:t>callSomeFunction</w:t>
+      </w:r>
+      <w:proofErr w:type="spellEnd"/>
+      <w:r>
+        <w:rPr>
+          <w:rFonts w:ascii="Times New Roman" w:hAnsi="Times New Roman"/>
+          <w:color w:val="007700"/>
+          <w:sz w:val="22"/>
+        </w:rPr>
+        <w:t>(</w:t>
+      </w:r>
+      <w:r>
+        <w:rPr>
+          <w:rFonts w:ascii="Times New Roman" w:hAnsi="Times New Roman"/>
+          <w:color w:val="DD0000"/>
+          <w:sz w:val="22"/>
+        </w:rPr>
+        <w:t>'3'</w:t>
+      </w:r>
+      <w:r>
+        <w:rPr>
+          <w:rFonts w:ascii="Times New Roman" w:hAnsi="Times New Roman"/>
+          <w:color w:val="007700"/>
+          <w:sz w:val="22"/>
+        </w:rPr>
+        <w:t xml:space="preserve">, </w:t>
+      </w:r>
+      <w:r>
+        <w:rPr>
+          <w:rFonts w:ascii="Times New Roman" w:hAnsi="Times New Roman"/>
+          <w:color w:val="DD0000"/>
+          <w:sz w:val="22"/>
+        </w:rPr>
+        <w:t>'</w:t>
+      </w:r>
+      <w:proofErr w:type="spellStart"/>
+      <w:r>
+        <w:rPr>
+          <w:rFonts w:ascii="Times New Roman" w:hAnsi="Times New Roman"/>
+          <w:color w:val="DD0000"/>
+          <w:sz w:val="22"/>
+        </w:rPr>
+        <w:t>verrrrrrylong</w:t>
+      </w:r>
+      <w:proofErr w:type="spellEnd"/>
+      <w:r>
+        <w:rPr>
+          <w:rFonts w:ascii="Times New Roman" w:hAnsi="Times New Roman"/>
+          <w:color w:val="DD0000"/>
+          <w:sz w:val="22"/>
+        </w:rPr>
+        <w:t>'</w:t>
+      </w:r>
+      <w:r>
+        <w:rPr>
+          <w:rFonts w:ascii="Times New Roman" w:hAnsi="Times New Roman"/>
+          <w:color w:val="007700"/>
+          <w:sz w:val="22"/>
+        </w:rPr>
+        <w:t>, </w:t>
+      </w:r>
+      <w:r>
+        <w:rPr>
+          <w:rFonts w:ascii="Times New Roman" w:hAnsi="Times New Roman"/>
+          <w:color w:val="0000BB"/>
+          <w:sz w:val="22"/>
+        </w:rPr>
+        <w:t>true</w:t>
+      </w:r>
+      <w:r>
+        <w:rPr>
+          <w:rFonts w:ascii="Times New Roman" w:hAnsi="Times New Roman"/>
+          <w:color w:val="007700"/>
+          <w:sz w:val="22"/>
+        </w:rPr>
+        <w:t>);</w:t>
+      </w:r>
+      <w:r>
+        <w:rPr>
+          <w:rFonts w:ascii="Times New Roman" w:hAnsi="Times New Roman"/>
+          <w:color w:val="007700"/>
+          <w:sz w:val="22"/>
+        </w:rPr>
+        <w:br/>
+      </w:r>
+      <w:r>
+        <w:rPr>
+          <w:rFonts w:ascii="Times New Roman" w:hAnsi="Times New Roman"/>
+          <w:color w:val="0000BB"/>
+          <w:sz w:val="22"/>
+        </w:rPr>
+        <w:t>?&gt;</w:t>
+      </w:r>
+    </w:p>
+    <w:p>
+      <w:pPr>
+        <w:rPr>
+          <w:b/>
+        </w:rPr>
+      </w:pPr>
+      <w:r>
+        <w:rPr>
+          <w:b/>
+        </w:rPr>
+        <w:t>Arrays</w:t>
+      </w:r>
+    </w:p>
+    <w:p>
+      <w:pPr>
+        <w:rPr>
+          <w:rFonts w:ascii="Times New Roman" w:hAnsi="Times New Roman"/>
+          <w:color w:val="000000"/>
+          <w:sz w:val="22"/>
+          <w:shd w:val="clear" w:color="auto" w:fill="FFFFFF"/>
+        </w:rPr>
+      </w:pPr>
+      <w:r>
+        <w:rPr>
+          <w:rFonts w:ascii="Times New Roman" w:hAnsi="Times New Roman"/>
+          <w:color w:val="000000"/>
+          <w:sz w:val="22"/>
+          <w:shd w:val="clear" w:color="auto" w:fill="FFFFFF"/>
+        </w:rPr>
+        <w:t>Assignments in arrays may be aligned. When splitting array definitions onto several lines, the last value may also have a trailing comma. This is valid PHP syntax and helps to keep code diffs minimal:</w:t>
+      </w:r>
+    </w:p>
+    <w:p>
+      <w:pPr>
+        <w:rPr>
+          <w:rFonts w:ascii="Times New Roman" w:hAnsi="Times New Roman"/>
+          <w:b/>
+          <w:sz w:val="22"/>
+        </w:rPr>
+      </w:pPr>
+      <w:proofErr w:type="gramStart"/>
+      <w:r>
+        <w:rPr>
+          <w:rFonts w:ascii="Times New Roman" w:hAnsi="Times New Roman"/>
+          <w:color w:val="0000BB"/>
+          <w:sz w:val="22"/>
+        </w:rPr>
+        <w:t>&lt;?</w:t>
+      </w:r>
+      <w:proofErr w:type="spellStart"/>
+      <w:r>
+        <w:rPr>
+          <w:rFonts w:ascii="Times New Roman" w:hAnsi="Times New Roman"/>
+          <w:color w:val="0000BB"/>
+          <w:sz w:val="22"/>
+        </w:rPr>
+        <w:t>php</w:t>
+      </w:r>
+      <w:proofErr w:type="spellEnd"/>
+      <w:proofErr w:type="gramEnd"/>
+      <w:r>
+        <w:rPr>
+          <w:rFonts w:ascii="Times New Roman" w:hAnsi="Times New Roman"/>
+          <w:color w:val="0000BB"/>
+          <w:sz w:val="22"/>
+        </w:rPr>
+        <w:br/>
+      </w:r>
+      <w:r>
+        <w:rPr>
+          <w:rFonts w:ascii="Times New Roman" w:hAnsi="Times New Roman"/>
+          <w:color w:val="0000BB"/>
+          <w:sz w:val="22"/>
+        </w:rPr>
+        <w:br/>
+        <w:t>$</w:t>
+      </w:r>
+      <w:proofErr w:type="spellStart"/>
+      <w:r>
+        <w:rPr>
+          <w:rFonts w:ascii="Times New Roman" w:hAnsi="Times New Roman"/>
+          <w:color w:val="0000BB"/>
+          <w:sz w:val="22"/>
+        </w:rPr>
+        <w:t>some_array</w:t>
+      </w:r>
+      <w:proofErr w:type="spellEnd"/>
+      <w:r>
+        <w:rPr>
+          <w:rFonts w:ascii="Times New Roman" w:hAnsi="Times New Roman"/>
+          <w:color w:val="0000BB"/>
+          <w:sz w:val="22"/>
+        </w:rPr>
+        <w:t> </w:t>
+      </w:r>
+      <w:r>
+        <w:rPr>
+          <w:rFonts w:ascii="Times New Roman" w:hAnsi="Times New Roman"/>
+          <w:color w:val="007700"/>
+          <w:sz w:val="22"/>
+        </w:rPr>
+        <w:t>= array(</w:t>
+      </w:r>
+      <w:r>
+        <w:rPr>
+          <w:rFonts w:ascii="Times New Roman" w:hAnsi="Times New Roman"/>
+          <w:color w:val="007700"/>
+          <w:sz w:val="22"/>
+        </w:rPr>
+        <w:br/>
+        <w:t>    </w:t>
+      </w:r>
+      <w:r>
+        <w:rPr>
+          <w:rFonts w:ascii="Times New Roman" w:hAnsi="Times New Roman"/>
+          <w:color w:val="DD0000"/>
+          <w:sz w:val="22"/>
+        </w:rPr>
+        <w:t>'foo'  </w:t>
+      </w:r>
+      <w:r>
+        <w:rPr>
+          <w:rFonts w:ascii="Times New Roman" w:hAnsi="Times New Roman"/>
+          <w:color w:val="007700"/>
+          <w:sz w:val="22"/>
+        </w:rPr>
+        <w:t>=&gt; </w:t>
+      </w:r>
+      <w:r>
+        <w:rPr>
+          <w:rFonts w:ascii="Times New Roman" w:hAnsi="Times New Roman"/>
+          <w:color w:val="DD0000"/>
+          <w:sz w:val="22"/>
+        </w:rPr>
+        <w:t>'bar'</w:t>
+      </w:r>
+      <w:r>
+        <w:rPr>
+          <w:rFonts w:ascii="Times New Roman" w:hAnsi="Times New Roman"/>
+          <w:color w:val="007700"/>
+          <w:sz w:val="22"/>
+        </w:rPr>
+        <w:t>,</w:t>
+      </w:r>
+      <w:r>
+        <w:rPr>
+          <w:rFonts w:ascii="Times New Roman" w:hAnsi="Times New Roman"/>
+          <w:color w:val="007700"/>
+          <w:sz w:val="22"/>
+        </w:rPr>
+        <w:br/>
+        <w:t>    </w:t>
+      </w:r>
+      <w:r>
+        <w:rPr>
+          <w:rFonts w:ascii="Times New Roman" w:hAnsi="Times New Roman"/>
+          <w:color w:val="DD0000"/>
+          <w:sz w:val="22"/>
+        </w:rPr>
+        <w:t xml:space="preserve">'spam' </w:t>
+      </w:r>
+      <w:r>
+        <w:rPr>
+          <w:rFonts w:ascii="Times New Roman" w:hAnsi="Times New Roman"/>
+          <w:color w:val="007700"/>
+          <w:sz w:val="22"/>
+        </w:rPr>
+        <w:t xml:space="preserve">=&gt; </w:t>
+      </w:r>
+      <w:r>
+        <w:rPr>
+          <w:rFonts w:ascii="Times New Roman" w:hAnsi="Times New Roman"/>
+          <w:color w:val="DD0000"/>
+          <w:sz w:val="22"/>
+        </w:rPr>
+        <w:t>'ham'</w:t>
+      </w:r>
+      <w:r>
+        <w:rPr>
+          <w:rFonts w:ascii="Times New Roman" w:hAnsi="Times New Roman"/>
+          <w:color w:val="007700"/>
+          <w:sz w:val="22"/>
+        </w:rPr>
+        <w:t>,</w:t>
+      </w:r>
+      <w:r>
+        <w:rPr>
+          <w:rFonts w:ascii="Times New Roman" w:hAnsi="Times New Roman"/>
+          <w:color w:val="007700"/>
+          <w:sz w:val="22"/>
+        </w:rPr>
+        <w:br/>
+        <w:t>);</w:t>
+      </w:r>
+      <w:r>
+        <w:rPr>
+          <w:rFonts w:ascii="Times New Roman" w:hAnsi="Times New Roman"/>
+          <w:color w:val="007700"/>
+          <w:sz w:val="22"/>
+        </w:rPr>
+        <w:br/>
+      </w:r>
+      <w:r>
+        <w:rPr>
+          <w:rFonts w:ascii="Times New Roman" w:hAnsi="Times New Roman"/>
+          <w:color w:val="0000BB"/>
+          <w:sz w:val="22"/>
+        </w:rPr>
+        <w:t>?&gt;</w:t>
+      </w:r>
+    </w:p>
+    <w:p>
+      <w:pPr>
+        <w:rPr>
+          <w:rFonts w:ascii="Times New Roman" w:hAnsi="Times New Roman"/>
+          <w:b/>
+          <w:szCs w:val="24"/>
+        </w:rPr>
+      </w:pPr>
+      <w:r>
+        <w:rPr>
+          <w:rFonts w:ascii="Times New Roman" w:hAnsi="Times New Roman"/>
+          <w:b/>
+          <w:szCs w:val="24"/>
+        </w:rPr>
+        <w:t>PHP Code Tags</w:t>
+      </w:r>
+    </w:p>
+    <w:p>
+      <w:pPr>
+        <w:rPr>
+          <w:rFonts w:ascii="Times New Roman" w:hAnsi="Times New Roman"/>
+          <w:color w:val="000000"/>
+          <w:sz w:val="22"/>
+          <w:shd w:val="clear" w:color="auto" w:fill="FFFFFF"/>
+        </w:rPr>
+      </w:pPr>
+      <w:r>
+        <w:rPr>
+          <w:rStyle w:val="Emphasis"/>
+          <w:rFonts w:ascii="Times New Roman" w:hAnsi="Times New Roman"/>
+          <w:b/>
+          <w:bCs/>
+          <w:color w:val="000000"/>
+          <w:sz w:val="22"/>
+          <w:shd w:val="clear" w:color="auto" w:fill="FFFFFF"/>
+        </w:rPr>
+        <w:t>Always</w:t>
+      </w:r>
+      <w:r>
+        <w:rPr>
+          <w:rStyle w:val="apple-converted-space"/>
+          <w:rFonts w:ascii="Times New Roman" w:hAnsi="Times New Roman"/>
+          <w:color w:val="000000"/>
+          <w:sz w:val="22"/>
+          <w:shd w:val="clear" w:color="auto" w:fill="FFFFFF"/>
+        </w:rPr>
+        <w:t> </w:t>
+      </w:r>
+      <w:r>
+        <w:rPr>
+          <w:rFonts w:ascii="Times New Roman" w:hAnsi="Times New Roman"/>
+          <w:color w:val="000000"/>
+          <w:sz w:val="22"/>
+          <w:shd w:val="clear" w:color="auto" w:fill="FFFFFF"/>
+        </w:rPr>
+        <w:t>use</w:t>
+      </w:r>
+      <w:r>
+        <w:rPr>
+          <w:rStyle w:val="apple-converted-space"/>
+          <w:rFonts w:ascii="Times New Roman" w:hAnsi="Times New Roman"/>
+          <w:color w:val="000000"/>
+          <w:sz w:val="22"/>
+          <w:shd w:val="clear" w:color="auto" w:fill="FFFFFF"/>
+        </w:rPr>
+        <w:t> </w:t>
+      </w:r>
+      <w:r>
+        <w:rPr>
+          <w:rStyle w:val="HTMLCode"/>
+          <w:rFonts w:ascii="Times New Roman" w:eastAsia="MS Mincho" w:hAnsi="Times New Roman" w:cs="Times New Roman"/>
+          <w:color w:val="000000"/>
+          <w:sz w:val="22"/>
+          <w:szCs w:val="22"/>
+          <w:shd w:val="clear" w:color="auto" w:fill="FFFFFF"/>
+        </w:rPr>
+        <w:t>&lt;</w:t>
+      </w:r>
+      <w:proofErr w:type="gramStart"/>
+      <w:r>
+        <w:rPr>
+          <w:rStyle w:val="HTMLCode"/>
+          <w:rFonts w:ascii="Times New Roman" w:eastAsia="MS Mincho" w:hAnsi="Times New Roman" w:cs="Times New Roman"/>
+          <w:color w:val="000000"/>
+          <w:sz w:val="22"/>
+          <w:szCs w:val="22"/>
+          <w:shd w:val="clear" w:color="auto" w:fill="FFFFFF"/>
+        </w:rPr>
+        <w:t>?</w:t>
+      </w:r>
+      <w:proofErr w:type="spellStart"/>
+      <w:r>
+        <w:rPr>
+          <w:rStyle w:val="HTMLCode"/>
+          <w:rFonts w:ascii="Times New Roman" w:eastAsia="MS Mincho" w:hAnsi="Times New Roman" w:cs="Times New Roman"/>
+          <w:color w:val="000000"/>
+          <w:sz w:val="22"/>
+          <w:szCs w:val="22"/>
+          <w:shd w:val="clear" w:color="auto" w:fill="FFFFFF"/>
+        </w:rPr>
+        <w:t>php</w:t>
+      </w:r>
+      <w:proofErr w:type="spellEnd"/>
+      <w:proofErr w:type="gramEnd"/>
+      <w:r>
+        <w:rPr>
+          <w:rStyle w:val="HTMLCode"/>
+          <w:rFonts w:ascii="Times New Roman" w:eastAsia="MS Mincho" w:hAnsi="Times New Roman" w:cs="Times New Roman"/>
+          <w:color w:val="000000"/>
+          <w:sz w:val="22"/>
+          <w:szCs w:val="22"/>
+          <w:shd w:val="clear" w:color="auto" w:fill="FFFFFF"/>
+        </w:rPr>
+        <w:t xml:space="preserve"> ?&gt;</w:t>
+      </w:r>
+      <w:r>
+        <w:rPr>
+          <w:rStyle w:val="apple-converted-space"/>
+          <w:rFonts w:ascii="Times New Roman" w:hAnsi="Times New Roman"/>
+          <w:color w:val="000000"/>
+          <w:sz w:val="22"/>
+          <w:shd w:val="clear" w:color="auto" w:fill="FFFFFF"/>
+        </w:rPr>
+        <w:t> </w:t>
+      </w:r>
+      <w:r>
+        <w:rPr>
+          <w:rFonts w:ascii="Times New Roman" w:hAnsi="Times New Roman"/>
+          <w:color w:val="000000"/>
+          <w:sz w:val="22"/>
+          <w:shd w:val="clear" w:color="auto" w:fill="FFFFFF"/>
+        </w:rPr>
+        <w:t>to delimit PHP code, not the</w:t>
+      </w:r>
+      <w:r>
+        <w:rPr>
+          <w:rStyle w:val="apple-converted-space"/>
+          <w:rFonts w:ascii="Times New Roman" w:hAnsi="Times New Roman"/>
+          <w:color w:val="000000"/>
+          <w:sz w:val="22"/>
+          <w:shd w:val="clear" w:color="auto" w:fill="FFFFFF"/>
+        </w:rPr>
+        <w:t> </w:t>
+      </w:r>
+      <w:r>
+        <w:rPr>
+          <w:rStyle w:val="HTMLCode"/>
+          <w:rFonts w:ascii="Times New Roman" w:eastAsia="MS Mincho" w:hAnsi="Times New Roman" w:cs="Times New Roman"/>
+          <w:color w:val="000000"/>
+          <w:sz w:val="22"/>
+          <w:szCs w:val="22"/>
+          <w:shd w:val="clear" w:color="auto" w:fill="FFFFFF"/>
+        </w:rPr>
+        <w:t>&lt;? ?&gt;</w:t>
+      </w:r>
+      <w:r>
+        <w:rPr>
+          <w:rStyle w:val="apple-converted-space"/>
+          <w:rFonts w:ascii="Times New Roman" w:hAnsi="Times New Roman"/>
+          <w:color w:val="000000"/>
+          <w:sz w:val="22"/>
+          <w:shd w:val="clear" w:color="auto" w:fill="FFFFFF"/>
+        </w:rPr>
+        <w:t> </w:t>
+      </w:r>
+      <w:r>
+        <w:rPr>
+          <w:rFonts w:ascii="Times New Roman" w:hAnsi="Times New Roman"/>
+          <w:color w:val="000000"/>
+          <w:sz w:val="22"/>
+          <w:shd w:val="clear" w:color="auto" w:fill="FFFFFF"/>
+        </w:rPr>
+        <w:t>shorthand. This is required for PEAR compliance and is also the most portable way to include PHP code on differing operating systems and setups.</w:t>
+      </w:r>
+    </w:p>
+    <w:p>
+      <w:pPr>
+        <w:rPr>
+          <w:rFonts w:ascii="Times New Roman" w:hAnsi="Times New Roman"/>
+          <w:b/>
+          <w:szCs w:val="24"/>
+        </w:rPr>
+      </w:pPr>
+      <w:r>
+        <w:rPr>
+          <w:rFonts w:ascii="Times New Roman" w:hAnsi="Times New Roman"/>
+          <w:b/>
+          <w:szCs w:val="24"/>
+        </w:rPr>
+        <w:t>HTML</w:t>
+      </w:r>
+    </w:p>
+    <w:p>
+      <w:pPr>
+        <w:rPr>
+          <w:rFonts w:ascii="Times New Roman" w:hAnsi="Times New Roman"/>
+          <w:sz w:val="22"/>
+        </w:rPr>
+      </w:pPr>
+      <w:r>
+        <w:rPr>
+          <w:rFonts w:ascii="Times New Roman" w:hAnsi="Times New Roman"/>
+          <w:sz w:val="22"/>
+        </w:rPr>
+        <w:t>HTML Code should not be found anywhere in our code, other than the smarty</w:t>
+      </w:r>
+      <w:r>
+        <w:rPr>
+          <w:rFonts w:ascii="Times New Roman" w:hAnsi="Times New Roman"/>
+          <w:sz w:val="22"/>
+        </w:rPr>
+        <w:t xml:space="preserve"> </w:t>
+      </w:r>
+      <w:r>
+        <w:rPr>
+          <w:rFonts w:ascii="Times New Roman" w:hAnsi="Times New Roman"/>
+          <w:sz w:val="22"/>
+        </w:rPr>
+        <w:t>templates. Mark places where you find it with a TODO, as well as any plain text</w:t>
+      </w:r>
+      <w:r>
+        <w:rPr>
+          <w:rFonts w:ascii="Times New Roman" w:hAnsi="Times New Roman"/>
+          <w:sz w:val="22"/>
+        </w:rPr>
+        <w:t xml:space="preserve"> </w:t>
+      </w:r>
+      <w:r>
+        <w:rPr>
+          <w:rFonts w:ascii="Times New Roman" w:hAnsi="Times New Roman"/>
+          <w:sz w:val="22"/>
+        </w:rPr>
+        <w:t>outputted to screen. We will convert these to a multiple language format in next version.</w:t>
+      </w:r>
+    </w:p>
+    <w:p>
+      <w:pPr>
+        <w:rPr>
+          <w:rFonts w:ascii="Times New Roman" w:hAnsi="Times New Roman"/>
+          <w:b/>
+          <w:szCs w:val="24"/>
+        </w:rPr>
+      </w:pPr>
+      <w:r>
+        <w:rPr>
+          <w:rFonts w:ascii="Times New Roman" w:hAnsi="Times New Roman"/>
+          <w:b/>
+          <w:szCs w:val="24"/>
+        </w:rPr>
+        <w:t>Control Structures</w:t>
       </w:r>
     </w:p>
     <w:p>
@@ -1324,7 +3859,14 @@
           <w:rFonts w:ascii="Times New Roman" w:hAnsi="Times New Roman"/>
           <w:sz w:val="22"/>
         </w:rPr>
-        <w:t xml:space="preserve"> Use "UpperCamelCase" style (capitalization on all words) to</w:t>
+        <w:t>P</w:t>
+      </w:r>
+      <w:r>
+        <w:rPr>
+          <w:rFonts w:ascii="Times New Roman" w:hAnsi="Times New Roman"/>
+          <w:sz w:val="22"/>
+        </w:rPr>
+        <w:t>lace a single space between the control keyword (if, for, while, switch, etc.) and</w:t>
       </w:r>
       <w:r>
         <w:rPr>
@@ -1338,7 +3880,7 @@
           <w:rFonts w:ascii="Times New Roman" w:hAnsi="Times New Roman"/>
           <w:sz w:val="22"/>
         </w:rPr>
-        <w:t>name classes</w:t>
+        <w:t>opening parenthesis to distinguish control statements from function calls</w:t>
       </w:r>
     </w:p>
     <w:p>
@@ -1358,93 +3900,7 @@
           <w:rFonts w:ascii="Times New Roman" w:hAnsi="Times New Roman"/>
           <w:sz w:val="22"/>
         </w:rPr>
-        <w:t xml:space="preserve"> Define constants with uppercase letters and underscores</w:t>
-      </w:r>
-    </w:p>
-    <w:p>
-      <w:pPr>
-        <w:rPr>
-          <w:rFonts w:ascii="Times New Roman" w:hAnsi="Times New Roman"/>
-          <w:sz w:val="22"/>
-        </w:rPr>
-      </w:pPr>
-      <w:r>
-        <w:rPr>
-          <w:rFonts w:ascii="Times New Roman" w:hAnsi="Times New Roman"/>
-          <w:sz w:val="22"/>
-        </w:rPr>
-        <w:t>Constants:</w:t>
-      </w:r>
-    </w:p>
-    <w:p>
-      <w:pPr>
-        <w:rPr>
-          <w:rFonts w:ascii="Times New Roman" w:hAnsi="Times New Roman"/>
-          <w:sz w:val="22"/>
-        </w:rPr>
-      </w:pPr>
-      <w:r>
-        <w:rPr>
-          <w:rFonts w:ascii="Times New Roman" w:hAnsi="Times New Roman"/>
-          <w:sz w:val="22"/>
-        </w:rPr>
-        <w:t>SCREAMING_CAPS</w:t>
-      </w:r>
-    </w:p>
-    <w:p>
-      <w:pPr>
-        <w:rPr>
-          <w:rFonts w:ascii="Times New Roman" w:hAnsi="Times New Roman"/>
-          <w:sz w:val="22"/>
-        </w:rPr>
-      </w:pPr>
-      <w:r>
-        <w:rPr>
-          <w:rFonts w:ascii="Times New Roman" w:hAnsi="Times New Roman"/>
-          <w:i/>
-          <w:sz w:val="22"/>
-        </w:rPr>
-        <w:t>Ex</w:t>
-      </w:r>
-      <w:r>
-        <w:rPr>
-          <w:rFonts w:ascii="Times New Roman" w:hAnsi="Times New Roman"/>
-          <w:sz w:val="22"/>
-        </w:rPr>
-        <w:t>: define ("GLOBAL_CONSTANT","1");</w:t>
-      </w:r>
-    </w:p>
-    <w:p>
-      <w:pPr>
-        <w:rPr>
-          <w:rFonts w:ascii="Times New Roman" w:hAnsi="Times New Roman"/>
-          <w:b/>
-          <w:szCs w:val="24"/>
-        </w:rPr>
-      </w:pPr>
-      <w:r>
-        <w:rPr>
-          <w:rFonts w:ascii="Times New Roman" w:hAnsi="Times New Roman"/>
-          <w:b/>
-          <w:szCs w:val="24"/>
-        </w:rPr>
-        <w:t>Function Calls</w:t>
-      </w:r>
-    </w:p>
-    <w:p>
-      <w:pPr>
-        <w:rPr>
-          <w:rFonts w:ascii="Times New Roman" w:hAnsi="Times New Roman"/>
-          <w:b/>
-          <w:sz w:val="22"/>
-        </w:rPr>
-      </w:pPr>
-      <w:r>
-        <w:rPr>
-          <w:rFonts w:ascii="Times New Roman" w:hAnsi="Times New Roman"/>
-          <w:sz w:val="22"/>
-        </w:rPr>
-        <w:t>Functions should be called with no spaces between the function name, the opening</w:t>
+        <w:t>Always use curly braces—even when technically optional (i.e., avoid PHP's</w:t>
       </w:r>
       <w:r>
         <w:rPr>
@@ -1458,212 +3914,7 @@
           <w:rFonts w:ascii="Times New Roman" w:hAnsi="Times New Roman"/>
           <w:sz w:val="22"/>
         </w:rPr>
-        <w:t>parenthesis, and the first parameter, spaces between commas and each parameter, and no</w:t>
-      </w:r>
-      <w:r>
-        <w:rPr>
-          <w:rFonts w:ascii="Times New Roman" w:hAnsi="Times New Roman"/>
-          <w:sz w:val="22"/>
-        </w:rPr>
-        <w:t xml:space="preserve"> </w:t>
-      </w:r>
-      <w:r>
-        <w:rPr>
-          <w:rFonts w:ascii="Times New Roman" w:hAnsi="Times New Roman"/>
-          <w:sz w:val="22"/>
-        </w:rPr>
-        <w:t>space between the last parameter, the closing parenthesis, and the semicolon. Here's an</w:t>
-      </w:r>
-      <w:r>
-        <w:rPr>
-          <w:rFonts w:ascii="Times New Roman" w:hAnsi="Times New Roman"/>
-          <w:sz w:val="22"/>
-        </w:rPr>
-        <w:t xml:space="preserve"> </w:t>
-      </w:r>
-      <w:r>
-        <w:rPr>
-          <w:rFonts w:ascii="Times New Roman" w:hAnsi="Times New Roman"/>
-          <w:i/>
-          <w:sz w:val="22"/>
-        </w:rPr>
-        <w:t>example</w:t>
-      </w:r>
-      <w:r>
-        <w:rPr>
-          <w:rFonts w:ascii="Times New Roman" w:hAnsi="Times New Roman"/>
-          <w:sz w:val="22"/>
-        </w:rPr>
-        <w:t>:</w:t>
-      </w:r>
-      <w:r>
-        <w:rPr>
-          <w:rFonts w:ascii="Times New Roman" w:hAnsi="Times New Roman"/>
-          <w:sz w:val="22"/>
-        </w:rPr>
-        <w:t xml:space="preserve">  </w:t>
-      </w:r>
-      <w:r>
-        <w:rPr>
-          <w:rFonts w:ascii="Times New Roman" w:hAnsi="Times New Roman"/>
-          <w:sz w:val="22"/>
-        </w:rPr>
-        <w:t>$var = foo($bar, $baz, $quux);</w:t>
-      </w:r>
-    </w:p>
-    <w:p>
-      <w:pPr>
-        <w:rPr>
-          <w:rFonts w:ascii="Times New Roman" w:hAnsi="Times New Roman"/>
-          <w:b/>
-          <w:szCs w:val="24"/>
-        </w:rPr>
-      </w:pPr>
-      <w:r>
-        <w:rPr>
-          <w:rFonts w:ascii="Times New Roman" w:hAnsi="Times New Roman"/>
-          <w:b/>
-          <w:szCs w:val="24"/>
-        </w:rPr>
-        <w:lastRenderedPageBreak/>
-        <w:t>Function Declarations</w:t>
-      </w:r>
-    </w:p>
-    <w:p>
-      <w:pPr>
-        <w:rPr>
-          <w:rFonts w:ascii="Times New Roman" w:hAnsi="Times New Roman"/>
-          <w:sz w:val="22"/>
-        </w:rPr>
-      </w:pPr>
-      <w:r>
-        <w:rPr>
-          <w:rFonts w:ascii="Times New Roman" w:hAnsi="Times New Roman"/>
-          <w:sz w:val="22"/>
-        </w:rPr>
-        <w:t>Function declarations follow the "one true brace" convention:</w:t>
-      </w:r>
-    </w:p>
-    <w:p>
-      <w:pPr>
-        <w:rPr>
-          <w:rFonts w:ascii="Times New Roman" w:hAnsi="Times New Roman"/>
-          <w:sz w:val="22"/>
-        </w:rPr>
-      </w:pPr>
-      <w:r>
-        <w:rPr>
-          <w:rFonts w:ascii="Times New Roman" w:hAnsi="Times New Roman"/>
-          <w:sz w:val="22"/>
-        </w:rPr>
-        <w:t>function fooFunction($arg1, $arg2 = '')</w:t>
-      </w:r>
-    </w:p>
-    <w:p>
-      <w:pPr>
-        <w:rPr>
-          <w:rFonts w:ascii="Times New Roman" w:hAnsi="Times New Roman"/>
-          <w:sz w:val="22"/>
-        </w:rPr>
-      </w:pPr>
-      <w:r>
-        <w:rPr>
-          <w:rFonts w:ascii="Times New Roman" w:hAnsi="Times New Roman"/>
-          <w:sz w:val="22"/>
-        </w:rPr>
-        <w:t>{</w:t>
-      </w:r>
-    </w:p>
-    <w:p>
-      <w:pPr>
-        <w:rPr>
-          <w:rFonts w:ascii="Times New Roman" w:hAnsi="Times New Roman"/>
-          <w:sz w:val="22"/>
-        </w:rPr>
-      </w:pPr>
-      <w:r>
-        <w:rPr>
-          <w:rFonts w:ascii="Times New Roman" w:hAnsi="Times New Roman"/>
-          <w:sz w:val="22"/>
-        </w:rPr>
-        <w:t>if (condition) {</w:t>
-      </w:r>
-    </w:p>
-    <w:p>
-      <w:pPr>
-        <w:rPr>
-          <w:rFonts w:ascii="Times New Roman" w:hAnsi="Times New Roman"/>
-          <w:sz w:val="22"/>
-        </w:rPr>
-      </w:pPr>
-      <w:r>
-        <w:rPr>
-          <w:rFonts w:ascii="Times New Roman" w:hAnsi="Times New Roman"/>
-          <w:sz w:val="22"/>
-        </w:rPr>
-        <w:t>statement;</w:t>
-      </w:r>
-    </w:p>
-    <w:p>
-      <w:pPr>
-        <w:rPr>
-          <w:rFonts w:ascii="Times New Roman" w:hAnsi="Times New Roman"/>
-          <w:sz w:val="22"/>
-        </w:rPr>
-      </w:pPr>
-      <w:r>
-        <w:rPr>
-          <w:rFonts w:ascii="Times New Roman" w:hAnsi="Times New Roman"/>
-          <w:sz w:val="22"/>
-        </w:rPr>
-        <w:t>}</w:t>
-      </w:r>
-    </w:p>
-    <w:p>
-      <w:pPr>
-        <w:rPr>
-          <w:rFonts w:ascii="Times New Roman" w:hAnsi="Times New Roman"/>
-          <w:sz w:val="22"/>
-        </w:rPr>
-      </w:pPr>
-      <w:r>
-        <w:rPr>
-          <w:rFonts w:ascii="Times New Roman" w:hAnsi="Times New Roman"/>
-          <w:sz w:val="22"/>
-        </w:rPr>
-        <w:t>return $val;</w:t>
-      </w:r>
-    </w:p>
-    <w:p>
-      <w:pPr>
-        <w:rPr>
-          <w:rFonts w:ascii="Times New Roman" w:hAnsi="Times New Roman"/>
-          <w:sz w:val="22"/>
-        </w:rPr>
-      </w:pPr>
-      <w:r>
-        <w:rPr>
-          <w:rFonts w:ascii="Times New Roman" w:hAnsi="Times New Roman"/>
-          <w:sz w:val="22"/>
-        </w:rPr>
-        <w:t>}</w:t>
-      </w:r>
-    </w:p>
-    <w:p>
-      <w:pPr>
-        <w:rPr>
-          <w:rFonts w:ascii="Times New Roman" w:hAnsi="Times New Roman"/>
-          <w:b/>
-          <w:szCs w:val="24"/>
-        </w:rPr>
-      </w:pPr>
-      <w:r>
-        <w:rPr>
-          <w:rFonts w:ascii="Times New Roman" w:hAnsi="Times New Roman"/>
-          <w:b/>
-          <w:szCs w:val="24"/>
-        </w:rPr>
-        <w:t>PHP Code Tags</w:t>
+        <w:t>alternative syntax for control structures, except the ternary operator noted below)</w:t>
       </w:r>
     </w:p>
     <w:p>
@@ -1683,98 +3934,7 @@
           <w:rFonts w:ascii="Times New Roman" w:hAnsi="Times New Roman"/>
           <w:sz w:val="22"/>
         </w:rPr>
-        <w:t xml:space="preserve">Always use &lt;?php ?&gt; to </w:t>
-      </w:r>
-      <w:r>
-        <w:rPr>
-          <w:rFonts w:ascii="Times New Roman" w:hAnsi="Times New Roman"/>
-          <w:sz w:val="22"/>
-        </w:rPr>
-        <w:t xml:space="preserve">delimiter </w:t>
-      </w:r>
-      <w:r>
-        <w:rPr>
-          <w:rFonts w:ascii="Times New Roman" w:hAnsi="Times New Roman"/>
-          <w:sz w:val="22"/>
-        </w:rPr>
-        <w:t>PHP code, not the &lt;? ?&gt; shorthand.</w:t>
-      </w:r>
-    </w:p>
-    <w:p>
-      <w:pPr>
-        <w:rPr>
-          <w:rFonts w:ascii="Times New Roman" w:hAnsi="Times New Roman"/>
-          <w:b/>
-          <w:szCs w:val="24"/>
-        </w:rPr>
-      </w:pPr>
-      <w:r>
-        <w:rPr>
-          <w:rFonts w:ascii="Times New Roman" w:hAnsi="Times New Roman"/>
-          <w:b/>
-          <w:szCs w:val="24"/>
-        </w:rPr>
-        <w:t>HTML</w:t>
-      </w:r>
-    </w:p>
-    <w:p>
-      <w:pPr>
-        <w:rPr>
-          <w:rFonts w:ascii="Times New Roman" w:hAnsi="Times New Roman"/>
-          <w:sz w:val="22"/>
-        </w:rPr>
-      </w:pPr>
-      <w:r>
-        <w:rPr>
-          <w:rFonts w:ascii="Times New Roman" w:hAnsi="Times New Roman"/>
-          <w:sz w:val="22"/>
-        </w:rPr>
-        <w:t>HTML Code should not be found anywhere in our code, other than the smarty</w:t>
-      </w:r>
-      <w:r>
-        <w:rPr>
-          <w:rFonts w:ascii="Times New Roman" w:hAnsi="Times New Roman"/>
-          <w:sz w:val="22"/>
-        </w:rPr>
-        <w:t xml:space="preserve"> </w:t>
-      </w:r>
-      <w:r>
-        <w:rPr>
-          <w:rFonts w:ascii="Times New Roman" w:hAnsi="Times New Roman"/>
-          <w:sz w:val="22"/>
-        </w:rPr>
-        <w:t>templates. Mark places where you find it with a TODO, as well as any plain text</w:t>
-      </w:r>
-      <w:r>
-        <w:rPr>
-          <w:rFonts w:ascii="Times New Roman" w:hAnsi="Times New Roman"/>
-          <w:sz w:val="22"/>
-        </w:rPr>
-        <w:t xml:space="preserve"> </w:t>
-      </w:r>
-      <w:r>
-        <w:rPr>
-          <w:rFonts w:ascii="Times New Roman" w:hAnsi="Times New Roman"/>
-          <w:sz w:val="22"/>
-        </w:rPr>
-        <w:t>outputted to screen. We will convert these to a multiple language format in next version.</w:t>
-      </w:r>
-    </w:p>
-    <w:p>
-      <w:pPr>
-        <w:rPr>
-          <w:rFonts w:ascii="Times New Roman" w:hAnsi="Times New Roman"/>
-          <w:b/>
-          <w:szCs w:val="24"/>
-        </w:rPr>
-      </w:pPr>
-      <w:r>
-        <w:rPr>
-          <w:rFonts w:ascii="Times New Roman" w:hAnsi="Times New Roman"/>
-          <w:b/>
-          <w:szCs w:val="24"/>
-        </w:rPr>
-        <w:t>Control Structures</w:t>
+        <w:t>Include break; after all switch case statements</w:t>
       </w:r>
     </w:p>
     <w:p>
@@ -1794,7 +3954,7 @@
           <w:rFonts w:ascii="Times New Roman" w:hAnsi="Times New Roman"/>
           <w:sz w:val="22"/>
         </w:rPr>
-        <w:t>Place a single space between the control keyword (if, for, while, switch, etc.) and</w:t>
+        <w:t>Use the Allman/BSD style for indentation and layout (braces appear alone and</w:t>
       </w:r>
       <w:r>
         <w:rPr>
@@ -1808,7 +3968,910 @@
           <w:rFonts w:ascii="Times New Roman" w:hAnsi="Times New Roman"/>
           <w:sz w:val="22"/>
         </w:rPr>
-        <w:t>opening parenthesis to distinguish control statements from function calls</w:t>
+        <w:t>surrounding the indented code)</w:t>
+      </w:r>
+    </w:p>
+    <w:p>
+      <w:pPr>
+        <w:rPr>
+          <w:rFonts w:ascii="Times New Roman" w:hAnsi="Times New Roman"/>
+          <w:sz w:val="22"/>
+        </w:rPr>
+      </w:pPr>
+    </w:p>
+    <w:p>
+      <w:pPr>
+        <w:rPr>
+          <w:rFonts w:ascii="Times New Roman" w:hAnsi="Times New Roman"/>
+          <w:sz w:val="22"/>
+        </w:rPr>
+      </w:pPr>
+    </w:p>
+    <w:p>
+      <w:pPr>
+        <w:rPr>
+          <w:rFonts w:ascii="Times New Roman" w:hAnsi="Times New Roman"/>
+          <w:i/>
+          <w:sz w:val="22"/>
+        </w:rPr>
+      </w:pPr>
+      <w:r>
+        <w:rPr>
+          <w:rFonts w:ascii="Times New Roman" w:hAnsi="Times New Roman"/>
+          <w:i/>
+          <w:sz w:val="22"/>
+        </w:rPr>
+        <w:t>Example</w:t>
+      </w:r>
+      <w:r>
+        <w:rPr>
+          <w:rFonts w:ascii="Times New Roman" w:hAnsi="Times New Roman"/>
+          <w:i/>
+          <w:sz w:val="22"/>
+        </w:rPr>
+        <w:t xml:space="preserve"> if statement</w:t>
+      </w:r>
+      <w:r>
+        <w:rPr>
+          <w:rFonts w:ascii="Times New Roman" w:hAnsi="Times New Roman"/>
+          <w:i/>
+          <w:sz w:val="22"/>
+        </w:rPr>
+        <w:t>:</w:t>
+      </w:r>
+    </w:p>
+    <w:p>
+      <w:pPr>
+        <w:rPr>
+          <w:rFonts w:ascii="Times New Roman" w:hAnsi="Times New Roman"/>
+          <w:color w:val="0000BB"/>
+          <w:sz w:val="22"/>
+        </w:rPr>
+      </w:pPr>
+      <w:proofErr w:type="gramStart"/>
+      <w:r>
+        <w:rPr>
+          <w:rFonts w:ascii="Times New Roman" w:hAnsi="Times New Roman"/>
+          <w:color w:val="0000BB"/>
+          <w:sz w:val="22"/>
+        </w:rPr>
+        <w:lastRenderedPageBreak/>
+        <w:t>&lt;?</w:t>
+      </w:r>
+      <w:proofErr w:type="spellStart"/>
+      <w:r>
+        <w:rPr>
+          <w:rFonts w:ascii="Times New Roman" w:hAnsi="Times New Roman"/>
+          <w:color w:val="0000BB"/>
+          <w:sz w:val="22"/>
+        </w:rPr>
+        <w:t>php</w:t>
+      </w:r>
+      <w:proofErr w:type="spellEnd"/>
+      <w:proofErr w:type="gramEnd"/>
+      <w:r>
+        <w:rPr>
+          <w:rFonts w:ascii="Times New Roman" w:hAnsi="Times New Roman"/>
+          <w:color w:val="0000BB"/>
+          <w:sz w:val="22"/>
+        </w:rPr>
+        <w:br/>
+      </w:r>
+      <w:r>
+        <w:rPr>
+          <w:rFonts w:ascii="Times New Roman" w:hAnsi="Times New Roman"/>
+          <w:color w:val="007700"/>
+          <w:sz w:val="22"/>
+        </w:rPr>
+        <w:t>if ((</w:t>
+      </w:r>
+      <w:r>
+        <w:rPr>
+          <w:rFonts w:ascii="Times New Roman" w:hAnsi="Times New Roman"/>
+          <w:color w:val="0000BB"/>
+          <w:sz w:val="22"/>
+        </w:rPr>
+        <w:t>condition1</w:t>
+      </w:r>
+      <w:r>
+        <w:rPr>
+          <w:rFonts w:ascii="Times New Roman" w:hAnsi="Times New Roman"/>
+          <w:color w:val="007700"/>
+          <w:sz w:val="22"/>
+        </w:rPr>
+        <w:t>) || (</w:t>
+      </w:r>
+      <w:r>
+        <w:rPr>
+          <w:rFonts w:ascii="Times New Roman" w:hAnsi="Times New Roman"/>
+          <w:color w:val="0000BB"/>
+          <w:sz w:val="22"/>
+        </w:rPr>
+        <w:t>condition2</w:t>
+      </w:r>
+      <w:r>
+        <w:rPr>
+          <w:rFonts w:ascii="Times New Roman" w:hAnsi="Times New Roman"/>
+          <w:color w:val="007700"/>
+          <w:sz w:val="22"/>
+        </w:rPr>
+        <w:t>)) {</w:t>
+      </w:r>
+      <w:r>
+        <w:rPr>
+          <w:rFonts w:ascii="Times New Roman" w:hAnsi="Times New Roman"/>
+          <w:color w:val="007700"/>
+          <w:sz w:val="22"/>
+        </w:rPr>
+        <w:br/>
+        <w:t>    </w:t>
+      </w:r>
+      <w:r>
+        <w:rPr>
+          <w:rFonts w:ascii="Times New Roman" w:hAnsi="Times New Roman"/>
+          <w:color w:val="0000BB"/>
+          <w:sz w:val="22"/>
+        </w:rPr>
+        <w:t>action1</w:t>
+      </w:r>
+      <w:r>
+        <w:rPr>
+          <w:rFonts w:ascii="Times New Roman" w:hAnsi="Times New Roman"/>
+          <w:color w:val="007700"/>
+          <w:sz w:val="22"/>
+        </w:rPr>
+        <w:t>;</w:t>
+      </w:r>
+      <w:r>
+        <w:rPr>
+          <w:rFonts w:ascii="Times New Roman" w:hAnsi="Times New Roman"/>
+          <w:color w:val="007700"/>
+          <w:sz w:val="22"/>
+        </w:rPr>
+        <w:br/>
+        <w:t>} </w:t>
+      </w:r>
+      <w:proofErr w:type="spellStart"/>
+      <w:r>
+        <w:rPr>
+          <w:rFonts w:ascii="Times New Roman" w:hAnsi="Times New Roman"/>
+          <w:color w:val="007700"/>
+          <w:sz w:val="22"/>
+        </w:rPr>
+        <w:t>elseif</w:t>
+      </w:r>
+      <w:proofErr w:type="spellEnd"/>
+      <w:r>
+        <w:rPr>
+          <w:rFonts w:ascii="Times New Roman" w:hAnsi="Times New Roman"/>
+          <w:color w:val="007700"/>
+          <w:sz w:val="22"/>
+        </w:rPr>
+        <w:t> ((</w:t>
+      </w:r>
+      <w:r>
+        <w:rPr>
+          <w:rFonts w:ascii="Times New Roman" w:hAnsi="Times New Roman"/>
+          <w:color w:val="0000BB"/>
+          <w:sz w:val="22"/>
+        </w:rPr>
+        <w:t>condition3</w:t>
+      </w:r>
+      <w:r>
+        <w:rPr>
+          <w:rFonts w:ascii="Times New Roman" w:hAnsi="Times New Roman"/>
+          <w:color w:val="007700"/>
+          <w:sz w:val="22"/>
+        </w:rPr>
+        <w:t>) &amp;&amp; (</w:t>
+      </w:r>
+      <w:r>
+        <w:rPr>
+          <w:rFonts w:ascii="Times New Roman" w:hAnsi="Times New Roman"/>
+          <w:color w:val="0000BB"/>
+          <w:sz w:val="22"/>
+        </w:rPr>
+        <w:t>condition4</w:t>
+      </w:r>
+      <w:r>
+        <w:rPr>
+          <w:rFonts w:ascii="Times New Roman" w:hAnsi="Times New Roman"/>
+          <w:color w:val="007700"/>
+          <w:sz w:val="22"/>
+        </w:rPr>
+        <w:t>)) {</w:t>
+      </w:r>
+      <w:r>
+        <w:rPr>
+          <w:rFonts w:ascii="Times New Roman" w:hAnsi="Times New Roman"/>
+          <w:color w:val="007700"/>
+          <w:sz w:val="22"/>
+        </w:rPr>
+        <w:br/>
+        <w:t>    </w:t>
+      </w:r>
+      <w:r>
+        <w:rPr>
+          <w:rFonts w:ascii="Times New Roman" w:hAnsi="Times New Roman"/>
+          <w:color w:val="0000BB"/>
+          <w:sz w:val="22"/>
+        </w:rPr>
+        <w:t>action2</w:t>
+      </w:r>
+      <w:r>
+        <w:rPr>
+          <w:rFonts w:ascii="Times New Roman" w:hAnsi="Times New Roman"/>
+          <w:color w:val="007700"/>
+          <w:sz w:val="22"/>
+        </w:rPr>
+        <w:t>;</w:t>
+      </w:r>
+      <w:r>
+        <w:rPr>
+          <w:rFonts w:ascii="Times New Roman" w:hAnsi="Times New Roman"/>
+          <w:color w:val="007700"/>
+          <w:sz w:val="22"/>
+        </w:rPr>
+        <w:br/>
+        <w:t>} else {</w:t>
+      </w:r>
+      <w:r>
+        <w:rPr>
+          <w:rFonts w:ascii="Times New Roman" w:hAnsi="Times New Roman"/>
+          <w:color w:val="007700"/>
+          <w:sz w:val="22"/>
+        </w:rPr>
+        <w:br/>
+        <w:t>    </w:t>
+      </w:r>
+      <w:proofErr w:type="spellStart"/>
+      <w:r>
+        <w:rPr>
+          <w:rFonts w:ascii="Times New Roman" w:hAnsi="Times New Roman"/>
+          <w:color w:val="0000BB"/>
+          <w:sz w:val="22"/>
+        </w:rPr>
+        <w:t>defaultaction</w:t>
+      </w:r>
+      <w:proofErr w:type="spellEnd"/>
+      <w:r>
+        <w:rPr>
+          <w:rFonts w:ascii="Times New Roman" w:hAnsi="Times New Roman"/>
+          <w:color w:val="007700"/>
+          <w:sz w:val="22"/>
+        </w:rPr>
+        <w:t>;</w:t>
+      </w:r>
+      <w:r>
+        <w:rPr>
+          <w:rFonts w:ascii="Times New Roman" w:hAnsi="Times New Roman"/>
+          <w:color w:val="007700"/>
+          <w:sz w:val="22"/>
+        </w:rPr>
+        <w:br/>
+        <w:t>}</w:t>
+      </w:r>
+      <w:r>
+        <w:rPr>
+          <w:rFonts w:ascii="Times New Roman" w:hAnsi="Times New Roman"/>
+          <w:color w:val="007700"/>
+          <w:sz w:val="22"/>
+        </w:rPr>
+        <w:br/>
+      </w:r>
+      <w:r>
+        <w:rPr>
+          <w:rFonts w:ascii="Times New Roman" w:hAnsi="Times New Roman"/>
+          <w:color w:val="0000BB"/>
+          <w:sz w:val="22"/>
+        </w:rPr>
+        <w:t>?&gt;</w:t>
+      </w:r>
+    </w:p>
+    <w:p>
+      <w:pPr>
+        <w:rPr>
+          <w:rFonts w:ascii="Times New Roman" w:hAnsi="Times New Roman"/>
+          <w:i/>
+          <w:sz w:val="22"/>
+          <w:szCs w:val="24"/>
+        </w:rPr>
+      </w:pPr>
+      <w:r>
+        <w:rPr>
+          <w:rFonts w:ascii="Times New Roman" w:hAnsi="Times New Roman"/>
+          <w:i/>
+          <w:sz w:val="22"/>
+          <w:szCs w:val="24"/>
+        </w:rPr>
+        <w:t>Example switch statement</w:t>
+      </w:r>
+      <w:r>
+        <w:rPr>
+          <w:rFonts w:ascii="Times New Roman" w:hAnsi="Times New Roman"/>
+          <w:i/>
+          <w:sz w:val="22"/>
+          <w:szCs w:val="24"/>
+        </w:rPr>
+        <w:t>:</w:t>
+      </w:r>
+    </w:p>
+    <w:p>
+      <w:pPr>
+        <w:rPr>
+          <w:rFonts w:ascii="Times New Roman" w:hAnsi="Times New Roman"/>
+          <w:i/>
+          <w:sz w:val="22"/>
+        </w:rPr>
+      </w:pPr>
+      <w:proofErr w:type="gramStart"/>
+      <w:r>
+        <w:rPr>
+          <w:rFonts w:ascii="Times New Roman" w:hAnsi="Times New Roman"/>
+          <w:color w:val="0000BB"/>
+          <w:sz w:val="22"/>
+        </w:rPr>
+        <w:t>&lt;?</w:t>
+      </w:r>
+      <w:proofErr w:type="spellStart"/>
+      <w:r>
+        <w:rPr>
+          <w:rFonts w:ascii="Times New Roman" w:hAnsi="Times New Roman"/>
+          <w:color w:val="0000BB"/>
+          <w:sz w:val="22"/>
+        </w:rPr>
+        <w:t>php</w:t>
+      </w:r>
+      <w:proofErr w:type="spellEnd"/>
+      <w:proofErr w:type="gramEnd"/>
+      <w:r>
+        <w:rPr>
+          <w:rFonts w:ascii="Times New Roman" w:hAnsi="Times New Roman"/>
+          <w:color w:val="0000BB"/>
+          <w:sz w:val="22"/>
+        </w:rPr>
+        <w:br/>
+      </w:r>
+      <w:r>
+        <w:rPr>
+          <w:rFonts w:ascii="Times New Roman" w:hAnsi="Times New Roman"/>
+          <w:color w:val="007700"/>
+          <w:sz w:val="22"/>
+        </w:rPr>
+        <w:t>switch (</w:t>
+      </w:r>
+      <w:r>
+        <w:rPr>
+          <w:rFonts w:ascii="Times New Roman" w:hAnsi="Times New Roman"/>
+          <w:color w:val="0000BB"/>
+          <w:sz w:val="22"/>
+        </w:rPr>
+        <w:t>condition</w:t>
+      </w:r>
+      <w:r>
+        <w:rPr>
+          <w:rFonts w:ascii="Times New Roman" w:hAnsi="Times New Roman"/>
+          <w:color w:val="007700"/>
+          <w:sz w:val="22"/>
+        </w:rPr>
+        <w:t>) {</w:t>
+      </w:r>
+      <w:r>
+        <w:rPr>
+          <w:rFonts w:ascii="Times New Roman" w:hAnsi="Times New Roman"/>
+          <w:color w:val="007700"/>
+          <w:sz w:val="22"/>
+        </w:rPr>
+        <w:br/>
+        <w:t>case </w:t>
+      </w:r>
+      <w:r>
+        <w:rPr>
+          <w:rFonts w:ascii="Times New Roman" w:hAnsi="Times New Roman"/>
+          <w:color w:val="0000BB"/>
+          <w:sz w:val="22"/>
+        </w:rPr>
+        <w:t>1</w:t>
+      </w:r>
+      <w:r>
+        <w:rPr>
+          <w:rFonts w:ascii="Times New Roman" w:hAnsi="Times New Roman"/>
+          <w:color w:val="007700"/>
+          <w:sz w:val="22"/>
+        </w:rPr>
+        <w:t>:</w:t>
+      </w:r>
+      <w:r>
+        <w:rPr>
+          <w:rFonts w:ascii="Times New Roman" w:hAnsi="Times New Roman"/>
+          <w:color w:val="007700"/>
+          <w:sz w:val="22"/>
+        </w:rPr>
+        <w:br/>
+        <w:t>    </w:t>
+      </w:r>
+      <w:r>
+        <w:rPr>
+          <w:rFonts w:ascii="Times New Roman" w:hAnsi="Times New Roman"/>
+          <w:color w:val="0000BB"/>
+          <w:sz w:val="22"/>
+        </w:rPr>
+        <w:t>action1</w:t>
+      </w:r>
+      <w:r>
+        <w:rPr>
+          <w:rFonts w:ascii="Times New Roman" w:hAnsi="Times New Roman"/>
+          <w:color w:val="007700"/>
+          <w:sz w:val="22"/>
+        </w:rPr>
+        <w:t>;</w:t>
+      </w:r>
+      <w:r>
+        <w:rPr>
+          <w:rFonts w:ascii="Times New Roman" w:hAnsi="Times New Roman"/>
+          <w:color w:val="007700"/>
+          <w:sz w:val="22"/>
+        </w:rPr>
+        <w:br/>
+        <w:t>    break;</w:t>
+      </w:r>
+      <w:r>
+        <w:rPr>
+          <w:rFonts w:ascii="Times New Roman" w:hAnsi="Times New Roman"/>
+          <w:color w:val="007700"/>
+          <w:sz w:val="22"/>
+        </w:rPr>
+        <w:br/>
+      </w:r>
+      <w:r>
+        <w:rPr>
+          <w:rFonts w:ascii="Times New Roman" w:hAnsi="Times New Roman"/>
+          <w:color w:val="007700"/>
+          <w:sz w:val="22"/>
+        </w:rPr>
+        <w:br/>
+        <w:t>case </w:t>
+      </w:r>
+      <w:r>
+        <w:rPr>
+          <w:rFonts w:ascii="Times New Roman" w:hAnsi="Times New Roman"/>
+          <w:color w:val="0000BB"/>
+          <w:sz w:val="22"/>
+        </w:rPr>
+        <w:t>2</w:t>
+      </w:r>
+      <w:r>
+        <w:rPr>
+          <w:rFonts w:ascii="Times New Roman" w:hAnsi="Times New Roman"/>
+          <w:color w:val="007700"/>
+          <w:sz w:val="22"/>
+        </w:rPr>
+        <w:t>:</w:t>
+      </w:r>
+      <w:r>
+        <w:rPr>
+          <w:rFonts w:ascii="Times New Roman" w:hAnsi="Times New Roman"/>
+          <w:color w:val="007700"/>
+          <w:sz w:val="22"/>
+        </w:rPr>
+        <w:br/>
+        <w:t>    </w:t>
+      </w:r>
+      <w:r>
+        <w:rPr>
+          <w:rFonts w:ascii="Times New Roman" w:hAnsi="Times New Roman"/>
+          <w:color w:val="0000BB"/>
+          <w:sz w:val="22"/>
+        </w:rPr>
+        <w:t>action2</w:t>
+      </w:r>
+      <w:r>
+        <w:rPr>
+          <w:rFonts w:ascii="Times New Roman" w:hAnsi="Times New Roman"/>
+          <w:color w:val="007700"/>
+          <w:sz w:val="22"/>
+        </w:rPr>
+        <w:t>;</w:t>
+      </w:r>
+      <w:r>
+        <w:rPr>
+          <w:rFonts w:ascii="Times New Roman" w:hAnsi="Times New Roman"/>
+          <w:color w:val="007700"/>
+          <w:sz w:val="22"/>
+        </w:rPr>
+        <w:br/>
+        <w:t>    break;</w:t>
+      </w:r>
+      <w:r>
+        <w:rPr>
+          <w:rFonts w:ascii="Times New Roman" w:hAnsi="Times New Roman"/>
+          <w:color w:val="007700"/>
+          <w:sz w:val="22"/>
+        </w:rPr>
+        <w:br/>
+      </w:r>
+      <w:r>
+        <w:rPr>
+          <w:rFonts w:ascii="Times New Roman" w:hAnsi="Times New Roman"/>
+          <w:color w:val="007700"/>
+          <w:sz w:val="22"/>
+        </w:rPr>
+        <w:br/>
+        <w:t>default:</w:t>
+      </w:r>
+      <w:r>
+        <w:rPr>
+          <w:rFonts w:ascii="Times New Roman" w:hAnsi="Times New Roman"/>
+          <w:color w:val="007700"/>
+          <w:sz w:val="22"/>
+        </w:rPr>
+        <w:br/>
+        <w:t>    </w:t>
+      </w:r>
+      <w:proofErr w:type="spellStart"/>
+      <w:r>
+        <w:rPr>
+          <w:rFonts w:ascii="Times New Roman" w:hAnsi="Times New Roman"/>
+          <w:color w:val="0000BB"/>
+          <w:sz w:val="22"/>
+        </w:rPr>
+        <w:t>defaultaction</w:t>
+      </w:r>
+      <w:proofErr w:type="spellEnd"/>
+      <w:r>
+        <w:rPr>
+          <w:rFonts w:ascii="Times New Roman" w:hAnsi="Times New Roman"/>
+          <w:color w:val="007700"/>
+          <w:sz w:val="22"/>
+        </w:rPr>
+        <w:t>;</w:t>
+      </w:r>
+      <w:r>
+        <w:rPr>
+          <w:rFonts w:ascii="Times New Roman" w:hAnsi="Times New Roman"/>
+          <w:color w:val="007700"/>
+          <w:sz w:val="22"/>
+        </w:rPr>
+        <w:br/>
+        <w:t>    break;</w:t>
+      </w:r>
+      <w:r>
+        <w:rPr>
+          <w:rFonts w:ascii="Times New Roman" w:hAnsi="Times New Roman"/>
+          <w:color w:val="007700"/>
+          <w:sz w:val="22"/>
+        </w:rPr>
+        <w:br/>
+        <w:t>}</w:t>
+      </w:r>
+      <w:r>
+        <w:rPr>
+          <w:rFonts w:ascii="Times New Roman" w:hAnsi="Times New Roman"/>
+          <w:color w:val="007700"/>
+          <w:sz w:val="22"/>
+        </w:rPr>
+        <w:br/>
+      </w:r>
+      <w:r>
+        <w:rPr>
+          <w:rFonts w:ascii="Times New Roman" w:hAnsi="Times New Roman"/>
+          <w:color w:val="0000BB"/>
+          <w:sz w:val="22"/>
+        </w:rPr>
+        <w:t>?&gt;</w:t>
+      </w:r>
+    </w:p>
+    <w:p>
+      <w:pPr>
+        <w:rPr>
+          <w:rFonts w:ascii="Times New Roman" w:hAnsi="Times New Roman"/>
+          <w:i/>
+          <w:sz w:val="22"/>
+          <w:szCs w:val="24"/>
+        </w:rPr>
+      </w:pPr>
+      <w:proofErr w:type="gramStart"/>
+      <w:r>
+        <w:rPr>
+          <w:rFonts w:ascii="Times New Roman" w:hAnsi="Times New Roman"/>
+          <w:i/>
+          <w:sz w:val="22"/>
+          <w:szCs w:val="24"/>
+        </w:rPr>
+        <w:t>Or :</w:t>
+      </w:r>
+      <w:proofErr w:type="gramEnd"/>
+    </w:p>
+    <w:p>
+      <w:pPr>
+        <w:rPr>
+          <w:rFonts w:ascii="Times New Roman" w:hAnsi="Times New Roman"/>
+          <w:i/>
+          <w:sz w:val="22"/>
+        </w:rPr>
+      </w:pPr>
+      <w:proofErr w:type="gramStart"/>
+      <w:r>
+        <w:rPr>
+          <w:rFonts w:ascii="Times New Roman" w:hAnsi="Times New Roman"/>
+          <w:color w:val="0000BB"/>
+          <w:sz w:val="22"/>
+        </w:rPr>
+        <w:t>&lt;?</w:t>
+      </w:r>
+      <w:proofErr w:type="spellStart"/>
+      <w:r>
+        <w:rPr>
+          <w:rFonts w:ascii="Times New Roman" w:hAnsi="Times New Roman"/>
+          <w:color w:val="0000BB"/>
+          <w:sz w:val="22"/>
+        </w:rPr>
+        <w:t>php</w:t>
+      </w:r>
+      <w:proofErr w:type="spellEnd"/>
+      <w:proofErr w:type="gramEnd"/>
+      <w:r>
+        <w:rPr>
+          <w:rFonts w:ascii="Times New Roman" w:hAnsi="Times New Roman"/>
+          <w:color w:val="0000BB"/>
+          <w:sz w:val="22"/>
+        </w:rPr>
+        <w:br/>
+      </w:r>
+      <w:r>
+        <w:rPr>
+          <w:rFonts w:ascii="Times New Roman" w:hAnsi="Times New Roman"/>
+          <w:color w:val="0000BB"/>
+          <w:sz w:val="22"/>
+        </w:rPr>
+        <w:br/>
+      </w:r>
+      <w:r>
+        <w:rPr>
+          <w:rFonts w:ascii="Times New Roman" w:hAnsi="Times New Roman"/>
+          <w:color w:val="007700"/>
+          <w:sz w:val="22"/>
+        </w:rPr>
+        <w:t>if ((</w:t>
+      </w:r>
+      <w:r>
+        <w:rPr>
+          <w:rFonts w:ascii="Times New Roman" w:hAnsi="Times New Roman"/>
+          <w:color w:val="0000BB"/>
+          <w:sz w:val="22"/>
+        </w:rPr>
+        <w:t>$condition1</w:t>
+      </w:r>
+      <w:r>
+        <w:rPr>
+          <w:rFonts w:ascii="Times New Roman" w:hAnsi="Times New Roman"/>
+          <w:color w:val="0000BB"/>
+          <w:sz w:val="22"/>
+        </w:rPr>
+        <w:br/>
+        <w:t>    </w:t>
+      </w:r>
+      <w:r>
+        <w:rPr>
+          <w:rFonts w:ascii="Times New Roman" w:hAnsi="Times New Roman"/>
+          <w:color w:val="007700"/>
+          <w:sz w:val="22"/>
+        </w:rPr>
+        <w:t>|| </w:t>
+      </w:r>
+      <w:r>
+        <w:rPr>
+          <w:rFonts w:ascii="Times New Roman" w:hAnsi="Times New Roman"/>
+          <w:color w:val="0000BB"/>
+          <w:sz w:val="22"/>
+        </w:rPr>
+        <w:t>$condition2</w:t>
+      </w:r>
+      <w:r>
+        <w:rPr>
+          <w:rFonts w:ascii="Times New Roman" w:hAnsi="Times New Roman"/>
+          <w:color w:val="007700"/>
+          <w:sz w:val="22"/>
+        </w:rPr>
+        <w:t>)</w:t>
+      </w:r>
+      <w:r>
+        <w:rPr>
+          <w:rFonts w:ascii="Times New Roman" w:hAnsi="Times New Roman"/>
+          <w:color w:val="007700"/>
+          <w:sz w:val="22"/>
+        </w:rPr>
+        <w:br/>
+        <w:t>    &amp;&amp; </w:t>
+      </w:r>
+      <w:r>
+        <w:rPr>
+          <w:rFonts w:ascii="Times New Roman" w:hAnsi="Times New Roman"/>
+          <w:color w:val="0000BB"/>
+          <w:sz w:val="22"/>
+        </w:rPr>
+        <w:t>$condition3</w:t>
+      </w:r>
+      <w:r>
+        <w:rPr>
+          <w:rFonts w:ascii="Times New Roman" w:hAnsi="Times New Roman"/>
+          <w:color w:val="0000BB"/>
+          <w:sz w:val="22"/>
+        </w:rPr>
+        <w:br/>
+        <w:t>    </w:t>
+      </w:r>
+      <w:r>
+        <w:rPr>
+          <w:rFonts w:ascii="Times New Roman" w:hAnsi="Times New Roman"/>
+          <w:color w:val="007700"/>
+          <w:sz w:val="22"/>
+        </w:rPr>
+        <w:t>&amp;&amp; </w:t>
+      </w:r>
+      <w:r>
+        <w:rPr>
+          <w:rFonts w:ascii="Times New Roman" w:hAnsi="Times New Roman"/>
+          <w:color w:val="0000BB"/>
+          <w:sz w:val="22"/>
+        </w:rPr>
+        <w:t>$condition4</w:t>
+      </w:r>
+      <w:r>
+        <w:rPr>
+          <w:rFonts w:ascii="Times New Roman" w:hAnsi="Times New Roman"/>
+          <w:color w:val="0000BB"/>
+          <w:sz w:val="22"/>
+        </w:rPr>
+        <w:br/>
+      </w:r>
+      <w:r>
+        <w:rPr>
+          <w:rFonts w:ascii="Times New Roman" w:hAnsi="Times New Roman"/>
+          <w:color w:val="007700"/>
+          <w:sz w:val="22"/>
+        </w:rPr>
+        <w:t>) {</w:t>
+      </w:r>
+      <w:r>
+        <w:rPr>
+          <w:rFonts w:ascii="Times New Roman" w:hAnsi="Times New Roman"/>
+          <w:color w:val="007700"/>
+          <w:sz w:val="22"/>
+        </w:rPr>
+        <w:br/>
+        <w:t>    </w:t>
+      </w:r>
+      <w:r>
+        <w:rPr>
+          <w:rFonts w:ascii="Times New Roman" w:hAnsi="Times New Roman"/>
+          <w:color w:val="FF8000"/>
+          <w:sz w:val="22"/>
+        </w:rPr>
+        <w:t>//code here</w:t>
+      </w:r>
+      <w:r>
+        <w:rPr>
+          <w:rFonts w:ascii="Times New Roman" w:hAnsi="Times New Roman"/>
+          <w:color w:val="FF8000"/>
+          <w:sz w:val="22"/>
+        </w:rPr>
+        <w:br/>
+      </w:r>
+      <w:r>
+        <w:rPr>
+          <w:rFonts w:ascii="Times New Roman" w:hAnsi="Times New Roman"/>
+          <w:color w:val="007700"/>
+          <w:sz w:val="22"/>
+        </w:rPr>
+        <w:t>}</w:t>
+      </w:r>
+      <w:r>
+        <w:rPr>
+          <w:rFonts w:ascii="Times New Roman" w:hAnsi="Times New Roman"/>
+          <w:color w:val="007700"/>
+          <w:sz w:val="22"/>
+        </w:rPr>
+        <w:br/>
+      </w:r>
+      <w:r>
+        <w:rPr>
+          <w:rFonts w:ascii="Times New Roman" w:hAnsi="Times New Roman"/>
+          <w:color w:val="0000BB"/>
+          <w:sz w:val="22"/>
+        </w:rPr>
+        <w:t>?&gt;</w:t>
+      </w:r>
+    </w:p>
+    <w:p>
+      <w:pPr>
+        <w:rPr>
+          <w:rFonts w:ascii="Times New Roman" w:hAnsi="Times New Roman"/>
+          <w:b/>
+          <w:szCs w:val="24"/>
+        </w:rPr>
+      </w:pPr>
+      <w:r>
+        <w:rPr>
+          <w:rFonts w:ascii="Times New Roman" w:hAnsi="Times New Roman"/>
+          <w:b/>
+          <w:szCs w:val="24"/>
+        </w:rPr>
+        <w:t>Ternary Operators</w:t>
+      </w:r>
+    </w:p>
+    <w:p>
+      <w:pPr>
+        <w:rPr>
+          <w:rFonts w:ascii="Times New Roman" w:hAnsi="Times New Roman"/>
+          <w:sz w:val="22"/>
+        </w:rPr>
+      </w:pPr>
+      <w:proofErr w:type="gramStart"/>
+      <w:r>
+        <w:rPr>
+          <w:rFonts w:ascii="Times New Roman" w:hAnsi="Times New Roman"/>
+          <w:sz w:val="22"/>
+        </w:rPr>
+        <w:t>Can be used for simple true/false/action checks.</w:t>
+      </w:r>
+      <w:proofErr w:type="gramEnd"/>
+    </w:p>
+    <w:p>
+      <w:pPr>
+        <w:rPr>
+          <w:rFonts w:ascii="Times New Roman" w:hAnsi="Times New Roman"/>
+          <w:sz w:val="22"/>
+        </w:rPr>
+      </w:pPr>
+      <w:proofErr w:type="gramStart"/>
+      <w:r>
+        <w:rPr>
+          <w:rFonts w:ascii="Times New Roman" w:hAnsi="Times New Roman"/>
+          <w:sz w:val="22"/>
+        </w:rPr>
+        <w:t>($result)?</w:t>
+      </w:r>
+      <w:proofErr w:type="gramEnd"/>
+      <w:r>
+        <w:rPr>
+          <w:rFonts w:ascii="Times New Roman" w:hAnsi="Times New Roman"/>
+          <w:sz w:val="22"/>
+        </w:rPr>
+        <w:t xml:space="preserve"> </w:t>
+      </w:r>
+      <w:proofErr w:type="gramStart"/>
+      <w:r>
+        <w:rPr>
+          <w:rFonts w:ascii="Times New Roman" w:hAnsi="Times New Roman"/>
+          <w:sz w:val="22"/>
+        </w:rPr>
+        <w:t>echo</w:t>
+      </w:r>
+      <w:proofErr w:type="gramEnd"/>
+      <w:r>
+        <w:rPr>
+          <w:rFonts w:ascii="Times New Roman" w:hAnsi="Times New Roman"/>
+          <w:sz w:val="22"/>
+        </w:rPr>
+        <w:t xml:space="preserve"> "&lt;result&gt;success&lt;/result&gt;":echo "&lt;result&gt;failure&lt;/result&gt;" ;</w:t>
+      </w:r>
+    </w:p>
+    <w:p>
+      <w:pPr>
+        <w:rPr>
+          <w:rFonts w:ascii="Times New Roman" w:hAnsi="Times New Roman"/>
+          <w:b/>
+          <w:szCs w:val="24"/>
+        </w:rPr>
+      </w:pPr>
+      <w:r>
+        <w:rPr>
+          <w:rFonts w:ascii="Times New Roman" w:hAnsi="Times New Roman"/>
+          <w:b/>
+          <w:szCs w:val="24"/>
+        </w:rPr>
+        <w:t>Database Tables and Fields</w:t>
       </w:r>
     </w:p>
     <w:p>
@@ -1828,21 +4891,15 @@
           <w:rFonts w:ascii="Times New Roman" w:hAnsi="Times New Roman"/>
           <w:sz w:val="22"/>
         </w:rPr>
-        <w:t>Always use curly braces—even when technically optional (i.e., avoid PHP's</w:t>
-      </w:r>
-      <w:r>
-        <w:rPr>
-          <w:rFonts w:ascii="Times New Roman" w:hAnsi="Times New Roman"/>
-          <w:sz w:val="22"/>
-        </w:rPr>
-        <w:t xml:space="preserve"> </w:t>
-      </w:r>
-      <w:r>
-        <w:rPr>
-          <w:rFonts w:ascii="Times New Roman" w:hAnsi="Times New Roman"/>
-          <w:sz w:val="22"/>
-        </w:rPr>
-        <w:t>alternative syntax for control structures, except the ternary operator noted below)</w:t>
+        <w:lastRenderedPageBreak/>
+        <w:t>L</w:t>
+      </w:r>
+      <w:r>
+        <w:rPr>
+          <w:rFonts w:ascii="Times New Roman" w:hAnsi="Times New Roman"/>
+          <w:sz w:val="22"/>
+        </w:rPr>
+        <w:t>owercase words separated by underscores:</w:t>
       </w:r>
     </w:p>
     <w:p>
@@ -1862,7 +4919,14 @@
           <w:rFonts w:ascii="Times New Roman" w:hAnsi="Times New Roman"/>
           <w:sz w:val="22"/>
         </w:rPr>
-        <w:t>Include break; after all switch case statements</w:t>
+        <w:t>I</w:t>
+      </w:r>
+      <w:r>
+        <w:rPr>
+          <w:rFonts w:ascii="Times New Roman" w:hAnsi="Times New Roman"/>
+          <w:sz w:val="22"/>
+        </w:rPr>
+        <w:t>tems</w:t>
       </w:r>
     </w:p>
     <w:p>
@@ -1877,27 +4941,15 @@
           <w:sz w:val="22"/>
         </w:rPr>
       </w:pPr>
-      <w:r>
-        <w:rPr>
-          <w:rFonts w:ascii="Times New Roman" w:hAnsi="Times New Roman"/>
-          <w:sz w:val="22"/>
-        </w:rPr>
-        <w:t>Use the Allman/BSD style for indentation and layout (braces appear alone and</w:t>
-      </w:r>
-      <w:r>
-        <w:rPr>
-          <w:rFonts w:ascii="Times New Roman" w:hAnsi="Times New Roman"/>
-          <w:sz w:val="22"/>
-        </w:rPr>
-        <w:t xml:space="preserve"> </w:t>
-      </w:r>
-      <w:r>
-        <w:rPr>
-          <w:rFonts w:ascii="Times New Roman" w:hAnsi="Times New Roman"/>
-          <w:sz w:val="22"/>
-        </w:rPr>
-        <w:t>surrounding the indented code)</w:t>
-      </w:r>
+      <w:proofErr w:type="spellStart"/>
+      <w:r>
+        <w:rPr>
+          <w:rFonts w:ascii="Times New Roman" w:hAnsi="Times New Roman"/>
+          <w:sz w:val="22"/>
+        </w:rPr>
+        <w:t>item_specifications</w:t>
+      </w:r>
+      <w:proofErr w:type="spellEnd"/>
     </w:p>
     <w:p>
       <w:pPr>
@@ -1916,138 +4968,87 @@
           <w:rFonts w:ascii="Times New Roman" w:hAnsi="Times New Roman"/>
           <w:sz w:val="22"/>
         </w:rPr>
-        <w:t>Always use elseif (one word) in lieu of else if (two words)</w:t>
-      </w:r>
-    </w:p>
-    <w:p>
-      <w:pPr>
-        <w:rPr>
-          <w:rFonts w:ascii="Times New Roman" w:hAnsi="Times New Roman"/>
-          <w:sz w:val="22"/>
-        </w:rPr>
-      </w:pPr>
-    </w:p>
-    <w:p>
-      <w:pPr>
-        <w:rPr>
-          <w:rFonts w:ascii="Times New Roman" w:hAnsi="Times New Roman"/>
-          <w:i/>
-          <w:sz w:val="22"/>
-        </w:rPr>
-      </w:pPr>
-      <w:r>
-        <w:rPr>
-          <w:rFonts w:ascii="Times New Roman" w:hAnsi="Times New Roman"/>
-          <w:i/>
-          <w:sz w:val="22"/>
-        </w:rPr>
-        <w:t>Example:</w:t>
-      </w:r>
-    </w:p>
-    <w:p>
-      <w:pPr>
-        <w:rPr>
-          <w:rFonts w:ascii="Times New Roman" w:hAnsi="Times New Roman"/>
-          <w:sz w:val="22"/>
-        </w:rPr>
-      </w:pPr>
-      <w:r>
-        <w:rPr>
-          <w:rFonts w:ascii="Times New Roman" w:hAnsi="Times New Roman"/>
-          <w:sz w:val="22"/>
-        </w:rPr>
-        <w:t>if ((condition1) || (condition2)) {</w:t>
-      </w:r>
-    </w:p>
-    <w:p>
-      <w:pPr>
-        <w:rPr>
-          <w:rFonts w:ascii="Times New Roman" w:hAnsi="Times New Roman"/>
-          <w:sz w:val="22"/>
-        </w:rPr>
-      </w:pPr>
-      <w:r>
-        <w:rPr>
-          <w:rFonts w:ascii="Times New Roman" w:hAnsi="Times New Roman"/>
-          <w:sz w:val="22"/>
-        </w:rPr>
-        <w:t>action1;</w:t>
-      </w:r>
-    </w:p>
-    <w:p>
-      <w:pPr>
-        <w:rPr>
-          <w:rFonts w:ascii="Times New Roman" w:hAnsi="Times New Roman"/>
-          <w:sz w:val="22"/>
-        </w:rPr>
-      </w:pPr>
-      <w:r>
-        <w:rPr>
-          <w:rFonts w:ascii="Times New Roman" w:hAnsi="Times New Roman"/>
-          <w:sz w:val="22"/>
-        </w:rPr>
-        <w:t>} elseif ((condition3) &amp;&amp; (condition4)) {</w:t>
-      </w:r>
-    </w:p>
-    <w:p>
-      <w:pPr>
-        <w:rPr>
-          <w:rFonts w:ascii="Times New Roman" w:hAnsi="Times New Roman"/>
-          <w:sz w:val="22"/>
-        </w:rPr>
-      </w:pPr>
-      <w:r>
-        <w:rPr>
-          <w:rFonts w:ascii="Times New Roman" w:hAnsi="Times New Roman"/>
-          <w:sz w:val="22"/>
-        </w:rPr>
-        <w:t>action2;</w:t>
-      </w:r>
-    </w:p>
-    <w:p>
-      <w:pPr>
-        <w:rPr>
-          <w:rFonts w:ascii="Times New Roman" w:hAnsi="Times New Roman"/>
-          <w:sz w:val="22"/>
-        </w:rPr>
-      </w:pPr>
-      <w:r>
-        <w:rPr>
-          <w:rFonts w:ascii="Times New Roman" w:hAnsi="Times New Roman"/>
-          <w:sz w:val="22"/>
-        </w:rPr>
-        <w:lastRenderedPageBreak/>
-        <w:t>} else {</w:t>
-      </w:r>
-    </w:p>
-    <w:p>
-      <w:pPr>
-        <w:rPr>
-          <w:rFonts w:ascii="Times New Roman" w:hAnsi="Times New Roman"/>
-          <w:sz w:val="22"/>
-        </w:rPr>
-      </w:pPr>
-      <w:r>
-        <w:rPr>
-          <w:rFonts w:ascii="Times New Roman" w:hAnsi="Times New Roman"/>
-          <w:sz w:val="22"/>
-        </w:rPr>
-        <w:t>defaultaction;</w:t>
-      </w:r>
-    </w:p>
-    <w:p>
-      <w:pPr>
-        <w:rPr>
-          <w:rFonts w:ascii="Times New Roman" w:hAnsi="Times New Roman"/>
-          <w:sz w:val="22"/>
-        </w:rPr>
-      </w:pPr>
-      <w:r>
-        <w:rPr>
-          <w:rFonts w:ascii="Times New Roman" w:hAnsi="Times New Roman"/>
-          <w:sz w:val="22"/>
-        </w:rPr>
-        <w:t>}</w:t>
+        <w:t>Do NOT make calls directly to native database functions (</w:t>
+      </w:r>
+      <w:proofErr w:type="spellStart"/>
+      <w:r>
+        <w:rPr>
+          <w:rFonts w:ascii="Times New Roman" w:hAnsi="Times New Roman"/>
+          <w:sz w:val="22"/>
+        </w:rPr>
+        <w:t>ie</w:t>
+      </w:r>
+      <w:proofErr w:type="spellEnd"/>
+      <w:r>
+        <w:rPr>
+          <w:rFonts w:ascii="Times New Roman" w:hAnsi="Times New Roman"/>
+          <w:sz w:val="22"/>
+        </w:rPr>
+        <w:t>:</w:t>
+      </w:r>
+      <w:r>
+        <w:rPr>
+          <w:rFonts w:ascii="Times New Roman" w:hAnsi="Times New Roman"/>
+          <w:sz w:val="22"/>
+        </w:rPr>
+        <w:t xml:space="preserve"> </w:t>
+      </w:r>
+      <w:proofErr w:type="spellStart"/>
+      <w:r>
+        <w:rPr>
+          <w:rFonts w:ascii="Times New Roman" w:hAnsi="Times New Roman"/>
+          <w:sz w:val="22"/>
+        </w:rPr>
+        <w:t>mysql_insert_id</w:t>
+      </w:r>
+      <w:proofErr w:type="spellEnd"/>
+      <w:r>
+        <w:rPr>
+          <w:rFonts w:ascii="Times New Roman" w:hAnsi="Times New Roman"/>
+          <w:sz w:val="22"/>
+        </w:rPr>
+        <w:t xml:space="preserve">, </w:t>
+      </w:r>
+      <w:proofErr w:type="spellStart"/>
+      <w:r>
+        <w:rPr>
+          <w:rFonts w:ascii="Times New Roman" w:hAnsi="Times New Roman"/>
+          <w:sz w:val="22"/>
+        </w:rPr>
+        <w:t>mysql_result</w:t>
+      </w:r>
+      <w:proofErr w:type="gramStart"/>
+      <w:r>
+        <w:rPr>
+          <w:rFonts w:ascii="Times New Roman" w:hAnsi="Times New Roman"/>
+          <w:sz w:val="22"/>
+        </w:rPr>
+        <w:t>,etc</w:t>
+      </w:r>
+      <w:proofErr w:type="spellEnd"/>
+      <w:proofErr w:type="gramEnd"/>
+      <w:r>
+        <w:rPr>
+          <w:rFonts w:ascii="Times New Roman" w:hAnsi="Times New Roman"/>
+          <w:sz w:val="22"/>
+        </w:rPr>
+        <w:t xml:space="preserve">). Use ONLY </w:t>
+      </w:r>
+      <w:proofErr w:type="spellStart"/>
+      <w:r>
+        <w:rPr>
+          <w:rFonts w:ascii="Times New Roman" w:hAnsi="Times New Roman"/>
+          <w:sz w:val="22"/>
+        </w:rPr>
+        <w:t>adodb</w:t>
+      </w:r>
+      <w:proofErr w:type="spellEnd"/>
+      <w:r>
+        <w:rPr>
+          <w:rFonts w:ascii="Times New Roman" w:hAnsi="Times New Roman"/>
+          <w:sz w:val="22"/>
+        </w:rPr>
+        <w:t xml:space="preserve"> functions.</w:t>
       </w:r>
     </w:p>
     <w:p>
@@ -2064,54 +5065,7 @@
           <w:b/>
           <w:szCs w:val="24"/>
         </w:rPr>
-        <w:t>Ternary Operators</w:t>
-      </w:r>
-    </w:p>
-    <w:p>
-      <w:pPr>
-        <w:rPr>
-          <w:rFonts w:ascii="Times New Roman" w:hAnsi="Times New Roman"/>
-          <w:sz w:val="22"/>
-        </w:rPr>
-      </w:pPr>
-      <w:r>
-        <w:rPr>
-          <w:rFonts w:ascii="Times New Roman" w:hAnsi="Times New Roman"/>
-          <w:sz w:val="22"/>
-        </w:rPr>
-        <w:t>Can be used for simple true/false/action checks.</w:t>
-      </w:r>
-    </w:p>
-    <w:p>
-      <w:pPr>
-        <w:rPr>
-          <w:rFonts w:ascii="Times New Roman" w:hAnsi="Times New Roman"/>
-          <w:sz w:val="22"/>
-        </w:rPr>
-      </w:pPr>
-      <w:r>
-        <w:rPr>
-          <w:rFonts w:ascii="Times New Roman" w:hAnsi="Times New Roman"/>
-          <w:sz w:val="22"/>
-        </w:rPr>
-        <w:t>($result)? echo "&lt;result&gt;success&lt;/result&gt;":echo "&lt;result&gt;failure&lt;/result&gt;" ;</w:t>
-      </w:r>
-    </w:p>
-    <w:p>
-      <w:pPr>
-        <w:rPr>
-          <w:rFonts w:ascii="Times New Roman" w:hAnsi="Times New Roman"/>
-          <w:b/>
-          <w:szCs w:val="24"/>
-        </w:rPr>
-      </w:pPr>
-      <w:r>
-        <w:rPr>
-          <w:rFonts w:ascii="Times New Roman" w:hAnsi="Times New Roman"/>
-          <w:b/>
-          <w:szCs w:val="24"/>
-        </w:rPr>
-        <w:t>Database Tables and Fields</w:t>
+        <w:t>Smarty plugins</w:t>
       </w:r>
     </w:p>
     <w:p>
@@ -2126,12 +5080,31 @@
           <w:sz w:val="22"/>
         </w:rPr>
       </w:pPr>
-      <w:r>
-        <w:rPr>
-          <w:rFonts w:ascii="Times New Roman" w:hAnsi="Times New Roman"/>
-          <w:sz w:val="22"/>
-        </w:rPr>
-        <w:t>Plural, lowercase words separated by underscores:</w:t>
+      <w:proofErr w:type="spellStart"/>
+      <w:r>
+        <w:rPr>
+          <w:rFonts w:ascii="Times New Roman" w:hAnsi="Times New Roman"/>
+          <w:sz w:val="22"/>
+        </w:rPr>
+        <w:t>function.smarty_plugin.php</w:t>
+      </w:r>
+      <w:proofErr w:type="spellEnd"/>
+    </w:p>
+    <w:p>
+      <w:pPr>
+        <w:rPr>
+          <w:rFonts w:ascii="Times New Roman" w:hAnsi="Times New Roman"/>
+          <w:b/>
+          <w:szCs w:val="24"/>
+        </w:rPr>
+      </w:pPr>
+      <w:r>
+        <w:rPr>
+          <w:rFonts w:ascii="Times New Roman" w:hAnsi="Times New Roman"/>
+          <w:b/>
+          <w:szCs w:val="24"/>
+        </w:rPr>
+        <w:t>Directories, File Structure</w:t>
       </w:r>
     </w:p>
     <w:p>
@@ -2151,14 +5124,56 @@
           <w:rFonts w:ascii="Times New Roman" w:hAnsi="Times New Roman"/>
           <w:sz w:val="22"/>
         </w:rPr>
-        <w:t>I</w:t>
-      </w:r>
-      <w:r>
-        <w:rPr>
-          <w:rFonts w:ascii="Times New Roman" w:hAnsi="Times New Roman"/>
-          <w:sz w:val="22"/>
-        </w:rPr>
-        <w:t>tems</w:t>
+        <w:t>Do not create new directories or class, library files without first discussing</w:t>
+      </w:r>
+    </w:p>
+    <w:p>
+      <w:pPr>
+        <w:rPr>
+          <w:rFonts w:ascii="Times New Roman" w:hAnsi="Times New Roman"/>
+          <w:sz w:val="22"/>
+        </w:rPr>
+      </w:pPr>
+      <w:proofErr w:type="gramStart"/>
+      <w:r>
+        <w:rPr>
+          <w:rFonts w:ascii="Times New Roman" w:hAnsi="Times New Roman"/>
+          <w:sz w:val="22"/>
+        </w:rPr>
+        <w:t>with</w:t>
+      </w:r>
+      <w:proofErr w:type="gramEnd"/>
+      <w:r>
+        <w:rPr>
+          <w:rFonts w:ascii="Times New Roman" w:hAnsi="Times New Roman"/>
+          <w:sz w:val="22"/>
+        </w:rPr>
+        <w:t xml:space="preserve"> team. Most </w:t>
+      </w:r>
+      <w:proofErr w:type="spellStart"/>
+      <w:r>
+        <w:rPr>
+          <w:rFonts w:ascii="Times New Roman" w:hAnsi="Times New Roman"/>
+          <w:sz w:val="22"/>
+        </w:rPr>
+        <w:t>functions</w:t>
+      </w:r>
+      <w:proofErr w:type="gramStart"/>
+      <w:r>
+        <w:rPr>
+          <w:rFonts w:ascii="Times New Roman" w:hAnsi="Times New Roman"/>
+          <w:sz w:val="22"/>
+        </w:rPr>
+        <w:t>,classes</w:t>
+      </w:r>
+      <w:proofErr w:type="spellEnd"/>
+      <w:proofErr w:type="gramEnd"/>
+      <w:r>
+        <w:rPr>
+          <w:rFonts w:ascii="Times New Roman" w:hAnsi="Times New Roman"/>
+          <w:sz w:val="22"/>
+        </w:rPr>
+        <w:t xml:space="preserve"> belong in existing files.</w:t>
       </w:r>
     </w:p>
     <w:p>
@@ -2178,7 +5193,61 @@
           <w:rFonts w:ascii="Times New Roman" w:hAnsi="Times New Roman"/>
           <w:sz w:val="22"/>
         </w:rPr>
-        <w:t>item_specifications</w:t>
+        <w:t xml:space="preserve">New </w:t>
+      </w:r>
+      <w:proofErr w:type="gramStart"/>
+      <w:r>
+        <w:rPr>
+          <w:rFonts w:ascii="Times New Roman" w:hAnsi="Times New Roman"/>
+          <w:sz w:val="22"/>
+        </w:rPr>
+        <w:t>plugins,</w:t>
+      </w:r>
+      <w:proofErr w:type="gramEnd"/>
+      <w:r>
+        <w:rPr>
+          <w:rFonts w:ascii="Times New Roman" w:hAnsi="Times New Roman"/>
+          <w:sz w:val="22"/>
+        </w:rPr>
+        <w:t xml:space="preserve"> and files should follow existing layout and naming.</w:t>
+      </w:r>
+    </w:p>
+    <w:p>
+      <w:pPr>
+        <w:rPr>
+          <w:rFonts w:ascii="Times New Roman" w:hAnsi="Times New Roman"/>
+          <w:b/>
+          <w:color w:val="4F81BD" w:themeColor="accent1"/>
+          <w:sz w:val="32"/>
+          <w:szCs w:val="32"/>
+        </w:rPr>
+      </w:pPr>
+      <w:r>
+        <w:rPr>
+          <w:rFonts w:ascii="Times New Roman" w:hAnsi="Times New Roman"/>
+          <w:b/>
+          <w:color w:val="4F81BD" w:themeColor="accent1"/>
+          <w:sz w:val="32"/>
+          <w:szCs w:val="32"/>
+        </w:rPr>
+        <w:t xml:space="preserve">Security </w:t>
+      </w:r>
+    </w:p>
+    <w:p>
+      <w:pPr>
+        <w:rPr>
+          <w:rFonts w:ascii="Times New Roman" w:hAnsi="Times New Roman"/>
+          <w:b/>
+          <w:szCs w:val="24"/>
+        </w:rPr>
+      </w:pPr>
+      <w:r>
+        <w:rPr>
+          <w:rFonts w:ascii="Times New Roman" w:hAnsi="Times New Roman"/>
+          <w:b/>
+          <w:szCs w:val="24"/>
+        </w:rPr>
+        <w:t>Passwords</w:t>
       </w:r>
     </w:p>
     <w:p>
@@ -2198,38 +5267,7 @@
           <w:rFonts w:ascii="Times New Roman" w:hAnsi="Times New Roman"/>
           <w:sz w:val="22"/>
         </w:rPr>
-        <w:t>Do NOT make calls directly to native database functions (ie:</w:t>
-      </w:r>
-      <w:r>
-        <w:rPr>
-          <w:rFonts w:ascii="Times New Roman" w:hAnsi="Times New Roman"/>
-          <w:sz w:val="22"/>
-        </w:rPr>
-        <w:t xml:space="preserve"> </w:t>
-      </w:r>
-      <w:r>
-        <w:rPr>
-          <w:rFonts w:ascii="Times New Roman" w:hAnsi="Times New Roman"/>
-          <w:sz w:val="22"/>
-        </w:rPr>
-        <w:t>mysql_insert_id, mysql_result,etc). Use ONLY adodb functions.</w:t>
-      </w:r>
-    </w:p>
-    <w:p>
-      <w:pPr>
-        <w:rPr>
-          <w:rFonts w:ascii="Times New Roman" w:hAnsi="Times New Roman"/>
-          <w:b/>
-          <w:szCs w:val="24"/>
-        </w:rPr>
-      </w:pPr>
-      <w:r>
-        <w:rPr>
-          <w:rFonts w:ascii="Times New Roman" w:hAnsi="Times New Roman"/>
-          <w:b/>
-          <w:szCs w:val="24"/>
-        </w:rPr>
-        <w:t>Smarty plugins</w:t>
+        <w:t>Never hardcode passwords into any script</w:t>
       </w:r>
     </w:p>
     <w:p>
@@ -2249,24 +5287,7 @@
           <w:rFonts w:ascii="Times New Roman" w:hAnsi="Times New Roman"/>
           <w:sz w:val="22"/>
         </w:rPr>
-        <w:t>function.smarty_plugin.php</w:t>
-      </w:r>
-    </w:p>
-    <w:p>
-      <w:pPr>
-        <w:rPr>
-          <w:rFonts w:ascii="Times New Roman" w:hAnsi="Times New Roman"/>
-          <w:b/>
-          <w:szCs w:val="24"/>
-        </w:rPr>
-      </w:pPr>
-      <w:r>
-        <w:rPr>
-          <w:rFonts w:ascii="Times New Roman" w:hAnsi="Times New Roman"/>
-          <w:b/>
-          <w:szCs w:val="24"/>
-        </w:rPr>
-        <w:t>Directories, File Structure</w:t>
+        <w:t>Never put live data passwords into SVN</w:t>
       </w:r>
     </w:p>
     <w:p>
@@ -2286,22 +5307,54 @@
           <w:rFonts w:ascii="Times New Roman" w:hAnsi="Times New Roman"/>
           <w:sz w:val="22"/>
         </w:rPr>
-        <w:t>Do not create new directories or class, library files without first discussing</w:t>
-      </w:r>
-    </w:p>
-    <w:p>
-      <w:pPr>
-        <w:rPr>
-          <w:rFonts w:ascii="Times New Roman" w:hAnsi="Times New Roman"/>
-          <w:sz w:val="22"/>
-        </w:rPr>
-      </w:pPr>
-      <w:r>
-        <w:rPr>
-          <w:rFonts w:ascii="Times New Roman" w:hAnsi="Times New Roman"/>
-          <w:sz w:val="22"/>
-        </w:rPr>
-        <w:t>with team. Most functions,classes belong in existing files.</w:t>
+        <w:t xml:space="preserve">Always get your database passwords from included </w:t>
+      </w:r>
+      <w:proofErr w:type="spellStart"/>
+      <w:r>
+        <w:rPr>
+          <w:rFonts w:ascii="Times New Roman" w:hAnsi="Times New Roman"/>
+          <w:sz w:val="22"/>
+        </w:rPr>
+        <w:t>csp</w:t>
+      </w:r>
+      <w:proofErr w:type="spellEnd"/>
+      <w:r>
+        <w:rPr>
+          <w:rFonts w:ascii="Times New Roman" w:hAnsi="Times New Roman"/>
+          <w:sz w:val="22"/>
+        </w:rPr>
+        <w:t xml:space="preserve"> </w:t>
+      </w:r>
+      <w:proofErr w:type="spellStart"/>
+      <w:r>
+        <w:rPr>
+          <w:rFonts w:ascii="Times New Roman" w:hAnsi="Times New Roman"/>
+          <w:sz w:val="22"/>
+        </w:rPr>
+        <w:t>config</w:t>
+      </w:r>
+      <w:proofErr w:type="spellEnd"/>
+      <w:r>
+        <w:rPr>
+          <w:rFonts w:ascii="Times New Roman" w:hAnsi="Times New Roman"/>
+          <w:sz w:val="22"/>
+        </w:rPr>
+        <w:t>.</w:t>
+      </w:r>
+    </w:p>
+    <w:p>
+      <w:pPr>
+        <w:rPr>
+          <w:rFonts w:ascii="Times New Roman" w:hAnsi="Times New Roman"/>
+          <w:sz w:val="22"/>
+        </w:rPr>
+      </w:pPr>
+      <w:r>
+        <w:rPr>
+          <w:rFonts w:ascii="Times New Roman" w:hAnsi="Times New Roman"/>
+          <w:sz w:val="22"/>
+        </w:rPr>
+        <w:t>Configuration</w:t>
       </w:r>
     </w:p>
     <w:p>
@@ -2321,28 +5374,7 @@
           <w:rFonts w:ascii="Times New Roman" w:hAnsi="Times New Roman"/>
           <w:sz w:val="22"/>
         </w:rPr>
-        <w:t>New plugins, and files should follow existing layout and naming.</w:t>
-      </w:r>
-    </w:p>
-    <w:p>
-      <w:pPr>
-        <w:rPr>
-          <w:rFonts w:ascii="Times New Roman" w:hAnsi="Times New Roman"/>
-          <w:b/>
-          <w:color w:val="4F81BD" w:themeColor="accent1"/>
-          <w:sz w:val="32"/>
-          <w:szCs w:val="32"/>
-        </w:rPr>
-      </w:pPr>
-      <w:r>
-        <w:rPr>
-          <w:rFonts w:ascii="Times New Roman" w:hAnsi="Times New Roman"/>
-          <w:b/>
-          <w:color w:val="4F81BD" w:themeColor="accent1"/>
-          <w:sz w:val="32"/>
-          <w:szCs w:val="32"/>
-        </w:rPr>
-        <w:t xml:space="preserve">Security </w:t>
+        <w:t>Never hard code paths to any file – use configuration files.</w:t>
       </w:r>
     </w:p>
     <w:p>
@@ -2359,7 +5391,7 @@
           <w:b/>
           <w:szCs w:val="24"/>
         </w:rPr>
-        <w:t>Passwords</w:t>
+        <w:t>Database</w:t>
       </w:r>
     </w:p>
     <w:p>
@@ -2379,7 +5411,7 @@
           <w:rFonts w:ascii="Times New Roman" w:hAnsi="Times New Roman"/>
           <w:sz w:val="22"/>
         </w:rPr>
-        <w:t>Never hardcode passwords into any script</w:t>
+        <w:t>Do not distribute database information. (via email, download or otherwise)</w:t>
       </w:r>
     </w:p>
     <w:p>
@@ -2399,7 +5431,23 @@
           <w:rFonts w:ascii="Times New Roman" w:hAnsi="Times New Roman"/>
           <w:sz w:val="22"/>
         </w:rPr>
-        <w:t>Never put live data passwords into SVN</w:t>
+        <w:t xml:space="preserve">Do not connect to production server from home (only </w:t>
+      </w:r>
+      <w:proofErr w:type="spellStart"/>
+      <w:r>
+        <w:rPr>
+          <w:rFonts w:ascii="Times New Roman" w:hAnsi="Times New Roman"/>
+          <w:sz w:val="22"/>
+        </w:rPr>
+        <w:t>dev</w:t>
+      </w:r>
+      <w:proofErr w:type="spellEnd"/>
+      <w:r>
+        <w:rPr>
+          <w:rFonts w:ascii="Times New Roman" w:hAnsi="Times New Roman"/>
+          <w:sz w:val="22"/>
+        </w:rPr>
+        <w:t>).</w:t>
       </w:r>
     </w:p>
     <w:p>
@@ -2419,22 +5467,33 @@
           <w:rFonts w:ascii="Times New Roman" w:hAnsi="Times New Roman"/>
           <w:sz w:val="22"/>
         </w:rPr>
-        <w:t>Always get your database passwords from included csp config.</w:t>
-      </w:r>
-    </w:p>
-    <w:p>
-      <w:pPr>
-        <w:rPr>
-          <w:rFonts w:ascii="Times New Roman" w:hAnsi="Times New Roman"/>
-          <w:sz w:val="22"/>
-        </w:rPr>
-      </w:pPr>
-      <w:r>
-        <w:rPr>
-          <w:rFonts w:ascii="Times New Roman" w:hAnsi="Times New Roman"/>
-          <w:sz w:val="22"/>
-        </w:rPr>
-        <w:t>Configuration</w:t>
+        <w:t>Do not run test or live queries on production data.</w:t>
+      </w:r>
+    </w:p>
+    <w:p>
+      <w:pPr>
+        <w:pStyle w:val="ListParagraph"/>
+        <w:rPr>
+          <w:rFonts w:ascii="Times New Roman" w:hAnsi="Times New Roman"/>
+          <w:sz w:val="22"/>
+        </w:rPr>
+      </w:pPr>
+    </w:p>
+    <w:p>
+      <w:pPr>
+        <w:rPr>
+          <w:rFonts w:ascii="Times New Roman" w:hAnsi="Times New Roman"/>
+          <w:b/>
+          <w:szCs w:val="24"/>
+        </w:rPr>
+      </w:pPr>
+      <w:r>
+        <w:rPr>
+          <w:rFonts w:ascii="Times New Roman" w:hAnsi="Times New Roman"/>
+          <w:b/>
+          <w:szCs w:val="24"/>
+        </w:rPr>
+        <w:t>User Data</w:t>
       </w:r>
     </w:p>
     <w:p>
@@ -2454,24 +5513,7 @@
           <w:rFonts w:ascii="Times New Roman" w:hAnsi="Times New Roman"/>
           <w:sz w:val="22"/>
         </w:rPr>
-        <w:t>Never hard code paths to any file – use configuration files.</w:t>
-      </w:r>
-    </w:p>
-    <w:p>
-      <w:pPr>
-        <w:rPr>
-          <w:rFonts w:ascii="Times New Roman" w:hAnsi="Times New Roman"/>
-          <w:b/>
-          <w:szCs w:val="24"/>
-        </w:rPr>
-      </w:pPr>
-      <w:r>
-        <w:rPr>
-          <w:rFonts w:ascii="Times New Roman" w:hAnsi="Times New Roman"/>
-          <w:b/>
-          <w:szCs w:val="24"/>
-        </w:rPr>
-        <w:t>Database</w:t>
+        <w:t>All Credit Card information should be encrypted.</w:t>
       </w:r>
     </w:p>
     <w:p>
@@ -2491,7 +5533,2082 @@
           <w:rFonts w:ascii="Times New Roman" w:hAnsi="Times New Roman"/>
           <w:sz w:val="22"/>
         </w:rPr>
-        <w:t>Do not distribute database information. (via email, download or otherwise)</w:t>
+        <w:t>User data should be obfuscated before being used in development</w:t>
+      </w:r>
+      <w:r>
+        <w:rPr>
+          <w:rFonts w:ascii="Times New Roman" w:hAnsi="Times New Roman"/>
+          <w:sz w:val="22"/>
+        </w:rPr>
+        <w:t xml:space="preserve"> </w:t>
+      </w:r>
+      <w:r>
+        <w:rPr>
+          <w:rFonts w:ascii="Times New Roman" w:hAnsi="Times New Roman"/>
+          <w:sz w:val="22"/>
+        </w:rPr>
+        <w:t>environments.</w:t>
+      </w:r>
+    </w:p>
+    <w:p>
+      <w:pPr>
+        <w:rPr>
+          <w:rFonts w:ascii="Times New Roman" w:hAnsi="Times New Roman"/>
+          <w:b/>
+          <w:color w:val="4F81BD" w:themeColor="accent1"/>
+          <w:sz w:val="32"/>
+          <w:szCs w:val="32"/>
+        </w:rPr>
+      </w:pPr>
+      <w:r>
+        <w:rPr>
+          <w:rFonts w:ascii="Times New Roman" w:hAnsi="Times New Roman"/>
+          <w:b/>
+          <w:color w:val="4F81BD" w:themeColor="accent1"/>
+          <w:sz w:val="32"/>
+          <w:szCs w:val="32"/>
+        </w:rPr>
+        <w:t>C</w:t>
+      </w:r>
+      <w:r>
+        <w:rPr>
+          <w:rFonts w:ascii="Times New Roman" w:hAnsi="Times New Roman"/>
+          <w:b/>
+          <w:color w:val="4F81BD" w:themeColor="accent1"/>
+          <w:sz w:val="32"/>
+          <w:szCs w:val="32"/>
+        </w:rPr>
+        <w:t>ode Documentation</w:t>
+      </w:r>
+    </w:p>
+    <w:p>
+      <w:pPr>
+        <w:rPr>
+          <w:rFonts w:ascii="Times New Roman" w:hAnsi="Times New Roman"/>
+          <w:sz w:val="22"/>
+        </w:rPr>
+      </w:pPr>
+      <w:r>
+        <w:rPr>
+          <w:rFonts w:ascii="Times New Roman" w:hAnsi="Times New Roman"/>
+          <w:sz w:val="22"/>
+        </w:rPr>
+        <w:t>Follow PHPDOC.org documentation style.</w:t>
+      </w:r>
+    </w:p>
+    <w:p>
+      <w:pPr>
+        <w:rPr>
+          <w:rFonts w:ascii="Times New Roman" w:hAnsi="Times New Roman"/>
+          <w:b/>
+          <w:szCs w:val="24"/>
+        </w:rPr>
+      </w:pPr>
+      <w:r>
+        <w:rPr>
+          <w:rFonts w:ascii="Times New Roman" w:hAnsi="Times New Roman"/>
+          <w:b/>
+          <w:szCs w:val="24"/>
+        </w:rPr>
+        <w:t>Subversion</w:t>
+      </w:r>
+    </w:p>
+    <w:p>
+      <w:pPr>
+        <w:rPr>
+          <w:rFonts w:ascii="Times New Roman" w:hAnsi="Times New Roman"/>
+          <w:sz w:val="22"/>
+        </w:rPr>
+      </w:pPr>
+      <w:r>
+        <w:rPr>
+          <w:rFonts w:ascii="Times New Roman" w:hAnsi="Times New Roman"/>
+          <w:sz w:val="22"/>
+        </w:rPr>
+        <w:t>Include comments for all commits to SVN. If you are fixing a bug, included the TICKET</w:t>
+      </w:r>
+    </w:p>
+    <w:p>
+      <w:pPr>
+        <w:rPr>
+          <w:rFonts w:ascii="Times New Roman" w:hAnsi="Times New Roman"/>
+          <w:sz w:val="22"/>
+        </w:rPr>
+      </w:pPr>
+      <w:r>
+        <w:rPr>
+          <w:rFonts w:ascii="Times New Roman" w:hAnsi="Times New Roman"/>
+          <w:sz w:val="22"/>
+        </w:rPr>
+        <w:lastRenderedPageBreak/>
+        <w:t>ID in the Subversion Comments</w:t>
+      </w:r>
+    </w:p>
+    <w:p>
+      <w:pPr>
+        <w:rPr>
+          <w:rFonts w:ascii="Times New Roman" w:hAnsi="Times New Roman"/>
+          <w:b/>
+          <w:szCs w:val="24"/>
+        </w:rPr>
+      </w:pPr>
+      <w:r>
+        <w:rPr>
+          <w:rFonts w:ascii="Times New Roman" w:hAnsi="Times New Roman"/>
+          <w:b/>
+          <w:szCs w:val="24"/>
+        </w:rPr>
+        <w:t>TODO</w:t>
+      </w:r>
+    </w:p>
+    <w:p>
+      <w:pPr>
+        <w:rPr>
+          <w:rFonts w:ascii="Times New Roman" w:hAnsi="Times New Roman"/>
+          <w:sz w:val="22"/>
+        </w:rPr>
+      </w:pPr>
+      <w:r>
+        <w:rPr>
+          <w:rFonts w:ascii="Times New Roman" w:hAnsi="Times New Roman"/>
+          <w:sz w:val="22"/>
+        </w:rPr>
+        <w:t>Anytime you need to make comments regarding future modifications or requirement put</w:t>
+      </w:r>
+      <w:r>
+        <w:rPr>
+          <w:rFonts w:ascii="Times New Roman" w:hAnsi="Times New Roman"/>
+          <w:sz w:val="22"/>
+        </w:rPr>
+        <w:t xml:space="preserve"> </w:t>
+      </w:r>
+      <w:r>
+        <w:rPr>
+          <w:rFonts w:ascii="Times New Roman" w:hAnsi="Times New Roman"/>
+          <w:sz w:val="22"/>
+        </w:rPr>
+        <w:t xml:space="preserve">a //TODO: comments. These will show up in </w:t>
+      </w:r>
+      <w:proofErr w:type="spellStart"/>
+      <w:r>
+        <w:rPr>
+          <w:rFonts w:ascii="Times New Roman" w:hAnsi="Times New Roman"/>
+          <w:sz w:val="22"/>
+        </w:rPr>
+        <w:t>PHPEclipse</w:t>
+      </w:r>
+      <w:proofErr w:type="spellEnd"/>
+      <w:r>
+        <w:rPr>
+          <w:rFonts w:ascii="Times New Roman" w:hAnsi="Times New Roman"/>
+          <w:sz w:val="22"/>
+        </w:rPr>
+        <w:t xml:space="preserve"> and give us an idea of things</w:t>
+      </w:r>
+      <w:r>
+        <w:rPr>
+          <w:rFonts w:ascii="Times New Roman" w:hAnsi="Times New Roman"/>
+          <w:sz w:val="22"/>
+        </w:rPr>
+        <w:t xml:space="preserve"> </w:t>
+      </w:r>
+      <w:r>
+        <w:rPr>
+          <w:rFonts w:ascii="Times New Roman" w:hAnsi="Times New Roman"/>
+          <w:sz w:val="22"/>
+        </w:rPr>
+        <w:t xml:space="preserve">left unfinished (but functional). </w:t>
+      </w:r>
+    </w:p>
+    <w:p>
+      <w:pPr>
+        <w:rPr>
+          <w:rFonts w:ascii="Times New Roman" w:hAnsi="Times New Roman"/>
+          <w:i/>
+          <w:sz w:val="22"/>
+        </w:rPr>
+      </w:pPr>
+      <w:r>
+        <w:rPr>
+          <w:rFonts w:ascii="Times New Roman" w:hAnsi="Times New Roman"/>
+          <w:i/>
+          <w:sz w:val="22"/>
+        </w:rPr>
+        <w:t>Example:</w:t>
+      </w:r>
+    </w:p>
+    <w:p>
+      <w:pPr>
+        <w:rPr>
+          <w:rFonts w:ascii="Times New Roman" w:hAnsi="Times New Roman"/>
+          <w:sz w:val="22"/>
+        </w:rPr>
+      </w:pPr>
+      <w:r>
+        <w:rPr>
+          <w:rFonts w:ascii="Times New Roman" w:hAnsi="Times New Roman"/>
+          <w:sz w:val="22"/>
+        </w:rPr>
+        <w:t>// TODO: This code should be re-examined for increased performance</w:t>
+      </w:r>
+    </w:p>
+    <w:p>
+      <w:pPr>
+        <w:rPr>
+          <w:rFonts w:ascii="Times New Roman" w:hAnsi="Times New Roman"/>
+          <w:b/>
+          <w:szCs w:val="24"/>
+        </w:rPr>
+      </w:pPr>
+      <w:r>
+        <w:rPr>
+          <w:rFonts w:ascii="Times New Roman" w:hAnsi="Times New Roman"/>
+          <w:b/>
+          <w:szCs w:val="24"/>
+        </w:rPr>
+        <w:t>CODE CLEANUP</w:t>
+      </w:r>
+    </w:p>
+    <w:p>
+      <w:pPr>
+        <w:rPr>
+          <w:rFonts w:ascii="Times New Roman" w:hAnsi="Times New Roman"/>
+          <w:sz w:val="22"/>
+        </w:rPr>
+      </w:pPr>
+      <w:r>
+        <w:rPr>
+          <w:rFonts w:ascii="Times New Roman" w:hAnsi="Times New Roman"/>
+          <w:sz w:val="22"/>
+        </w:rPr>
+        <w:t>Where you see standard rules broken -&gt; MARK CODE WITH A TODO</w:t>
+      </w:r>
+    </w:p>
+    <w:p>
+      <w:pPr>
+        <w:rPr>
+          <w:rFonts w:ascii="Times New Roman" w:hAnsi="Times New Roman"/>
+          <w:b/>
+          <w:szCs w:val="24"/>
+        </w:rPr>
+      </w:pPr>
+      <w:r>
+        <w:rPr>
+          <w:rFonts w:ascii="Times New Roman" w:hAnsi="Times New Roman"/>
+          <w:b/>
+          <w:szCs w:val="24"/>
+        </w:rPr>
+        <w:t>PHP Comments</w:t>
+      </w:r>
+    </w:p>
+    <w:p>
+      <w:pPr>
+        <w:rPr>
+          <w:rFonts w:ascii="Times New Roman" w:hAnsi="Times New Roman"/>
+          <w:sz w:val="22"/>
+        </w:rPr>
+      </w:pPr>
+      <w:r>
+        <w:rPr>
+          <w:rFonts w:ascii="Times New Roman" w:hAnsi="Times New Roman"/>
+          <w:sz w:val="22"/>
+        </w:rPr>
+        <w:t>Use C-style (/* */) comments for multi-line statements and C++ comments (//) for single-line statements</w:t>
+      </w:r>
+      <w:r>
+        <w:rPr>
+          <w:rFonts w:ascii="Times New Roman" w:hAnsi="Times New Roman"/>
+          <w:sz w:val="22"/>
+        </w:rPr>
+        <w:t xml:space="preserve">. </w:t>
+      </w:r>
+    </w:p>
+    <w:p>
+      <w:pPr>
+        <w:rPr>
+          <w:rFonts w:ascii="Times New Roman" w:hAnsi="Times New Roman"/>
+          <w:sz w:val="22"/>
+        </w:rPr>
+      </w:pPr>
+      <w:r>
+        <w:rPr>
+          <w:rFonts w:ascii="Times New Roman" w:hAnsi="Times New Roman"/>
+          <w:sz w:val="22"/>
+        </w:rPr>
+        <w:t>Use &lt;</w:t>
+      </w:r>
+      <w:proofErr w:type="gramStart"/>
+      <w:r>
+        <w:rPr>
+          <w:rFonts w:ascii="Times New Roman" w:hAnsi="Times New Roman"/>
+          <w:sz w:val="22"/>
+        </w:rPr>
+        <w:t>!--</w:t>
+      </w:r>
+      <w:proofErr w:type="gramEnd"/>
+      <w:r>
+        <w:rPr>
+          <w:rFonts w:ascii="Times New Roman" w:hAnsi="Times New Roman"/>
+          <w:sz w:val="22"/>
+        </w:rPr>
+        <w:t xml:space="preserve"> --&gt; in html mode.</w:t>
+      </w:r>
+    </w:p>
+    <w:p>
+      <w:pPr>
+        <w:rPr>
+          <w:rFonts w:ascii="Times New Roman" w:hAnsi="Times New Roman"/>
+          <w:sz w:val="22"/>
+        </w:rPr>
+      </w:pPr>
+      <w:r>
+        <w:rPr>
+          <w:rFonts w:ascii="Times New Roman" w:hAnsi="Times New Roman"/>
+          <w:sz w:val="22"/>
+        </w:rPr>
+        <w:t xml:space="preserve">Header file </w:t>
+      </w:r>
+      <w:proofErr w:type="gramStart"/>
+      <w:r>
+        <w:rPr>
+          <w:rFonts w:ascii="Times New Roman" w:hAnsi="Times New Roman"/>
+          <w:sz w:val="22"/>
+        </w:rPr>
+        <w:t>comment :</w:t>
+      </w:r>
+      <w:proofErr w:type="gramEnd"/>
+      <w:r>
+        <w:rPr>
+          <w:rFonts w:ascii="Times New Roman" w:hAnsi="Times New Roman"/>
+          <w:sz w:val="22"/>
+        </w:rPr>
+        <w:t xml:space="preserve"> </w:t>
+      </w:r>
+    </w:p>
+    <w:p>
+      <w:pPr>
+        <w:pStyle w:val="HTMLPreformatted"/>
+        <w:pBdr>
+          <w:top w:val="single" w:sz="6" w:space="12" w:color="DDDDDD"/>
+          <w:left w:val="single" w:sz="6" w:space="12" w:color="DDDDDD"/>
+          <w:bottom w:val="single" w:sz="6" w:space="12" w:color="DDDDDD"/>
+          <w:right w:val="single" w:sz="6" w:space="12" w:color="DDDDDD"/>
+        </w:pBdr>
+        <w:shd w:val="clear" w:color="auto" w:fill="F9F9F9"/>
+        <w:spacing w:line="312" w:lineRule="atLeast"/>
+        <w:rPr>
+          <w:rFonts w:ascii="Times New Roman" w:hAnsi="Times New Roman" w:cs="Times New Roman"/>
+          <w:color w:val="000000"/>
+          <w:sz w:val="21"/>
+          <w:szCs w:val="21"/>
+        </w:rPr>
+      </w:pPr>
+      <w:proofErr w:type="gramStart"/>
+      <w:r>
+        <w:rPr>
+          <w:rFonts w:ascii="Times New Roman" w:hAnsi="Times New Roman" w:cs="Times New Roman"/>
+          <w:color w:val="000000"/>
+          <w:sz w:val="21"/>
+          <w:szCs w:val="21"/>
+        </w:rPr>
+        <w:t>&lt;?</w:t>
+      </w:r>
+      <w:proofErr w:type="spellStart"/>
+      <w:r>
+        <w:rPr>
+          <w:rFonts w:ascii="Times New Roman" w:hAnsi="Times New Roman" w:cs="Times New Roman"/>
+          <w:color w:val="000000"/>
+          <w:sz w:val="21"/>
+          <w:szCs w:val="21"/>
+        </w:rPr>
+        <w:t>php</w:t>
+      </w:r>
+      <w:proofErr w:type="spellEnd"/>
+      <w:proofErr w:type="gramEnd"/>
+    </w:p>
+    <w:p>
+      <w:pPr>
+        <w:pStyle w:val="HTMLPreformatted"/>
+        <w:pBdr>
+          <w:top w:val="single" w:sz="6" w:space="12" w:color="DDDDDD"/>
+          <w:left w:val="single" w:sz="6" w:space="12" w:color="DDDDDD"/>
+          <w:bottom w:val="single" w:sz="6" w:space="12" w:color="DDDDDD"/>
+          <w:right w:val="single" w:sz="6" w:space="12" w:color="DDDDDD"/>
+        </w:pBdr>
+        <w:shd w:val="clear" w:color="auto" w:fill="F9F9F9"/>
+        <w:spacing w:line="312" w:lineRule="atLeast"/>
+        <w:rPr>
+          <w:rFonts w:ascii="Times New Roman" w:hAnsi="Times New Roman" w:cs="Times New Roman"/>
+          <w:color w:val="000000"/>
+          <w:sz w:val="21"/>
+          <w:szCs w:val="21"/>
+        </w:rPr>
+      </w:pPr>
+    </w:p>
+    <w:p>
+      <w:pPr>
+        <w:pStyle w:val="HTMLPreformatted"/>
+        <w:pBdr>
+          <w:top w:val="single" w:sz="6" w:space="12" w:color="DDDDDD"/>
+          <w:left w:val="single" w:sz="6" w:space="12" w:color="DDDDDD"/>
+          <w:bottom w:val="single" w:sz="6" w:space="12" w:color="DDDDDD"/>
+          <w:right w:val="single" w:sz="6" w:space="12" w:color="DDDDDD"/>
+        </w:pBdr>
+        <w:shd w:val="clear" w:color="auto" w:fill="F9F9F9"/>
+        <w:spacing w:line="312" w:lineRule="atLeast"/>
+        <w:rPr>
+          <w:rFonts w:ascii="Times New Roman" w:hAnsi="Times New Roman" w:cs="Times New Roman"/>
+          <w:color w:val="000000"/>
+          <w:sz w:val="21"/>
+          <w:szCs w:val="21"/>
+        </w:rPr>
+      </w:pPr>
+      <w:r>
+        <w:rPr>
+          <w:rFonts w:ascii="Times New Roman" w:hAnsi="Times New Roman" w:cs="Times New Roman"/>
+          <w:color w:val="000000"/>
+          <w:sz w:val="21"/>
+          <w:szCs w:val="21"/>
+        </w:rPr>
+        <w:t>/**</w:t>
+      </w:r>
+    </w:p>
+    <w:p>
+      <w:pPr>
+        <w:pStyle w:val="HTMLPreformatted"/>
+        <w:pBdr>
+          <w:top w:val="single" w:sz="6" w:space="12" w:color="DDDDDD"/>
+          <w:left w:val="single" w:sz="6" w:space="12" w:color="DDDDDD"/>
+          <w:bottom w:val="single" w:sz="6" w:space="12" w:color="DDDDDD"/>
+          <w:right w:val="single" w:sz="6" w:space="12" w:color="DDDDDD"/>
+        </w:pBdr>
+        <w:shd w:val="clear" w:color="auto" w:fill="F9F9F9"/>
+        <w:spacing w:line="312" w:lineRule="atLeast"/>
+        <w:rPr>
+          <w:rFonts w:ascii="Times New Roman" w:hAnsi="Times New Roman" w:cs="Times New Roman"/>
+          <w:color w:val="000000"/>
+          <w:sz w:val="21"/>
+          <w:szCs w:val="21"/>
+        </w:rPr>
+      </w:pPr>
+      <w:r>
+        <w:rPr>
+          <w:rFonts w:ascii="Times New Roman" w:hAnsi="Times New Roman" w:cs="Times New Roman"/>
+          <w:color w:val="000000"/>
+          <w:sz w:val="21"/>
+          <w:szCs w:val="21"/>
+        </w:rPr>
+        <w:t xml:space="preserve"> * Short description for file</w:t>
+      </w:r>
+    </w:p>
+    <w:p>
+      <w:pPr>
+        <w:pStyle w:val="HTMLPreformatted"/>
+        <w:pBdr>
+          <w:top w:val="single" w:sz="6" w:space="12" w:color="DDDDDD"/>
+          <w:left w:val="single" w:sz="6" w:space="12" w:color="DDDDDD"/>
+          <w:bottom w:val="single" w:sz="6" w:space="12" w:color="DDDDDD"/>
+          <w:right w:val="single" w:sz="6" w:space="12" w:color="DDDDDD"/>
+        </w:pBdr>
+        <w:shd w:val="clear" w:color="auto" w:fill="F9F9F9"/>
+        <w:spacing w:line="312" w:lineRule="atLeast"/>
+        <w:rPr>
+          <w:rFonts w:ascii="Times New Roman" w:hAnsi="Times New Roman" w:cs="Times New Roman"/>
+          <w:color w:val="000000"/>
+          <w:sz w:val="21"/>
+          <w:szCs w:val="21"/>
+        </w:rPr>
+      </w:pPr>
+      <w:r>
+        <w:rPr>
+          <w:rFonts w:ascii="Times New Roman" w:hAnsi="Times New Roman" w:cs="Times New Roman"/>
+          <w:color w:val="000000"/>
+          <w:sz w:val="21"/>
+          <w:szCs w:val="21"/>
+        </w:rPr>
+        <w:t xml:space="preserve"> *</w:t>
+      </w:r>
+    </w:p>
+    <w:p>
+      <w:pPr>
+        <w:pStyle w:val="HTMLPreformatted"/>
+        <w:pBdr>
+          <w:top w:val="single" w:sz="6" w:space="12" w:color="DDDDDD"/>
+          <w:left w:val="single" w:sz="6" w:space="12" w:color="DDDDDD"/>
+          <w:bottom w:val="single" w:sz="6" w:space="12" w:color="DDDDDD"/>
+          <w:right w:val="single" w:sz="6" w:space="12" w:color="DDDDDD"/>
+        </w:pBdr>
+        <w:shd w:val="clear" w:color="auto" w:fill="F9F9F9"/>
+        <w:spacing w:line="312" w:lineRule="atLeast"/>
+        <w:rPr>
+          <w:rFonts w:ascii="Times New Roman" w:hAnsi="Times New Roman" w:cs="Times New Roman"/>
+          <w:color w:val="000000"/>
+          <w:sz w:val="21"/>
+          <w:szCs w:val="21"/>
+        </w:rPr>
+      </w:pPr>
+      <w:r>
+        <w:rPr>
+          <w:rFonts w:ascii="Times New Roman" w:hAnsi="Times New Roman" w:cs="Times New Roman"/>
+          <w:color w:val="000000"/>
+          <w:sz w:val="21"/>
+          <w:szCs w:val="21"/>
+        </w:rPr>
+        <w:t xml:space="preserve"> * Long description for file (if any)...</w:t>
+      </w:r>
+    </w:p>
+    <w:p>
+      <w:pPr>
+        <w:pStyle w:val="HTMLPreformatted"/>
+        <w:pBdr>
+          <w:top w:val="single" w:sz="6" w:space="12" w:color="DDDDDD"/>
+          <w:left w:val="single" w:sz="6" w:space="12" w:color="DDDDDD"/>
+          <w:bottom w:val="single" w:sz="6" w:space="12" w:color="DDDDDD"/>
+          <w:right w:val="single" w:sz="6" w:space="12" w:color="DDDDDD"/>
+        </w:pBdr>
+        <w:shd w:val="clear" w:color="auto" w:fill="F9F9F9"/>
+        <w:spacing w:line="312" w:lineRule="atLeast"/>
+        <w:rPr>
+          <w:rFonts w:ascii="Times New Roman" w:hAnsi="Times New Roman" w:cs="Times New Roman"/>
+          <w:color w:val="000000"/>
+          <w:sz w:val="21"/>
+          <w:szCs w:val="21"/>
+        </w:rPr>
+      </w:pPr>
+      <w:r>
+        <w:rPr>
+          <w:rFonts w:ascii="Times New Roman" w:hAnsi="Times New Roman" w:cs="Times New Roman"/>
+          <w:color w:val="000000"/>
+          <w:sz w:val="21"/>
+          <w:szCs w:val="21"/>
+        </w:rPr>
+        <w:t xml:space="preserve"> *</w:t>
+      </w:r>
+    </w:p>
+    <w:p>
+      <w:pPr>
+        <w:pStyle w:val="HTMLPreformatted"/>
+        <w:pBdr>
+          <w:top w:val="single" w:sz="6" w:space="12" w:color="DDDDDD"/>
+          <w:left w:val="single" w:sz="6" w:space="12" w:color="DDDDDD"/>
+          <w:bottom w:val="single" w:sz="6" w:space="12" w:color="DDDDDD"/>
+          <w:right w:val="single" w:sz="6" w:space="12" w:color="DDDDDD"/>
+        </w:pBdr>
+        <w:shd w:val="clear" w:color="auto" w:fill="F9F9F9"/>
+        <w:spacing w:line="312" w:lineRule="atLeast"/>
+        <w:rPr>
+          <w:rFonts w:ascii="Times New Roman" w:hAnsi="Times New Roman" w:cs="Times New Roman"/>
+          <w:color w:val="000000"/>
+          <w:sz w:val="21"/>
+          <w:szCs w:val="21"/>
+        </w:rPr>
+      </w:pPr>
+      <w:r>
+        <w:rPr>
+          <w:rFonts w:ascii="Times New Roman" w:hAnsi="Times New Roman" w:cs="Times New Roman"/>
+          <w:color w:val="000000"/>
+          <w:sz w:val="21"/>
+          <w:szCs w:val="21"/>
+        </w:rPr>
+        <w:t xml:space="preserve"> * @category   </w:t>
+      </w:r>
+      <w:proofErr w:type="spellStart"/>
+      <w:r>
+        <w:rPr>
+          <w:rFonts w:ascii="Times New Roman" w:hAnsi="Times New Roman" w:cs="Times New Roman"/>
+          <w:color w:val="000000"/>
+          <w:sz w:val="21"/>
+          <w:szCs w:val="21"/>
+        </w:rPr>
+        <w:t>CategoryName</w:t>
+      </w:r>
+      <w:proofErr w:type="spellEnd"/>
+    </w:p>
+    <w:p>
+      <w:pPr>
+        <w:pStyle w:val="HTMLPreformatted"/>
+        <w:pBdr>
+          <w:top w:val="single" w:sz="6" w:space="12" w:color="DDDDDD"/>
+          <w:left w:val="single" w:sz="6" w:space="12" w:color="DDDDDD"/>
+          <w:bottom w:val="single" w:sz="6" w:space="12" w:color="DDDDDD"/>
+          <w:right w:val="single" w:sz="6" w:space="12" w:color="DDDDDD"/>
+        </w:pBdr>
+        <w:shd w:val="clear" w:color="auto" w:fill="F9F9F9"/>
+        <w:spacing w:line="312" w:lineRule="atLeast"/>
+        <w:rPr>
+          <w:rFonts w:ascii="Times New Roman" w:hAnsi="Times New Roman" w:cs="Times New Roman"/>
+          <w:color w:val="000000"/>
+          <w:sz w:val="21"/>
+          <w:szCs w:val="21"/>
+        </w:rPr>
+      </w:pPr>
+      <w:r>
+        <w:rPr>
+          <w:rFonts w:ascii="Times New Roman" w:hAnsi="Times New Roman" w:cs="Times New Roman"/>
+          <w:color w:val="000000"/>
+          <w:sz w:val="21"/>
+          <w:szCs w:val="21"/>
+        </w:rPr>
+        <w:t xml:space="preserve"> * @package    </w:t>
+      </w:r>
+      <w:proofErr w:type="spellStart"/>
+      <w:r>
+        <w:rPr>
+          <w:rFonts w:ascii="Times New Roman" w:hAnsi="Times New Roman" w:cs="Times New Roman"/>
+          <w:color w:val="000000"/>
+          <w:sz w:val="21"/>
+          <w:szCs w:val="21"/>
+        </w:rPr>
+        <w:t>PackageName</w:t>
+      </w:r>
+      <w:proofErr w:type="spellEnd"/>
+    </w:p>
+    <w:p>
+      <w:pPr>
+        <w:pStyle w:val="HTMLPreformatted"/>
+        <w:pBdr>
+          <w:top w:val="single" w:sz="6" w:space="12" w:color="DDDDDD"/>
+          <w:left w:val="single" w:sz="6" w:space="12" w:color="DDDDDD"/>
+          <w:bottom w:val="single" w:sz="6" w:space="12" w:color="DDDDDD"/>
+          <w:right w:val="single" w:sz="6" w:space="12" w:color="DDDDDD"/>
+        </w:pBdr>
+        <w:shd w:val="clear" w:color="auto" w:fill="F9F9F9"/>
+        <w:spacing w:line="312" w:lineRule="atLeast"/>
+        <w:rPr>
+          <w:rFonts w:ascii="Times New Roman" w:hAnsi="Times New Roman" w:cs="Times New Roman"/>
+          <w:color w:val="000000"/>
+          <w:sz w:val="21"/>
+          <w:szCs w:val="21"/>
+        </w:rPr>
+      </w:pPr>
+      <w:r>
+        <w:rPr>
+          <w:rFonts w:ascii="Times New Roman" w:hAnsi="Times New Roman" w:cs="Times New Roman"/>
+          <w:color w:val="000000"/>
+          <w:sz w:val="21"/>
+          <w:szCs w:val="21"/>
+        </w:rPr>
+        <w:t xml:space="preserve"> * @author     Original Author &lt;author@example.com&gt;</w:t>
+      </w:r>
+    </w:p>
+    <w:p>
+      <w:pPr>
+        <w:pStyle w:val="HTMLPreformatted"/>
+        <w:pBdr>
+          <w:top w:val="single" w:sz="6" w:space="12" w:color="DDDDDD"/>
+          <w:left w:val="single" w:sz="6" w:space="12" w:color="DDDDDD"/>
+          <w:bottom w:val="single" w:sz="6" w:space="12" w:color="DDDDDD"/>
+          <w:right w:val="single" w:sz="6" w:space="12" w:color="DDDDDD"/>
+        </w:pBdr>
+        <w:shd w:val="clear" w:color="auto" w:fill="F9F9F9"/>
+        <w:spacing w:line="312" w:lineRule="atLeast"/>
+        <w:rPr>
+          <w:rFonts w:ascii="Times New Roman" w:hAnsi="Times New Roman" w:cs="Times New Roman"/>
+          <w:color w:val="000000"/>
+          <w:sz w:val="21"/>
+          <w:szCs w:val="21"/>
+        </w:rPr>
+      </w:pPr>
+      <w:r>
+        <w:rPr>
+          <w:rFonts w:ascii="Times New Roman" w:hAnsi="Times New Roman" w:cs="Times New Roman"/>
+          <w:color w:val="000000"/>
+          <w:sz w:val="21"/>
+          <w:szCs w:val="21"/>
+        </w:rPr>
+        <w:t xml:space="preserve"> * @author     Another Author &lt;another@example.com&gt;</w:t>
+      </w:r>
+    </w:p>
+    <w:p>
+      <w:pPr>
+        <w:pStyle w:val="HTMLPreformatted"/>
+        <w:pBdr>
+          <w:top w:val="single" w:sz="6" w:space="12" w:color="DDDDDD"/>
+          <w:left w:val="single" w:sz="6" w:space="12" w:color="DDDDDD"/>
+          <w:bottom w:val="single" w:sz="6" w:space="12" w:color="DDDDDD"/>
+          <w:right w:val="single" w:sz="6" w:space="12" w:color="DDDDDD"/>
+        </w:pBdr>
+        <w:shd w:val="clear" w:color="auto" w:fill="F9F9F9"/>
+        <w:spacing w:line="312" w:lineRule="atLeast"/>
+        <w:rPr>
+          <w:rFonts w:ascii="Times New Roman" w:hAnsi="Times New Roman" w:cs="Times New Roman"/>
+          <w:color w:val="000000"/>
+          <w:sz w:val="21"/>
+          <w:szCs w:val="21"/>
+        </w:rPr>
+      </w:pPr>
+      <w:r>
+        <w:rPr>
+          <w:rFonts w:ascii="Times New Roman" w:hAnsi="Times New Roman" w:cs="Times New Roman"/>
+          <w:color w:val="000000"/>
+          <w:sz w:val="21"/>
+          <w:szCs w:val="21"/>
+        </w:rPr>
+        <w:t xml:space="preserve"> * </w:t>
+      </w:r>
+      <w:proofErr w:type="gramStart"/>
+      <w:r>
+        <w:rPr>
+          <w:rFonts w:ascii="Times New Roman" w:hAnsi="Times New Roman" w:cs="Times New Roman"/>
+          <w:color w:val="000000"/>
+          <w:sz w:val="21"/>
+          <w:szCs w:val="21"/>
+        </w:rPr>
+        <w:t>@copyright  1997</w:t>
+      </w:r>
+      <w:proofErr w:type="gramEnd"/>
+      <w:r>
+        <w:rPr>
+          <w:rFonts w:ascii="Times New Roman" w:hAnsi="Times New Roman" w:cs="Times New Roman"/>
+          <w:color w:val="000000"/>
+          <w:sz w:val="21"/>
+          <w:szCs w:val="21"/>
+        </w:rPr>
+        <w:t>-2005 The PHP Group</w:t>
+      </w:r>
+    </w:p>
+    <w:p>
+      <w:pPr>
+        <w:pStyle w:val="HTMLPreformatted"/>
+        <w:pBdr>
+          <w:top w:val="single" w:sz="6" w:space="12" w:color="DDDDDD"/>
+          <w:left w:val="single" w:sz="6" w:space="12" w:color="DDDDDD"/>
+          <w:bottom w:val="single" w:sz="6" w:space="12" w:color="DDDDDD"/>
+          <w:right w:val="single" w:sz="6" w:space="12" w:color="DDDDDD"/>
+        </w:pBdr>
+        <w:shd w:val="clear" w:color="auto" w:fill="F9F9F9"/>
+        <w:spacing w:line="312" w:lineRule="atLeast"/>
+        <w:rPr>
+          <w:rFonts w:ascii="Times New Roman" w:hAnsi="Times New Roman" w:cs="Times New Roman"/>
+          <w:color w:val="000000"/>
+          <w:sz w:val="21"/>
+          <w:szCs w:val="21"/>
+        </w:rPr>
+      </w:pPr>
+      <w:r>
+        <w:rPr>
+          <w:rFonts w:ascii="Times New Roman" w:hAnsi="Times New Roman" w:cs="Times New Roman"/>
+          <w:color w:val="000000"/>
+          <w:sz w:val="21"/>
+          <w:szCs w:val="21"/>
+        </w:rPr>
+        <w:t xml:space="preserve"> * @license    http://www.php.net/license/3_</w:t>
+      </w:r>
+      <w:proofErr w:type="gramStart"/>
+      <w:r>
+        <w:rPr>
+          <w:rFonts w:ascii="Times New Roman" w:hAnsi="Times New Roman" w:cs="Times New Roman"/>
+          <w:color w:val="000000"/>
+          <w:sz w:val="21"/>
+          <w:szCs w:val="21"/>
+        </w:rPr>
+        <w:t>0.txt  PHP</w:t>
+      </w:r>
+      <w:proofErr w:type="gramEnd"/>
+      <w:r>
+        <w:rPr>
+          <w:rFonts w:ascii="Times New Roman" w:hAnsi="Times New Roman" w:cs="Times New Roman"/>
+          <w:color w:val="000000"/>
+          <w:sz w:val="21"/>
+          <w:szCs w:val="21"/>
+        </w:rPr>
+        <w:t xml:space="preserve"> License 3.0</w:t>
+      </w:r>
+    </w:p>
+    <w:p>
+      <w:pPr>
+        <w:pStyle w:val="HTMLPreformatted"/>
+        <w:pBdr>
+          <w:top w:val="single" w:sz="6" w:space="12" w:color="DDDDDD"/>
+          <w:left w:val="single" w:sz="6" w:space="12" w:color="DDDDDD"/>
+          <w:bottom w:val="single" w:sz="6" w:space="12" w:color="DDDDDD"/>
+          <w:right w:val="single" w:sz="6" w:space="12" w:color="DDDDDD"/>
+        </w:pBdr>
+        <w:shd w:val="clear" w:color="auto" w:fill="F9F9F9"/>
+        <w:spacing w:line="312" w:lineRule="atLeast"/>
+        <w:rPr>
+          <w:rFonts w:ascii="Times New Roman" w:hAnsi="Times New Roman" w:cs="Times New Roman"/>
+          <w:color w:val="000000"/>
+          <w:sz w:val="21"/>
+          <w:szCs w:val="21"/>
+        </w:rPr>
+      </w:pPr>
+      <w:r>
+        <w:rPr>
+          <w:rFonts w:ascii="Times New Roman" w:hAnsi="Times New Roman" w:cs="Times New Roman"/>
+          <w:color w:val="000000"/>
+          <w:sz w:val="21"/>
+          <w:szCs w:val="21"/>
+        </w:rPr>
+        <w:t xml:space="preserve"> * @version    CVS: $Id</w:t>
+      </w:r>
+      <w:proofErr w:type="gramStart"/>
+      <w:r>
+        <w:rPr>
+          <w:rFonts w:ascii="Times New Roman" w:hAnsi="Times New Roman" w:cs="Times New Roman"/>
+          <w:color w:val="000000"/>
+          <w:sz w:val="21"/>
+          <w:szCs w:val="21"/>
+        </w:rPr>
+        <w:t>:$</w:t>
+      </w:r>
+      <w:proofErr w:type="gramEnd"/>
+    </w:p>
+    <w:p>
+      <w:pPr>
+        <w:pStyle w:val="HTMLPreformatted"/>
+        <w:pBdr>
+          <w:top w:val="single" w:sz="6" w:space="12" w:color="DDDDDD"/>
+          <w:left w:val="single" w:sz="6" w:space="12" w:color="DDDDDD"/>
+          <w:bottom w:val="single" w:sz="6" w:space="12" w:color="DDDDDD"/>
+          <w:right w:val="single" w:sz="6" w:space="12" w:color="DDDDDD"/>
+        </w:pBdr>
+        <w:shd w:val="clear" w:color="auto" w:fill="F9F9F9"/>
+        <w:spacing w:line="312" w:lineRule="atLeast"/>
+        <w:rPr>
+          <w:rFonts w:ascii="Times New Roman" w:hAnsi="Times New Roman" w:cs="Times New Roman"/>
+          <w:color w:val="000000"/>
+          <w:sz w:val="21"/>
+          <w:szCs w:val="21"/>
+        </w:rPr>
+      </w:pPr>
+      <w:r>
+        <w:rPr>
+          <w:rFonts w:ascii="Times New Roman" w:hAnsi="Times New Roman" w:cs="Times New Roman"/>
+          <w:color w:val="000000"/>
+          <w:sz w:val="21"/>
+          <w:szCs w:val="21"/>
+        </w:rPr>
+        <w:t xml:space="preserve"> * @link       http://pear.php.net/package/PackageName</w:t>
+      </w:r>
+    </w:p>
+    <w:p>
+      <w:pPr>
+        <w:pStyle w:val="HTMLPreformatted"/>
+        <w:pBdr>
+          <w:top w:val="single" w:sz="6" w:space="12" w:color="DDDDDD"/>
+          <w:left w:val="single" w:sz="6" w:space="12" w:color="DDDDDD"/>
+          <w:bottom w:val="single" w:sz="6" w:space="12" w:color="DDDDDD"/>
+          <w:right w:val="single" w:sz="6" w:space="12" w:color="DDDDDD"/>
+        </w:pBdr>
+        <w:shd w:val="clear" w:color="auto" w:fill="F9F9F9"/>
+        <w:spacing w:line="312" w:lineRule="atLeast"/>
+        <w:rPr>
+          <w:rFonts w:ascii="Times New Roman" w:hAnsi="Times New Roman" w:cs="Times New Roman"/>
+          <w:color w:val="000000"/>
+          <w:sz w:val="21"/>
+          <w:szCs w:val="21"/>
+        </w:rPr>
+      </w:pPr>
+      <w:r>
+        <w:rPr>
+          <w:rFonts w:ascii="Times New Roman" w:hAnsi="Times New Roman" w:cs="Times New Roman"/>
+          <w:color w:val="000000"/>
+          <w:sz w:val="21"/>
+          <w:szCs w:val="21"/>
+        </w:rPr>
+        <w:t xml:space="preserve"> * @see        </w:t>
+      </w:r>
+      <w:proofErr w:type="spellStart"/>
+      <w:r>
+        <w:rPr>
+          <w:rFonts w:ascii="Times New Roman" w:hAnsi="Times New Roman" w:cs="Times New Roman"/>
+          <w:color w:val="000000"/>
+          <w:sz w:val="21"/>
+          <w:szCs w:val="21"/>
+        </w:rPr>
+        <w:t>NetOther</w:t>
+      </w:r>
+      <w:proofErr w:type="spellEnd"/>
+      <w:r>
+        <w:rPr>
+          <w:rFonts w:ascii="Times New Roman" w:hAnsi="Times New Roman" w:cs="Times New Roman"/>
+          <w:color w:val="000000"/>
+          <w:sz w:val="21"/>
+          <w:szCs w:val="21"/>
+        </w:rPr>
+        <w:t xml:space="preserve">, </w:t>
+      </w:r>
+      <w:proofErr w:type="spellStart"/>
+      <w:r>
+        <w:rPr>
+          <w:rFonts w:ascii="Times New Roman" w:hAnsi="Times New Roman" w:cs="Times New Roman"/>
+          <w:color w:val="000000"/>
+          <w:sz w:val="21"/>
+          <w:szCs w:val="21"/>
+        </w:rPr>
+        <w:t>Net_Sample</w:t>
+      </w:r>
+      <w:proofErr w:type="spellEnd"/>
+      <w:r>
+        <w:rPr>
+          <w:rFonts w:ascii="Times New Roman" w:hAnsi="Times New Roman" w:cs="Times New Roman"/>
+          <w:color w:val="000000"/>
+          <w:sz w:val="21"/>
+          <w:szCs w:val="21"/>
+        </w:rPr>
+        <w:t>::</w:t>
+      </w:r>
+      <w:proofErr w:type="spellStart"/>
+      <w:r>
+        <w:rPr>
+          <w:rFonts w:ascii="Times New Roman" w:hAnsi="Times New Roman" w:cs="Times New Roman"/>
+          <w:color w:val="000000"/>
+          <w:sz w:val="21"/>
+          <w:szCs w:val="21"/>
+        </w:rPr>
+        <w:t>Net_</w:t>
+      </w:r>
+      <w:proofErr w:type="gramStart"/>
+      <w:r>
+        <w:rPr>
+          <w:rFonts w:ascii="Times New Roman" w:hAnsi="Times New Roman" w:cs="Times New Roman"/>
+          <w:color w:val="000000"/>
+          <w:sz w:val="21"/>
+          <w:szCs w:val="21"/>
+        </w:rPr>
+        <w:t>Sample</w:t>
+      </w:r>
+      <w:proofErr w:type="spellEnd"/>
+      <w:r>
+        <w:rPr>
+          <w:rFonts w:ascii="Times New Roman" w:hAnsi="Times New Roman" w:cs="Times New Roman"/>
+          <w:color w:val="000000"/>
+          <w:sz w:val="21"/>
+          <w:szCs w:val="21"/>
+        </w:rPr>
+        <w:t>()</w:t>
+      </w:r>
+      <w:proofErr w:type="gramEnd"/>
+    </w:p>
+    <w:p>
+      <w:pPr>
+        <w:pStyle w:val="HTMLPreformatted"/>
+        <w:pBdr>
+          <w:top w:val="single" w:sz="6" w:space="12" w:color="DDDDDD"/>
+          <w:left w:val="single" w:sz="6" w:space="12" w:color="DDDDDD"/>
+          <w:bottom w:val="single" w:sz="6" w:space="12" w:color="DDDDDD"/>
+          <w:right w:val="single" w:sz="6" w:space="12" w:color="DDDDDD"/>
+        </w:pBdr>
+        <w:shd w:val="clear" w:color="auto" w:fill="F9F9F9"/>
+        <w:spacing w:line="312" w:lineRule="atLeast"/>
+        <w:rPr>
+          <w:rFonts w:ascii="Times New Roman" w:hAnsi="Times New Roman" w:cs="Times New Roman"/>
+          <w:color w:val="000000"/>
+          <w:sz w:val="21"/>
+          <w:szCs w:val="21"/>
+        </w:rPr>
+      </w:pPr>
+      <w:r>
+        <w:rPr>
+          <w:rFonts w:ascii="Times New Roman" w:hAnsi="Times New Roman" w:cs="Times New Roman"/>
+          <w:color w:val="000000"/>
+          <w:sz w:val="21"/>
+          <w:szCs w:val="21"/>
+        </w:rPr>
+        <w:t xml:space="preserve"> * @since      </w:t>
+      </w:r>
+      <w:proofErr w:type="gramStart"/>
+      <w:r>
+        <w:rPr>
+          <w:rFonts w:ascii="Times New Roman" w:hAnsi="Times New Roman" w:cs="Times New Roman"/>
+          <w:color w:val="000000"/>
+          <w:sz w:val="21"/>
+          <w:szCs w:val="21"/>
+        </w:rPr>
+        <w:t>File</w:t>
+      </w:r>
+      <w:proofErr w:type="gramEnd"/>
+      <w:r>
+        <w:rPr>
+          <w:rFonts w:ascii="Times New Roman" w:hAnsi="Times New Roman" w:cs="Times New Roman"/>
+          <w:color w:val="000000"/>
+          <w:sz w:val="21"/>
+          <w:szCs w:val="21"/>
+        </w:rPr>
+        <w:t xml:space="preserve"> available since Release 1.2.0</w:t>
+      </w:r>
+    </w:p>
+    <w:p>
+      <w:pPr>
+        <w:pStyle w:val="HTMLPreformatted"/>
+        <w:pBdr>
+          <w:top w:val="single" w:sz="6" w:space="12" w:color="DDDDDD"/>
+          <w:left w:val="single" w:sz="6" w:space="12" w:color="DDDDDD"/>
+          <w:bottom w:val="single" w:sz="6" w:space="12" w:color="DDDDDD"/>
+          <w:right w:val="single" w:sz="6" w:space="12" w:color="DDDDDD"/>
+        </w:pBdr>
+        <w:shd w:val="clear" w:color="auto" w:fill="F9F9F9"/>
+        <w:spacing w:line="312" w:lineRule="atLeast"/>
+        <w:rPr>
+          <w:rFonts w:ascii="Times New Roman" w:hAnsi="Times New Roman" w:cs="Times New Roman"/>
+          <w:color w:val="000000"/>
+          <w:sz w:val="21"/>
+          <w:szCs w:val="21"/>
+        </w:rPr>
+      </w:pPr>
+      <w:r>
+        <w:rPr>
+          <w:rFonts w:ascii="Times New Roman" w:hAnsi="Times New Roman" w:cs="Times New Roman"/>
+          <w:color w:val="000000"/>
+          <w:sz w:val="21"/>
+          <w:szCs w:val="21"/>
+        </w:rPr>
+        <w:t xml:space="preserve"> * @deprecated File deprecated in Release 2.0.0</w:t>
+      </w:r>
+    </w:p>
+    <w:p>
+      <w:pPr>
+        <w:pStyle w:val="HTMLPreformatted"/>
+        <w:pBdr>
+          <w:top w:val="single" w:sz="6" w:space="12" w:color="DDDDDD"/>
+          <w:left w:val="single" w:sz="6" w:space="12" w:color="DDDDDD"/>
+          <w:bottom w:val="single" w:sz="6" w:space="12" w:color="DDDDDD"/>
+          <w:right w:val="single" w:sz="6" w:space="12" w:color="DDDDDD"/>
+        </w:pBdr>
+        <w:shd w:val="clear" w:color="auto" w:fill="F9F9F9"/>
+        <w:spacing w:line="312" w:lineRule="atLeast"/>
+        <w:rPr>
+          <w:rFonts w:ascii="Times New Roman" w:hAnsi="Times New Roman" w:cs="Times New Roman"/>
+          <w:color w:val="000000"/>
+          <w:sz w:val="21"/>
+          <w:szCs w:val="21"/>
+        </w:rPr>
+      </w:pPr>
+      <w:r>
+        <w:rPr>
+          <w:rFonts w:ascii="Times New Roman" w:hAnsi="Times New Roman" w:cs="Times New Roman"/>
+          <w:color w:val="000000"/>
+          <w:sz w:val="21"/>
+          <w:szCs w:val="21"/>
+        </w:rPr>
+        <w:t xml:space="preserve"> */</w:t>
+      </w:r>
+    </w:p>
+    <w:p>
+      <w:pPr>
+        <w:pStyle w:val="HTMLPreformatted"/>
+        <w:pBdr>
+          <w:top w:val="single" w:sz="6" w:space="12" w:color="DDDDDD"/>
+          <w:left w:val="single" w:sz="6" w:space="12" w:color="DDDDDD"/>
+          <w:bottom w:val="single" w:sz="6" w:space="12" w:color="DDDDDD"/>
+          <w:right w:val="single" w:sz="6" w:space="12" w:color="DDDDDD"/>
+        </w:pBdr>
+        <w:shd w:val="clear" w:color="auto" w:fill="F9F9F9"/>
+        <w:spacing w:line="312" w:lineRule="atLeast"/>
+        <w:rPr>
+          <w:rFonts w:ascii="Times New Roman" w:hAnsi="Times New Roman" w:cs="Times New Roman"/>
+          <w:color w:val="000000"/>
+          <w:sz w:val="21"/>
+          <w:szCs w:val="21"/>
+        </w:rPr>
+      </w:pPr>
+    </w:p>
+    <w:p>
+      <w:pPr>
+        <w:pStyle w:val="HTMLPreformatted"/>
+        <w:pBdr>
+          <w:top w:val="single" w:sz="6" w:space="12" w:color="DDDDDD"/>
+          <w:left w:val="single" w:sz="6" w:space="12" w:color="DDDDDD"/>
+          <w:bottom w:val="single" w:sz="6" w:space="12" w:color="DDDDDD"/>
+          <w:right w:val="single" w:sz="6" w:space="12" w:color="DDDDDD"/>
+        </w:pBdr>
+        <w:shd w:val="clear" w:color="auto" w:fill="F9F9F9"/>
+        <w:spacing w:line="312" w:lineRule="atLeast"/>
+        <w:rPr>
+          <w:rFonts w:ascii="Times New Roman" w:hAnsi="Times New Roman" w:cs="Times New Roman"/>
+          <w:color w:val="000000"/>
+          <w:sz w:val="21"/>
+          <w:szCs w:val="21"/>
+        </w:rPr>
+      </w:pPr>
+      <w:r>
+        <w:rPr>
+          <w:rFonts w:ascii="Times New Roman" w:hAnsi="Times New Roman" w:cs="Times New Roman"/>
+          <w:color w:val="000000"/>
+          <w:sz w:val="21"/>
+          <w:szCs w:val="21"/>
+        </w:rPr>
+        <w:t>/*</w:t>
+      </w:r>
+    </w:p>
+    <w:p>
+      <w:pPr>
+        <w:pStyle w:val="HTMLPreformatted"/>
+        <w:pBdr>
+          <w:top w:val="single" w:sz="6" w:space="12" w:color="DDDDDD"/>
+          <w:left w:val="single" w:sz="6" w:space="12" w:color="DDDDDD"/>
+          <w:bottom w:val="single" w:sz="6" w:space="12" w:color="DDDDDD"/>
+          <w:right w:val="single" w:sz="6" w:space="12" w:color="DDDDDD"/>
+        </w:pBdr>
+        <w:shd w:val="clear" w:color="auto" w:fill="F9F9F9"/>
+        <w:spacing w:line="312" w:lineRule="atLeast"/>
+        <w:rPr>
+          <w:rFonts w:ascii="Times New Roman" w:hAnsi="Times New Roman" w:cs="Times New Roman"/>
+          <w:color w:val="000000"/>
+          <w:sz w:val="21"/>
+          <w:szCs w:val="21"/>
+        </w:rPr>
+      </w:pPr>
+      <w:r>
+        <w:rPr>
+          <w:rFonts w:ascii="Times New Roman" w:hAnsi="Times New Roman" w:cs="Times New Roman"/>
+          <w:color w:val="000000"/>
+          <w:sz w:val="21"/>
+          <w:szCs w:val="21"/>
+        </w:rPr>
+        <w:lastRenderedPageBreak/>
+        <w:t xml:space="preserve"> * Place includes, constant defines and $_GLOBAL settings here.</w:t>
+      </w:r>
+    </w:p>
+    <w:p>
+      <w:pPr>
+        <w:pStyle w:val="HTMLPreformatted"/>
+        <w:pBdr>
+          <w:top w:val="single" w:sz="6" w:space="12" w:color="DDDDDD"/>
+          <w:left w:val="single" w:sz="6" w:space="12" w:color="DDDDDD"/>
+          <w:bottom w:val="single" w:sz="6" w:space="12" w:color="DDDDDD"/>
+          <w:right w:val="single" w:sz="6" w:space="12" w:color="DDDDDD"/>
+        </w:pBdr>
+        <w:shd w:val="clear" w:color="auto" w:fill="F9F9F9"/>
+        <w:spacing w:line="312" w:lineRule="atLeast"/>
+        <w:rPr>
+          <w:rFonts w:ascii="Times New Roman" w:hAnsi="Times New Roman" w:cs="Times New Roman"/>
+          <w:color w:val="000000"/>
+          <w:sz w:val="21"/>
+          <w:szCs w:val="21"/>
+        </w:rPr>
+      </w:pPr>
+      <w:r>
+        <w:rPr>
+          <w:rFonts w:ascii="Times New Roman" w:hAnsi="Times New Roman" w:cs="Times New Roman"/>
+          <w:color w:val="000000"/>
+          <w:sz w:val="21"/>
+          <w:szCs w:val="21"/>
+        </w:rPr>
+        <w:t xml:space="preserve"> * Make sure they have appropriate </w:t>
+      </w:r>
+      <w:proofErr w:type="spellStart"/>
+      <w:r>
+        <w:rPr>
+          <w:rFonts w:ascii="Times New Roman" w:hAnsi="Times New Roman" w:cs="Times New Roman"/>
+          <w:color w:val="000000"/>
+          <w:sz w:val="21"/>
+          <w:szCs w:val="21"/>
+        </w:rPr>
+        <w:t>docblocks</w:t>
+      </w:r>
+      <w:proofErr w:type="spellEnd"/>
+      <w:r>
+        <w:rPr>
+          <w:rFonts w:ascii="Times New Roman" w:hAnsi="Times New Roman" w:cs="Times New Roman"/>
+          <w:color w:val="000000"/>
+          <w:sz w:val="21"/>
+          <w:szCs w:val="21"/>
+        </w:rPr>
+        <w:t xml:space="preserve"> to avoid </w:t>
+      </w:r>
+      <w:proofErr w:type="spellStart"/>
+      <w:r>
+        <w:rPr>
+          <w:rFonts w:ascii="Times New Roman" w:hAnsi="Times New Roman" w:cs="Times New Roman"/>
+          <w:color w:val="000000"/>
+          <w:sz w:val="21"/>
+          <w:szCs w:val="21"/>
+        </w:rPr>
+        <w:t>phpDocumentor</w:t>
+      </w:r>
+      <w:proofErr w:type="spellEnd"/>
+    </w:p>
+    <w:p>
+      <w:pPr>
+        <w:pStyle w:val="HTMLPreformatted"/>
+        <w:pBdr>
+          <w:top w:val="single" w:sz="6" w:space="12" w:color="DDDDDD"/>
+          <w:left w:val="single" w:sz="6" w:space="12" w:color="DDDDDD"/>
+          <w:bottom w:val="single" w:sz="6" w:space="12" w:color="DDDDDD"/>
+          <w:right w:val="single" w:sz="6" w:space="12" w:color="DDDDDD"/>
+        </w:pBdr>
+        <w:shd w:val="clear" w:color="auto" w:fill="F9F9F9"/>
+        <w:spacing w:line="312" w:lineRule="atLeast"/>
+        <w:rPr>
+          <w:rFonts w:ascii="Times New Roman" w:hAnsi="Times New Roman" w:cs="Times New Roman"/>
+          <w:color w:val="000000"/>
+          <w:sz w:val="21"/>
+          <w:szCs w:val="21"/>
+        </w:rPr>
+      </w:pPr>
+      <w:r>
+        <w:rPr>
+          <w:rFonts w:ascii="Times New Roman" w:hAnsi="Times New Roman" w:cs="Times New Roman"/>
+          <w:color w:val="000000"/>
+          <w:sz w:val="21"/>
+          <w:szCs w:val="21"/>
+        </w:rPr>
+        <w:t xml:space="preserve"> * construing they are documented by the page-level </w:t>
+      </w:r>
+      <w:proofErr w:type="spellStart"/>
+      <w:r>
+        <w:rPr>
+          <w:rFonts w:ascii="Times New Roman" w:hAnsi="Times New Roman" w:cs="Times New Roman"/>
+          <w:color w:val="000000"/>
+          <w:sz w:val="21"/>
+          <w:szCs w:val="21"/>
+        </w:rPr>
+        <w:t>docblock</w:t>
+      </w:r>
+      <w:proofErr w:type="spellEnd"/>
+      <w:r>
+        <w:rPr>
+          <w:rFonts w:ascii="Times New Roman" w:hAnsi="Times New Roman" w:cs="Times New Roman"/>
+          <w:color w:val="000000"/>
+          <w:sz w:val="21"/>
+          <w:szCs w:val="21"/>
+        </w:rPr>
+        <w:t>.</w:t>
+      </w:r>
+    </w:p>
+    <w:p>
+      <w:pPr>
+        <w:pStyle w:val="HTMLPreformatted"/>
+        <w:pBdr>
+          <w:top w:val="single" w:sz="6" w:space="12" w:color="DDDDDD"/>
+          <w:left w:val="single" w:sz="6" w:space="12" w:color="DDDDDD"/>
+          <w:bottom w:val="single" w:sz="6" w:space="12" w:color="DDDDDD"/>
+          <w:right w:val="single" w:sz="6" w:space="12" w:color="DDDDDD"/>
+        </w:pBdr>
+        <w:shd w:val="clear" w:color="auto" w:fill="F9F9F9"/>
+        <w:spacing w:line="312" w:lineRule="atLeast"/>
+        <w:rPr>
+          <w:rFonts w:ascii="Times New Roman" w:hAnsi="Times New Roman" w:cs="Times New Roman"/>
+          <w:color w:val="000000"/>
+          <w:sz w:val="21"/>
+          <w:szCs w:val="21"/>
+        </w:rPr>
+      </w:pPr>
+      <w:r>
+        <w:rPr>
+          <w:rFonts w:ascii="Times New Roman" w:hAnsi="Times New Roman" w:cs="Times New Roman"/>
+          <w:color w:val="000000"/>
+          <w:sz w:val="21"/>
+          <w:szCs w:val="21"/>
+        </w:rPr>
+        <w:t xml:space="preserve"> */</w:t>
+      </w:r>
+    </w:p>
+    <w:p>
+      <w:pPr>
+        <w:pStyle w:val="HTMLPreformatted"/>
+        <w:pBdr>
+          <w:top w:val="single" w:sz="6" w:space="12" w:color="DDDDDD"/>
+          <w:left w:val="single" w:sz="6" w:space="12" w:color="DDDDDD"/>
+          <w:bottom w:val="single" w:sz="6" w:space="12" w:color="DDDDDD"/>
+          <w:right w:val="single" w:sz="6" w:space="12" w:color="DDDDDD"/>
+        </w:pBdr>
+        <w:shd w:val="clear" w:color="auto" w:fill="F9F9F9"/>
+        <w:spacing w:line="312" w:lineRule="atLeast"/>
+        <w:rPr>
+          <w:rFonts w:ascii="Times New Roman" w:hAnsi="Times New Roman" w:cs="Times New Roman"/>
+          <w:color w:val="000000"/>
+          <w:sz w:val="21"/>
+          <w:szCs w:val="21"/>
+        </w:rPr>
+      </w:pPr>
+    </w:p>
+    <w:p>
+      <w:pPr>
+        <w:pStyle w:val="HTMLPreformatted"/>
+        <w:pBdr>
+          <w:top w:val="single" w:sz="6" w:space="12" w:color="DDDDDD"/>
+          <w:left w:val="single" w:sz="6" w:space="12" w:color="DDDDDD"/>
+          <w:bottom w:val="single" w:sz="6" w:space="12" w:color="DDDDDD"/>
+          <w:right w:val="single" w:sz="6" w:space="12" w:color="DDDDDD"/>
+        </w:pBdr>
+        <w:shd w:val="clear" w:color="auto" w:fill="F9F9F9"/>
+        <w:spacing w:line="312" w:lineRule="atLeast"/>
+        <w:rPr>
+          <w:rFonts w:ascii="Times New Roman" w:hAnsi="Times New Roman" w:cs="Times New Roman"/>
+          <w:color w:val="000000"/>
+          <w:sz w:val="21"/>
+          <w:szCs w:val="21"/>
+        </w:rPr>
+      </w:pPr>
+      <w:r>
+        <w:rPr>
+          <w:rFonts w:ascii="Times New Roman" w:hAnsi="Times New Roman" w:cs="Times New Roman"/>
+          <w:color w:val="000000"/>
+          <w:sz w:val="21"/>
+          <w:szCs w:val="21"/>
+        </w:rPr>
+        <w:t>/**</w:t>
+      </w:r>
+    </w:p>
+    <w:p>
+      <w:pPr>
+        <w:pStyle w:val="HTMLPreformatted"/>
+        <w:pBdr>
+          <w:top w:val="single" w:sz="6" w:space="12" w:color="DDDDDD"/>
+          <w:left w:val="single" w:sz="6" w:space="12" w:color="DDDDDD"/>
+          <w:bottom w:val="single" w:sz="6" w:space="12" w:color="DDDDDD"/>
+          <w:right w:val="single" w:sz="6" w:space="12" w:color="DDDDDD"/>
+        </w:pBdr>
+        <w:shd w:val="clear" w:color="auto" w:fill="F9F9F9"/>
+        <w:spacing w:line="312" w:lineRule="atLeast"/>
+        <w:rPr>
+          <w:rFonts w:ascii="Times New Roman" w:hAnsi="Times New Roman" w:cs="Times New Roman"/>
+          <w:color w:val="000000"/>
+          <w:sz w:val="21"/>
+          <w:szCs w:val="21"/>
+        </w:rPr>
+      </w:pPr>
+      <w:r>
+        <w:rPr>
+          <w:rFonts w:ascii="Times New Roman" w:hAnsi="Times New Roman" w:cs="Times New Roman"/>
+          <w:color w:val="000000"/>
+          <w:sz w:val="21"/>
+          <w:szCs w:val="21"/>
+        </w:rPr>
+        <w:t xml:space="preserve"> * Short description for class</w:t>
+      </w:r>
+    </w:p>
+    <w:p>
+      <w:pPr>
+        <w:pStyle w:val="HTMLPreformatted"/>
+        <w:pBdr>
+          <w:top w:val="single" w:sz="6" w:space="12" w:color="DDDDDD"/>
+          <w:left w:val="single" w:sz="6" w:space="12" w:color="DDDDDD"/>
+          <w:bottom w:val="single" w:sz="6" w:space="12" w:color="DDDDDD"/>
+          <w:right w:val="single" w:sz="6" w:space="12" w:color="DDDDDD"/>
+        </w:pBdr>
+        <w:shd w:val="clear" w:color="auto" w:fill="F9F9F9"/>
+        <w:spacing w:line="312" w:lineRule="atLeast"/>
+        <w:rPr>
+          <w:rFonts w:ascii="Times New Roman" w:hAnsi="Times New Roman" w:cs="Times New Roman"/>
+          <w:color w:val="000000"/>
+          <w:sz w:val="21"/>
+          <w:szCs w:val="21"/>
+        </w:rPr>
+      </w:pPr>
+      <w:r>
+        <w:rPr>
+          <w:rFonts w:ascii="Times New Roman" w:hAnsi="Times New Roman" w:cs="Times New Roman"/>
+          <w:color w:val="000000"/>
+          <w:sz w:val="21"/>
+          <w:szCs w:val="21"/>
+        </w:rPr>
+        <w:t xml:space="preserve"> *</w:t>
+      </w:r>
+    </w:p>
+    <w:p>
+      <w:pPr>
+        <w:pStyle w:val="HTMLPreformatted"/>
+        <w:pBdr>
+          <w:top w:val="single" w:sz="6" w:space="12" w:color="DDDDDD"/>
+          <w:left w:val="single" w:sz="6" w:space="12" w:color="DDDDDD"/>
+          <w:bottom w:val="single" w:sz="6" w:space="12" w:color="DDDDDD"/>
+          <w:right w:val="single" w:sz="6" w:space="12" w:color="DDDDDD"/>
+        </w:pBdr>
+        <w:shd w:val="clear" w:color="auto" w:fill="F9F9F9"/>
+        <w:spacing w:line="312" w:lineRule="atLeast"/>
+        <w:rPr>
+          <w:rFonts w:ascii="Times New Roman" w:hAnsi="Times New Roman" w:cs="Times New Roman"/>
+          <w:color w:val="000000"/>
+          <w:sz w:val="21"/>
+          <w:szCs w:val="21"/>
+        </w:rPr>
+      </w:pPr>
+      <w:r>
+        <w:rPr>
+          <w:rFonts w:ascii="Times New Roman" w:hAnsi="Times New Roman" w:cs="Times New Roman"/>
+          <w:color w:val="000000"/>
+          <w:sz w:val="21"/>
+          <w:szCs w:val="21"/>
+        </w:rPr>
+        <w:t xml:space="preserve"> * Long description for class (if any)...</w:t>
+      </w:r>
+    </w:p>
+    <w:p>
+      <w:pPr>
+        <w:pStyle w:val="HTMLPreformatted"/>
+        <w:pBdr>
+          <w:top w:val="single" w:sz="6" w:space="12" w:color="DDDDDD"/>
+          <w:left w:val="single" w:sz="6" w:space="12" w:color="DDDDDD"/>
+          <w:bottom w:val="single" w:sz="6" w:space="12" w:color="DDDDDD"/>
+          <w:right w:val="single" w:sz="6" w:space="12" w:color="DDDDDD"/>
+        </w:pBdr>
+        <w:shd w:val="clear" w:color="auto" w:fill="F9F9F9"/>
+        <w:spacing w:line="312" w:lineRule="atLeast"/>
+        <w:rPr>
+          <w:rFonts w:ascii="Times New Roman" w:hAnsi="Times New Roman" w:cs="Times New Roman"/>
+          <w:color w:val="000000"/>
+          <w:sz w:val="21"/>
+          <w:szCs w:val="21"/>
+        </w:rPr>
+      </w:pPr>
+      <w:r>
+        <w:rPr>
+          <w:rFonts w:ascii="Times New Roman" w:hAnsi="Times New Roman" w:cs="Times New Roman"/>
+          <w:color w:val="000000"/>
+          <w:sz w:val="21"/>
+          <w:szCs w:val="21"/>
+        </w:rPr>
+        <w:t xml:space="preserve"> *</w:t>
+      </w:r>
+    </w:p>
+    <w:p>
+      <w:pPr>
+        <w:pStyle w:val="HTMLPreformatted"/>
+        <w:pBdr>
+          <w:top w:val="single" w:sz="6" w:space="12" w:color="DDDDDD"/>
+          <w:left w:val="single" w:sz="6" w:space="12" w:color="DDDDDD"/>
+          <w:bottom w:val="single" w:sz="6" w:space="12" w:color="DDDDDD"/>
+          <w:right w:val="single" w:sz="6" w:space="12" w:color="DDDDDD"/>
+        </w:pBdr>
+        <w:shd w:val="clear" w:color="auto" w:fill="F9F9F9"/>
+        <w:spacing w:line="312" w:lineRule="atLeast"/>
+        <w:rPr>
+          <w:rFonts w:ascii="Times New Roman" w:hAnsi="Times New Roman" w:cs="Times New Roman"/>
+          <w:color w:val="000000"/>
+          <w:sz w:val="21"/>
+          <w:szCs w:val="21"/>
+        </w:rPr>
+      </w:pPr>
+      <w:r>
+        <w:rPr>
+          <w:rFonts w:ascii="Times New Roman" w:hAnsi="Times New Roman" w:cs="Times New Roman"/>
+          <w:color w:val="000000"/>
+          <w:sz w:val="21"/>
+          <w:szCs w:val="21"/>
+        </w:rPr>
+        <w:t xml:space="preserve"> * @category   </w:t>
+      </w:r>
+      <w:proofErr w:type="spellStart"/>
+      <w:r>
+        <w:rPr>
+          <w:rFonts w:ascii="Times New Roman" w:hAnsi="Times New Roman" w:cs="Times New Roman"/>
+          <w:color w:val="000000"/>
+          <w:sz w:val="21"/>
+          <w:szCs w:val="21"/>
+        </w:rPr>
+        <w:t>CategoryName</w:t>
+      </w:r>
+      <w:proofErr w:type="spellEnd"/>
+    </w:p>
+    <w:p>
+      <w:pPr>
+        <w:pStyle w:val="HTMLPreformatted"/>
+        <w:pBdr>
+          <w:top w:val="single" w:sz="6" w:space="12" w:color="DDDDDD"/>
+          <w:left w:val="single" w:sz="6" w:space="12" w:color="DDDDDD"/>
+          <w:bottom w:val="single" w:sz="6" w:space="12" w:color="DDDDDD"/>
+          <w:right w:val="single" w:sz="6" w:space="12" w:color="DDDDDD"/>
+        </w:pBdr>
+        <w:shd w:val="clear" w:color="auto" w:fill="F9F9F9"/>
+        <w:spacing w:line="312" w:lineRule="atLeast"/>
+        <w:rPr>
+          <w:rFonts w:ascii="Times New Roman" w:hAnsi="Times New Roman" w:cs="Times New Roman"/>
+          <w:color w:val="000000"/>
+          <w:sz w:val="21"/>
+          <w:szCs w:val="21"/>
+        </w:rPr>
+      </w:pPr>
+      <w:r>
+        <w:rPr>
+          <w:rFonts w:ascii="Times New Roman" w:hAnsi="Times New Roman" w:cs="Times New Roman"/>
+          <w:color w:val="000000"/>
+          <w:sz w:val="21"/>
+          <w:szCs w:val="21"/>
+        </w:rPr>
+        <w:t xml:space="preserve"> * @package    </w:t>
+      </w:r>
+      <w:proofErr w:type="spellStart"/>
+      <w:r>
+        <w:rPr>
+          <w:rFonts w:ascii="Times New Roman" w:hAnsi="Times New Roman" w:cs="Times New Roman"/>
+          <w:color w:val="000000"/>
+          <w:sz w:val="21"/>
+          <w:szCs w:val="21"/>
+        </w:rPr>
+        <w:t>PackageName</w:t>
+      </w:r>
+      <w:proofErr w:type="spellEnd"/>
+    </w:p>
+    <w:p>
+      <w:pPr>
+        <w:pStyle w:val="HTMLPreformatted"/>
+        <w:pBdr>
+          <w:top w:val="single" w:sz="6" w:space="12" w:color="DDDDDD"/>
+          <w:left w:val="single" w:sz="6" w:space="12" w:color="DDDDDD"/>
+          <w:bottom w:val="single" w:sz="6" w:space="12" w:color="DDDDDD"/>
+          <w:right w:val="single" w:sz="6" w:space="12" w:color="DDDDDD"/>
+        </w:pBdr>
+        <w:shd w:val="clear" w:color="auto" w:fill="F9F9F9"/>
+        <w:spacing w:line="312" w:lineRule="atLeast"/>
+        <w:rPr>
+          <w:rFonts w:ascii="Times New Roman" w:hAnsi="Times New Roman" w:cs="Times New Roman"/>
+          <w:color w:val="000000"/>
+          <w:sz w:val="21"/>
+          <w:szCs w:val="21"/>
+        </w:rPr>
+      </w:pPr>
+      <w:r>
+        <w:rPr>
+          <w:rFonts w:ascii="Times New Roman" w:hAnsi="Times New Roman" w:cs="Times New Roman"/>
+          <w:color w:val="000000"/>
+          <w:sz w:val="21"/>
+          <w:szCs w:val="21"/>
+        </w:rPr>
+        <w:t xml:space="preserve"> * @author     Original Author &lt;author@example.com&gt;</w:t>
+      </w:r>
+    </w:p>
+    <w:p>
+      <w:pPr>
+        <w:pStyle w:val="HTMLPreformatted"/>
+        <w:pBdr>
+          <w:top w:val="single" w:sz="6" w:space="12" w:color="DDDDDD"/>
+          <w:left w:val="single" w:sz="6" w:space="12" w:color="DDDDDD"/>
+          <w:bottom w:val="single" w:sz="6" w:space="12" w:color="DDDDDD"/>
+          <w:right w:val="single" w:sz="6" w:space="12" w:color="DDDDDD"/>
+        </w:pBdr>
+        <w:shd w:val="clear" w:color="auto" w:fill="F9F9F9"/>
+        <w:spacing w:line="312" w:lineRule="atLeast"/>
+        <w:rPr>
+          <w:rFonts w:ascii="Times New Roman" w:hAnsi="Times New Roman" w:cs="Times New Roman"/>
+          <w:color w:val="000000"/>
+          <w:sz w:val="21"/>
+          <w:szCs w:val="21"/>
+        </w:rPr>
+      </w:pPr>
+      <w:r>
+        <w:rPr>
+          <w:rFonts w:ascii="Times New Roman" w:hAnsi="Times New Roman" w:cs="Times New Roman"/>
+          <w:color w:val="000000"/>
+          <w:sz w:val="21"/>
+          <w:szCs w:val="21"/>
+        </w:rPr>
+        <w:t xml:space="preserve"> * @author     Another Author &lt;another@example.com&gt;</w:t>
+      </w:r>
+    </w:p>
+    <w:p>
+      <w:pPr>
+        <w:pStyle w:val="HTMLPreformatted"/>
+        <w:pBdr>
+          <w:top w:val="single" w:sz="6" w:space="12" w:color="DDDDDD"/>
+          <w:left w:val="single" w:sz="6" w:space="12" w:color="DDDDDD"/>
+          <w:bottom w:val="single" w:sz="6" w:space="12" w:color="DDDDDD"/>
+          <w:right w:val="single" w:sz="6" w:space="12" w:color="DDDDDD"/>
+        </w:pBdr>
+        <w:shd w:val="clear" w:color="auto" w:fill="F9F9F9"/>
+        <w:spacing w:line="312" w:lineRule="atLeast"/>
+        <w:rPr>
+          <w:rFonts w:ascii="Times New Roman" w:hAnsi="Times New Roman" w:cs="Times New Roman"/>
+          <w:color w:val="000000"/>
+          <w:sz w:val="21"/>
+          <w:szCs w:val="21"/>
+        </w:rPr>
+      </w:pPr>
+      <w:r>
+        <w:rPr>
+          <w:rFonts w:ascii="Times New Roman" w:hAnsi="Times New Roman" w:cs="Times New Roman"/>
+          <w:color w:val="000000"/>
+          <w:sz w:val="21"/>
+          <w:szCs w:val="21"/>
+        </w:rPr>
+        <w:t xml:space="preserve"> * </w:t>
+      </w:r>
+      <w:proofErr w:type="gramStart"/>
+      <w:r>
+        <w:rPr>
+          <w:rFonts w:ascii="Times New Roman" w:hAnsi="Times New Roman" w:cs="Times New Roman"/>
+          <w:color w:val="000000"/>
+          <w:sz w:val="21"/>
+          <w:szCs w:val="21"/>
+        </w:rPr>
+        <w:t>@copyright  1997</w:t>
+      </w:r>
+      <w:proofErr w:type="gramEnd"/>
+      <w:r>
+        <w:rPr>
+          <w:rFonts w:ascii="Times New Roman" w:hAnsi="Times New Roman" w:cs="Times New Roman"/>
+          <w:color w:val="000000"/>
+          <w:sz w:val="21"/>
+          <w:szCs w:val="21"/>
+        </w:rPr>
+        <w:t>-2005 The PHP Group</w:t>
+      </w:r>
+    </w:p>
+    <w:p>
+      <w:pPr>
+        <w:pStyle w:val="HTMLPreformatted"/>
+        <w:pBdr>
+          <w:top w:val="single" w:sz="6" w:space="12" w:color="DDDDDD"/>
+          <w:left w:val="single" w:sz="6" w:space="12" w:color="DDDDDD"/>
+          <w:bottom w:val="single" w:sz="6" w:space="12" w:color="DDDDDD"/>
+          <w:right w:val="single" w:sz="6" w:space="12" w:color="DDDDDD"/>
+        </w:pBdr>
+        <w:shd w:val="clear" w:color="auto" w:fill="F9F9F9"/>
+        <w:spacing w:line="312" w:lineRule="atLeast"/>
+        <w:rPr>
+          <w:rFonts w:ascii="Times New Roman" w:hAnsi="Times New Roman" w:cs="Times New Roman"/>
+          <w:color w:val="000000"/>
+          <w:sz w:val="21"/>
+          <w:szCs w:val="21"/>
+        </w:rPr>
+      </w:pPr>
+      <w:r>
+        <w:rPr>
+          <w:rFonts w:ascii="Times New Roman" w:hAnsi="Times New Roman" w:cs="Times New Roman"/>
+          <w:color w:val="000000"/>
+          <w:sz w:val="21"/>
+          <w:szCs w:val="21"/>
+        </w:rPr>
+        <w:t xml:space="preserve"> * @license    http://www.php.net/license/3_</w:t>
+      </w:r>
+      <w:proofErr w:type="gramStart"/>
+      <w:r>
+        <w:rPr>
+          <w:rFonts w:ascii="Times New Roman" w:hAnsi="Times New Roman" w:cs="Times New Roman"/>
+          <w:color w:val="000000"/>
+          <w:sz w:val="21"/>
+          <w:szCs w:val="21"/>
+        </w:rPr>
+        <w:t>0.txt  PHP</w:t>
+      </w:r>
+      <w:proofErr w:type="gramEnd"/>
+      <w:r>
+        <w:rPr>
+          <w:rFonts w:ascii="Times New Roman" w:hAnsi="Times New Roman" w:cs="Times New Roman"/>
+          <w:color w:val="000000"/>
+          <w:sz w:val="21"/>
+          <w:szCs w:val="21"/>
+        </w:rPr>
+        <w:t xml:space="preserve"> License 3.0</w:t>
+      </w:r>
+    </w:p>
+    <w:p>
+      <w:pPr>
+        <w:pStyle w:val="HTMLPreformatted"/>
+        <w:pBdr>
+          <w:top w:val="single" w:sz="6" w:space="12" w:color="DDDDDD"/>
+          <w:left w:val="single" w:sz="6" w:space="12" w:color="DDDDDD"/>
+          <w:bottom w:val="single" w:sz="6" w:space="12" w:color="DDDDDD"/>
+          <w:right w:val="single" w:sz="6" w:space="12" w:color="DDDDDD"/>
+        </w:pBdr>
+        <w:shd w:val="clear" w:color="auto" w:fill="F9F9F9"/>
+        <w:spacing w:line="312" w:lineRule="atLeast"/>
+        <w:rPr>
+          <w:rFonts w:ascii="Times New Roman" w:hAnsi="Times New Roman" w:cs="Times New Roman"/>
+          <w:color w:val="000000"/>
+          <w:sz w:val="21"/>
+          <w:szCs w:val="21"/>
+        </w:rPr>
+      </w:pPr>
+      <w:r>
+        <w:rPr>
+          <w:rFonts w:ascii="Times New Roman" w:hAnsi="Times New Roman" w:cs="Times New Roman"/>
+          <w:color w:val="000000"/>
+          <w:sz w:val="21"/>
+          <w:szCs w:val="21"/>
+        </w:rPr>
+        <w:t xml:space="preserve"> * @version    Release: @</w:t>
+      </w:r>
+      <w:proofErr w:type="spellStart"/>
+      <w:r>
+        <w:rPr>
+          <w:rFonts w:ascii="Times New Roman" w:hAnsi="Times New Roman" w:cs="Times New Roman"/>
+          <w:color w:val="000000"/>
+          <w:sz w:val="21"/>
+          <w:szCs w:val="21"/>
+        </w:rPr>
+        <w:t>package_version</w:t>
+      </w:r>
+      <w:proofErr w:type="spellEnd"/>
+      <w:r>
+        <w:rPr>
+          <w:rFonts w:ascii="Times New Roman" w:hAnsi="Times New Roman" w:cs="Times New Roman"/>
+          <w:color w:val="000000"/>
+          <w:sz w:val="21"/>
+          <w:szCs w:val="21"/>
+        </w:rPr>
+        <w:t>@</w:t>
+      </w:r>
+    </w:p>
+    <w:p>
+      <w:pPr>
+        <w:pStyle w:val="HTMLPreformatted"/>
+        <w:pBdr>
+          <w:top w:val="single" w:sz="6" w:space="12" w:color="DDDDDD"/>
+          <w:left w:val="single" w:sz="6" w:space="12" w:color="DDDDDD"/>
+          <w:bottom w:val="single" w:sz="6" w:space="12" w:color="DDDDDD"/>
+          <w:right w:val="single" w:sz="6" w:space="12" w:color="DDDDDD"/>
+        </w:pBdr>
+        <w:shd w:val="clear" w:color="auto" w:fill="F9F9F9"/>
+        <w:spacing w:line="312" w:lineRule="atLeast"/>
+        <w:rPr>
+          <w:rFonts w:ascii="Times New Roman" w:hAnsi="Times New Roman" w:cs="Times New Roman"/>
+          <w:color w:val="000000"/>
+          <w:sz w:val="21"/>
+          <w:szCs w:val="21"/>
+        </w:rPr>
+      </w:pPr>
+      <w:r>
+        <w:rPr>
+          <w:rFonts w:ascii="Times New Roman" w:hAnsi="Times New Roman" w:cs="Times New Roman"/>
+          <w:color w:val="000000"/>
+          <w:sz w:val="21"/>
+          <w:szCs w:val="21"/>
+        </w:rPr>
+        <w:t xml:space="preserve"> * @link       http://pear.php.net/package/PackageName</w:t>
+      </w:r>
+    </w:p>
+    <w:p>
+      <w:pPr>
+        <w:pStyle w:val="HTMLPreformatted"/>
+        <w:pBdr>
+          <w:top w:val="single" w:sz="6" w:space="12" w:color="DDDDDD"/>
+          <w:left w:val="single" w:sz="6" w:space="12" w:color="DDDDDD"/>
+          <w:bottom w:val="single" w:sz="6" w:space="12" w:color="DDDDDD"/>
+          <w:right w:val="single" w:sz="6" w:space="12" w:color="DDDDDD"/>
+        </w:pBdr>
+        <w:shd w:val="clear" w:color="auto" w:fill="F9F9F9"/>
+        <w:spacing w:line="312" w:lineRule="atLeast"/>
+        <w:rPr>
+          <w:rFonts w:ascii="Times New Roman" w:hAnsi="Times New Roman" w:cs="Times New Roman"/>
+          <w:color w:val="000000"/>
+          <w:sz w:val="21"/>
+          <w:szCs w:val="21"/>
+        </w:rPr>
+      </w:pPr>
+      <w:r>
+        <w:rPr>
+          <w:rFonts w:ascii="Times New Roman" w:hAnsi="Times New Roman" w:cs="Times New Roman"/>
+          <w:color w:val="000000"/>
+          <w:sz w:val="21"/>
+          <w:szCs w:val="21"/>
+        </w:rPr>
+        <w:t xml:space="preserve"> * @see        </w:t>
+      </w:r>
+      <w:proofErr w:type="spellStart"/>
+      <w:r>
+        <w:rPr>
+          <w:rFonts w:ascii="Times New Roman" w:hAnsi="Times New Roman" w:cs="Times New Roman"/>
+          <w:color w:val="000000"/>
+          <w:sz w:val="21"/>
+          <w:szCs w:val="21"/>
+        </w:rPr>
+        <w:t>NetOther</w:t>
+      </w:r>
+      <w:proofErr w:type="spellEnd"/>
+      <w:r>
+        <w:rPr>
+          <w:rFonts w:ascii="Times New Roman" w:hAnsi="Times New Roman" w:cs="Times New Roman"/>
+          <w:color w:val="000000"/>
+          <w:sz w:val="21"/>
+          <w:szCs w:val="21"/>
+        </w:rPr>
+        <w:t xml:space="preserve">, </w:t>
+      </w:r>
+      <w:proofErr w:type="spellStart"/>
+      <w:r>
+        <w:rPr>
+          <w:rFonts w:ascii="Times New Roman" w:hAnsi="Times New Roman" w:cs="Times New Roman"/>
+          <w:color w:val="000000"/>
+          <w:sz w:val="21"/>
+          <w:szCs w:val="21"/>
+        </w:rPr>
+        <w:t>Net_Sample</w:t>
+      </w:r>
+      <w:proofErr w:type="spellEnd"/>
+      <w:r>
+        <w:rPr>
+          <w:rFonts w:ascii="Times New Roman" w:hAnsi="Times New Roman" w:cs="Times New Roman"/>
+          <w:color w:val="000000"/>
+          <w:sz w:val="21"/>
+          <w:szCs w:val="21"/>
+        </w:rPr>
+        <w:t>::</w:t>
+      </w:r>
+      <w:proofErr w:type="spellStart"/>
+      <w:r>
+        <w:rPr>
+          <w:rFonts w:ascii="Times New Roman" w:hAnsi="Times New Roman" w:cs="Times New Roman"/>
+          <w:color w:val="000000"/>
+          <w:sz w:val="21"/>
+          <w:szCs w:val="21"/>
+        </w:rPr>
+        <w:t>Net_</w:t>
+      </w:r>
+      <w:proofErr w:type="gramStart"/>
+      <w:r>
+        <w:rPr>
+          <w:rFonts w:ascii="Times New Roman" w:hAnsi="Times New Roman" w:cs="Times New Roman"/>
+          <w:color w:val="000000"/>
+          <w:sz w:val="21"/>
+          <w:szCs w:val="21"/>
+        </w:rPr>
+        <w:t>Sample</w:t>
+      </w:r>
+      <w:proofErr w:type="spellEnd"/>
+      <w:r>
+        <w:rPr>
+          <w:rFonts w:ascii="Times New Roman" w:hAnsi="Times New Roman" w:cs="Times New Roman"/>
+          <w:color w:val="000000"/>
+          <w:sz w:val="21"/>
+          <w:szCs w:val="21"/>
+        </w:rPr>
+        <w:t>()</w:t>
+      </w:r>
+      <w:proofErr w:type="gramEnd"/>
+    </w:p>
+    <w:p>
+      <w:pPr>
+        <w:pStyle w:val="HTMLPreformatted"/>
+        <w:pBdr>
+          <w:top w:val="single" w:sz="6" w:space="12" w:color="DDDDDD"/>
+          <w:left w:val="single" w:sz="6" w:space="12" w:color="DDDDDD"/>
+          <w:bottom w:val="single" w:sz="6" w:space="12" w:color="DDDDDD"/>
+          <w:right w:val="single" w:sz="6" w:space="12" w:color="DDDDDD"/>
+        </w:pBdr>
+        <w:shd w:val="clear" w:color="auto" w:fill="F9F9F9"/>
+        <w:spacing w:line="312" w:lineRule="atLeast"/>
+        <w:rPr>
+          <w:rFonts w:ascii="Times New Roman" w:hAnsi="Times New Roman" w:cs="Times New Roman"/>
+          <w:color w:val="000000"/>
+          <w:sz w:val="21"/>
+          <w:szCs w:val="21"/>
+        </w:rPr>
+      </w:pPr>
+      <w:r>
+        <w:rPr>
+          <w:rFonts w:ascii="Times New Roman" w:hAnsi="Times New Roman" w:cs="Times New Roman"/>
+          <w:color w:val="000000"/>
+          <w:sz w:val="21"/>
+          <w:szCs w:val="21"/>
+        </w:rPr>
+        <w:t xml:space="preserve"> * @since      Class available since Release 1.2.0</w:t>
+      </w:r>
+    </w:p>
+    <w:p>
+      <w:pPr>
+        <w:pStyle w:val="HTMLPreformatted"/>
+        <w:pBdr>
+          <w:top w:val="single" w:sz="6" w:space="12" w:color="DDDDDD"/>
+          <w:left w:val="single" w:sz="6" w:space="12" w:color="DDDDDD"/>
+          <w:bottom w:val="single" w:sz="6" w:space="12" w:color="DDDDDD"/>
+          <w:right w:val="single" w:sz="6" w:space="12" w:color="DDDDDD"/>
+        </w:pBdr>
+        <w:shd w:val="clear" w:color="auto" w:fill="F9F9F9"/>
+        <w:spacing w:line="312" w:lineRule="atLeast"/>
+        <w:rPr>
+          <w:rFonts w:ascii="Times New Roman" w:hAnsi="Times New Roman" w:cs="Times New Roman"/>
+          <w:color w:val="000000"/>
+          <w:sz w:val="21"/>
+          <w:szCs w:val="21"/>
+        </w:rPr>
+      </w:pPr>
+      <w:r>
+        <w:rPr>
+          <w:rFonts w:ascii="Times New Roman" w:hAnsi="Times New Roman" w:cs="Times New Roman"/>
+          <w:color w:val="000000"/>
+          <w:sz w:val="21"/>
+          <w:szCs w:val="21"/>
+        </w:rPr>
+        <w:t xml:space="preserve"> * @deprecated Class deprecated in Release 2.0.0</w:t>
+      </w:r>
+    </w:p>
+    <w:p>
+      <w:pPr>
+        <w:pStyle w:val="HTMLPreformatted"/>
+        <w:pBdr>
+          <w:top w:val="single" w:sz="6" w:space="12" w:color="DDDDDD"/>
+          <w:left w:val="single" w:sz="6" w:space="12" w:color="DDDDDD"/>
+          <w:bottom w:val="single" w:sz="6" w:space="12" w:color="DDDDDD"/>
+          <w:right w:val="single" w:sz="6" w:space="12" w:color="DDDDDD"/>
+        </w:pBdr>
+        <w:shd w:val="clear" w:color="auto" w:fill="F9F9F9"/>
+        <w:spacing w:line="312" w:lineRule="atLeast"/>
+        <w:rPr>
+          <w:rFonts w:ascii="Times New Roman" w:hAnsi="Times New Roman" w:cs="Times New Roman"/>
+          <w:color w:val="000000"/>
+          <w:sz w:val="21"/>
+          <w:szCs w:val="21"/>
+        </w:rPr>
+      </w:pPr>
+      <w:r>
+        <w:rPr>
+          <w:rFonts w:ascii="Times New Roman" w:hAnsi="Times New Roman" w:cs="Times New Roman"/>
+          <w:color w:val="000000"/>
+          <w:sz w:val="21"/>
+          <w:szCs w:val="21"/>
+        </w:rPr>
+        <w:t xml:space="preserve"> */</w:t>
+      </w:r>
+    </w:p>
+    <w:p>
+      <w:pPr>
+        <w:pStyle w:val="HTMLPreformatted"/>
+        <w:pBdr>
+          <w:top w:val="single" w:sz="6" w:space="12" w:color="DDDDDD"/>
+          <w:left w:val="single" w:sz="6" w:space="12" w:color="DDDDDD"/>
+          <w:bottom w:val="single" w:sz="6" w:space="12" w:color="DDDDDD"/>
+          <w:right w:val="single" w:sz="6" w:space="12" w:color="DDDDDD"/>
+        </w:pBdr>
+        <w:shd w:val="clear" w:color="auto" w:fill="F9F9F9"/>
+        <w:spacing w:line="312" w:lineRule="atLeast"/>
+        <w:rPr>
+          <w:rFonts w:ascii="Times New Roman" w:hAnsi="Times New Roman" w:cs="Times New Roman"/>
+          <w:color w:val="000000"/>
+          <w:sz w:val="21"/>
+          <w:szCs w:val="21"/>
+        </w:rPr>
+      </w:pPr>
+      <w:proofErr w:type="gramStart"/>
+      <w:r>
+        <w:rPr>
+          <w:rFonts w:ascii="Times New Roman" w:hAnsi="Times New Roman" w:cs="Times New Roman"/>
+          <w:color w:val="000000"/>
+          <w:sz w:val="21"/>
+          <w:szCs w:val="21"/>
+        </w:rPr>
+        <w:t>class</w:t>
+      </w:r>
+      <w:proofErr w:type="gramEnd"/>
+      <w:r>
+        <w:rPr>
+          <w:rFonts w:ascii="Times New Roman" w:hAnsi="Times New Roman" w:cs="Times New Roman"/>
+          <w:color w:val="000000"/>
+          <w:sz w:val="21"/>
+          <w:szCs w:val="21"/>
+        </w:rPr>
+        <w:t xml:space="preserve"> foo</w:t>
+      </w:r>
+    </w:p>
+    <w:p>
+      <w:pPr>
+        <w:pStyle w:val="HTMLPreformatted"/>
+        <w:pBdr>
+          <w:top w:val="single" w:sz="6" w:space="12" w:color="DDDDDD"/>
+          <w:left w:val="single" w:sz="6" w:space="12" w:color="DDDDDD"/>
+          <w:bottom w:val="single" w:sz="6" w:space="12" w:color="DDDDDD"/>
+          <w:right w:val="single" w:sz="6" w:space="12" w:color="DDDDDD"/>
+        </w:pBdr>
+        <w:shd w:val="clear" w:color="auto" w:fill="F9F9F9"/>
+        <w:spacing w:line="312" w:lineRule="atLeast"/>
+        <w:rPr>
+          <w:rFonts w:ascii="Times New Roman" w:hAnsi="Times New Roman" w:cs="Times New Roman"/>
+          <w:color w:val="000000"/>
+          <w:sz w:val="21"/>
+          <w:szCs w:val="21"/>
+        </w:rPr>
+      </w:pPr>
+      <w:r>
+        <w:rPr>
+          <w:rFonts w:ascii="Times New Roman" w:hAnsi="Times New Roman" w:cs="Times New Roman"/>
+          <w:color w:val="000000"/>
+          <w:sz w:val="21"/>
+          <w:szCs w:val="21"/>
+        </w:rPr>
+        <w:t>{</w:t>
+      </w:r>
+    </w:p>
+    <w:p>
+      <w:pPr>
+        <w:pStyle w:val="HTMLPreformatted"/>
+        <w:pBdr>
+          <w:top w:val="single" w:sz="6" w:space="12" w:color="DDDDDD"/>
+          <w:left w:val="single" w:sz="6" w:space="12" w:color="DDDDDD"/>
+          <w:bottom w:val="single" w:sz="6" w:space="12" w:color="DDDDDD"/>
+          <w:right w:val="single" w:sz="6" w:space="12" w:color="DDDDDD"/>
+        </w:pBdr>
+        <w:shd w:val="clear" w:color="auto" w:fill="F9F9F9"/>
+        <w:spacing w:line="312" w:lineRule="atLeast"/>
+        <w:rPr>
+          <w:rFonts w:ascii="Times New Roman" w:hAnsi="Times New Roman" w:cs="Times New Roman"/>
+          <w:color w:val="000000"/>
+          <w:sz w:val="21"/>
+          <w:szCs w:val="21"/>
+        </w:rPr>
+      </w:pPr>
+      <w:r>
+        <w:rPr>
+          <w:rFonts w:ascii="Times New Roman" w:hAnsi="Times New Roman" w:cs="Times New Roman"/>
+          <w:color w:val="000000"/>
+          <w:sz w:val="21"/>
+          <w:szCs w:val="21"/>
+        </w:rPr>
+        <w:t>}</w:t>
+      </w:r>
+    </w:p>
+    <w:p>
+      <w:pPr>
+        <w:pStyle w:val="HTMLPreformatted"/>
+        <w:pBdr>
+          <w:top w:val="single" w:sz="6" w:space="12" w:color="DDDDDD"/>
+          <w:left w:val="single" w:sz="6" w:space="12" w:color="DDDDDD"/>
+          <w:bottom w:val="single" w:sz="6" w:space="12" w:color="DDDDDD"/>
+          <w:right w:val="single" w:sz="6" w:space="12" w:color="DDDDDD"/>
+        </w:pBdr>
+        <w:shd w:val="clear" w:color="auto" w:fill="F9F9F9"/>
+        <w:spacing w:line="312" w:lineRule="atLeast"/>
+        <w:rPr>
+          <w:rFonts w:ascii="Times New Roman" w:hAnsi="Times New Roman" w:cs="Times New Roman"/>
+          <w:color w:val="000000"/>
+          <w:sz w:val="21"/>
+          <w:szCs w:val="21"/>
+        </w:rPr>
+      </w:pPr>
+    </w:p>
+    <w:p>
+      <w:pPr>
+        <w:pStyle w:val="HTMLPreformatted"/>
+        <w:pBdr>
+          <w:top w:val="single" w:sz="6" w:space="12" w:color="DDDDDD"/>
+          <w:left w:val="single" w:sz="6" w:space="12" w:color="DDDDDD"/>
+          <w:bottom w:val="single" w:sz="6" w:space="12" w:color="DDDDDD"/>
+          <w:right w:val="single" w:sz="6" w:space="12" w:color="DDDDDD"/>
+        </w:pBdr>
+        <w:shd w:val="clear" w:color="auto" w:fill="F9F9F9"/>
+        <w:spacing w:line="312" w:lineRule="atLeast"/>
+        <w:rPr>
+          <w:rFonts w:ascii="Times New Roman" w:hAnsi="Times New Roman" w:cs="Times New Roman"/>
+          <w:color w:val="000000"/>
+          <w:sz w:val="21"/>
+          <w:szCs w:val="21"/>
+        </w:rPr>
+      </w:pPr>
+      <w:r>
+        <w:rPr>
+          <w:rFonts w:ascii="Times New Roman" w:hAnsi="Times New Roman" w:cs="Times New Roman"/>
+          <w:color w:val="000000"/>
+          <w:sz w:val="21"/>
+          <w:szCs w:val="21"/>
+        </w:rPr>
+        <w:t>?&gt;</w:t>
+      </w:r>
+    </w:p>
+    <w:p>
+      <w:pPr>
+        <w:rPr>
+          <w:rFonts w:ascii="Times New Roman" w:hAnsi="Times New Roman"/>
+          <w:sz w:val="22"/>
+        </w:rPr>
+      </w:pPr>
+    </w:p>
+    <w:p>
+      <w:pPr>
+        <w:rPr>
+          <w:rFonts w:ascii="Times New Roman" w:hAnsi="Times New Roman"/>
+          <w:i/>
+          <w:sz w:val="22"/>
+        </w:rPr>
+      </w:pPr>
+      <w:r>
+        <w:rPr>
+          <w:rFonts w:ascii="Times New Roman" w:hAnsi="Times New Roman"/>
+          <w:i/>
+          <w:sz w:val="22"/>
+        </w:rPr>
+        <w:t>Database conventions</w:t>
       </w:r>
     </w:p>
     <w:p>
@@ -2511,7 +7628,30 @@
           <w:rFonts w:ascii="Times New Roman" w:hAnsi="Times New Roman"/>
           <w:sz w:val="22"/>
         </w:rPr>
-        <w:t>Do not connect to production server from home (only dev).</w:t>
+        <w:t>Tables will always be named singular names for most tables, except when dealing with a clear collection.</w:t>
+      </w:r>
+      <w:r>
+        <w:rPr>
+          <w:rFonts w:ascii="Times New Roman" w:hAnsi="Times New Roman"/>
+          <w:sz w:val="22"/>
+        </w:rPr>
+        <w:t xml:space="preserve"> Thus the foreign key relationship will hold true to </w:t>
+      </w:r>
+      <w:proofErr w:type="spellStart"/>
+      <w:r>
+        <w:rPr>
+          <w:rFonts w:ascii="Times New Roman" w:hAnsi="Times New Roman"/>
+          <w:sz w:val="22"/>
+        </w:rPr>
+        <w:t>table_id</w:t>
+      </w:r>
+      <w:proofErr w:type="spellEnd"/>
+      <w:r>
+        <w:rPr>
+          <w:rFonts w:ascii="Times New Roman" w:hAnsi="Times New Roman"/>
+          <w:sz w:val="22"/>
+        </w:rPr>
+        <w:t xml:space="preserve"> form</w:t>
       </w:r>
     </w:p>
     <w:p>
@@ -2531,36 +7671,23 @@
           <w:rFonts w:ascii="Times New Roman" w:hAnsi="Times New Roman"/>
           <w:sz w:val="22"/>
         </w:rPr>
-        <w:t>Do not run test or live queries on production data.</w:t>
-      </w:r>
-    </w:p>
-    <w:p>
-      <w:pPr>
-        <w:pStyle w:val="ListParagraph"/>
-        <w:rPr>
-          <w:rFonts w:ascii="Times New Roman" w:hAnsi="Times New Roman"/>
-          <w:sz w:val="22"/>
-        </w:rPr>
-      </w:pPr>
-      <w:bookmarkStart w:id="0" w:name="_GoBack"/>
-      <w:bookmarkEnd w:id="0"/>
-    </w:p>
-    <w:p>
-      <w:pPr>
-        <w:rPr>
-          <w:rFonts w:ascii="Times New Roman" w:hAnsi="Times New Roman"/>
-          <w:b/>
-          <w:szCs w:val="24"/>
-        </w:rPr>
-      </w:pPr>
-      <w:r>
-        <w:rPr>
-          <w:rFonts w:ascii="Times New Roman" w:hAnsi="Times New Roman"/>
-          <w:b/>
-          <w:szCs w:val="24"/>
-        </w:rPr>
-        <w:lastRenderedPageBreak/>
-        <w:t>User Data</w:t>
+        <w:t>Tables will be grouped by prefixes of primary related tables (</w:t>
+      </w:r>
+      <w:proofErr w:type="spellStart"/>
+      <w:r>
+        <w:rPr>
+          <w:rFonts w:ascii="Times New Roman" w:hAnsi="Times New Roman"/>
+          <w:sz w:val="22"/>
+        </w:rPr>
+        <w:t>itemProperties</w:t>
+      </w:r>
+      <w:proofErr w:type="spellEnd"/>
+      <w:r>
+        <w:rPr>
+          <w:rFonts w:ascii="Times New Roman" w:hAnsi="Times New Roman"/>
+          <w:sz w:val="22"/>
+        </w:rPr>
+        <w:t xml:space="preserve"> related to table item)</w:t>
       </w:r>
     </w:p>
     <w:p>
@@ -2580,7 +7707,21 @@
           <w:rFonts w:ascii="Times New Roman" w:hAnsi="Times New Roman"/>
           <w:sz w:val="22"/>
         </w:rPr>
-        <w:t>All Credit Card information should be encrypted.</w:t>
+        <w:t>Additional prefix grouping will be used for tables related to a particular functionality - "workspace", "sys" -</w:t>
+      </w:r>
+      <w:r>
+        <w:rPr>
+          <w:rFonts w:ascii="Times New Roman" w:hAnsi="Times New Roman"/>
+          <w:sz w:val="22"/>
+        </w:rPr>
+        <w:t xml:space="preserve"> </w:t>
+      </w:r>
+      <w:r>
+        <w:rPr>
+          <w:rFonts w:ascii="Times New Roman" w:hAnsi="Times New Roman"/>
+          <w:sz w:val="22"/>
+        </w:rPr>
+        <w:t>this is only because there isn't a parent table, but the tables are in fact related, but by functionality.</w:t>
       </w:r>
     </w:p>
     <w:p>
@@ -2600,7 +7741,53 @@
           <w:rFonts w:ascii="Times New Roman" w:hAnsi="Times New Roman"/>
           <w:sz w:val="22"/>
         </w:rPr>
-        <w:t>User data should be obfuscated before being used in development</w:t>
+        <w:t xml:space="preserve">Primary keys of all tables will be lowercase </w:t>
+      </w:r>
+      <w:proofErr w:type="spellStart"/>
+      <w:r>
+        <w:rPr>
+          <w:rFonts w:ascii="Times New Roman" w:hAnsi="Times New Roman"/>
+          <w:sz w:val="22"/>
+        </w:rPr>
+        <w:t>table_</w:t>
+      </w:r>
+      <w:r>
+        <w:rPr>
+          <w:rFonts w:ascii="Times New Roman" w:hAnsi="Times New Roman"/>
+          <w:sz w:val="22"/>
+        </w:rPr>
+        <w:t>id</w:t>
+      </w:r>
+      <w:proofErr w:type="spellEnd"/>
+      <w:r>
+        <w:rPr>
+          <w:rFonts w:ascii="Times New Roman" w:hAnsi="Times New Roman"/>
+          <w:sz w:val="22"/>
+        </w:rPr>
+        <w:t xml:space="preserve"> or </w:t>
+      </w:r>
+      <w:r>
+        <w:rPr>
+          <w:rFonts w:ascii="Times New Roman" w:hAnsi="Times New Roman"/>
+          <w:sz w:val="22"/>
+        </w:rPr>
+        <w:t xml:space="preserve">write off  name </w:t>
+      </w:r>
+      <w:proofErr w:type="spellStart"/>
+      <w:r>
+        <w:rPr>
+          <w:rFonts w:ascii="Times New Roman" w:hAnsi="Times New Roman"/>
+          <w:sz w:val="22"/>
+        </w:rPr>
+        <w:t>table_id</w:t>
+      </w:r>
+      <w:proofErr w:type="spellEnd"/>
+      <w:r>
+        <w:rPr>
+          <w:rFonts w:ascii="Times New Roman" w:hAnsi="Times New Roman"/>
+          <w:sz w:val="22"/>
+        </w:rPr>
+        <w:t>, except in the case of composite keys (those will depend on</w:t>
       </w:r>
       <w:r>
         <w:rPr>
@@ -2614,273 +7801,7 @@
           <w:rFonts w:ascii="Times New Roman" w:hAnsi="Times New Roman"/>
           <w:sz w:val="22"/>
         </w:rPr>
-        <w:t>environments.</w:t>
-      </w:r>
-    </w:p>
-    <w:p>
-      <w:pPr>
-        <w:rPr>
-          <w:rFonts w:ascii="Times New Roman" w:hAnsi="Times New Roman"/>
-          <w:b/>
-          <w:color w:val="4F81BD" w:themeColor="accent1"/>
-          <w:sz w:val="32"/>
-          <w:szCs w:val="32"/>
-        </w:rPr>
-      </w:pPr>
-      <w:r>
-        <w:rPr>
-          <w:rFonts w:ascii="Times New Roman" w:hAnsi="Times New Roman"/>
-          <w:b/>
-          <w:color w:val="4F81BD" w:themeColor="accent1"/>
-          <w:sz w:val="32"/>
-          <w:szCs w:val="32"/>
-        </w:rPr>
-        <w:t>C</w:t>
-      </w:r>
-      <w:r>
-        <w:rPr>
-          <w:rFonts w:ascii="Times New Roman" w:hAnsi="Times New Roman"/>
-          <w:b/>
-          <w:color w:val="4F81BD" w:themeColor="accent1"/>
-          <w:sz w:val="32"/>
-          <w:szCs w:val="32"/>
-        </w:rPr>
-        <w:t>ode Documentation</w:t>
-      </w:r>
-    </w:p>
-    <w:p>
-      <w:pPr>
-        <w:rPr>
-          <w:rFonts w:ascii="Times New Roman" w:hAnsi="Times New Roman"/>
-          <w:sz w:val="22"/>
-        </w:rPr>
-      </w:pPr>
-      <w:r>
-        <w:rPr>
-          <w:rFonts w:ascii="Times New Roman" w:hAnsi="Times New Roman"/>
-          <w:sz w:val="22"/>
-        </w:rPr>
-        <w:t>Follow PHPDOC.org documentation style.</w:t>
-      </w:r>
-    </w:p>
-    <w:p>
-      <w:pPr>
-        <w:rPr>
-          <w:rFonts w:ascii="Times New Roman" w:hAnsi="Times New Roman"/>
-          <w:b/>
-          <w:szCs w:val="24"/>
-        </w:rPr>
-      </w:pPr>
-      <w:r>
-        <w:rPr>
-          <w:rFonts w:ascii="Times New Roman" w:hAnsi="Times New Roman"/>
-          <w:b/>
-          <w:szCs w:val="24"/>
-        </w:rPr>
-        <w:t>Subversion</w:t>
-      </w:r>
-    </w:p>
-    <w:p>
-      <w:pPr>
-        <w:rPr>
-          <w:rFonts w:ascii="Times New Roman" w:hAnsi="Times New Roman"/>
-          <w:sz w:val="22"/>
-        </w:rPr>
-      </w:pPr>
-      <w:r>
-        <w:rPr>
-          <w:rFonts w:ascii="Times New Roman" w:hAnsi="Times New Roman"/>
-          <w:sz w:val="22"/>
-        </w:rPr>
-        <w:t>Include comments for all commits to SVN. If you are fixing a bug, included the TICKET</w:t>
-      </w:r>
-    </w:p>
-    <w:p>
-      <w:pPr>
-        <w:rPr>
-          <w:rFonts w:ascii="Times New Roman" w:hAnsi="Times New Roman"/>
-          <w:sz w:val="22"/>
-        </w:rPr>
-      </w:pPr>
-      <w:r>
-        <w:rPr>
-          <w:rFonts w:ascii="Times New Roman" w:hAnsi="Times New Roman"/>
-          <w:sz w:val="22"/>
-        </w:rPr>
-        <w:t>ID in the Subversion Comments</w:t>
-      </w:r>
-    </w:p>
-    <w:p>
-      <w:pPr>
-        <w:rPr>
-          <w:rFonts w:ascii="Times New Roman" w:hAnsi="Times New Roman"/>
-          <w:b/>
-          <w:szCs w:val="24"/>
-        </w:rPr>
-      </w:pPr>
-      <w:r>
-        <w:rPr>
-          <w:rFonts w:ascii="Times New Roman" w:hAnsi="Times New Roman"/>
-          <w:b/>
-          <w:szCs w:val="24"/>
-        </w:rPr>
-        <w:t>TODO</w:t>
-      </w:r>
-    </w:p>
-    <w:p>
-      <w:pPr>
-        <w:rPr>
-          <w:rFonts w:ascii="Times New Roman" w:hAnsi="Times New Roman"/>
-          <w:sz w:val="22"/>
-        </w:rPr>
-      </w:pPr>
-      <w:r>
-        <w:rPr>
-          <w:rFonts w:ascii="Times New Roman" w:hAnsi="Times New Roman"/>
-          <w:sz w:val="22"/>
-        </w:rPr>
-        <w:t>Anytime you need to make comments regarding future modifications or requirement put</w:t>
-      </w:r>
-      <w:r>
-        <w:rPr>
-          <w:rFonts w:ascii="Times New Roman" w:hAnsi="Times New Roman"/>
-          <w:sz w:val="22"/>
-        </w:rPr>
-        <w:t xml:space="preserve"> </w:t>
-      </w:r>
-      <w:r>
-        <w:rPr>
-          <w:rFonts w:ascii="Times New Roman" w:hAnsi="Times New Roman"/>
-          <w:sz w:val="22"/>
-        </w:rPr>
-        <w:t>a //TODO: comments. These will show up in PHPEclipse and give us an idea of things</w:t>
-      </w:r>
-      <w:r>
-        <w:rPr>
-          <w:rFonts w:ascii="Times New Roman" w:hAnsi="Times New Roman"/>
-          <w:sz w:val="22"/>
-        </w:rPr>
-        <w:t xml:space="preserve"> </w:t>
-      </w:r>
-      <w:r>
-        <w:rPr>
-          <w:rFonts w:ascii="Times New Roman" w:hAnsi="Times New Roman"/>
-          <w:sz w:val="22"/>
-        </w:rPr>
-        <w:t xml:space="preserve">left unfinished (but functional). </w:t>
-      </w:r>
-    </w:p>
-    <w:p>
-      <w:pPr>
-        <w:rPr>
-          <w:rFonts w:ascii="Times New Roman" w:hAnsi="Times New Roman"/>
-          <w:i/>
-          <w:sz w:val="22"/>
-        </w:rPr>
-      </w:pPr>
-      <w:r>
-        <w:rPr>
-          <w:rFonts w:ascii="Times New Roman" w:hAnsi="Times New Roman"/>
-          <w:i/>
-          <w:sz w:val="22"/>
-        </w:rPr>
-        <w:t>Example:</w:t>
-      </w:r>
-    </w:p>
-    <w:p>
-      <w:pPr>
-        <w:rPr>
-          <w:rFonts w:ascii="Times New Roman" w:hAnsi="Times New Roman"/>
-          <w:sz w:val="22"/>
-        </w:rPr>
-      </w:pPr>
-      <w:r>
-        <w:rPr>
-          <w:rFonts w:ascii="Times New Roman" w:hAnsi="Times New Roman"/>
-          <w:sz w:val="22"/>
-        </w:rPr>
-        <w:t>// TODO: This code should be re-examined for increased performance</w:t>
-      </w:r>
-    </w:p>
-    <w:p>
-      <w:pPr>
-        <w:rPr>
-          <w:rFonts w:ascii="Times New Roman" w:hAnsi="Times New Roman"/>
-          <w:b/>
-          <w:szCs w:val="24"/>
-        </w:rPr>
-      </w:pPr>
-      <w:r>
-        <w:rPr>
-          <w:rFonts w:ascii="Times New Roman" w:hAnsi="Times New Roman"/>
-          <w:b/>
-          <w:szCs w:val="24"/>
-        </w:rPr>
-        <w:t>CODE CLEANUP</w:t>
-      </w:r>
-    </w:p>
-    <w:p>
-      <w:pPr>
-        <w:rPr>
-          <w:rFonts w:ascii="Times New Roman" w:hAnsi="Times New Roman"/>
-          <w:sz w:val="22"/>
-        </w:rPr>
-      </w:pPr>
-      <w:r>
-        <w:rPr>
-          <w:rFonts w:ascii="Times New Roman" w:hAnsi="Times New Roman"/>
-          <w:sz w:val="22"/>
-        </w:rPr>
-        <w:t>Where you see standard rules broken -&gt; MARK CODE WITH A TODO</w:t>
-      </w:r>
-    </w:p>
-    <w:p>
-      <w:pPr>
-        <w:rPr>
-          <w:rFonts w:ascii="Times New Roman" w:hAnsi="Times New Roman"/>
-          <w:b/>
-          <w:szCs w:val="24"/>
-        </w:rPr>
-      </w:pPr>
-      <w:r>
-        <w:rPr>
-          <w:rFonts w:ascii="Times New Roman" w:hAnsi="Times New Roman"/>
-          <w:b/>
-          <w:szCs w:val="24"/>
-        </w:rPr>
-        <w:t>PHP Comments</w:t>
-      </w:r>
-    </w:p>
-    <w:p>
-      <w:pPr>
-        <w:rPr>
-          <w:rFonts w:ascii="Times New Roman" w:hAnsi="Times New Roman"/>
-          <w:sz w:val="22"/>
-        </w:rPr>
-      </w:pPr>
-      <w:r>
-        <w:rPr>
-          <w:rFonts w:ascii="Times New Roman" w:hAnsi="Times New Roman"/>
-          <w:sz w:val="22"/>
-        </w:rPr>
-        <w:t>Use C-style (/* */) comments for multi-line statements and C++ comments (//) for single-line statements</w:t>
-      </w:r>
-    </w:p>
-    <w:p>
-      <w:pPr>
-        <w:rPr>
-          <w:rFonts w:ascii="Times New Roman" w:hAnsi="Times New Roman"/>
-          <w:i/>
-          <w:sz w:val="22"/>
-        </w:rPr>
-      </w:pPr>
-      <w:r>
-        <w:rPr>
-          <w:rFonts w:ascii="Times New Roman" w:hAnsi="Times New Roman"/>
-          <w:i/>
-          <w:sz w:val="22"/>
-        </w:rPr>
-        <w:t>Database conventions</w:t>
+        <w:t>the combination)</w:t>
       </w:r>
     </w:p>
     <w:p>
@@ -2900,14 +7821,99 @@
           <w:rFonts w:ascii="Times New Roman" w:hAnsi="Times New Roman"/>
           <w:sz w:val="22"/>
         </w:rPr>
-        <w:t>Tables will always be named singular names for most tables, except when dealing with a clear collection.</w:t>
-      </w:r>
-      <w:r>
-        <w:rPr>
-          <w:rFonts w:ascii="Times New Roman" w:hAnsi="Times New Roman"/>
-          <w:sz w:val="22"/>
-        </w:rPr>
-        <w:t xml:space="preserve"> Thus the foreign key relationship will hold true to table_id form</w:t>
+        <w:t xml:space="preserve">Foreign keys will be </w:t>
+      </w:r>
+      <w:proofErr w:type="spellStart"/>
+      <w:r>
+        <w:rPr>
+          <w:rFonts w:ascii="Times New Roman" w:hAnsi="Times New Roman"/>
+          <w:sz w:val="22"/>
+        </w:rPr>
+        <w:t>table_id</w:t>
+      </w:r>
+      <w:proofErr w:type="spellEnd"/>
+      <w:r>
+        <w:rPr>
+          <w:rFonts w:ascii="Times New Roman" w:hAnsi="Times New Roman"/>
+          <w:sz w:val="22"/>
+        </w:rPr>
+        <w:t xml:space="preserve"> (so if primary table is "site", and its primary key is "</w:t>
+      </w:r>
+      <w:proofErr w:type="spellStart"/>
+      <w:r>
+        <w:rPr>
+          <w:rFonts w:ascii="Times New Roman" w:hAnsi="Times New Roman"/>
+          <w:sz w:val="22"/>
+        </w:rPr>
+        <w:t>table_</w:t>
+      </w:r>
+      <w:r>
+        <w:rPr>
+          <w:rFonts w:ascii="Times New Roman" w:hAnsi="Times New Roman"/>
+          <w:sz w:val="22"/>
+        </w:rPr>
+        <w:t>id</w:t>
+      </w:r>
+      <w:proofErr w:type="spellEnd"/>
+      <w:r>
+        <w:rPr>
+          <w:rFonts w:ascii="Times New Roman" w:hAnsi="Times New Roman"/>
+          <w:sz w:val="22"/>
+        </w:rPr>
+        <w:t>", when "</w:t>
+      </w:r>
+      <w:proofErr w:type="spellStart"/>
+      <w:r>
+        <w:rPr>
+          <w:rFonts w:ascii="Times New Roman" w:hAnsi="Times New Roman"/>
+          <w:sz w:val="22"/>
+        </w:rPr>
+        <w:t>table_</w:t>
+      </w:r>
+      <w:r>
+        <w:rPr>
+          <w:rFonts w:ascii="Times New Roman" w:hAnsi="Times New Roman"/>
+          <w:sz w:val="22"/>
+        </w:rPr>
+        <w:t>id</w:t>
+      </w:r>
+      <w:proofErr w:type="spellEnd"/>
+      <w:r>
+        <w:rPr>
+          <w:rFonts w:ascii="Times New Roman" w:hAnsi="Times New Roman"/>
+          <w:sz w:val="22"/>
+        </w:rPr>
+        <w:t>" is referenced</w:t>
+      </w:r>
+      <w:r>
+        <w:rPr>
+          <w:rFonts w:ascii="Times New Roman" w:hAnsi="Times New Roman"/>
+          <w:sz w:val="22"/>
+        </w:rPr>
+        <w:t xml:space="preserve"> </w:t>
+      </w:r>
+      <w:r>
+        <w:rPr>
+          <w:rFonts w:ascii="Times New Roman" w:hAnsi="Times New Roman"/>
+          <w:sz w:val="22"/>
+        </w:rPr>
+        <w:t>in other tables, they will reference "</w:t>
+      </w:r>
+      <w:proofErr w:type="spellStart"/>
+      <w:r>
+        <w:rPr>
+          <w:rFonts w:ascii="Times New Roman" w:hAnsi="Times New Roman"/>
+          <w:sz w:val="22"/>
+        </w:rPr>
+        <w:t>site_id</w:t>
+      </w:r>
+      <w:proofErr w:type="spellEnd"/>
+      <w:r>
+        <w:rPr>
+          <w:rFonts w:ascii="Times New Roman" w:hAnsi="Times New Roman"/>
+          <w:sz w:val="22"/>
+        </w:rPr>
+        <w:t>".</w:t>
       </w:r>
     </w:p>
     <w:p>
@@ -2927,140 +7933,95 @@
           <w:rFonts w:ascii="Times New Roman" w:hAnsi="Times New Roman"/>
           <w:sz w:val="22"/>
         </w:rPr>
-        <w:t>Tables will be grouped by prefixes of primary related tables (itemProperties related to table item)</w:t>
-      </w:r>
-    </w:p>
-    <w:p>
-      <w:pPr>
-        <w:pStyle w:val="ListParagraph"/>
-        <w:numPr>
-          <w:ilvl w:val="0"/>
-          <w:numId w:val="1"/>
-        </w:numPr>
-        <w:rPr>
-          <w:rFonts w:ascii="Times New Roman" w:hAnsi="Times New Roman"/>
-          <w:sz w:val="22"/>
-        </w:rPr>
-      </w:pPr>
-      <w:r>
-        <w:rPr>
-          <w:rFonts w:ascii="Times New Roman" w:hAnsi="Times New Roman"/>
-          <w:sz w:val="22"/>
-        </w:rPr>
-        <w:t>Additional prefix grouping will be used for tables related to a particular functionality - "workspace", "sys" -</w:t>
-      </w:r>
-      <w:r>
-        <w:rPr>
-          <w:rFonts w:ascii="Times New Roman" w:hAnsi="Times New Roman"/>
-          <w:sz w:val="22"/>
-        </w:rPr>
-        <w:t xml:space="preserve"> </w:t>
-      </w:r>
-      <w:r>
-        <w:rPr>
-          <w:rFonts w:ascii="Times New Roman" w:hAnsi="Times New Roman"/>
-          <w:sz w:val="22"/>
-        </w:rPr>
-        <w:t>this is only because there isn't a parent table, but the tables are in fact related, but by functionality.</w:t>
-      </w:r>
-    </w:p>
-    <w:p>
-      <w:pPr>
-        <w:pStyle w:val="ListParagraph"/>
-        <w:numPr>
-          <w:ilvl w:val="0"/>
-          <w:numId w:val="1"/>
-        </w:numPr>
-        <w:rPr>
-          <w:rFonts w:ascii="Times New Roman" w:hAnsi="Times New Roman"/>
-          <w:sz w:val="22"/>
-        </w:rPr>
-      </w:pPr>
-      <w:r>
-        <w:rPr>
-          <w:rFonts w:ascii="Times New Roman" w:hAnsi="Times New Roman"/>
-          <w:sz w:val="22"/>
-        </w:rPr>
-        <w:t>Primary keys of all tables will be lowercase id, except in the case of composite keys (those will depend on</w:t>
-      </w:r>
-      <w:r>
-        <w:rPr>
-          <w:rFonts w:ascii="Times New Roman" w:hAnsi="Times New Roman"/>
-          <w:sz w:val="22"/>
-        </w:rPr>
-        <w:t xml:space="preserve"> </w:t>
-      </w:r>
-      <w:r>
-        <w:rPr>
-          <w:rFonts w:ascii="Times New Roman" w:hAnsi="Times New Roman"/>
-          <w:sz w:val="22"/>
-        </w:rPr>
-        <w:t>the combination)</w:t>
-      </w:r>
-    </w:p>
-    <w:p>
-      <w:pPr>
-        <w:pStyle w:val="ListParagraph"/>
-        <w:numPr>
-          <w:ilvl w:val="0"/>
-          <w:numId w:val="1"/>
-        </w:numPr>
-        <w:rPr>
-          <w:rFonts w:ascii="Times New Roman" w:hAnsi="Times New Roman"/>
-          <w:sz w:val="22"/>
-        </w:rPr>
-      </w:pPr>
-      <w:r>
-        <w:rPr>
-          <w:rFonts w:ascii="Times New Roman" w:hAnsi="Times New Roman"/>
-          <w:sz w:val="22"/>
-        </w:rPr>
-        <w:t>Foreign keys will be table_id (so if primary table is "site", and its primary key is "id", when "id" is referenced</w:t>
-      </w:r>
-      <w:r>
-        <w:rPr>
-          <w:rFonts w:ascii="Times New Roman" w:hAnsi="Times New Roman"/>
-          <w:sz w:val="22"/>
-        </w:rPr>
-        <w:t xml:space="preserve"> </w:t>
-      </w:r>
-      <w:r>
-        <w:rPr>
-          <w:rFonts w:ascii="Times New Roman" w:hAnsi="Times New Roman"/>
-          <w:sz w:val="22"/>
-        </w:rPr>
-        <w:t>in other tables, they will reference "site_id".</w:t>
-      </w:r>
-    </w:p>
-    <w:p>
-      <w:pPr>
-        <w:rPr>
-          <w:rFonts w:ascii="Times New Roman" w:hAnsi="Times New Roman"/>
-          <w:sz w:val="22"/>
-        </w:rPr>
-      </w:pPr>
-    </w:p>
-    <w:p>
-      <w:pPr>
-        <w:rPr>
-          <w:rFonts w:ascii="Times New Roman" w:hAnsi="Times New Roman"/>
-          <w:sz w:val="22"/>
-        </w:rPr>
-      </w:pPr>
-      <w:r>
-        <w:rPr>
-          <w:rFonts w:ascii="Times New Roman" w:hAnsi="Times New Roman"/>
-          <w:sz w:val="22"/>
-        </w:rPr>
         <w:lastRenderedPageBreak/>
+        <w:t xml:space="preserve">Attribute of table always set name start with name table_ </w:t>
+      </w:r>
+      <w:proofErr w:type="gramStart"/>
+      <w:r>
+        <w:rPr>
+          <w:rFonts w:ascii="Times New Roman" w:hAnsi="Times New Roman"/>
+          <w:sz w:val="22"/>
+        </w:rPr>
+        <w:t>or  write</w:t>
+      </w:r>
+      <w:proofErr w:type="gramEnd"/>
+      <w:r>
+        <w:rPr>
+          <w:rFonts w:ascii="Times New Roman" w:hAnsi="Times New Roman"/>
+          <w:sz w:val="22"/>
+        </w:rPr>
+        <w:t xml:space="preserve"> off  name table_ (example :</w:t>
+      </w:r>
+      <w:proofErr w:type="spellStart"/>
+      <w:r>
+        <w:rPr>
+          <w:rFonts w:ascii="Times New Roman" w:hAnsi="Times New Roman"/>
+          <w:sz w:val="22"/>
+        </w:rPr>
+        <w:t>u_id</w:t>
+      </w:r>
+      <w:proofErr w:type="spellEnd"/>
+      <w:r>
+        <w:rPr>
+          <w:rFonts w:ascii="Times New Roman" w:hAnsi="Times New Roman"/>
+          <w:sz w:val="22"/>
+        </w:rPr>
+        <w:t xml:space="preserve"> ( id of user), </w:t>
+      </w:r>
+      <w:proofErr w:type="spellStart"/>
+      <w:r>
+        <w:rPr>
+          <w:rFonts w:ascii="Times New Roman" w:hAnsi="Times New Roman"/>
+          <w:sz w:val="22"/>
+        </w:rPr>
+        <w:t>contact_id</w:t>
+      </w:r>
+      <w:proofErr w:type="spellEnd"/>
+      <w:r>
+        <w:rPr>
+          <w:rFonts w:ascii="Times New Roman" w:hAnsi="Times New Roman"/>
+          <w:sz w:val="22"/>
+        </w:rPr>
+        <w:t xml:space="preserve"> (id of contact)).</w:t>
+      </w:r>
+    </w:p>
+    <w:p>
+      <w:pPr>
+        <w:rPr>
+          <w:rFonts w:ascii="Times New Roman" w:hAnsi="Times New Roman"/>
+          <w:sz w:val="22"/>
+        </w:rPr>
+      </w:pPr>
+    </w:p>
+    <w:p>
+      <w:pPr>
+        <w:rPr>
+          <w:rFonts w:ascii="Times New Roman" w:hAnsi="Times New Roman"/>
+          <w:sz w:val="22"/>
+        </w:rPr>
+      </w:pPr>
+      <w:r>
+        <w:rPr>
+          <w:rFonts w:ascii="Times New Roman" w:hAnsi="Times New Roman"/>
+          <w:sz w:val="22"/>
+        </w:rPr>
         <w:t xml:space="preserve">● </w:t>
       </w:r>
-      <w:r>
-        <w:rPr>
-          <w:rFonts w:ascii="Times New Roman" w:hAnsi="Times New Roman"/>
-          <w:sz w:val="22"/>
-        </w:rPr>
-        <w:t xml:space="preserve">With few exceptions, the standards we are following are documented here: </w:t>
+      <w:proofErr w:type="gramStart"/>
+      <w:r>
+        <w:rPr>
+          <w:rFonts w:ascii="Times New Roman" w:hAnsi="Times New Roman"/>
+          <w:sz w:val="22"/>
+        </w:rPr>
+        <w:t>With</w:t>
+      </w:r>
+      <w:proofErr w:type="gramEnd"/>
+      <w:r>
+        <w:rPr>
+          <w:rFonts w:ascii="Times New Roman" w:hAnsi="Times New Roman"/>
+          <w:sz w:val="22"/>
+        </w:rPr>
+        <w:t xml:space="preserve"> few exceptions, the standards we are following are documented here: </w:t>
       </w:r>
     </w:p>
     <w:p>
@@ -3170,8 +8131,13 @@
     <w:pPr>
       <w:pStyle w:val="Header"/>
     </w:pPr>
+    <w:proofErr w:type="spellStart"/>
     <w:r>
-      <w:t>UJD_VN_Coding convention</w:t>
+      <w:t>UJD_VN_Coding</w:t>
+    </w:r>
+    <w:proofErr w:type="spellEnd"/>
+    <w:r>
+      <w:t xml:space="preserve"> convention</w:t>
     </w:r>
   </w:p>
 </w:hdr>
@@ -3192,7 +8158,7 @@
         <w:ind w:left="720" w:hanging="360"/>
       </w:pPr>
       <w:rPr>
-        <w:rFonts w:ascii="Times New Roman" w:eastAsia="ＭＳ 明朝" w:hAnsi="Times New Roman" w:cs="Times New Roman" w:hint="default"/>
+        <w:rFonts w:ascii="Times New Roman" w:eastAsia="MS Mincho" w:hAnsi="Times New Roman" w:cs="Times New Roman" w:hint="default"/>
       </w:rPr>
     </w:lvl>
     <w:lvl w:ilvl="1" w:tplc="04090003" w:tentative="1">
@@ -3305,7 +8271,7 @@
         <w:ind w:left="720" w:hanging="360"/>
       </w:pPr>
       <w:rPr>
-        <w:rFonts w:ascii="Times New Roman" w:eastAsia="ＭＳ 明朝" w:hAnsi="Times New Roman" w:cs="Times New Roman" w:hint="default"/>
+        <w:rFonts w:ascii="Times New Roman" w:eastAsia="MS Mincho" w:hAnsi="Times New Roman" w:cs="Times New Roman" w:hint="default"/>
       </w:rPr>
     </w:lvl>
     <w:lvl w:ilvl="1" w:tplc="04090003" w:tentative="1">
@@ -3575,8 +8541,28 @@
     <w:qFormat/>
     <w:rsid w:val="005C47E6"/>
     <w:rPr>
-      <w:rFonts w:ascii="Arial" w:eastAsia="ＭＳ 明朝" w:hAnsi="Arial" w:cs="Times New Roman"/>
+      <w:rFonts w:ascii="Arial" w:eastAsia="MS Mincho" w:hAnsi="Arial" w:cs="Times New Roman"/>
       <w:sz w:val="24"/>
+    </w:rPr>
+  </w:style>
+  <w:style w:type="paragraph" w:styleId="Heading1">
+    <w:name w:val="heading 1"/>
+    <w:basedOn w:val="Normal"/>
+    <w:link w:val="Heading1Char"/>
+    <w:uiPriority w:val="9"/>
+    <w:qFormat/>
+    <w:rsid w:val="00473BE8"/>
+    <w:pPr>
+      <w:spacing w:before="100" w:beforeAutospacing="1" w:after="100" w:afterAutospacing="1" w:line="240" w:lineRule="auto"/>
+      <w:outlineLvl w:val="0"/>
+    </w:pPr>
+    <w:rPr>
+      <w:rFonts w:ascii="Times New Roman" w:eastAsia="Times New Roman" w:hAnsi="Times New Roman"/>
+      <w:b/>
+      <w:bCs/>
+      <w:kern w:val="36"/>
+      <w:sz w:val="48"/>
+      <w:szCs w:val="48"/>
     </w:rPr>
   </w:style>
   <w:style w:type="character" w:default="1" w:styleId="DefaultParagraphFont">
@@ -3657,7 +8643,7 @@
     <w:semiHidden/>
     <w:rsid w:val="005C47E6"/>
     <w:rPr>
-      <w:rFonts w:ascii="Tahoma" w:eastAsia="ＭＳ 明朝" w:hAnsi="Tahoma" w:cs="Tahoma"/>
+      <w:rFonts w:ascii="Tahoma" w:eastAsia="MS Mincho" w:hAnsi="Tahoma" w:cs="Tahoma"/>
       <w:sz w:val="16"/>
       <w:szCs w:val="16"/>
     </w:rPr>
@@ -3695,7 +8681,7 @@
     <w:uiPriority w:val="99"/>
     <w:rsid w:val="00C72F7B"/>
     <w:rPr>
-      <w:rFonts w:ascii="Arial" w:eastAsia="ＭＳ 明朝" w:hAnsi="Arial" w:cs="Times New Roman"/>
+      <w:rFonts w:ascii="Arial" w:eastAsia="MS Mincho" w:hAnsi="Arial" w:cs="Times New Roman"/>
       <w:sz w:val="24"/>
     </w:rPr>
   </w:style>
@@ -3721,8 +8707,105 @@
     <w:uiPriority w:val="99"/>
     <w:rsid w:val="00C72F7B"/>
     <w:rPr>
-      <w:rFonts w:ascii="Arial" w:eastAsia="ＭＳ 明朝" w:hAnsi="Arial" w:cs="Times New Roman"/>
+      <w:rFonts w:ascii="Arial" w:eastAsia="MS Mincho" w:hAnsi="Arial" w:cs="Times New Roman"/>
       <w:sz w:val="24"/>
+    </w:rPr>
+  </w:style>
+  <w:style w:type="paragraph" w:styleId="HTMLPreformatted">
+    <w:name w:val="HTML Preformatted"/>
+    <w:basedOn w:val="Normal"/>
+    <w:link w:val="HTMLPreformattedChar"/>
+    <w:uiPriority w:val="99"/>
+    <w:semiHidden/>
+    <w:unhideWhenUsed/>
+    <w:rsid w:val="003C779D"/>
+    <w:pPr>
+      <w:tabs>
+        <w:tab w:val="left" w:pos="916"/>
+        <w:tab w:val="left" w:pos="1832"/>
+        <w:tab w:val="left" w:pos="2748"/>
+        <w:tab w:val="left" w:pos="3664"/>
+        <w:tab w:val="left" w:pos="4580"/>
+        <w:tab w:val="left" w:pos="5496"/>
+        <w:tab w:val="left" w:pos="6412"/>
+        <w:tab w:val="left" w:pos="7328"/>
+        <w:tab w:val="left" w:pos="8244"/>
+        <w:tab w:val="left" w:pos="9160"/>
+        <w:tab w:val="left" w:pos="10076"/>
+        <w:tab w:val="left" w:pos="10992"/>
+        <w:tab w:val="left" w:pos="11908"/>
+        <w:tab w:val="left" w:pos="12824"/>
+        <w:tab w:val="left" w:pos="13740"/>
+        <w:tab w:val="left" w:pos="14656"/>
+      </w:tabs>
+      <w:spacing w:after="0" w:line="240" w:lineRule="auto"/>
+    </w:pPr>
+    <w:rPr>
+      <w:rFonts w:ascii="Courier New" w:eastAsia="Times New Roman" w:hAnsi="Courier New" w:cs="Courier New"/>
+      <w:sz w:val="20"/>
+      <w:szCs w:val="20"/>
+    </w:rPr>
+  </w:style>
+  <w:style w:type="character" w:customStyle="1" w:styleId="HTMLPreformattedChar">
+    <w:name w:val="HTML Preformatted Char"/>
+    <w:basedOn w:val="DefaultParagraphFont"/>
+    <w:link w:val="HTMLPreformatted"/>
+    <w:uiPriority w:val="99"/>
+    <w:semiHidden/>
+    <w:rsid w:val="003C779D"/>
+    <w:rPr>
+      <w:rFonts w:ascii="Courier New" w:eastAsia="Times New Roman" w:hAnsi="Courier New" w:cs="Courier New"/>
+      <w:sz w:val="20"/>
+      <w:szCs w:val="20"/>
+    </w:rPr>
+  </w:style>
+  <w:style w:type="character" w:customStyle="1" w:styleId="Heading1Char">
+    <w:name w:val="Heading 1 Char"/>
+    <w:basedOn w:val="DefaultParagraphFont"/>
+    <w:link w:val="Heading1"/>
+    <w:uiPriority w:val="9"/>
+    <w:rsid w:val="00473BE8"/>
+    <w:rPr>
+      <w:rFonts w:ascii="Times New Roman" w:eastAsia="Times New Roman" w:hAnsi="Times New Roman" w:cs="Times New Roman"/>
+      <w:b/>
+      <w:bCs/>
+      <w:kern w:val="36"/>
+      <w:sz w:val="48"/>
+      <w:szCs w:val="48"/>
+    </w:rPr>
+  </w:style>
+  <w:style w:type="character" w:customStyle="1" w:styleId="Quote1">
+    <w:name w:val="Quote1"/>
+    <w:basedOn w:val="DefaultParagraphFont"/>
+    <w:rsid w:val="00680DA2"/>
+  </w:style>
+  <w:style w:type="character" w:styleId="Emphasis">
+    <w:name w:val="Emphasis"/>
+    <w:basedOn w:val="DefaultParagraphFont"/>
+    <w:uiPriority w:val="20"/>
+    <w:qFormat/>
+    <w:rsid w:val="000F02C5"/>
+    <w:rPr>
+      <w:i/>
+      <w:iCs/>
+    </w:rPr>
+  </w:style>
+  <w:style w:type="character" w:customStyle="1" w:styleId="apple-converted-space">
+    <w:name w:val="apple-converted-space"/>
+    <w:basedOn w:val="DefaultParagraphFont"/>
+    <w:rsid w:val="000F02C5"/>
+  </w:style>
+  <w:style w:type="character" w:styleId="HTMLCode">
+    <w:name w:val="HTML Code"/>
+    <w:basedOn w:val="DefaultParagraphFont"/>
+    <w:uiPriority w:val="99"/>
+    <w:semiHidden/>
+    <w:unhideWhenUsed/>
+    <w:rsid w:val="000F02C5"/>
+    <w:rPr>
+      <w:rFonts w:ascii="Courier New" w:eastAsia="Times New Roman" w:hAnsi="Courier New" w:cs="Courier New"/>
+      <w:sz w:val="20"/>
+      <w:szCs w:val="20"/>
     </w:rPr>
   </w:style>
 </w:styles>
@@ -3889,8 +8972,28 @@
     <w:qFormat/>
     <w:rsid w:val="005C47E6"/>
     <w:rPr>
-      <w:rFonts w:ascii="Arial" w:eastAsia="ＭＳ 明朝" w:hAnsi="Arial" w:cs="Times New Roman"/>
+      <w:rFonts w:ascii="Arial" w:eastAsia="MS Mincho" w:hAnsi="Arial" w:cs="Times New Roman"/>
       <w:sz w:val="24"/>
+    </w:rPr>
+  </w:style>
+  <w:style w:type="paragraph" w:styleId="Heading1">
+    <w:name w:val="heading 1"/>
+    <w:basedOn w:val="Normal"/>
+    <w:link w:val="Heading1Char"/>
+    <w:uiPriority w:val="9"/>
+    <w:qFormat/>
+    <w:rsid w:val="00473BE8"/>
+    <w:pPr>
+      <w:spacing w:before="100" w:beforeAutospacing="1" w:after="100" w:afterAutospacing="1" w:line="240" w:lineRule="auto"/>
+      <w:outlineLvl w:val="0"/>
+    </w:pPr>
+    <w:rPr>
+      <w:rFonts w:ascii="Times New Roman" w:eastAsia="Times New Roman" w:hAnsi="Times New Roman"/>
+      <w:b/>
+      <w:bCs/>
+      <w:kern w:val="36"/>
+      <w:sz w:val="48"/>
+      <w:szCs w:val="48"/>
     </w:rPr>
   </w:style>
   <w:style w:type="character" w:default="1" w:styleId="DefaultParagraphFont">
@@ -3971,7 +9074,7 @@
     <w:semiHidden/>
     <w:rsid w:val="005C47E6"/>
     <w:rPr>
-      <w:rFonts w:ascii="Tahoma" w:eastAsia="ＭＳ 明朝" w:hAnsi="Tahoma" w:cs="Tahoma"/>
+      <w:rFonts w:ascii="Tahoma" w:eastAsia="MS Mincho" w:hAnsi="Tahoma" w:cs="Tahoma"/>
       <w:sz w:val="16"/>
       <w:szCs w:val="16"/>
     </w:rPr>
@@ -4009,7 +9112,7 @@
     <w:uiPriority w:val="99"/>
     <w:rsid w:val="00C72F7B"/>
     <w:rPr>
-      <w:rFonts w:ascii="Arial" w:eastAsia="ＭＳ 明朝" w:hAnsi="Arial" w:cs="Times New Roman"/>
+      <w:rFonts w:ascii="Arial" w:eastAsia="MS Mincho" w:hAnsi="Arial" w:cs="Times New Roman"/>
       <w:sz w:val="24"/>
     </w:rPr>
   </w:style>
@@ -4035,8 +9138,105 @@
     <w:uiPriority w:val="99"/>
     <w:rsid w:val="00C72F7B"/>
     <w:rPr>
-      <w:rFonts w:ascii="Arial" w:eastAsia="ＭＳ 明朝" w:hAnsi="Arial" w:cs="Times New Roman"/>
+      <w:rFonts w:ascii="Arial" w:eastAsia="MS Mincho" w:hAnsi="Arial" w:cs="Times New Roman"/>
       <w:sz w:val="24"/>
+    </w:rPr>
+  </w:style>
+  <w:style w:type="paragraph" w:styleId="HTMLPreformatted">
+    <w:name w:val="HTML Preformatted"/>
+    <w:basedOn w:val="Normal"/>
+    <w:link w:val="HTMLPreformattedChar"/>
+    <w:uiPriority w:val="99"/>
+    <w:semiHidden/>
+    <w:unhideWhenUsed/>
+    <w:rsid w:val="003C779D"/>
+    <w:pPr>
+      <w:tabs>
+        <w:tab w:val="left" w:pos="916"/>
+        <w:tab w:val="left" w:pos="1832"/>
+        <w:tab w:val="left" w:pos="2748"/>
+        <w:tab w:val="left" w:pos="3664"/>
+        <w:tab w:val="left" w:pos="4580"/>
+        <w:tab w:val="left" w:pos="5496"/>
+        <w:tab w:val="left" w:pos="6412"/>
+        <w:tab w:val="left" w:pos="7328"/>
+        <w:tab w:val="left" w:pos="8244"/>
+        <w:tab w:val="left" w:pos="9160"/>
+        <w:tab w:val="left" w:pos="10076"/>
+        <w:tab w:val="left" w:pos="10992"/>
+        <w:tab w:val="left" w:pos="11908"/>
+        <w:tab w:val="left" w:pos="12824"/>
+        <w:tab w:val="left" w:pos="13740"/>
+        <w:tab w:val="left" w:pos="14656"/>
+      </w:tabs>
+      <w:spacing w:after="0" w:line="240" w:lineRule="auto"/>
+    </w:pPr>
+    <w:rPr>
+      <w:rFonts w:ascii="Courier New" w:eastAsia="Times New Roman" w:hAnsi="Courier New" w:cs="Courier New"/>
+      <w:sz w:val="20"/>
+      <w:szCs w:val="20"/>
+    </w:rPr>
+  </w:style>
+  <w:style w:type="character" w:customStyle="1" w:styleId="HTMLPreformattedChar">
+    <w:name w:val="HTML Preformatted Char"/>
+    <w:basedOn w:val="DefaultParagraphFont"/>
+    <w:link w:val="HTMLPreformatted"/>
+    <w:uiPriority w:val="99"/>
+    <w:semiHidden/>
+    <w:rsid w:val="003C779D"/>
+    <w:rPr>
+      <w:rFonts w:ascii="Courier New" w:eastAsia="Times New Roman" w:hAnsi="Courier New" w:cs="Courier New"/>
+      <w:sz w:val="20"/>
+      <w:szCs w:val="20"/>
+    </w:rPr>
+  </w:style>
+  <w:style w:type="character" w:customStyle="1" w:styleId="Heading1Char">
+    <w:name w:val="Heading 1 Char"/>
+    <w:basedOn w:val="DefaultParagraphFont"/>
+    <w:link w:val="Heading1"/>
+    <w:uiPriority w:val="9"/>
+    <w:rsid w:val="00473BE8"/>
+    <w:rPr>
+      <w:rFonts w:ascii="Times New Roman" w:eastAsia="Times New Roman" w:hAnsi="Times New Roman" w:cs="Times New Roman"/>
+      <w:b/>
+      <w:bCs/>
+      <w:kern w:val="36"/>
+      <w:sz w:val="48"/>
+      <w:szCs w:val="48"/>
+    </w:rPr>
+  </w:style>
+  <w:style w:type="character" w:customStyle="1" w:styleId="Quote1">
+    <w:name w:val="Quote1"/>
+    <w:basedOn w:val="DefaultParagraphFont"/>
+    <w:rsid w:val="00680DA2"/>
+  </w:style>
+  <w:style w:type="character" w:styleId="Emphasis">
+    <w:name w:val="Emphasis"/>
+    <w:basedOn w:val="DefaultParagraphFont"/>
+    <w:uiPriority w:val="20"/>
+    <w:qFormat/>
+    <w:rsid w:val="000F02C5"/>
+    <w:rPr>
+      <w:i/>
+      <w:iCs/>
+    </w:rPr>
+  </w:style>
+  <w:style w:type="character" w:customStyle="1" w:styleId="apple-converted-space">
+    <w:name w:val="apple-converted-space"/>
+    <w:basedOn w:val="DefaultParagraphFont"/>
+    <w:rsid w:val="000F02C5"/>
+  </w:style>
+  <w:style w:type="character" w:styleId="HTMLCode">
+    <w:name w:val="HTML Code"/>
+    <w:basedOn w:val="DefaultParagraphFont"/>
+    <w:uiPriority w:val="99"/>
+    <w:semiHidden/>
+    <w:unhideWhenUsed/>
+    <w:rsid w:val="000F02C5"/>
+    <w:rPr>
+      <w:rFonts w:ascii="Courier New" w:eastAsia="Times New Roman" w:hAnsi="Courier New" w:cs="Courier New"/>
+      <w:sz w:val="20"/>
+      <w:szCs w:val="20"/>
     </w:rPr>
   </w:style>
 </w:styles>

--- a/WIP/Deliverables/Report 1/UJD_VN_Coding convention.docx
+++ b/WIP/Deliverables/Report 1/UJD_VN_Coding convention.docx
@@ -44,7 +44,7 @@
                 <w:sz w:val="22"/>
               </w:rPr>
               <w:drawing>
-                <wp:inline distT="0" distB="0" distL="0" distR="0" wp14:anchorId="19C066CD" wp14:editId="05348AE3">
+                <wp:inline distT="0" distB="0" distL="0" distR="0" wp14:anchorId="539CF0F8" wp14:editId="46D540BF">
                   <wp:extent cx="2219325" cy="723900"/>
                   <wp:effectExtent l="0" t="0" r="9525" b="0"/>
                   <wp:docPr id="1" name="Picture 1" descr="Logo_FPT_University_doc"/>
@@ -61,7 +61,7 @@
                           </pic:cNvPicPr>
                         </pic:nvPicPr>
                         <pic:blipFill>
-                          <a:blip r:embed="rId8">
+                          <a:blip r:embed="rId9">
                             <a:extLst>
                               <a:ext uri="{28A0092B-C50C-407E-A947-70E740481C1C}">
                                 <a14:useLocalDpi xmlns:a14="http://schemas.microsoft.com/office/drawing/2010/main" val="0"/>
@@ -266,16 +266,6 @@
         <w:t>Coding convention</w:t>
       </w:r>
     </w:p>
-    <w:p>
-      <w:pPr>
-        <w:rPr>
-          <w:rFonts w:ascii="Times New Roman" w:hAnsi="Times New Roman"/>
-          <w:b/>
-          <w:sz w:val="36"/>
-          <w:szCs w:val="52"/>
-        </w:rPr>
-      </w:pPr>
-    </w:p>
     <w:tbl>
       <w:tblPr>
         <w:tblW w:w="0" w:type="auto"/>
@@ -342,7 +332,7 @@
       <w:tr>
         <w:trPr>
           <w:cantSplit/>
-          <w:trHeight w:val="2903"/>
+          <w:trHeight w:val="2574"/>
           <w:jc w:val="center"/>
         </w:trPr>
         <w:tc>
@@ -857,6 +847,7 @@
       </w:tr>
       <w:tr>
         <w:trPr>
+          <w:trHeight w:val="570"/>
           <w:jc w:val="center"/>
         </w:trPr>
         <w:tc>
@@ -979,6 +970,7 @@
       </w:tr>
       <w:tr>
         <w:trPr>
+          <w:trHeight w:val="438"/>
           <w:jc w:val="center"/>
         </w:trPr>
         <w:tc>
@@ -1059,7 +1051,7 @@
     </w:tbl>
     <w:p>
       <w:pPr>
-        <w:jc w:val="center"/>
+        <w:ind w:left="2880" w:firstLine="720"/>
         <w:rPr>
           <w:rFonts w:ascii="Times New Roman" w:hAnsi="Times New Roman"/>
           <w:szCs w:val="26"/>
@@ -1068,22 +1060,6 @@
       <w:r>
         <w:rPr>
           <w:rFonts w:ascii="Times New Roman" w:hAnsi="Times New Roman"/>
-          <w:sz w:val="21"/>
-          <w:szCs w:val="76"/>
-        </w:rPr>
-        <w:br/>
-      </w:r>
-      <w:r>
-        <w:rPr>
-          <w:rFonts w:ascii="Times New Roman" w:hAnsi="Times New Roman"/>
-          <w:sz w:val="21"/>
-          <w:szCs w:val="76"/>
-        </w:rPr>
-        <w:br/>
-      </w:r>
-      <w:r>
-        <w:rPr>
-          <w:rFonts w:ascii="Times New Roman" w:hAnsi="Times New Roman"/>
           <w:szCs w:val="26"/>
         </w:rPr>
         <w:t xml:space="preserve">- Hanoi, 06/2014 </w:t>
@@ -1098,29 +1074,27 @@
     </w:p>
     <w:p>
       <w:pPr>
-        <w:jc w:val="center"/>
-        <w:rPr>
-          <w:rFonts w:ascii="Times New Roman" w:hAnsi="Times New Roman"/>
-          <w:sz w:val="21"/>
-          <w:szCs w:val="76"/>
-        </w:rPr>
-      </w:pPr>
-    </w:p>
-    <w:p>
-      <w:pPr>
-        <w:rPr>
-          <w:rFonts w:ascii="Times New Roman" w:hAnsi="Times New Roman"/>
-          <w:b/>
-          <w:color w:val="4F81BD" w:themeColor="accent1"/>
+        <w:ind w:left="2880" w:firstLine="720"/>
+        <w:rPr>
+          <w:rFonts w:ascii="Times New Roman" w:hAnsi="Times New Roman"/>
+          <w:szCs w:val="26"/>
+        </w:rPr>
+      </w:pPr>
+    </w:p>
+    <w:p>
+      <w:pPr>
+        <w:pStyle w:val="Heading1"/>
+        <w:numPr>
+          <w:ilvl w:val="0"/>
+          <w:numId w:val="6"/>
+        </w:numPr>
+        <w:rPr>
           <w:sz w:val="32"/>
           <w:szCs w:val="32"/>
         </w:rPr>
       </w:pPr>
       <w:r>
         <w:rPr>
-          <w:rFonts w:ascii="Times New Roman" w:hAnsi="Times New Roman"/>
-          <w:b/>
-          <w:color w:val="4F81BD" w:themeColor="accent1"/>
           <w:sz w:val="32"/>
           <w:szCs w:val="32"/>
         </w:rPr>
@@ -1130,28 +1104,23 @@
     </w:p>
     <w:p>
       <w:pPr>
-        <w:rPr>
-          <w:rFonts w:ascii="Times New Roman" w:hAnsi="Times New Roman"/>
-          <w:sz w:val="22"/>
-        </w:rPr>
-      </w:pPr>
-      <w:r>
-        <w:rPr>
-          <w:rFonts w:ascii="Times New Roman" w:hAnsi="Times New Roman"/>
-          <w:sz w:val="22"/>
-        </w:rPr>
-        <w:t>Do not use any libraries or code from external</w:t>
-      </w:r>
-      <w:r>
-        <w:rPr>
-          <w:rFonts w:ascii="Times New Roman" w:hAnsi="Times New Roman"/>
-          <w:sz w:val="22"/>
-        </w:rPr>
-        <w:t xml:space="preserve"> sources without prior approval:</w:t>
-      </w:r>
-    </w:p>
-    <w:p>
-      <w:pPr>
+        <w:ind w:left="360"/>
+        <w:rPr>
+          <w:rFonts w:ascii="Times New Roman" w:hAnsi="Times New Roman"/>
+          <w:sz w:val="22"/>
+        </w:rPr>
+      </w:pPr>
+      <w:r>
+        <w:rPr>
+          <w:rFonts w:ascii="Times New Roman" w:hAnsi="Times New Roman"/>
+          <w:sz w:val="22"/>
+        </w:rPr>
+        <w:t>Do not use any libraries or code from external sources without prior approval:</w:t>
+      </w:r>
+    </w:p>
+    <w:p>
+      <w:pPr>
+        <w:pStyle w:val="ListParagraph"/>
         <w:rPr>
           <w:rFonts w:ascii="Times New Roman" w:hAnsi="Times New Roman"/>
           <w:sz w:val="22"/>
@@ -1167,6 +1136,7 @@
     </w:p>
     <w:p>
       <w:pPr>
+        <w:pStyle w:val="ListParagraph"/>
         <w:rPr>
           <w:rFonts w:ascii="Times New Roman" w:hAnsi="Times New Roman"/>
           <w:sz w:val="22"/>
@@ -1182,28 +1152,23 @@
     </w:p>
     <w:p>
       <w:pPr>
-        <w:rPr>
-          <w:rFonts w:ascii="Times New Roman" w:hAnsi="Times New Roman"/>
-          <w:sz w:val="22"/>
-        </w:rPr>
-      </w:pPr>
-      <w:r>
-        <w:rPr>
-          <w:rFonts w:ascii="Times New Roman" w:hAnsi="Times New Roman"/>
-          <w:sz w:val="22"/>
-        </w:rPr>
-        <w:t>3) Legibility and reusability can be issue</w:t>
-      </w:r>
-      <w:r>
-        <w:rPr>
-          <w:rFonts w:ascii="Times New Roman" w:hAnsi="Times New Roman"/>
-          <w:sz w:val="22"/>
-        </w:rPr>
-        <w:t>d</w:t>
-      </w:r>
-    </w:p>
-    <w:p>
-      <w:pPr>
+        <w:pStyle w:val="ListParagraph"/>
+        <w:rPr>
+          <w:rFonts w:ascii="Times New Roman" w:hAnsi="Times New Roman"/>
+          <w:sz w:val="22"/>
+        </w:rPr>
+      </w:pPr>
+      <w:r>
+        <w:rPr>
+          <w:rFonts w:ascii="Times New Roman" w:hAnsi="Times New Roman"/>
+          <w:sz w:val="22"/>
+        </w:rPr>
+        <w:t>3) Legibility and reusability can be issued</w:t>
+      </w:r>
+    </w:p>
+    <w:p>
+      <w:pPr>
+        <w:pStyle w:val="ListParagraph"/>
         <w:rPr>
           <w:rFonts w:ascii="Times New Roman" w:hAnsi="Times New Roman"/>
           <w:sz w:val="22"/>
@@ -1219,53 +1184,257 @@
     </w:p>
     <w:p>
       <w:pPr>
-        <w:rPr>
-          <w:rFonts w:ascii="Times New Roman" w:hAnsi="Times New Roman"/>
-          <w:b/>
-          <w:color w:val="4F81BD" w:themeColor="accent1"/>
+        <w:pStyle w:val="Heading1"/>
+        <w:rPr>
           <w:sz w:val="32"/>
           <w:szCs w:val="32"/>
         </w:rPr>
       </w:pPr>
       <w:r>
         <w:rPr>
-          <w:rFonts w:ascii="Times New Roman" w:hAnsi="Times New Roman"/>
-          <w:b/>
-          <w:color w:val="4F81BD" w:themeColor="accent1"/>
           <w:sz w:val="32"/>
           <w:szCs w:val="32"/>
         </w:rPr>
-        <w:t xml:space="preserve">Conventions </w:t>
-      </w:r>
-    </w:p>
-    <w:p>
-      <w:pPr>
-        <w:rPr>
-          <w:rFonts w:ascii="Times New Roman" w:hAnsi="Times New Roman"/>
-          <w:sz w:val="22"/>
-        </w:rPr>
-      </w:pPr>
-      <w:r>
-        <w:rPr>
-          <w:rFonts w:ascii="Times New Roman" w:hAnsi="Times New Roman"/>
-          <w:sz w:val="22"/>
-        </w:rPr>
-        <w:t>Indenting:</w:t>
-      </w:r>
-    </w:p>
-    <w:p>
-      <w:pPr>
-        <w:rPr>
-          <w:rFonts w:ascii="Times New Roman" w:hAnsi="Times New Roman"/>
-          <w:sz w:val="22"/>
-        </w:rPr>
-      </w:pPr>
-      <w:r>
-        <w:rPr>
-          <w:rFonts w:ascii="Times New Roman" w:hAnsi="Times New Roman"/>
-          <w:sz w:val="22"/>
-        </w:rPr>
-        <w:t>Use an indent of 4 spaces, with no tabs. Please indent your code.</w:t>
+        <w:t>2. Convention</w:t>
+      </w:r>
+    </w:p>
+    <w:p>
+      <w:pPr>
+        <w:pStyle w:val="Heading2"/>
+        <w:rPr>
+          <w:rFonts w:ascii="Times New Roman" w:hAnsi="Times New Roman" w:cs="Times New Roman"/>
+        </w:rPr>
+      </w:pPr>
+      <w:r>
+        <w:rPr>
+          <w:rFonts w:ascii="Times New Roman" w:hAnsi="Times New Roman" w:cs="Times New Roman"/>
+        </w:rPr>
+        <w:t>2.1 Case</w:t>
+      </w:r>
+    </w:p>
+    <w:p>
+      <w:pPr>
+        <w:rPr>
+          <w:rFonts w:ascii="Times New Roman" w:hAnsi="Times New Roman"/>
+          <w:sz w:val="22"/>
+        </w:rPr>
+      </w:pPr>
+      <w:r>
+        <w:rPr>
+          <w:rFonts w:ascii="Times New Roman" w:hAnsi="Times New Roman"/>
+          <w:sz w:val="22"/>
+        </w:rPr>
+        <w:t>Use "</w:t>
+      </w:r>
+      <w:proofErr w:type="spellStart"/>
+      <w:r>
+        <w:rPr>
+          <w:rFonts w:ascii="Times New Roman" w:hAnsi="Times New Roman"/>
+          <w:sz w:val="22"/>
+        </w:rPr>
+        <w:t>lowerCamelCase</w:t>
+      </w:r>
+      <w:proofErr w:type="spellEnd"/>
+      <w:r>
+        <w:rPr>
+          <w:rFonts w:ascii="Times New Roman" w:hAnsi="Times New Roman"/>
+          <w:sz w:val="22"/>
+        </w:rPr>
+        <w:t>" style (lowercase lettering on initial words and capitalization on subsequent words) to name functions, methods, and variables</w:t>
+      </w:r>
+    </w:p>
+    <w:p>
+      <w:pPr>
+        <w:pStyle w:val="Heading2"/>
+        <w:rPr>
+          <w:rFonts w:ascii="Times New Roman" w:hAnsi="Times New Roman" w:cs="Times New Roman"/>
+        </w:rPr>
+      </w:pPr>
+      <w:r>
+        <w:rPr>
+          <w:rFonts w:ascii="Times New Roman" w:hAnsi="Times New Roman" w:cs="Times New Roman"/>
+        </w:rPr>
+        <w:t>2.2 Variables</w:t>
+      </w:r>
+    </w:p>
+    <w:p>
+      <w:pPr>
+        <w:rPr>
+          <w:rFonts w:ascii="Times New Roman" w:hAnsi="Times New Roman"/>
+          <w:sz w:val="22"/>
+        </w:rPr>
+      </w:pPr>
+      <w:r>
+        <w:rPr>
+          <w:rFonts w:ascii="Times New Roman" w:hAnsi="Times New Roman"/>
+          <w:sz w:val="22"/>
+        </w:rPr>
+        <w:t>Case should never be used to differentiate between variable names. Every variable name in the current scope should be absolutely unique. Variable names should describe the content that they (will) contain, using either complete words or understandable abbreviations.</w:t>
+      </w:r>
+    </w:p>
+    <w:p>
+      <w:pPr>
+        <w:pStyle w:val="Heading2"/>
+        <w:rPr>
+          <w:rFonts w:ascii="Times New Roman" w:hAnsi="Times New Roman" w:cs="Times New Roman"/>
+        </w:rPr>
+      </w:pPr>
+      <w:r>
+        <w:rPr>
+          <w:rFonts w:ascii="Times New Roman" w:hAnsi="Times New Roman" w:cs="Times New Roman"/>
+        </w:rPr>
+        <w:t>2.3 Class Definitions</w:t>
+      </w:r>
+    </w:p>
+    <w:p>
+      <w:pPr>
+        <w:rPr>
+          <w:rFonts w:ascii="Times New Roman" w:eastAsiaTheme="majorEastAsia" w:hAnsi="Times New Roman"/>
+          <w:bCs/>
+          <w:sz w:val="22"/>
+        </w:rPr>
+      </w:pPr>
+      <w:r>
+        <w:rPr>
+          <w:rFonts w:ascii="Times New Roman" w:hAnsi="Times New Roman"/>
+          <w:sz w:val="22"/>
+          <w:shd w:val="clear" w:color="auto" w:fill="FFFFFF"/>
+        </w:rPr>
+        <w:t>Class declarations have their opening brace on a new line:</w:t>
+      </w:r>
+    </w:p>
+    <w:p>
+      <w:pPr>
+        <w:rPr>
+          <w:rFonts w:ascii="Times New Roman" w:hAnsi="Times New Roman"/>
+          <w:color w:val="0000BB"/>
+          <w:sz w:val="22"/>
+        </w:rPr>
+      </w:pPr>
+      <w:proofErr w:type="gramStart"/>
+      <w:r>
+        <w:rPr>
+          <w:rFonts w:ascii="Times New Roman" w:hAnsi="Times New Roman"/>
+          <w:color w:val="0000BB"/>
+          <w:sz w:val="22"/>
+        </w:rPr>
+        <w:t>&lt;?</w:t>
+      </w:r>
+      <w:proofErr w:type="spellStart"/>
+      <w:r>
+        <w:rPr>
+          <w:rFonts w:ascii="Times New Roman" w:hAnsi="Times New Roman"/>
+          <w:color w:val="0000BB"/>
+          <w:sz w:val="22"/>
+        </w:rPr>
+        <w:t>php</w:t>
+      </w:r>
+      <w:proofErr w:type="spellEnd"/>
+      <w:proofErr w:type="gramEnd"/>
+      <w:r>
+        <w:rPr>
+          <w:rFonts w:ascii="Times New Roman" w:hAnsi="Times New Roman"/>
+          <w:color w:val="0000BB"/>
+          <w:sz w:val="22"/>
+        </w:rPr>
+        <w:br/>
+      </w:r>
+      <w:r>
+        <w:rPr>
+          <w:rFonts w:ascii="Times New Roman" w:hAnsi="Times New Roman"/>
+          <w:color w:val="007700"/>
+          <w:sz w:val="22"/>
+        </w:rPr>
+        <w:t>class </w:t>
+      </w:r>
+      <w:proofErr w:type="spellStart"/>
+      <w:r>
+        <w:rPr>
+          <w:rFonts w:ascii="Times New Roman" w:hAnsi="Times New Roman"/>
+          <w:color w:val="0000BB"/>
+          <w:sz w:val="22"/>
+        </w:rPr>
+        <w:t>Foo_Bar</w:t>
+      </w:r>
+      <w:proofErr w:type="spellEnd"/>
+      <w:r>
+        <w:rPr>
+          <w:rFonts w:ascii="Times New Roman" w:hAnsi="Times New Roman"/>
+          <w:color w:val="0000BB"/>
+          <w:sz w:val="22"/>
+        </w:rPr>
+        <w:br/>
+      </w:r>
+      <w:r>
+        <w:rPr>
+          <w:rFonts w:ascii="Times New Roman" w:hAnsi="Times New Roman"/>
+          <w:color w:val="007700"/>
+          <w:sz w:val="22"/>
+        </w:rPr>
+        <w:t>{</w:t>
+      </w:r>
+      <w:r>
+        <w:rPr>
+          <w:rFonts w:ascii="Times New Roman" w:hAnsi="Times New Roman"/>
+          <w:color w:val="007700"/>
+          <w:sz w:val="22"/>
+        </w:rPr>
+        <w:br/>
+        <w:t>    </w:t>
+      </w:r>
+      <w:r>
+        <w:rPr>
+          <w:rFonts w:ascii="Times New Roman" w:hAnsi="Times New Roman"/>
+          <w:color w:val="FF8000"/>
+          <w:sz w:val="22"/>
+        </w:rPr>
+        <w:t>//... code goes here</w:t>
+      </w:r>
+      <w:r>
+        <w:rPr>
+          <w:rFonts w:ascii="Times New Roman" w:hAnsi="Times New Roman"/>
+          <w:color w:val="FF8000"/>
+          <w:sz w:val="22"/>
+        </w:rPr>
+        <w:br/>
+      </w:r>
+      <w:r>
+        <w:rPr>
+          <w:rFonts w:ascii="Times New Roman" w:hAnsi="Times New Roman"/>
+          <w:color w:val="007700"/>
+          <w:sz w:val="22"/>
+        </w:rPr>
+        <w:t>}</w:t>
+      </w:r>
+      <w:r>
+        <w:rPr>
+          <w:rFonts w:ascii="Times New Roman" w:hAnsi="Times New Roman"/>
+          <w:color w:val="007700"/>
+          <w:sz w:val="22"/>
+        </w:rPr>
+        <w:br/>
+      </w:r>
+      <w:r>
+        <w:rPr>
+          <w:rFonts w:ascii="Times New Roman" w:hAnsi="Times New Roman"/>
+          <w:color w:val="0000BB"/>
+          <w:sz w:val="22"/>
+        </w:rPr>
+        <w:t>?&gt;</w:t>
+      </w:r>
+    </w:p>
+    <w:p>
+      <w:pPr>
+        <w:pStyle w:val="Heading2"/>
+        <w:rPr>
+          <w:rFonts w:ascii="Times New Roman" w:hAnsi="Times New Roman" w:cs="Times New Roman"/>
+        </w:rPr>
+      </w:pPr>
+      <w:r>
+        <w:rPr>
+          <w:rFonts w:ascii="Times New Roman" w:hAnsi="Times New Roman" w:cs="Times New Roman"/>
+        </w:rPr>
+        <w:t>2. 4 Function Definitions</w:t>
       </w:r>
     </w:p>
     <w:p>
@@ -1273,230 +1442,1948 @@
         <w:rPr>
           <w:rFonts w:ascii="Times New Roman" w:hAnsi="Times New Roman"/>
           <w:b/>
-          <w:szCs w:val="24"/>
-        </w:rPr>
-      </w:pPr>
-      <w:r>
+          <w:sz w:val="22"/>
+        </w:rPr>
+      </w:pPr>
+      <w:r>
+        <w:rPr>
+          <w:rFonts w:ascii="Times New Roman" w:hAnsi="Times New Roman"/>
+          <w:sz w:val="22"/>
+          <w:shd w:val="clear" w:color="auto" w:fill="FFFFFF"/>
+        </w:rPr>
+        <w:t>Function declarations follow the "</w:t>
+      </w:r>
+      <w:r>
+        <w:rPr>
+          <w:rStyle w:val="Quote1"/>
+          <w:rFonts w:ascii="Times New Roman" w:hAnsi="Times New Roman"/>
+          <w:color w:val="000000"/>
+          <w:sz w:val="22"/>
+          <w:shd w:val="clear" w:color="auto" w:fill="FFFFFF"/>
+        </w:rPr>
+        <w:t>K&amp;R style</w:t>
+      </w:r>
+      <w:r>
+        <w:rPr>
+          <w:rFonts w:ascii="Times New Roman" w:hAnsi="Times New Roman"/>
+          <w:sz w:val="22"/>
+          <w:shd w:val="clear" w:color="auto" w:fill="FFFFFF"/>
+        </w:rPr>
+        <w:t>":</w:t>
+      </w:r>
+    </w:p>
+    <w:p>
+      <w:pPr>
+        <w:rPr>
+          <w:rFonts w:ascii="Times New Roman" w:hAnsi="Times New Roman"/>
+          <w:color w:val="0000BB"/>
+          <w:sz w:val="22"/>
+        </w:rPr>
+      </w:pPr>
+      <w:proofErr w:type="gramStart"/>
+      <w:r>
+        <w:rPr>
+          <w:rFonts w:ascii="Times New Roman" w:hAnsi="Times New Roman"/>
+          <w:color w:val="0000BB"/>
+          <w:sz w:val="22"/>
+        </w:rPr>
+        <w:t>&lt;?</w:t>
+      </w:r>
+      <w:proofErr w:type="spellStart"/>
+      <w:r>
+        <w:rPr>
+          <w:rFonts w:ascii="Times New Roman" w:hAnsi="Times New Roman"/>
+          <w:color w:val="0000BB"/>
+          <w:sz w:val="22"/>
+        </w:rPr>
+        <w:t>php</w:t>
+      </w:r>
+      <w:proofErr w:type="spellEnd"/>
+      <w:proofErr w:type="gramEnd"/>
+      <w:r>
+        <w:rPr>
+          <w:rFonts w:ascii="Times New Roman" w:hAnsi="Times New Roman"/>
+          <w:color w:val="0000BB"/>
+          <w:sz w:val="22"/>
+        </w:rPr>
+        <w:br/>
+      </w:r>
+      <w:r>
+        <w:rPr>
+          <w:rFonts w:ascii="Times New Roman" w:hAnsi="Times New Roman"/>
+          <w:color w:val="007700"/>
+          <w:sz w:val="22"/>
+        </w:rPr>
+        <w:t>function </w:t>
+      </w:r>
+      <w:proofErr w:type="spellStart"/>
+      <w:r>
+        <w:rPr>
+          <w:rFonts w:ascii="Times New Roman" w:hAnsi="Times New Roman"/>
+          <w:color w:val="0000BB"/>
+          <w:sz w:val="22"/>
+        </w:rPr>
+        <w:t>fooFunction</w:t>
+      </w:r>
+      <w:proofErr w:type="spellEnd"/>
+      <w:r>
+        <w:rPr>
+          <w:rFonts w:ascii="Times New Roman" w:hAnsi="Times New Roman"/>
+          <w:color w:val="007700"/>
+          <w:sz w:val="22"/>
+        </w:rPr>
+        <w:t>(</w:t>
+      </w:r>
+      <w:r>
+        <w:rPr>
+          <w:rFonts w:ascii="Times New Roman" w:hAnsi="Times New Roman"/>
+          <w:color w:val="0000BB"/>
+          <w:sz w:val="22"/>
+        </w:rPr>
+        <w:t>$arg1</w:t>
+      </w:r>
+      <w:r>
+        <w:rPr>
+          <w:rFonts w:ascii="Times New Roman" w:hAnsi="Times New Roman"/>
+          <w:color w:val="007700"/>
+          <w:sz w:val="22"/>
+        </w:rPr>
+        <w:t>, </w:t>
+      </w:r>
+      <w:r>
+        <w:rPr>
+          <w:rFonts w:ascii="Times New Roman" w:hAnsi="Times New Roman"/>
+          <w:color w:val="0000BB"/>
+          <w:sz w:val="22"/>
+        </w:rPr>
+        <w:t>$arg2 </w:t>
+      </w:r>
+      <w:r>
+        <w:rPr>
+          <w:rFonts w:ascii="Times New Roman" w:hAnsi="Times New Roman"/>
+          <w:color w:val="007700"/>
+          <w:sz w:val="22"/>
+        </w:rPr>
+        <w:t>= </w:t>
+      </w:r>
+      <w:r>
+        <w:rPr>
+          <w:rFonts w:ascii="Times New Roman" w:hAnsi="Times New Roman"/>
+          <w:color w:val="DD0000"/>
+          <w:sz w:val="22"/>
+        </w:rPr>
+        <w:t>''</w:t>
+      </w:r>
+      <w:r>
+        <w:rPr>
+          <w:rFonts w:ascii="Times New Roman" w:hAnsi="Times New Roman"/>
+          <w:color w:val="007700"/>
+          <w:sz w:val="22"/>
+        </w:rPr>
+        <w:t>)</w:t>
+      </w:r>
+      <w:r>
+        <w:rPr>
+          <w:rFonts w:ascii="Times New Roman" w:hAnsi="Times New Roman"/>
+          <w:color w:val="007700"/>
+          <w:sz w:val="22"/>
+        </w:rPr>
+        <w:br/>
+        <w:t>{</w:t>
+      </w:r>
+      <w:r>
+        <w:rPr>
+          <w:rFonts w:ascii="Times New Roman" w:hAnsi="Times New Roman"/>
+          <w:color w:val="007700"/>
+          <w:sz w:val="22"/>
+        </w:rPr>
+        <w:br/>
+        <w:t>    if (</w:t>
+      </w:r>
+      <w:r>
+        <w:rPr>
+          <w:rFonts w:ascii="Times New Roman" w:hAnsi="Times New Roman"/>
+          <w:color w:val="0000BB"/>
+          <w:sz w:val="22"/>
+        </w:rPr>
+        <w:t>condition</w:t>
+      </w:r>
+      <w:r>
+        <w:rPr>
+          <w:rFonts w:ascii="Times New Roman" w:hAnsi="Times New Roman"/>
+          <w:color w:val="007700"/>
+          <w:sz w:val="22"/>
+        </w:rPr>
+        <w:t>) {</w:t>
+      </w:r>
+      <w:r>
+        <w:rPr>
+          <w:rFonts w:ascii="Times New Roman" w:hAnsi="Times New Roman"/>
+          <w:color w:val="007700"/>
+          <w:sz w:val="22"/>
+        </w:rPr>
+        <w:br/>
+        <w:t>        </w:t>
+      </w:r>
+      <w:r>
+        <w:rPr>
+          <w:rFonts w:ascii="Times New Roman" w:hAnsi="Times New Roman"/>
+          <w:color w:val="0000BB"/>
+          <w:sz w:val="22"/>
+        </w:rPr>
+        <w:t>statement</w:t>
+      </w:r>
+      <w:r>
+        <w:rPr>
+          <w:rFonts w:ascii="Times New Roman" w:hAnsi="Times New Roman"/>
+          <w:color w:val="007700"/>
+          <w:sz w:val="22"/>
+        </w:rPr>
+        <w:t>;</w:t>
+      </w:r>
+      <w:r>
+        <w:rPr>
+          <w:rFonts w:ascii="Times New Roman" w:hAnsi="Times New Roman"/>
+          <w:color w:val="007700"/>
+          <w:sz w:val="22"/>
+        </w:rPr>
+        <w:br/>
+        <w:t>    }</w:t>
+      </w:r>
+      <w:r>
+        <w:rPr>
+          <w:rFonts w:ascii="Times New Roman" w:hAnsi="Times New Roman"/>
+          <w:color w:val="007700"/>
+          <w:sz w:val="22"/>
+        </w:rPr>
+        <w:br/>
+        <w:t>    return </w:t>
+      </w:r>
+      <w:r>
+        <w:rPr>
+          <w:rFonts w:ascii="Times New Roman" w:hAnsi="Times New Roman"/>
+          <w:color w:val="0000BB"/>
+          <w:sz w:val="22"/>
+        </w:rPr>
+        <w:t>$</w:t>
+      </w:r>
+      <w:proofErr w:type="spellStart"/>
+      <w:r>
+        <w:rPr>
+          <w:rFonts w:ascii="Times New Roman" w:hAnsi="Times New Roman"/>
+          <w:color w:val="0000BB"/>
+          <w:sz w:val="22"/>
+        </w:rPr>
+        <w:t>val</w:t>
+      </w:r>
+      <w:proofErr w:type="spellEnd"/>
+      <w:r>
+        <w:rPr>
+          <w:rFonts w:ascii="Times New Roman" w:hAnsi="Times New Roman"/>
+          <w:color w:val="007700"/>
+          <w:sz w:val="22"/>
+        </w:rPr>
+        <w:t>;</w:t>
+      </w:r>
+      <w:r>
+        <w:rPr>
+          <w:rFonts w:ascii="Times New Roman" w:hAnsi="Times New Roman"/>
+          <w:color w:val="007700"/>
+          <w:sz w:val="22"/>
+        </w:rPr>
+        <w:br/>
+        <w:t>}</w:t>
+      </w:r>
+      <w:r>
+        <w:rPr>
+          <w:rFonts w:ascii="Times New Roman" w:hAnsi="Times New Roman"/>
+          <w:color w:val="007700"/>
+          <w:sz w:val="22"/>
+        </w:rPr>
+        <w:br/>
+      </w:r>
+      <w:r>
+        <w:rPr>
+          <w:rFonts w:ascii="Times New Roman" w:hAnsi="Times New Roman"/>
+          <w:color w:val="0000BB"/>
+          <w:sz w:val="22"/>
+        </w:rPr>
+        <w:t>?&gt;</w:t>
+      </w:r>
+    </w:p>
+    <w:p>
+      <w:pPr>
+        <w:ind w:firstLine="720"/>
+        <w:rPr>
+          <w:rFonts w:ascii="Times New Roman" w:hAnsi="Times New Roman"/>
+          <w:color w:val="000000"/>
+          <w:sz w:val="22"/>
+          <w:shd w:val="clear" w:color="auto" w:fill="FFFFFF"/>
+        </w:rPr>
+      </w:pPr>
+      <w:r>
+        <w:rPr>
+          <w:rFonts w:ascii="Times New Roman" w:hAnsi="Times New Roman"/>
+          <w:color w:val="000000"/>
+          <w:sz w:val="22"/>
+          <w:shd w:val="clear" w:color="auto" w:fill="FFFFFF"/>
+        </w:rPr>
+        <w:lastRenderedPageBreak/>
+        <w:t>Arguments with default values go at the end of the argument list. Always attempt to return a meaningful value from a function if one is appropriate. Here is a slightly longer example:</w:t>
+      </w:r>
+    </w:p>
+    <w:p>
+      <w:pPr>
+        <w:rPr>
+          <w:rFonts w:ascii="Times New Roman" w:hAnsi="Times New Roman"/>
+          <w:color w:val="0000BB"/>
+          <w:sz w:val="22"/>
+        </w:rPr>
+      </w:pPr>
+      <w:proofErr w:type="gramStart"/>
+      <w:r>
+        <w:rPr>
+          <w:rFonts w:ascii="Times New Roman" w:hAnsi="Times New Roman"/>
+          <w:color w:val="0000BB"/>
+          <w:sz w:val="22"/>
+        </w:rPr>
+        <w:t>&lt;?</w:t>
+      </w:r>
+      <w:proofErr w:type="spellStart"/>
+      <w:r>
+        <w:rPr>
+          <w:rFonts w:ascii="Times New Roman" w:hAnsi="Times New Roman"/>
+          <w:color w:val="0000BB"/>
+          <w:sz w:val="22"/>
+        </w:rPr>
+        <w:t>php</w:t>
+      </w:r>
+      <w:proofErr w:type="spellEnd"/>
+      <w:proofErr w:type="gramEnd"/>
+      <w:r>
+        <w:rPr>
+          <w:rFonts w:ascii="Times New Roman" w:hAnsi="Times New Roman"/>
+          <w:color w:val="0000BB"/>
+          <w:sz w:val="22"/>
+        </w:rPr>
+        <w:br/>
+      </w:r>
+      <w:r>
+        <w:rPr>
+          <w:rFonts w:ascii="Times New Roman" w:hAnsi="Times New Roman"/>
+          <w:color w:val="007700"/>
+          <w:sz w:val="22"/>
+        </w:rPr>
+        <w:t>function </w:t>
+      </w:r>
+      <w:r>
+        <w:rPr>
+          <w:rFonts w:ascii="Times New Roman" w:hAnsi="Times New Roman"/>
+          <w:color w:val="0000BB"/>
+          <w:sz w:val="22"/>
+        </w:rPr>
+        <w:t>connect</w:t>
+      </w:r>
+      <w:r>
+        <w:rPr>
+          <w:rFonts w:ascii="Times New Roman" w:hAnsi="Times New Roman"/>
+          <w:color w:val="007700"/>
+          <w:sz w:val="22"/>
+        </w:rPr>
+        <w:t>(&amp;</w:t>
+      </w:r>
+      <w:r>
+        <w:rPr>
+          <w:rFonts w:ascii="Times New Roman" w:hAnsi="Times New Roman"/>
+          <w:color w:val="0000BB"/>
+          <w:sz w:val="22"/>
+        </w:rPr>
+        <w:t>$</w:t>
+      </w:r>
+      <w:proofErr w:type="spellStart"/>
+      <w:r>
+        <w:rPr>
+          <w:rFonts w:ascii="Times New Roman" w:hAnsi="Times New Roman"/>
+          <w:color w:val="0000BB"/>
+          <w:sz w:val="22"/>
+        </w:rPr>
+        <w:t>dsn</w:t>
+      </w:r>
+      <w:proofErr w:type="spellEnd"/>
+      <w:r>
+        <w:rPr>
+          <w:rFonts w:ascii="Times New Roman" w:hAnsi="Times New Roman"/>
+          <w:color w:val="007700"/>
+          <w:sz w:val="22"/>
+        </w:rPr>
+        <w:t>, </w:t>
+      </w:r>
+      <w:r>
+        <w:rPr>
+          <w:rFonts w:ascii="Times New Roman" w:hAnsi="Times New Roman"/>
+          <w:color w:val="0000BB"/>
+          <w:sz w:val="22"/>
+        </w:rPr>
+        <w:t>$persistent </w:t>
+      </w:r>
+      <w:r>
+        <w:rPr>
+          <w:rFonts w:ascii="Times New Roman" w:hAnsi="Times New Roman"/>
+          <w:color w:val="007700"/>
+          <w:sz w:val="22"/>
+        </w:rPr>
+        <w:t>= </w:t>
+      </w:r>
+      <w:r>
+        <w:rPr>
+          <w:rFonts w:ascii="Times New Roman" w:hAnsi="Times New Roman"/>
+          <w:color w:val="0000BB"/>
+          <w:sz w:val="22"/>
+        </w:rPr>
+        <w:t>false</w:t>
+      </w:r>
+      <w:r>
+        <w:rPr>
+          <w:rFonts w:ascii="Times New Roman" w:hAnsi="Times New Roman"/>
+          <w:color w:val="007700"/>
+          <w:sz w:val="22"/>
+        </w:rPr>
+        <w:t>)</w:t>
+      </w:r>
+      <w:r>
+        <w:rPr>
+          <w:rFonts w:ascii="Times New Roman" w:hAnsi="Times New Roman"/>
+          <w:color w:val="007700"/>
+          <w:sz w:val="22"/>
+        </w:rPr>
+        <w:br/>
+        <w:t>{</w:t>
+      </w:r>
+      <w:r>
+        <w:rPr>
+          <w:rFonts w:ascii="Times New Roman" w:hAnsi="Times New Roman"/>
+          <w:color w:val="007700"/>
+          <w:sz w:val="22"/>
+        </w:rPr>
+        <w:br/>
+        <w:t xml:space="preserve">    if </w:t>
+      </w:r>
+      <w:r>
+        <w:rPr>
+          <w:rFonts w:ascii="Times New Roman" w:hAnsi="Times New Roman"/>
+          <w:color w:val="007700"/>
+          <w:sz w:val="22"/>
+        </w:rPr>
+        <w:t>(</w:t>
+      </w:r>
+      <w:proofErr w:type="spellStart"/>
+      <w:r>
+        <w:rPr>
+          <w:rFonts w:ascii="Times New Roman" w:hAnsi="Times New Roman"/>
+          <w:color w:val="0000BB"/>
+          <w:sz w:val="22"/>
+        </w:rPr>
+        <w:t>is_array</w:t>
+      </w:r>
+      <w:proofErr w:type="spellEnd"/>
+      <w:r>
+        <w:rPr>
+          <w:rFonts w:ascii="Times New Roman" w:hAnsi="Times New Roman"/>
+          <w:color w:val="007700"/>
+          <w:sz w:val="22"/>
+        </w:rPr>
+        <w:t>(</w:t>
+      </w:r>
+      <w:r>
+        <w:rPr>
+          <w:rFonts w:ascii="Times New Roman" w:hAnsi="Times New Roman"/>
+          <w:color w:val="0000BB"/>
+          <w:sz w:val="22"/>
+        </w:rPr>
+        <w:t>$</w:t>
+      </w:r>
+      <w:proofErr w:type="spellStart"/>
+      <w:r>
+        <w:rPr>
+          <w:rFonts w:ascii="Times New Roman" w:hAnsi="Times New Roman"/>
+          <w:color w:val="0000BB"/>
+          <w:sz w:val="22"/>
+        </w:rPr>
+        <w:t>dsn</w:t>
+      </w:r>
+      <w:proofErr w:type="spellEnd"/>
+      <w:r>
+        <w:rPr>
+          <w:rFonts w:ascii="Times New Roman" w:hAnsi="Times New Roman"/>
+          <w:color w:val="007700"/>
+          <w:sz w:val="22"/>
+        </w:rPr>
+        <w:t>)) {</w:t>
+      </w:r>
+      <w:r>
+        <w:rPr>
+          <w:rFonts w:ascii="Times New Roman" w:hAnsi="Times New Roman"/>
+          <w:color w:val="007700"/>
+          <w:sz w:val="22"/>
+        </w:rPr>
+        <w:br/>
+        <w:t>        </w:t>
+      </w:r>
+      <w:r>
+        <w:rPr>
+          <w:rFonts w:ascii="Times New Roman" w:hAnsi="Times New Roman"/>
+          <w:color w:val="0000BB"/>
+          <w:sz w:val="22"/>
+        </w:rPr>
+        <w:t>$</w:t>
+      </w:r>
+      <w:proofErr w:type="spellStart"/>
+      <w:r>
+        <w:rPr>
+          <w:rFonts w:ascii="Times New Roman" w:hAnsi="Times New Roman"/>
+          <w:color w:val="0000BB"/>
+          <w:sz w:val="22"/>
+        </w:rPr>
+        <w:t>dsninfo</w:t>
+      </w:r>
+      <w:proofErr w:type="spellEnd"/>
+      <w:r>
+        <w:rPr>
+          <w:rFonts w:ascii="Times New Roman" w:hAnsi="Times New Roman"/>
+          <w:color w:val="0000BB"/>
+          <w:sz w:val="22"/>
+        </w:rPr>
+        <w:t> </w:t>
+      </w:r>
+      <w:r>
+        <w:rPr>
+          <w:rFonts w:ascii="Times New Roman" w:hAnsi="Times New Roman"/>
+          <w:color w:val="007700"/>
+          <w:sz w:val="22"/>
+        </w:rPr>
+        <w:t>= &amp;</w:t>
+      </w:r>
+      <w:r>
+        <w:rPr>
+          <w:rFonts w:ascii="Times New Roman" w:hAnsi="Times New Roman"/>
+          <w:color w:val="0000BB"/>
+          <w:sz w:val="22"/>
+        </w:rPr>
+        <w:t>$</w:t>
+      </w:r>
+      <w:proofErr w:type="spellStart"/>
+      <w:r>
+        <w:rPr>
+          <w:rFonts w:ascii="Times New Roman" w:hAnsi="Times New Roman"/>
+          <w:color w:val="0000BB"/>
+          <w:sz w:val="22"/>
+        </w:rPr>
+        <w:t>dsn</w:t>
+      </w:r>
+      <w:proofErr w:type="spellEnd"/>
+      <w:r>
+        <w:rPr>
+          <w:rFonts w:ascii="Times New Roman" w:hAnsi="Times New Roman"/>
+          <w:color w:val="007700"/>
+          <w:sz w:val="22"/>
+        </w:rPr>
+        <w:t>;</w:t>
+      </w:r>
+      <w:r>
+        <w:rPr>
+          <w:rFonts w:ascii="Times New Roman" w:hAnsi="Times New Roman"/>
+          <w:color w:val="007700"/>
+          <w:sz w:val="22"/>
+        </w:rPr>
+        <w:br/>
+        <w:t>    } else {</w:t>
+      </w:r>
+      <w:r>
+        <w:rPr>
+          <w:rFonts w:ascii="Times New Roman" w:hAnsi="Times New Roman"/>
+          <w:color w:val="007700"/>
+          <w:sz w:val="22"/>
+        </w:rPr>
+        <w:br/>
+        <w:t>        </w:t>
+      </w:r>
+      <w:r>
+        <w:rPr>
+          <w:rFonts w:ascii="Times New Roman" w:hAnsi="Times New Roman"/>
+          <w:color w:val="0000BB"/>
+          <w:sz w:val="22"/>
+        </w:rPr>
+        <w:t>$</w:t>
+      </w:r>
+      <w:proofErr w:type="spellStart"/>
+      <w:r>
+        <w:rPr>
+          <w:rFonts w:ascii="Times New Roman" w:hAnsi="Times New Roman"/>
+          <w:color w:val="0000BB"/>
+          <w:sz w:val="22"/>
+        </w:rPr>
+        <w:t>dsninfo</w:t>
+      </w:r>
+      <w:proofErr w:type="spellEnd"/>
+      <w:r>
+        <w:rPr>
+          <w:rFonts w:ascii="Times New Roman" w:hAnsi="Times New Roman"/>
+          <w:color w:val="0000BB"/>
+          <w:sz w:val="22"/>
+        </w:rPr>
+        <w:t> </w:t>
+      </w:r>
+      <w:r>
+        <w:rPr>
+          <w:rFonts w:ascii="Times New Roman" w:hAnsi="Times New Roman"/>
+          <w:color w:val="007700"/>
+          <w:sz w:val="22"/>
+        </w:rPr>
+        <w:t>= </w:t>
+      </w:r>
+      <w:r>
+        <w:rPr>
+          <w:rFonts w:ascii="Times New Roman" w:hAnsi="Times New Roman"/>
+          <w:color w:val="0000BB"/>
+          <w:sz w:val="22"/>
+        </w:rPr>
+        <w:t>DB</w:t>
+      </w:r>
+      <w:r>
+        <w:rPr>
+          <w:rFonts w:ascii="Times New Roman" w:hAnsi="Times New Roman"/>
+          <w:color w:val="007700"/>
+          <w:sz w:val="22"/>
+        </w:rPr>
+        <w:t>::</w:t>
+      </w:r>
+      <w:proofErr w:type="spellStart"/>
+      <w:r>
+        <w:rPr>
+          <w:rFonts w:ascii="Times New Roman" w:hAnsi="Times New Roman"/>
+          <w:color w:val="0000BB"/>
+          <w:sz w:val="22"/>
+        </w:rPr>
+        <w:t>parseDSN</w:t>
+      </w:r>
+      <w:proofErr w:type="spellEnd"/>
+      <w:r>
+        <w:rPr>
+          <w:rFonts w:ascii="Times New Roman" w:hAnsi="Times New Roman"/>
+          <w:color w:val="007700"/>
+          <w:sz w:val="22"/>
+        </w:rPr>
+        <w:t>(</w:t>
+      </w:r>
+      <w:r>
+        <w:rPr>
+          <w:rFonts w:ascii="Times New Roman" w:hAnsi="Times New Roman"/>
+          <w:color w:val="0000BB"/>
+          <w:sz w:val="22"/>
+        </w:rPr>
+        <w:t>$</w:t>
+      </w:r>
+      <w:proofErr w:type="spellStart"/>
+      <w:r>
+        <w:rPr>
+          <w:rFonts w:ascii="Times New Roman" w:hAnsi="Times New Roman"/>
+          <w:color w:val="0000BB"/>
+          <w:sz w:val="22"/>
+        </w:rPr>
+        <w:t>dsn</w:t>
+      </w:r>
+      <w:proofErr w:type="spellEnd"/>
+      <w:r>
+        <w:rPr>
+          <w:rFonts w:ascii="Times New Roman" w:hAnsi="Times New Roman"/>
+          <w:color w:val="007700"/>
+          <w:sz w:val="22"/>
+        </w:rPr>
+        <w:t>);</w:t>
+      </w:r>
+      <w:r>
+        <w:rPr>
+          <w:rFonts w:ascii="Times New Roman" w:hAnsi="Times New Roman"/>
+          <w:color w:val="007700"/>
+          <w:sz w:val="22"/>
+        </w:rPr>
+        <w:br/>
+        <w:t>    }</w:t>
+      </w:r>
+      <w:r>
+        <w:rPr>
+          <w:rFonts w:ascii="Times New Roman" w:hAnsi="Times New Roman"/>
+          <w:color w:val="007700"/>
+          <w:sz w:val="22"/>
+        </w:rPr>
+        <w:br/>
+      </w:r>
+      <w:r>
+        <w:rPr>
+          <w:rFonts w:ascii="Times New Roman" w:hAnsi="Times New Roman"/>
+          <w:color w:val="007700"/>
+          <w:sz w:val="22"/>
+        </w:rPr>
+        <w:br/>
+        <w:t>    if (!</w:t>
+      </w:r>
+      <w:r>
+        <w:rPr>
+          <w:rFonts w:ascii="Times New Roman" w:hAnsi="Times New Roman"/>
+          <w:color w:val="0000BB"/>
+          <w:sz w:val="22"/>
+        </w:rPr>
+        <w:t>$</w:t>
+      </w:r>
+      <w:proofErr w:type="spellStart"/>
+      <w:r>
+        <w:rPr>
+          <w:rFonts w:ascii="Times New Roman" w:hAnsi="Times New Roman"/>
+          <w:color w:val="0000BB"/>
+          <w:sz w:val="22"/>
+        </w:rPr>
+        <w:t>dsninfo</w:t>
+      </w:r>
+      <w:proofErr w:type="spellEnd"/>
+      <w:r>
+        <w:rPr>
+          <w:rFonts w:ascii="Times New Roman" w:hAnsi="Times New Roman"/>
+          <w:color w:val="0000BB"/>
+          <w:sz w:val="22"/>
+        </w:rPr>
+        <w:t> </w:t>
+      </w:r>
+      <w:r>
+        <w:rPr>
+          <w:rFonts w:ascii="Times New Roman" w:hAnsi="Times New Roman"/>
+          <w:color w:val="007700"/>
+          <w:sz w:val="22"/>
+        </w:rPr>
+        <w:t>|| !</w:t>
+      </w:r>
+      <w:r>
+        <w:rPr>
+          <w:rFonts w:ascii="Times New Roman" w:hAnsi="Times New Roman"/>
+          <w:color w:val="0000BB"/>
+          <w:sz w:val="22"/>
+        </w:rPr>
+        <w:t>$</w:t>
+      </w:r>
+      <w:proofErr w:type="spellStart"/>
+      <w:r>
+        <w:rPr>
+          <w:rFonts w:ascii="Times New Roman" w:hAnsi="Times New Roman"/>
+          <w:color w:val="0000BB"/>
+          <w:sz w:val="22"/>
+        </w:rPr>
+        <w:t>dsninfo</w:t>
+      </w:r>
+      <w:proofErr w:type="spellEnd"/>
+      <w:r>
+        <w:rPr>
+          <w:rFonts w:ascii="Times New Roman" w:hAnsi="Times New Roman"/>
+          <w:color w:val="007700"/>
+          <w:sz w:val="22"/>
+        </w:rPr>
+        <w:t>[</w:t>
+      </w:r>
+      <w:r>
+        <w:rPr>
+          <w:rFonts w:ascii="Times New Roman" w:hAnsi="Times New Roman"/>
+          <w:color w:val="DD0000"/>
+          <w:sz w:val="22"/>
+        </w:rPr>
+        <w:t>'</w:t>
+      </w:r>
+      <w:proofErr w:type="spellStart"/>
+      <w:r>
+        <w:rPr>
+          <w:rFonts w:ascii="Times New Roman" w:hAnsi="Times New Roman"/>
+          <w:color w:val="DD0000"/>
+          <w:sz w:val="22"/>
+        </w:rPr>
+        <w:t>phptype</w:t>
+      </w:r>
+      <w:proofErr w:type="spellEnd"/>
+      <w:r>
+        <w:rPr>
+          <w:rFonts w:ascii="Times New Roman" w:hAnsi="Times New Roman"/>
+          <w:color w:val="DD0000"/>
+          <w:sz w:val="22"/>
+        </w:rPr>
+        <w:t>'</w:t>
+      </w:r>
+      <w:r>
+        <w:rPr>
+          <w:rFonts w:ascii="Times New Roman" w:hAnsi="Times New Roman"/>
+          <w:color w:val="007700"/>
+          <w:sz w:val="22"/>
+        </w:rPr>
+        <w:t>]) {</w:t>
+      </w:r>
+      <w:r>
+        <w:rPr>
+          <w:rFonts w:ascii="Times New Roman" w:hAnsi="Times New Roman"/>
+          <w:color w:val="007700"/>
+          <w:sz w:val="22"/>
+        </w:rPr>
+        <w:br/>
+        <w:t>        return </w:t>
+      </w:r>
+      <w:r>
+        <w:rPr>
+          <w:rFonts w:ascii="Times New Roman" w:hAnsi="Times New Roman"/>
+          <w:color w:val="0000BB"/>
+          <w:sz w:val="22"/>
+        </w:rPr>
+        <w:t>$this</w:t>
+      </w:r>
+      <w:r>
+        <w:rPr>
+          <w:rFonts w:ascii="Times New Roman" w:hAnsi="Times New Roman"/>
+          <w:color w:val="007700"/>
+          <w:sz w:val="22"/>
+        </w:rPr>
+        <w:t>-&gt;</w:t>
+      </w:r>
+      <w:proofErr w:type="spellStart"/>
+      <w:r>
+        <w:rPr>
+          <w:rFonts w:ascii="Times New Roman" w:hAnsi="Times New Roman"/>
+          <w:color w:val="0000BB"/>
+          <w:sz w:val="22"/>
+        </w:rPr>
+        <w:t>raiseError</w:t>
+      </w:r>
+      <w:proofErr w:type="spellEnd"/>
+      <w:r>
+        <w:rPr>
+          <w:rFonts w:ascii="Times New Roman" w:hAnsi="Times New Roman"/>
+          <w:color w:val="007700"/>
+          <w:sz w:val="22"/>
+        </w:rPr>
+        <w:t>();</w:t>
+      </w:r>
+      <w:r>
+        <w:rPr>
+          <w:rFonts w:ascii="Times New Roman" w:hAnsi="Times New Roman"/>
+          <w:color w:val="007700"/>
+          <w:sz w:val="22"/>
+        </w:rPr>
+        <w:br/>
+        <w:t>    }</w:t>
+      </w:r>
+      <w:r>
+        <w:rPr>
+          <w:rFonts w:ascii="Times New Roman" w:hAnsi="Times New Roman"/>
+          <w:color w:val="007700"/>
+          <w:sz w:val="22"/>
+        </w:rPr>
+        <w:br/>
+      </w:r>
+      <w:r>
+        <w:rPr>
+          <w:rFonts w:ascii="Times New Roman" w:hAnsi="Times New Roman"/>
+          <w:color w:val="007700"/>
+          <w:sz w:val="22"/>
+        </w:rPr>
+        <w:br/>
+        <w:t>    return </w:t>
+      </w:r>
+      <w:r>
+        <w:rPr>
+          <w:rFonts w:ascii="Times New Roman" w:hAnsi="Times New Roman"/>
+          <w:color w:val="0000BB"/>
+          <w:sz w:val="22"/>
+        </w:rPr>
+        <w:t>true</w:t>
+      </w:r>
+      <w:r>
+        <w:rPr>
+          <w:rFonts w:ascii="Times New Roman" w:hAnsi="Times New Roman"/>
+          <w:color w:val="007700"/>
+          <w:sz w:val="22"/>
+        </w:rPr>
+        <w:t>;</w:t>
+      </w:r>
+      <w:r>
+        <w:rPr>
+          <w:rFonts w:ascii="Times New Roman" w:hAnsi="Times New Roman"/>
+          <w:color w:val="007700"/>
+          <w:sz w:val="22"/>
+        </w:rPr>
+        <w:br/>
+        <w:t>}</w:t>
+      </w:r>
+      <w:r>
+        <w:rPr>
+          <w:rFonts w:ascii="Times New Roman" w:hAnsi="Times New Roman"/>
+          <w:color w:val="007700"/>
+          <w:sz w:val="22"/>
+        </w:rPr>
+        <w:br/>
+      </w:r>
+      <w:r>
+        <w:rPr>
+          <w:rFonts w:ascii="Times New Roman" w:hAnsi="Times New Roman"/>
+          <w:color w:val="0000BB"/>
+          <w:sz w:val="22"/>
+        </w:rPr>
+        <w:t>?&gt;</w:t>
+      </w:r>
+    </w:p>
+    <w:p>
+      <w:pPr>
+        <w:pStyle w:val="Heading2"/>
+      </w:pPr>
+      <w:r>
+        <w:t>2.5 Function call</w:t>
+      </w:r>
+    </w:p>
+    <w:p>
+      <w:pPr>
+        <w:rPr>
+          <w:rFonts w:ascii="Times New Roman" w:hAnsi="Times New Roman"/>
+          <w:sz w:val="22"/>
+        </w:rPr>
+      </w:pPr>
+      <w:r>
+        <w:rPr>
+          <w:rFonts w:ascii="Times New Roman" w:hAnsi="Times New Roman"/>
+          <w:sz w:val="22"/>
+        </w:rPr>
+        <w:t xml:space="preserve">Functions should be called with no spaces between the function name, the opening parenthesis, and the first parameter, spaces between commas and each parameter, and no space between the last parameter, the closing parenthesis, and the semicolon. Here's an </w:t>
+      </w:r>
+      <w:r>
+        <w:rPr>
+          <w:rFonts w:ascii="Times New Roman" w:hAnsi="Times New Roman"/>
+          <w:i/>
+          <w:sz w:val="22"/>
+        </w:rPr>
+        <w:t>example</w:t>
+      </w:r>
+      <w:r>
+        <w:rPr>
+          <w:rFonts w:ascii="Times New Roman" w:hAnsi="Times New Roman"/>
+          <w:sz w:val="22"/>
+        </w:rPr>
+        <w:t xml:space="preserve">: </w:t>
+      </w:r>
+    </w:p>
+    <w:p>
+      <w:pPr>
+        <w:rPr>
+          <w:rFonts w:ascii="Times New Roman" w:hAnsi="Times New Roman"/>
+          <w:color w:val="0000BB"/>
+          <w:sz w:val="22"/>
+        </w:rPr>
+      </w:pPr>
+      <w:proofErr w:type="gramStart"/>
+      <w:r>
+        <w:rPr>
+          <w:rFonts w:ascii="Times New Roman" w:hAnsi="Times New Roman"/>
+          <w:color w:val="0000BB"/>
+          <w:sz w:val="22"/>
+        </w:rPr>
+        <w:t>&lt;?</w:t>
+      </w:r>
+      <w:proofErr w:type="spellStart"/>
+      <w:r>
+        <w:rPr>
+          <w:rFonts w:ascii="Times New Roman" w:hAnsi="Times New Roman"/>
+          <w:color w:val="0000BB"/>
+          <w:sz w:val="22"/>
+        </w:rPr>
+        <w:t>php</w:t>
+      </w:r>
+      <w:proofErr w:type="spellEnd"/>
+      <w:proofErr w:type="gramEnd"/>
+      <w:r>
+        <w:rPr>
+          <w:rFonts w:ascii="Times New Roman" w:hAnsi="Times New Roman"/>
+          <w:color w:val="0000BB"/>
+          <w:sz w:val="22"/>
+        </w:rPr>
+        <w:br/>
+        <w:t>$</w:t>
+      </w:r>
+      <w:proofErr w:type="spellStart"/>
+      <w:r>
+        <w:rPr>
+          <w:rFonts w:ascii="Times New Roman" w:hAnsi="Times New Roman"/>
+          <w:color w:val="0000BB"/>
+          <w:sz w:val="22"/>
+        </w:rPr>
+        <w:t>var</w:t>
+      </w:r>
+      <w:proofErr w:type="spellEnd"/>
+      <w:r>
+        <w:rPr>
+          <w:rFonts w:ascii="Times New Roman" w:hAnsi="Times New Roman"/>
+          <w:color w:val="0000BB"/>
+          <w:sz w:val="22"/>
+        </w:rPr>
+        <w:t> </w:t>
+      </w:r>
+      <w:r>
+        <w:rPr>
+          <w:rFonts w:ascii="Times New Roman" w:hAnsi="Times New Roman"/>
+          <w:color w:val="007700"/>
+          <w:sz w:val="22"/>
+        </w:rPr>
+        <w:t>= </w:t>
+      </w:r>
+      <w:r>
+        <w:rPr>
+          <w:rFonts w:ascii="Times New Roman" w:hAnsi="Times New Roman"/>
+          <w:color w:val="0000BB"/>
+          <w:sz w:val="22"/>
+        </w:rPr>
+        <w:t>foo</w:t>
+      </w:r>
+      <w:r>
+        <w:rPr>
+          <w:rFonts w:ascii="Times New Roman" w:hAnsi="Times New Roman"/>
+          <w:color w:val="007700"/>
+          <w:sz w:val="22"/>
+        </w:rPr>
+        <w:t>(</w:t>
+      </w:r>
+      <w:r>
+        <w:rPr>
+          <w:rFonts w:ascii="Times New Roman" w:hAnsi="Times New Roman"/>
+          <w:color w:val="0000BB"/>
+          <w:sz w:val="22"/>
+        </w:rPr>
+        <w:t>$bar</w:t>
+      </w:r>
+      <w:r>
+        <w:rPr>
+          <w:rFonts w:ascii="Times New Roman" w:hAnsi="Times New Roman"/>
+          <w:color w:val="007700"/>
+          <w:sz w:val="22"/>
+        </w:rPr>
+        <w:t>, </w:t>
+      </w:r>
+      <w:r>
+        <w:rPr>
+          <w:rFonts w:ascii="Times New Roman" w:hAnsi="Times New Roman"/>
+          <w:color w:val="0000BB"/>
+          <w:sz w:val="22"/>
+        </w:rPr>
+        <w:t>$</w:t>
+      </w:r>
+      <w:proofErr w:type="spellStart"/>
+      <w:r>
+        <w:rPr>
+          <w:rFonts w:ascii="Times New Roman" w:hAnsi="Times New Roman"/>
+          <w:color w:val="0000BB"/>
+          <w:sz w:val="22"/>
+        </w:rPr>
+        <w:t>baz</w:t>
+      </w:r>
+      <w:proofErr w:type="spellEnd"/>
+      <w:r>
+        <w:rPr>
+          <w:rFonts w:ascii="Times New Roman" w:hAnsi="Times New Roman"/>
+          <w:color w:val="007700"/>
+          <w:sz w:val="22"/>
+        </w:rPr>
+        <w:t xml:space="preserve">, </w:t>
+      </w:r>
+      <w:r>
+        <w:rPr>
+          <w:rFonts w:ascii="Times New Roman" w:hAnsi="Times New Roman"/>
+          <w:color w:val="0000BB"/>
+          <w:sz w:val="22"/>
+        </w:rPr>
+        <w:t>$</w:t>
+      </w:r>
+      <w:proofErr w:type="spellStart"/>
+      <w:r>
+        <w:rPr>
+          <w:rFonts w:ascii="Times New Roman" w:hAnsi="Times New Roman"/>
+          <w:color w:val="0000BB"/>
+          <w:sz w:val="22"/>
+        </w:rPr>
+        <w:t>quux</w:t>
+      </w:r>
+      <w:proofErr w:type="spellEnd"/>
+      <w:r>
+        <w:rPr>
+          <w:rFonts w:ascii="Times New Roman" w:hAnsi="Times New Roman"/>
+          <w:color w:val="007700"/>
+          <w:sz w:val="22"/>
+        </w:rPr>
+        <w:t>);</w:t>
+      </w:r>
+      <w:r>
+        <w:rPr>
+          <w:rFonts w:ascii="Times New Roman" w:hAnsi="Times New Roman"/>
+          <w:color w:val="007700"/>
+          <w:sz w:val="22"/>
+        </w:rPr>
+        <w:br/>
+      </w:r>
+      <w:r>
+        <w:rPr>
+          <w:rFonts w:ascii="Times New Roman" w:hAnsi="Times New Roman"/>
+          <w:color w:val="0000BB"/>
+          <w:sz w:val="22"/>
+        </w:rPr>
+        <w:t>?&gt;</w:t>
+      </w:r>
+    </w:p>
+    <w:p>
+      <w:pPr>
+        <w:ind w:firstLine="720"/>
+        <w:rPr>
+          <w:rFonts w:ascii="Times New Roman" w:hAnsi="Times New Roman"/>
+          <w:color w:val="000000"/>
+          <w:sz w:val="22"/>
+          <w:shd w:val="clear" w:color="auto" w:fill="FFFFFF"/>
+        </w:rPr>
+      </w:pPr>
+      <w:r>
+        <w:rPr>
+          <w:rFonts w:ascii="Times New Roman" w:hAnsi="Times New Roman"/>
+          <w:color w:val="000000"/>
+          <w:sz w:val="22"/>
+          <w:shd w:val="clear" w:color="auto" w:fill="FFFFFF"/>
+        </w:rPr>
+        <w:t>As displayed above, there should be one space on either side of an equals sign used to assign the return value of a function to a variable. In the case of a block of related assignments, more space may be inserted to promote readability:</w:t>
+      </w:r>
+    </w:p>
+    <w:p>
+      <w:pPr>
+        <w:rPr>
+          <w:rFonts w:ascii="Times New Roman" w:hAnsi="Times New Roman"/>
+          <w:color w:val="0000BB"/>
+          <w:sz w:val="22"/>
+        </w:rPr>
+      </w:pPr>
+      <w:proofErr w:type="gramStart"/>
+      <w:r>
+        <w:rPr>
+          <w:rFonts w:ascii="Times New Roman" w:hAnsi="Times New Roman"/>
+          <w:color w:val="0000BB"/>
+          <w:sz w:val="22"/>
+        </w:rPr>
+        <w:t>&lt;?</w:t>
+      </w:r>
+      <w:proofErr w:type="spellStart"/>
+      <w:r>
+        <w:rPr>
+          <w:rFonts w:ascii="Times New Roman" w:hAnsi="Times New Roman"/>
+          <w:color w:val="0000BB"/>
+          <w:sz w:val="22"/>
+        </w:rPr>
+        <w:t>php</w:t>
+      </w:r>
+      <w:proofErr w:type="spellEnd"/>
+      <w:proofErr w:type="gramEnd"/>
+      <w:r>
+        <w:rPr>
+          <w:rFonts w:ascii="Times New Roman" w:hAnsi="Times New Roman"/>
+          <w:color w:val="0000BB"/>
+          <w:sz w:val="22"/>
+        </w:rPr>
+        <w:br/>
+        <w:t xml:space="preserve">$short </w:t>
+      </w:r>
+      <w:r>
+        <w:rPr>
+          <w:rFonts w:ascii="Times New Roman" w:hAnsi="Times New Roman"/>
+          <w:color w:val="007700"/>
+          <w:sz w:val="22"/>
+        </w:rPr>
+        <w:t>= </w:t>
+      </w:r>
+      <w:r>
+        <w:rPr>
+          <w:rFonts w:ascii="Times New Roman" w:hAnsi="Times New Roman"/>
+          <w:color w:val="0000BB"/>
+          <w:sz w:val="22"/>
+        </w:rPr>
+        <w:t>foo</w:t>
+      </w:r>
+      <w:r>
+        <w:rPr>
+          <w:rFonts w:ascii="Times New Roman" w:hAnsi="Times New Roman"/>
+          <w:color w:val="007700"/>
+          <w:sz w:val="22"/>
+        </w:rPr>
+        <w:t>(</w:t>
+      </w:r>
+      <w:r>
+        <w:rPr>
+          <w:rFonts w:ascii="Times New Roman" w:hAnsi="Times New Roman"/>
+          <w:color w:val="0000BB"/>
+          <w:sz w:val="22"/>
+        </w:rPr>
+        <w:t>$bar</w:t>
+      </w:r>
+      <w:r>
+        <w:rPr>
+          <w:rFonts w:ascii="Times New Roman" w:hAnsi="Times New Roman"/>
+          <w:color w:val="007700"/>
+          <w:sz w:val="22"/>
+        </w:rPr>
+        <w:t>);</w:t>
+      </w:r>
+      <w:r>
+        <w:rPr>
+          <w:rFonts w:ascii="Times New Roman" w:hAnsi="Times New Roman"/>
+          <w:color w:val="007700"/>
+          <w:sz w:val="22"/>
+        </w:rPr>
+        <w:br/>
+      </w:r>
+      <w:r>
+        <w:rPr>
+          <w:rFonts w:ascii="Times New Roman" w:hAnsi="Times New Roman"/>
+          <w:color w:val="0000BB"/>
+          <w:sz w:val="22"/>
+        </w:rPr>
+        <w:t>$</w:t>
+      </w:r>
+      <w:proofErr w:type="spellStart"/>
+      <w:r>
+        <w:rPr>
+          <w:rFonts w:ascii="Times New Roman" w:hAnsi="Times New Roman"/>
+          <w:color w:val="0000BB"/>
+          <w:sz w:val="22"/>
+        </w:rPr>
+        <w:t>long_variable</w:t>
+      </w:r>
+      <w:proofErr w:type="spellEnd"/>
+      <w:r>
+        <w:rPr>
+          <w:rFonts w:ascii="Times New Roman" w:hAnsi="Times New Roman"/>
+          <w:color w:val="0000BB"/>
+          <w:sz w:val="22"/>
+        </w:rPr>
+        <w:t> </w:t>
+      </w:r>
+      <w:r>
+        <w:rPr>
+          <w:rFonts w:ascii="Times New Roman" w:hAnsi="Times New Roman"/>
+          <w:color w:val="007700"/>
+          <w:sz w:val="22"/>
+        </w:rPr>
+        <w:t>= </w:t>
+      </w:r>
+      <w:r>
+        <w:rPr>
+          <w:rFonts w:ascii="Times New Roman" w:hAnsi="Times New Roman"/>
+          <w:color w:val="0000BB"/>
+          <w:sz w:val="22"/>
+        </w:rPr>
+        <w:t>foo</w:t>
+      </w:r>
+      <w:r>
+        <w:rPr>
+          <w:rFonts w:ascii="Times New Roman" w:hAnsi="Times New Roman"/>
+          <w:color w:val="007700"/>
+          <w:sz w:val="22"/>
+        </w:rPr>
+        <w:t>(</w:t>
+      </w:r>
+      <w:r>
+        <w:rPr>
+          <w:rFonts w:ascii="Times New Roman" w:hAnsi="Times New Roman"/>
+          <w:color w:val="0000BB"/>
+          <w:sz w:val="22"/>
+        </w:rPr>
+        <w:t>$</w:t>
+      </w:r>
+      <w:proofErr w:type="spellStart"/>
+      <w:r>
+        <w:rPr>
+          <w:rFonts w:ascii="Times New Roman" w:hAnsi="Times New Roman"/>
+          <w:color w:val="0000BB"/>
+          <w:sz w:val="22"/>
+        </w:rPr>
+        <w:t>baz</w:t>
+      </w:r>
+      <w:proofErr w:type="spellEnd"/>
+      <w:r>
+        <w:rPr>
+          <w:rFonts w:ascii="Times New Roman" w:hAnsi="Times New Roman"/>
+          <w:color w:val="007700"/>
+          <w:sz w:val="22"/>
+        </w:rPr>
+        <w:t>);</w:t>
+      </w:r>
+      <w:r>
+        <w:rPr>
+          <w:rFonts w:ascii="Times New Roman" w:hAnsi="Times New Roman"/>
+          <w:color w:val="007700"/>
+          <w:sz w:val="22"/>
+        </w:rPr>
+        <w:br/>
+      </w:r>
+      <w:r>
+        <w:rPr>
+          <w:rFonts w:ascii="Times New Roman" w:hAnsi="Times New Roman"/>
+          <w:color w:val="0000BB"/>
+          <w:sz w:val="22"/>
+        </w:rPr>
+        <w:t>?&gt;</w:t>
+      </w:r>
+    </w:p>
+    <w:p>
+      <w:pPr>
+        <w:ind w:firstLine="720"/>
+        <w:rPr>
+          <w:rFonts w:ascii="Times New Roman" w:hAnsi="Times New Roman"/>
+          <w:color w:val="000000"/>
+          <w:sz w:val="22"/>
+          <w:shd w:val="clear" w:color="auto" w:fill="FFFFFF"/>
+        </w:rPr>
+      </w:pPr>
+      <w:r>
+        <w:rPr>
+          <w:rFonts w:ascii="Times New Roman" w:hAnsi="Times New Roman"/>
+          <w:color w:val="000000"/>
+          <w:sz w:val="22"/>
+          <w:shd w:val="clear" w:color="auto" w:fill="FFFFFF"/>
+        </w:rPr>
+        <w:t>To support readability, parameters in subsequent calls to the same function/method may be aligned by parameter name:</w:t>
+      </w:r>
+    </w:p>
+    <w:p>
+      <w:pPr>
+        <w:rPr>
+          <w:rFonts w:ascii="Times New Roman" w:hAnsi="Times New Roman"/>
+          <w:sz w:val="22"/>
+        </w:rPr>
+      </w:pPr>
+      <w:proofErr w:type="gramStart"/>
+      <w:r>
+        <w:rPr>
+          <w:rFonts w:ascii="Times New Roman" w:hAnsi="Times New Roman"/>
+          <w:color w:val="0000BB"/>
+          <w:sz w:val="22"/>
+        </w:rPr>
+        <w:t>&lt;?</w:t>
+      </w:r>
+      <w:proofErr w:type="spellStart"/>
+      <w:r>
+        <w:rPr>
+          <w:rFonts w:ascii="Times New Roman" w:hAnsi="Times New Roman"/>
+          <w:color w:val="0000BB"/>
+          <w:sz w:val="22"/>
+        </w:rPr>
+        <w:t>php</w:t>
+      </w:r>
+      <w:proofErr w:type="spellEnd"/>
+      <w:proofErr w:type="gramEnd"/>
+      <w:r>
+        <w:rPr>
+          <w:rFonts w:ascii="Times New Roman" w:hAnsi="Times New Roman"/>
+          <w:color w:val="0000BB"/>
+          <w:sz w:val="22"/>
+        </w:rPr>
+        <w:br/>
+      </w:r>
+      <w:r>
+        <w:rPr>
+          <w:rFonts w:ascii="Times New Roman" w:hAnsi="Times New Roman"/>
+          <w:color w:val="0000BB"/>
+          <w:sz w:val="22"/>
+        </w:rPr>
+        <w:br/>
+        <w:t>$this</w:t>
+      </w:r>
+      <w:r>
+        <w:rPr>
+          <w:rFonts w:ascii="Times New Roman" w:hAnsi="Times New Roman"/>
+          <w:color w:val="007700"/>
+          <w:sz w:val="22"/>
+        </w:rPr>
+        <w:t>-&gt;</w:t>
+      </w:r>
+      <w:proofErr w:type="spellStart"/>
+      <w:r>
+        <w:rPr>
+          <w:rFonts w:ascii="Times New Roman" w:hAnsi="Times New Roman"/>
+          <w:color w:val="0000BB"/>
+          <w:sz w:val="22"/>
+        </w:rPr>
+        <w:t>callSomeFunction</w:t>
+      </w:r>
+      <w:proofErr w:type="spellEnd"/>
+      <w:r>
+        <w:rPr>
+          <w:rFonts w:ascii="Times New Roman" w:hAnsi="Times New Roman"/>
+          <w:color w:val="007700"/>
+          <w:sz w:val="22"/>
+        </w:rPr>
+        <w:t>(</w:t>
+      </w:r>
+      <w:r>
+        <w:rPr>
+          <w:rFonts w:ascii="Times New Roman" w:hAnsi="Times New Roman"/>
+          <w:color w:val="DD0000"/>
+          <w:sz w:val="22"/>
+        </w:rPr>
+        <w:t>'param1'</w:t>
+      </w:r>
+      <w:r>
+        <w:rPr>
+          <w:rFonts w:ascii="Times New Roman" w:hAnsi="Times New Roman"/>
+          <w:color w:val="007700"/>
+          <w:sz w:val="22"/>
+        </w:rPr>
+        <w:t>,  </w:t>
+      </w:r>
+      <w:r>
+        <w:rPr>
+          <w:rFonts w:ascii="Times New Roman" w:hAnsi="Times New Roman"/>
+          <w:color w:val="DD0000"/>
+          <w:sz w:val="22"/>
+        </w:rPr>
+        <w:t>'second'</w:t>
+      </w:r>
+      <w:r>
+        <w:rPr>
+          <w:rFonts w:ascii="Times New Roman" w:hAnsi="Times New Roman"/>
+          <w:color w:val="007700"/>
+          <w:sz w:val="22"/>
+        </w:rPr>
+        <w:t xml:space="preserve">, </w:t>
+      </w:r>
+      <w:r>
+        <w:rPr>
+          <w:rFonts w:ascii="Times New Roman" w:hAnsi="Times New Roman"/>
+          <w:color w:val="0000BB"/>
+          <w:sz w:val="22"/>
+        </w:rPr>
+        <w:t>true</w:t>
+      </w:r>
+      <w:r>
+        <w:rPr>
+          <w:rFonts w:ascii="Times New Roman" w:hAnsi="Times New Roman"/>
+          <w:color w:val="007700"/>
+          <w:sz w:val="22"/>
+        </w:rPr>
+        <w:t>);</w:t>
+      </w:r>
+      <w:r>
+        <w:rPr>
+          <w:rFonts w:ascii="Times New Roman" w:hAnsi="Times New Roman"/>
+          <w:color w:val="007700"/>
+          <w:sz w:val="22"/>
+        </w:rPr>
+        <w:br/>
+      </w:r>
+      <w:r>
+        <w:rPr>
+          <w:rFonts w:ascii="Times New Roman" w:hAnsi="Times New Roman"/>
+          <w:color w:val="0000BB"/>
+          <w:sz w:val="22"/>
+        </w:rPr>
+        <w:lastRenderedPageBreak/>
+        <w:t>$this</w:t>
+      </w:r>
+      <w:r>
+        <w:rPr>
+          <w:rFonts w:ascii="Times New Roman" w:hAnsi="Times New Roman"/>
+          <w:color w:val="007700"/>
+          <w:sz w:val="22"/>
+        </w:rPr>
+        <w:t>-&gt;</w:t>
+      </w:r>
+      <w:proofErr w:type="spellStart"/>
+      <w:r>
+        <w:rPr>
+          <w:rFonts w:ascii="Times New Roman" w:hAnsi="Times New Roman"/>
+          <w:color w:val="0000BB"/>
+          <w:sz w:val="22"/>
+        </w:rPr>
+        <w:t>callSomeFunction</w:t>
+      </w:r>
+      <w:proofErr w:type="spellEnd"/>
+      <w:r>
+        <w:rPr>
+          <w:rFonts w:ascii="Times New Roman" w:hAnsi="Times New Roman"/>
+          <w:color w:val="007700"/>
+          <w:sz w:val="22"/>
+        </w:rPr>
+        <w:t>(</w:t>
+      </w:r>
+      <w:r>
+        <w:rPr>
+          <w:rFonts w:ascii="Times New Roman" w:hAnsi="Times New Roman"/>
+          <w:color w:val="DD0000"/>
+          <w:sz w:val="22"/>
+        </w:rPr>
+        <w:t>'parameter2'</w:t>
+      </w:r>
+      <w:r>
+        <w:rPr>
+          <w:rFonts w:ascii="Times New Roman" w:hAnsi="Times New Roman"/>
+          <w:color w:val="007700"/>
+          <w:sz w:val="22"/>
+        </w:rPr>
+        <w:t>, </w:t>
+      </w:r>
+      <w:r>
+        <w:rPr>
+          <w:rFonts w:ascii="Times New Roman" w:hAnsi="Times New Roman"/>
+          <w:color w:val="DD0000"/>
+          <w:sz w:val="22"/>
+        </w:rPr>
+        <w:t>'third'</w:t>
+      </w:r>
+      <w:r>
+        <w:rPr>
+          <w:rFonts w:ascii="Times New Roman" w:hAnsi="Times New Roman"/>
+          <w:color w:val="007700"/>
+          <w:sz w:val="22"/>
+        </w:rPr>
+        <w:t>, </w:t>
+      </w:r>
+      <w:r>
+        <w:rPr>
+          <w:rFonts w:ascii="Times New Roman" w:hAnsi="Times New Roman"/>
+          <w:color w:val="0000BB"/>
+          <w:sz w:val="22"/>
+        </w:rPr>
+        <w:t>false</w:t>
+      </w:r>
+      <w:r>
+        <w:rPr>
+          <w:rFonts w:ascii="Times New Roman" w:hAnsi="Times New Roman"/>
+          <w:color w:val="007700"/>
+          <w:sz w:val="22"/>
+        </w:rPr>
+        <w:t>);</w:t>
+      </w:r>
+      <w:r>
+        <w:rPr>
+          <w:rFonts w:ascii="Times New Roman" w:hAnsi="Times New Roman"/>
+          <w:color w:val="007700"/>
+          <w:sz w:val="22"/>
+        </w:rPr>
+        <w:br/>
+      </w:r>
+      <w:r>
+        <w:rPr>
+          <w:rFonts w:ascii="Times New Roman" w:hAnsi="Times New Roman"/>
+          <w:color w:val="0000BB"/>
+          <w:sz w:val="22"/>
+        </w:rPr>
+        <w:t>$this</w:t>
+      </w:r>
+      <w:r>
+        <w:rPr>
+          <w:rFonts w:ascii="Times New Roman" w:hAnsi="Times New Roman"/>
+          <w:color w:val="007700"/>
+          <w:sz w:val="22"/>
+        </w:rPr>
+        <w:t>-&gt;</w:t>
+      </w:r>
+      <w:proofErr w:type="spellStart"/>
+      <w:r>
+        <w:rPr>
+          <w:rFonts w:ascii="Times New Roman" w:hAnsi="Times New Roman"/>
+          <w:color w:val="0000BB"/>
+          <w:sz w:val="22"/>
+        </w:rPr>
+        <w:t>callSomeFunction</w:t>
+      </w:r>
+      <w:proofErr w:type="spellEnd"/>
+      <w:r>
+        <w:rPr>
+          <w:rFonts w:ascii="Times New Roman" w:hAnsi="Times New Roman"/>
+          <w:color w:val="007700"/>
+          <w:sz w:val="22"/>
+        </w:rPr>
+        <w:t>(</w:t>
+      </w:r>
+      <w:r>
+        <w:rPr>
+          <w:rFonts w:ascii="Times New Roman" w:hAnsi="Times New Roman"/>
+          <w:color w:val="DD0000"/>
+          <w:sz w:val="22"/>
+        </w:rPr>
+        <w:t>'3'</w:t>
+      </w:r>
+      <w:r>
+        <w:rPr>
+          <w:rFonts w:ascii="Times New Roman" w:hAnsi="Times New Roman"/>
+          <w:color w:val="007700"/>
+          <w:sz w:val="22"/>
+        </w:rPr>
+        <w:t xml:space="preserve">, </w:t>
+      </w:r>
+      <w:r>
+        <w:rPr>
+          <w:rFonts w:ascii="Times New Roman" w:hAnsi="Times New Roman"/>
+          <w:color w:val="DD0000"/>
+          <w:sz w:val="22"/>
+        </w:rPr>
+        <w:t>'</w:t>
+      </w:r>
+      <w:proofErr w:type="spellStart"/>
+      <w:r>
+        <w:rPr>
+          <w:rFonts w:ascii="Times New Roman" w:hAnsi="Times New Roman"/>
+          <w:color w:val="DD0000"/>
+          <w:sz w:val="22"/>
+        </w:rPr>
+        <w:t>verrrrrrylong</w:t>
+      </w:r>
+      <w:proofErr w:type="spellEnd"/>
+      <w:r>
+        <w:rPr>
+          <w:rFonts w:ascii="Times New Roman" w:hAnsi="Times New Roman"/>
+          <w:color w:val="DD0000"/>
+          <w:sz w:val="22"/>
+        </w:rPr>
+        <w:t>'</w:t>
+      </w:r>
+      <w:r>
+        <w:rPr>
+          <w:rFonts w:ascii="Times New Roman" w:hAnsi="Times New Roman"/>
+          <w:color w:val="007700"/>
+          <w:sz w:val="22"/>
+        </w:rPr>
+        <w:t>, </w:t>
+      </w:r>
+      <w:r>
+        <w:rPr>
+          <w:rFonts w:ascii="Times New Roman" w:hAnsi="Times New Roman"/>
+          <w:color w:val="0000BB"/>
+          <w:sz w:val="22"/>
+        </w:rPr>
+        <w:t>true</w:t>
+      </w:r>
+      <w:r>
+        <w:rPr>
+          <w:rFonts w:ascii="Times New Roman" w:hAnsi="Times New Roman"/>
+          <w:color w:val="007700"/>
+          <w:sz w:val="22"/>
+        </w:rPr>
+        <w:t>);</w:t>
+      </w:r>
+      <w:r>
+        <w:rPr>
+          <w:rFonts w:ascii="Times New Roman" w:hAnsi="Times New Roman"/>
+          <w:color w:val="007700"/>
+          <w:sz w:val="22"/>
+        </w:rPr>
+        <w:br/>
+      </w:r>
+      <w:r>
+        <w:rPr>
+          <w:rFonts w:ascii="Times New Roman" w:hAnsi="Times New Roman"/>
+          <w:color w:val="0000BB"/>
+          <w:sz w:val="22"/>
+        </w:rPr>
+        <w:t>?&gt;</w:t>
+      </w:r>
+    </w:p>
+    <w:p/>
+    <w:p>
+      <w:pPr>
+        <w:pStyle w:val="Heading2"/>
+      </w:pPr>
+      <w:r>
+        <w:t>2.6 Array</w:t>
+      </w:r>
+    </w:p>
+    <w:p>
+      <w:pPr>
+        <w:rPr>
+          <w:rFonts w:ascii="Times New Roman" w:hAnsi="Times New Roman"/>
+          <w:color w:val="000000"/>
+          <w:sz w:val="22"/>
+          <w:shd w:val="clear" w:color="auto" w:fill="FFFFFF"/>
+        </w:rPr>
+      </w:pPr>
+      <w:r>
+        <w:rPr>
+          <w:rFonts w:ascii="Times New Roman" w:hAnsi="Times New Roman"/>
+          <w:color w:val="000000"/>
+          <w:sz w:val="22"/>
+          <w:shd w:val="clear" w:color="auto" w:fill="FFFFFF"/>
+        </w:rPr>
+        <w:t>Assignments in arrays may be aligned. When splitting array definitions onto several lines, the last value may also have a trailing comma. This is valid PHP syntax and helps to keep code diffs minimal:</w:t>
+      </w:r>
+    </w:p>
+    <w:p>
+      <w:pPr>
         <w:rPr>
           <w:rFonts w:ascii="Times New Roman" w:hAnsi="Times New Roman"/>
           <w:b/>
-          <w:szCs w:val="24"/>
-        </w:rPr>
-        <w:t>Case</w:t>
-      </w:r>
-    </w:p>
-    <w:p>
-      <w:pPr>
-        <w:pStyle w:val="ListParagraph"/>
-        <w:numPr>
-          <w:ilvl w:val="0"/>
-          <w:numId w:val="2"/>
-        </w:numPr>
-        <w:rPr>
-          <w:rFonts w:ascii="Times New Roman" w:hAnsi="Times New Roman"/>
-          <w:sz w:val="22"/>
-        </w:rPr>
-      </w:pPr>
-      <w:r>
-        <w:rPr>
-          <w:rFonts w:ascii="Times New Roman" w:hAnsi="Times New Roman"/>
-          <w:sz w:val="22"/>
-        </w:rPr>
-        <w:t xml:space="preserve"> Use "</w:t>
+          <w:sz w:val="22"/>
+        </w:rPr>
+      </w:pPr>
+      <w:proofErr w:type="gramStart"/>
+      <w:r>
+        <w:rPr>
+          <w:rFonts w:ascii="Times New Roman" w:hAnsi="Times New Roman"/>
+          <w:color w:val="0000BB"/>
+          <w:sz w:val="22"/>
+        </w:rPr>
+        <w:t>&lt;?</w:t>
       </w:r>
       <w:proofErr w:type="spellStart"/>
       <w:r>
         <w:rPr>
           <w:rFonts w:ascii="Times New Roman" w:hAnsi="Times New Roman"/>
-          <w:sz w:val="22"/>
-        </w:rPr>
-        <w:t>lowerCamelCase</w:t>
+          <w:color w:val="0000BB"/>
+          <w:sz w:val="22"/>
+        </w:rPr>
+        <w:t>php</w:t>
       </w:r>
       <w:proofErr w:type="spellEnd"/>
-      <w:r>
-        <w:rPr>
-          <w:rFonts w:ascii="Times New Roman" w:hAnsi="Times New Roman"/>
-          <w:sz w:val="22"/>
-        </w:rPr>
-        <w:t>" style (lowercase lettering on initial</w:t>
-      </w:r>
-      <w:r>
-        <w:rPr>
-          <w:rFonts w:ascii="Times New Roman" w:hAnsi="Times New Roman"/>
-          <w:sz w:val="22"/>
-        </w:rPr>
-        <w:t xml:space="preserve"> </w:t>
-      </w:r>
-      <w:r>
-        <w:rPr>
-          <w:rFonts w:ascii="Times New Roman" w:hAnsi="Times New Roman"/>
-          <w:sz w:val="22"/>
-        </w:rPr>
-        <w:t>words and capitalization on subsequent words) to name</w:t>
-      </w:r>
-      <w:r>
-        <w:rPr>
-          <w:rFonts w:ascii="Times New Roman" w:hAnsi="Times New Roman"/>
-          <w:sz w:val="22"/>
-        </w:rPr>
-        <w:t xml:space="preserve"> </w:t>
-      </w:r>
-      <w:r>
-        <w:rPr>
-          <w:rFonts w:ascii="Times New Roman" w:hAnsi="Times New Roman"/>
-          <w:sz w:val="22"/>
-        </w:rPr>
-        <w:t>functions, methods, and variables</w:t>
-      </w:r>
-    </w:p>
-    <w:p>
-      <w:pPr>
-        <w:rPr>
-          <w:rFonts w:ascii="Times New Roman" w:hAnsi="Times New Roman"/>
-          <w:b/>
-          <w:szCs w:val="24"/>
-        </w:rPr>
-      </w:pPr>
-      <w:r>
-        <w:rPr>
-          <w:rFonts w:ascii="Times New Roman" w:hAnsi="Times New Roman"/>
-          <w:b/>
-          <w:szCs w:val="24"/>
-        </w:rPr>
-        <w:t>Variables</w:t>
-      </w:r>
-    </w:p>
-    <w:p>
-      <w:pPr>
-        <w:pStyle w:val="ListParagraph"/>
-        <w:numPr>
-          <w:ilvl w:val="0"/>
-          <w:numId w:val="2"/>
-        </w:numPr>
-        <w:rPr>
-          <w:rFonts w:ascii="Times New Roman" w:hAnsi="Times New Roman"/>
-          <w:sz w:val="22"/>
-        </w:rPr>
-      </w:pPr>
-      <w:r>
-        <w:rPr>
-          <w:rFonts w:ascii="Times New Roman" w:hAnsi="Times New Roman"/>
-          <w:sz w:val="22"/>
-        </w:rPr>
-        <w:t>Case should never be used to differentiate between variable names. Every</w:t>
-      </w:r>
-      <w:r>
-        <w:rPr>
-          <w:rFonts w:ascii="Times New Roman" w:hAnsi="Times New Roman"/>
-          <w:sz w:val="22"/>
-        </w:rPr>
-        <w:t xml:space="preserve"> </w:t>
-      </w:r>
-      <w:r>
-        <w:rPr>
-          <w:rFonts w:ascii="Times New Roman" w:hAnsi="Times New Roman"/>
-          <w:sz w:val="22"/>
-        </w:rPr>
-        <w:t>variable name in the current scope should be absolutely unique. Variable names</w:t>
-      </w:r>
-      <w:r>
-        <w:rPr>
-          <w:rFonts w:ascii="Times New Roman" w:hAnsi="Times New Roman"/>
-          <w:sz w:val="22"/>
-        </w:rPr>
-        <w:t xml:space="preserve"> </w:t>
-      </w:r>
-      <w:r>
-        <w:rPr>
-          <w:rFonts w:ascii="Times New Roman" w:hAnsi="Times New Roman"/>
-          <w:sz w:val="22"/>
-        </w:rPr>
-        <w:t>should describe the content that they (will) contain, using either complete words</w:t>
-      </w:r>
-      <w:r>
-        <w:rPr>
-          <w:rFonts w:ascii="Times New Roman" w:hAnsi="Times New Roman"/>
-          <w:sz w:val="22"/>
-        </w:rPr>
-        <w:t xml:space="preserve"> </w:t>
-      </w:r>
-      <w:r>
-        <w:rPr>
-          <w:rFonts w:ascii="Times New Roman" w:hAnsi="Times New Roman"/>
-          <w:sz w:val="22"/>
-        </w:rPr>
-        <w:t>or understandable abbreviations.</w:t>
-      </w:r>
-    </w:p>
-    <w:p>
-      <w:pPr>
-        <w:shd w:val="clear" w:color="auto" w:fill="FFFFFF"/>
-        <w:spacing w:before="240" w:after="0" w:line="240" w:lineRule="auto"/>
-        <w:outlineLvl w:val="0"/>
-        <w:rPr>
-          <w:rFonts w:ascii="Times New Roman" w:eastAsia="Times New Roman" w:hAnsi="Times New Roman"/>
+      <w:proofErr w:type="gramEnd"/>
+      <w:r>
+        <w:rPr>
+          <w:rFonts w:ascii="Times New Roman" w:hAnsi="Times New Roman"/>
+          <w:color w:val="0000BB"/>
+          <w:sz w:val="22"/>
+        </w:rPr>
+        <w:br/>
+      </w:r>
+      <w:r>
+        <w:rPr>
+          <w:rFonts w:ascii="Times New Roman" w:hAnsi="Times New Roman"/>
+          <w:color w:val="0000BB"/>
+          <w:sz w:val="22"/>
+        </w:rPr>
+        <w:br/>
+        <w:t>$</w:t>
+      </w:r>
+      <w:proofErr w:type="spellStart"/>
+      <w:r>
+        <w:rPr>
+          <w:rFonts w:ascii="Times New Roman" w:hAnsi="Times New Roman"/>
+          <w:color w:val="0000BB"/>
+          <w:sz w:val="22"/>
+        </w:rPr>
+        <w:t>some_array</w:t>
+      </w:r>
+      <w:proofErr w:type="spellEnd"/>
+      <w:r>
+        <w:rPr>
+          <w:rFonts w:ascii="Times New Roman" w:hAnsi="Times New Roman"/>
+          <w:color w:val="0000BB"/>
+          <w:sz w:val="22"/>
+        </w:rPr>
+        <w:t> </w:t>
+      </w:r>
+      <w:r>
+        <w:rPr>
+          <w:rFonts w:ascii="Times New Roman" w:hAnsi="Times New Roman"/>
+          <w:color w:val="007700"/>
+          <w:sz w:val="22"/>
+        </w:rPr>
+        <w:t>= array(</w:t>
+      </w:r>
+      <w:r>
+        <w:rPr>
+          <w:rFonts w:ascii="Times New Roman" w:hAnsi="Times New Roman"/>
+          <w:color w:val="007700"/>
+          <w:sz w:val="22"/>
+        </w:rPr>
+        <w:br/>
+        <w:t>    </w:t>
+      </w:r>
+      <w:r>
+        <w:rPr>
+          <w:rFonts w:ascii="Times New Roman" w:hAnsi="Times New Roman"/>
+          <w:color w:val="DD0000"/>
+          <w:sz w:val="22"/>
+        </w:rPr>
+        <w:t>'foo'  </w:t>
+      </w:r>
+      <w:r>
+        <w:rPr>
+          <w:rFonts w:ascii="Times New Roman" w:hAnsi="Times New Roman"/>
+          <w:color w:val="007700"/>
+          <w:sz w:val="22"/>
+        </w:rPr>
+        <w:t>=&gt; </w:t>
+      </w:r>
+      <w:r>
+        <w:rPr>
+          <w:rFonts w:ascii="Times New Roman" w:hAnsi="Times New Roman"/>
+          <w:color w:val="DD0000"/>
+          <w:sz w:val="22"/>
+        </w:rPr>
+        <w:t>'bar'</w:t>
+      </w:r>
+      <w:r>
+        <w:rPr>
+          <w:rFonts w:ascii="Times New Roman" w:hAnsi="Times New Roman"/>
+          <w:color w:val="007700"/>
+          <w:sz w:val="22"/>
+        </w:rPr>
+        <w:t>,</w:t>
+      </w:r>
+      <w:r>
+        <w:rPr>
+          <w:rFonts w:ascii="Times New Roman" w:hAnsi="Times New Roman"/>
+          <w:color w:val="007700"/>
+          <w:sz w:val="22"/>
+        </w:rPr>
+        <w:br/>
+        <w:t>    </w:t>
+      </w:r>
+      <w:r>
+        <w:rPr>
+          <w:rFonts w:ascii="Times New Roman" w:hAnsi="Times New Roman"/>
+          <w:color w:val="DD0000"/>
+          <w:sz w:val="22"/>
+        </w:rPr>
+        <w:t xml:space="preserve">'spam' </w:t>
+      </w:r>
+      <w:r>
+        <w:rPr>
+          <w:rFonts w:ascii="Times New Roman" w:hAnsi="Times New Roman"/>
+          <w:color w:val="007700"/>
+          <w:sz w:val="22"/>
+        </w:rPr>
+        <w:t xml:space="preserve">=&gt; </w:t>
+      </w:r>
+      <w:r>
+        <w:rPr>
+          <w:rFonts w:ascii="Times New Roman" w:hAnsi="Times New Roman"/>
+          <w:color w:val="DD0000"/>
+          <w:sz w:val="22"/>
+        </w:rPr>
+        <w:t>'ham'</w:t>
+      </w:r>
+      <w:r>
+        <w:rPr>
+          <w:rFonts w:ascii="Times New Roman" w:hAnsi="Times New Roman"/>
+          <w:color w:val="007700"/>
+          <w:sz w:val="22"/>
+        </w:rPr>
+        <w:t>,</w:t>
+      </w:r>
+      <w:r>
+        <w:rPr>
+          <w:rFonts w:ascii="Times New Roman" w:hAnsi="Times New Roman"/>
+          <w:color w:val="007700"/>
+          <w:sz w:val="22"/>
+        </w:rPr>
+        <w:br/>
+        <w:t>);</w:t>
+      </w:r>
+      <w:r>
+        <w:rPr>
+          <w:rFonts w:ascii="Times New Roman" w:hAnsi="Times New Roman"/>
+          <w:color w:val="007700"/>
+          <w:sz w:val="22"/>
+        </w:rPr>
+        <w:br/>
+      </w:r>
+      <w:r>
+        <w:rPr>
+          <w:rFonts w:ascii="Times New Roman" w:hAnsi="Times New Roman"/>
+          <w:color w:val="0000BB"/>
+          <w:sz w:val="22"/>
+        </w:rPr>
+        <w:t>?&gt;</w:t>
+      </w:r>
+    </w:p>
+    <w:p/>
+    <w:p>
+      <w:pPr>
+        <w:pStyle w:val="Heading2"/>
+      </w:pPr>
+      <w:r>
+        <w:t>2.7 PHP Code Tags</w:t>
+      </w:r>
+    </w:p>
+    <w:p>
+      <w:pPr>
+        <w:rPr>
+          <w:rFonts w:ascii="Times New Roman" w:hAnsi="Times New Roman"/>
+          <w:color w:val="000000"/>
+          <w:sz w:val="22"/>
+          <w:shd w:val="clear" w:color="auto" w:fill="FFFFFF"/>
+        </w:rPr>
+      </w:pPr>
+      <w:r>
+        <w:rPr>
+          <w:rStyle w:val="Emphasis"/>
+          <w:rFonts w:ascii="Times New Roman" w:hAnsi="Times New Roman"/>
           <w:b/>
           <w:bCs/>
-          <w:kern w:val="36"/>
-          <w:szCs w:val="24"/>
-        </w:rPr>
-      </w:pPr>
-      <w:r>
-        <w:rPr>
-          <w:rFonts w:ascii="Times New Roman" w:eastAsia="Times New Roman" w:hAnsi="Times New Roman"/>
-          <w:b/>
-          <w:bCs/>
-          <w:kern w:val="36"/>
-          <w:szCs w:val="24"/>
-        </w:rPr>
-        <w:t>Class Definitions</w:t>
-      </w:r>
-    </w:p>
-    <w:p>
-      <w:pPr>
-        <w:shd w:val="clear" w:color="auto" w:fill="FFFFFF"/>
-        <w:spacing w:before="240" w:after="0" w:line="240" w:lineRule="auto"/>
-        <w:outlineLvl w:val="0"/>
-        <w:rPr>
-          <w:rFonts w:ascii="Times New Roman" w:eastAsia="Times New Roman" w:hAnsi="Times New Roman"/>
-          <w:b/>
-          <w:bCs/>
-          <w:kern w:val="36"/>
-          <w:sz w:val="22"/>
-        </w:rPr>
-      </w:pPr>
-      <w:r>
-        <w:rPr>
-          <w:rFonts w:ascii="Times New Roman" w:hAnsi="Times New Roman"/>
           <w:color w:val="000000"/>
           <w:sz w:val="22"/>
           <w:shd w:val="clear" w:color="auto" w:fill="FFFFFF"/>
         </w:rPr>
-        <w:t>Class declarations have their opening brace on a new line:</w:t>
-      </w:r>
-    </w:p>
-    <w:p>
-      <w:pPr>
-        <w:rPr>
-          <w:rFonts w:ascii="Times New Roman" w:hAnsi="Times New Roman"/>
-          <w:sz w:val="22"/>
-        </w:rPr>
-      </w:pPr>
+        <w:t>Always</w:t>
+      </w:r>
+      <w:r>
+        <w:rPr>
+          <w:rStyle w:val="apple-converted-space"/>
+          <w:rFonts w:ascii="Times New Roman" w:hAnsi="Times New Roman"/>
+          <w:color w:val="000000"/>
+          <w:sz w:val="22"/>
+          <w:shd w:val="clear" w:color="auto" w:fill="FFFFFF"/>
+        </w:rPr>
+        <w:t> </w:t>
+      </w:r>
+      <w:r>
+        <w:rPr>
+          <w:rFonts w:ascii="Times New Roman" w:hAnsi="Times New Roman"/>
+          <w:color w:val="000000"/>
+          <w:sz w:val="22"/>
+          <w:shd w:val="clear" w:color="auto" w:fill="FFFFFF"/>
+        </w:rPr>
+        <w:t>use</w:t>
+      </w:r>
+      <w:r>
+        <w:rPr>
+          <w:rStyle w:val="apple-converted-space"/>
+          <w:rFonts w:ascii="Times New Roman" w:hAnsi="Times New Roman"/>
+          <w:color w:val="000000"/>
+          <w:sz w:val="22"/>
+          <w:shd w:val="clear" w:color="auto" w:fill="FFFFFF"/>
+        </w:rPr>
+        <w:t> </w:t>
+      </w:r>
+      <w:r>
+        <w:rPr>
+          <w:rStyle w:val="HTMLCode"/>
+          <w:rFonts w:ascii="Times New Roman" w:eastAsia="MS Mincho" w:hAnsi="Times New Roman" w:cs="Times New Roman"/>
+          <w:color w:val="000000"/>
+          <w:sz w:val="22"/>
+          <w:szCs w:val="22"/>
+          <w:shd w:val="clear" w:color="auto" w:fill="FFFFFF"/>
+        </w:rPr>
+        <w:t>&lt;</w:t>
+      </w:r>
       <w:proofErr w:type="gramStart"/>
       <w:r>
         <w:rPr>
-          <w:rFonts w:ascii="Times New Roman" w:hAnsi="Times New Roman"/>
-          <w:color w:val="0000BB"/>
-          <w:sz w:val="22"/>
-        </w:rPr>
-        <w:t>&lt;?</w:t>
+          <w:rStyle w:val="HTMLCode"/>
+          <w:rFonts w:ascii="Times New Roman" w:eastAsia="MS Mincho" w:hAnsi="Times New Roman" w:cs="Times New Roman"/>
+          <w:color w:val="000000"/>
+          <w:sz w:val="22"/>
+          <w:szCs w:val="22"/>
+          <w:shd w:val="clear" w:color="auto" w:fill="FFFFFF"/>
+        </w:rPr>
+        <w:t>?</w:t>
       </w:r>
       <w:proofErr w:type="spellStart"/>
       <w:r>
         <w:rPr>
-          <w:rFonts w:ascii="Times New Roman" w:hAnsi="Times New Roman"/>
-          <w:color w:val="0000BB"/>
-          <w:sz w:val="22"/>
+          <w:rStyle w:val="HTMLCode"/>
+          <w:rFonts w:ascii="Times New Roman" w:eastAsia="MS Mincho" w:hAnsi="Times New Roman" w:cs="Times New Roman"/>
+          <w:color w:val="000000"/>
+          <w:sz w:val="22"/>
+          <w:szCs w:val="22"/>
+          <w:shd w:val="clear" w:color="auto" w:fill="FFFFFF"/>
         </w:rPr>
         <w:t>php</w:t>
       </w:r>
@@ -1504,2342 +3391,106 @@
       <w:proofErr w:type="gramEnd"/>
       <w:r>
         <w:rPr>
-          <w:rFonts w:ascii="Times New Roman" w:hAnsi="Times New Roman"/>
-          <w:color w:val="0000BB"/>
-          <w:sz w:val="22"/>
-        </w:rPr>
-        <w:br/>
-      </w:r>
-      <w:r>
-        <w:rPr>
-          <w:rFonts w:ascii="Times New Roman" w:hAnsi="Times New Roman"/>
-          <w:color w:val="007700"/>
-          <w:sz w:val="22"/>
-        </w:rPr>
-        <w:t>class </w:t>
-      </w:r>
-      <w:proofErr w:type="spellStart"/>
-      <w:r>
-        <w:rPr>
-          <w:rFonts w:ascii="Times New Roman" w:hAnsi="Times New Roman"/>
-          <w:color w:val="0000BB"/>
-          <w:sz w:val="22"/>
-        </w:rPr>
-        <w:t>Foo_Bar</w:t>
-      </w:r>
-      <w:proofErr w:type="spellEnd"/>
-      <w:r>
-        <w:rPr>
-          <w:rFonts w:ascii="Times New Roman" w:hAnsi="Times New Roman"/>
-          <w:color w:val="0000BB"/>
-          <w:sz w:val="22"/>
-        </w:rPr>
-        <w:br/>
-      </w:r>
-      <w:r>
-        <w:rPr>
-          <w:rFonts w:ascii="Times New Roman" w:hAnsi="Times New Roman"/>
-          <w:color w:val="007700"/>
-          <w:sz w:val="22"/>
-        </w:rPr>
-        <w:t>{</w:t>
-      </w:r>
-      <w:r>
-        <w:rPr>
-          <w:rFonts w:ascii="Times New Roman" w:hAnsi="Times New Roman"/>
-          <w:color w:val="007700"/>
-          <w:sz w:val="22"/>
-        </w:rPr>
-        <w:br/>
-      </w:r>
-      <w:r>
-        <w:rPr>
-          <w:rFonts w:ascii="Times New Roman" w:hAnsi="Times New Roman"/>
-          <w:color w:val="007700"/>
-          <w:sz w:val="22"/>
-        </w:rPr>
-        <w:br/>
-        <w:t>    </w:t>
-      </w:r>
-      <w:r>
-        <w:rPr>
-          <w:rFonts w:ascii="Times New Roman" w:hAnsi="Times New Roman"/>
-          <w:color w:val="FF8000"/>
-          <w:sz w:val="22"/>
-        </w:rPr>
-        <w:t>//... code goes here</w:t>
-      </w:r>
-      <w:r>
-        <w:rPr>
-          <w:rFonts w:ascii="Times New Roman" w:hAnsi="Times New Roman"/>
-          <w:color w:val="FF8000"/>
-          <w:sz w:val="22"/>
-        </w:rPr>
-        <w:br/>
-      </w:r>
-      <w:r>
-        <w:rPr>
-          <w:rFonts w:ascii="Times New Roman" w:hAnsi="Times New Roman"/>
-          <w:color w:val="FF8000"/>
-          <w:sz w:val="22"/>
-        </w:rPr>
-        <w:br/>
-      </w:r>
-      <w:r>
-        <w:rPr>
-          <w:rFonts w:ascii="Times New Roman" w:hAnsi="Times New Roman"/>
-          <w:color w:val="007700"/>
-          <w:sz w:val="22"/>
-        </w:rPr>
-        <w:t>}</w:t>
-      </w:r>
-      <w:r>
-        <w:rPr>
-          <w:rFonts w:ascii="Times New Roman" w:hAnsi="Times New Roman"/>
-          <w:color w:val="007700"/>
-          <w:sz w:val="22"/>
-        </w:rPr>
-        <w:br/>
-      </w:r>
-      <w:r>
-        <w:rPr>
-          <w:rFonts w:ascii="Times New Roman" w:hAnsi="Times New Roman"/>
-          <w:color w:val="0000BB"/>
-          <w:sz w:val="22"/>
-        </w:rPr>
-        <w:t>?&gt;</w:t>
-      </w:r>
-      <w:bookmarkStart w:id="0" w:name="_GoBack"/>
-      <w:bookmarkEnd w:id="0"/>
-    </w:p>
-    <w:p>
-      <w:pPr>
-        <w:pStyle w:val="Heading1"/>
-        <w:shd w:val="clear" w:color="auto" w:fill="FFFFFF"/>
-        <w:spacing w:before="240" w:beforeAutospacing="0" w:after="0" w:afterAutospacing="0"/>
-        <w:rPr>
-          <w:sz w:val="24"/>
-          <w:szCs w:val="24"/>
-        </w:rPr>
-      </w:pPr>
-      <w:r>
-        <w:rPr>
-          <w:sz w:val="24"/>
-          <w:szCs w:val="24"/>
-        </w:rPr>
-        <w:t>Function Definitions</w:t>
-      </w:r>
-    </w:p>
-    <w:p>
-      <w:pPr>
-        <w:pStyle w:val="Heading1"/>
-        <w:shd w:val="clear" w:color="auto" w:fill="FFFFFF"/>
-        <w:spacing w:before="240" w:beforeAutospacing="0" w:after="0" w:afterAutospacing="0"/>
-        <w:rPr>
-          <w:b w:val="0"/>
-          <w:sz w:val="22"/>
-          <w:szCs w:val="22"/>
-        </w:rPr>
-      </w:pPr>
-      <w:r>
-        <w:rPr>
-          <w:b w:val="0"/>
+          <w:rStyle w:val="HTMLCode"/>
+          <w:rFonts w:ascii="Times New Roman" w:eastAsia="MS Mincho" w:hAnsi="Times New Roman" w:cs="Times New Roman"/>
           <w:color w:val="000000"/>
           <w:sz w:val="22"/>
           <w:szCs w:val="22"/>
           <w:shd w:val="clear" w:color="auto" w:fill="FFFFFF"/>
         </w:rPr>
-        <w:t>Function declarations follow the "</w:t>
-      </w:r>
-      <w:r>
-        <w:rPr>
-          <w:rStyle w:val="Quote1"/>
-          <w:b w:val="0"/>
+        <w:t xml:space="preserve"> ?&gt;</w:t>
+      </w:r>
+      <w:r>
+        <w:rPr>
+          <w:rStyle w:val="apple-converted-space"/>
+          <w:rFonts w:ascii="Times New Roman" w:hAnsi="Times New Roman"/>
+          <w:color w:val="000000"/>
+          <w:sz w:val="22"/>
+          <w:shd w:val="clear" w:color="auto" w:fill="FFFFFF"/>
+        </w:rPr>
+        <w:t> </w:t>
+      </w:r>
+      <w:r>
+        <w:rPr>
+          <w:rFonts w:ascii="Times New Roman" w:hAnsi="Times New Roman"/>
+          <w:color w:val="000000"/>
+          <w:sz w:val="22"/>
+          <w:shd w:val="clear" w:color="auto" w:fill="FFFFFF"/>
+        </w:rPr>
+        <w:t>to delimit PHP code, not the</w:t>
+      </w:r>
+      <w:r>
+        <w:rPr>
+          <w:rStyle w:val="apple-converted-space"/>
+          <w:rFonts w:ascii="Times New Roman" w:hAnsi="Times New Roman"/>
+          <w:color w:val="000000"/>
+          <w:sz w:val="22"/>
+          <w:shd w:val="clear" w:color="auto" w:fill="FFFFFF"/>
+        </w:rPr>
+        <w:t> </w:t>
+      </w:r>
+      <w:r>
+        <w:rPr>
+          <w:rStyle w:val="HTMLCode"/>
+          <w:rFonts w:ascii="Times New Roman" w:eastAsia="MS Mincho" w:hAnsi="Times New Roman" w:cs="Times New Roman"/>
           <w:color w:val="000000"/>
           <w:sz w:val="22"/>
           <w:szCs w:val="22"/>
           <w:shd w:val="clear" w:color="auto" w:fill="FFFFFF"/>
         </w:rPr>
-        <w:t>K&amp;R style</w:t>
-      </w:r>
-      <w:r>
-        <w:rPr>
-          <w:b w:val="0"/>
-          <w:color w:val="000000"/>
-          <w:sz w:val="22"/>
-          <w:szCs w:val="22"/>
+        <w:t>&lt;? ?&gt;</w:t>
+      </w:r>
+      <w:r>
+        <w:rPr>
+          <w:rStyle w:val="apple-converted-space"/>
+          <w:rFonts w:ascii="Times New Roman" w:hAnsi="Times New Roman"/>
+          <w:color w:val="000000"/>
+          <w:sz w:val="22"/>
           <w:shd w:val="clear" w:color="auto" w:fill="FFFFFF"/>
         </w:rPr>
-        <w:t>":</w:t>
-      </w:r>
-    </w:p>
-    <w:p>
-      <w:pPr>
-        <w:rPr>
-          <w:rFonts w:ascii="Courier New" w:hAnsi="Courier New" w:cs="Courier New"/>
-          <w:color w:val="0000BB"/>
-          <w:sz w:val="22"/>
-        </w:rPr>
-      </w:pPr>
-      <w:proofErr w:type="gramStart"/>
-      <w:r>
-        <w:rPr>
-          <w:rFonts w:ascii="Courier New" w:hAnsi="Courier New" w:cs="Courier New"/>
-          <w:color w:val="0000BB"/>
-          <w:sz w:val="22"/>
-        </w:rPr>
-        <w:t>&lt;?</w:t>
-      </w:r>
-      <w:proofErr w:type="spellStart"/>
-      <w:r>
-        <w:rPr>
-          <w:rFonts w:ascii="Courier New" w:hAnsi="Courier New" w:cs="Courier New"/>
-          <w:color w:val="0000BB"/>
-          <w:sz w:val="22"/>
-        </w:rPr>
-        <w:t>php</w:t>
-      </w:r>
-      <w:proofErr w:type="spellEnd"/>
-      <w:proofErr w:type="gramEnd"/>
-      <w:r>
-        <w:rPr>
-          <w:rFonts w:ascii="Courier New" w:hAnsi="Courier New" w:cs="Courier New"/>
-          <w:color w:val="0000BB"/>
-          <w:sz w:val="22"/>
-        </w:rPr>
-        <w:br/>
-      </w:r>
-      <w:r>
-        <w:rPr>
-          <w:rFonts w:ascii="Courier New" w:hAnsi="Courier New" w:cs="Courier New"/>
-          <w:color w:val="007700"/>
-          <w:sz w:val="22"/>
-        </w:rPr>
-        <w:t>function </w:t>
-      </w:r>
-      <w:proofErr w:type="spellStart"/>
-      <w:r>
-        <w:rPr>
-          <w:rFonts w:ascii="Courier New" w:hAnsi="Courier New" w:cs="Courier New"/>
-          <w:color w:val="0000BB"/>
-          <w:sz w:val="22"/>
-        </w:rPr>
-        <w:t>fooFunction</w:t>
-      </w:r>
-      <w:proofErr w:type="spellEnd"/>
-      <w:r>
-        <w:rPr>
-          <w:rFonts w:ascii="Courier New" w:hAnsi="Courier New" w:cs="Courier New"/>
-          <w:color w:val="007700"/>
-          <w:sz w:val="22"/>
-        </w:rPr>
-        <w:t>(</w:t>
-      </w:r>
-      <w:r>
-        <w:rPr>
-          <w:rFonts w:ascii="Courier New" w:hAnsi="Courier New" w:cs="Courier New"/>
-          <w:color w:val="0000BB"/>
-          <w:sz w:val="22"/>
-        </w:rPr>
-        <w:t>$arg1</w:t>
-      </w:r>
-      <w:r>
-        <w:rPr>
-          <w:rFonts w:ascii="Courier New" w:hAnsi="Courier New" w:cs="Courier New"/>
-          <w:color w:val="007700"/>
-          <w:sz w:val="22"/>
-        </w:rPr>
-        <w:t>, </w:t>
-      </w:r>
-      <w:r>
-        <w:rPr>
-          <w:rFonts w:ascii="Courier New" w:hAnsi="Courier New" w:cs="Courier New"/>
-          <w:color w:val="0000BB"/>
-          <w:sz w:val="22"/>
-        </w:rPr>
-        <w:t>$arg2 </w:t>
-      </w:r>
-      <w:r>
-        <w:rPr>
-          <w:rFonts w:ascii="Courier New" w:hAnsi="Courier New" w:cs="Courier New"/>
-          <w:color w:val="007700"/>
-          <w:sz w:val="22"/>
-        </w:rPr>
-        <w:t>= </w:t>
-      </w:r>
-      <w:r>
-        <w:rPr>
-          <w:rFonts w:ascii="Courier New" w:hAnsi="Courier New" w:cs="Courier New"/>
-          <w:color w:val="DD0000"/>
-          <w:sz w:val="22"/>
-        </w:rPr>
-        <w:t>''</w:t>
-      </w:r>
-      <w:r>
-        <w:rPr>
-          <w:rFonts w:ascii="Courier New" w:hAnsi="Courier New" w:cs="Courier New"/>
-          <w:color w:val="007700"/>
-          <w:sz w:val="22"/>
-        </w:rPr>
-        <w:t>)</w:t>
-      </w:r>
-      <w:r>
-        <w:rPr>
-          <w:rFonts w:ascii="Courier New" w:hAnsi="Courier New" w:cs="Courier New"/>
-          <w:color w:val="007700"/>
-          <w:sz w:val="22"/>
-        </w:rPr>
-        <w:br/>
-        <w:t>{</w:t>
-      </w:r>
-      <w:r>
-        <w:rPr>
-          <w:rFonts w:ascii="Courier New" w:hAnsi="Courier New" w:cs="Courier New"/>
-          <w:color w:val="007700"/>
-          <w:sz w:val="22"/>
-        </w:rPr>
-        <w:br/>
-        <w:t>    if (</w:t>
-      </w:r>
-      <w:r>
-        <w:rPr>
-          <w:rFonts w:ascii="Courier New" w:hAnsi="Courier New" w:cs="Courier New"/>
-          <w:color w:val="0000BB"/>
-          <w:sz w:val="22"/>
-        </w:rPr>
-        <w:t>condition</w:t>
-      </w:r>
-      <w:r>
-        <w:rPr>
-          <w:rFonts w:ascii="Courier New" w:hAnsi="Courier New" w:cs="Courier New"/>
-          <w:color w:val="007700"/>
-          <w:sz w:val="22"/>
-        </w:rPr>
-        <w:t>) {</w:t>
-      </w:r>
-      <w:r>
-        <w:rPr>
-          <w:rFonts w:ascii="Courier New" w:hAnsi="Courier New" w:cs="Courier New"/>
-          <w:color w:val="007700"/>
-          <w:sz w:val="22"/>
-        </w:rPr>
-        <w:br/>
-        <w:t>        </w:t>
-      </w:r>
-      <w:r>
-        <w:rPr>
-          <w:rFonts w:ascii="Courier New" w:hAnsi="Courier New" w:cs="Courier New"/>
-          <w:color w:val="0000BB"/>
-          <w:sz w:val="22"/>
-        </w:rPr>
-        <w:t>statement</w:t>
-      </w:r>
-      <w:r>
-        <w:rPr>
-          <w:rFonts w:ascii="Courier New" w:hAnsi="Courier New" w:cs="Courier New"/>
-          <w:color w:val="007700"/>
-          <w:sz w:val="22"/>
-        </w:rPr>
-        <w:t>;</w:t>
-      </w:r>
-      <w:r>
-        <w:rPr>
-          <w:rFonts w:ascii="Courier New" w:hAnsi="Courier New" w:cs="Courier New"/>
-          <w:color w:val="007700"/>
-          <w:sz w:val="22"/>
-        </w:rPr>
-        <w:br/>
-      </w:r>
-      <w:r>
-        <w:rPr>
-          <w:rFonts w:ascii="Courier New" w:hAnsi="Courier New" w:cs="Courier New"/>
-          <w:color w:val="007700"/>
-          <w:sz w:val="22"/>
-        </w:rPr>
-        <w:lastRenderedPageBreak/>
-        <w:t>    }</w:t>
-      </w:r>
-      <w:r>
-        <w:rPr>
-          <w:rFonts w:ascii="Courier New" w:hAnsi="Courier New" w:cs="Courier New"/>
-          <w:color w:val="007700"/>
-          <w:sz w:val="22"/>
-        </w:rPr>
-        <w:br/>
-        <w:t>    return </w:t>
-      </w:r>
-      <w:r>
-        <w:rPr>
-          <w:rFonts w:ascii="Courier New" w:hAnsi="Courier New" w:cs="Courier New"/>
-          <w:color w:val="0000BB"/>
-          <w:sz w:val="22"/>
-        </w:rPr>
-        <w:t>$</w:t>
-      </w:r>
-      <w:proofErr w:type="spellStart"/>
-      <w:r>
-        <w:rPr>
-          <w:rFonts w:ascii="Courier New" w:hAnsi="Courier New" w:cs="Courier New"/>
-          <w:color w:val="0000BB"/>
-          <w:sz w:val="22"/>
-        </w:rPr>
-        <w:t>val</w:t>
-      </w:r>
-      <w:proofErr w:type="spellEnd"/>
-      <w:r>
-        <w:rPr>
-          <w:rFonts w:ascii="Courier New" w:hAnsi="Courier New" w:cs="Courier New"/>
-          <w:color w:val="007700"/>
-          <w:sz w:val="22"/>
-        </w:rPr>
-        <w:t>;</w:t>
-      </w:r>
-      <w:r>
-        <w:rPr>
-          <w:rFonts w:ascii="Courier New" w:hAnsi="Courier New" w:cs="Courier New"/>
-          <w:color w:val="007700"/>
-          <w:sz w:val="22"/>
-        </w:rPr>
-        <w:br/>
-        <w:t>}</w:t>
-      </w:r>
-      <w:r>
-        <w:rPr>
-          <w:rFonts w:ascii="Courier New" w:hAnsi="Courier New" w:cs="Courier New"/>
-          <w:color w:val="007700"/>
-          <w:sz w:val="22"/>
-        </w:rPr>
-        <w:br/>
-      </w:r>
-      <w:r>
-        <w:rPr>
-          <w:rFonts w:ascii="Courier New" w:hAnsi="Courier New" w:cs="Courier New"/>
-          <w:color w:val="0000BB"/>
-          <w:sz w:val="22"/>
-        </w:rPr>
-        <w:t>?&gt;</w:t>
-      </w:r>
-    </w:p>
-    <w:p>
-      <w:pPr>
+        <w:t> </w:t>
+      </w:r>
+      <w:r>
         <w:rPr>
           <w:rFonts w:ascii="Times New Roman" w:hAnsi="Times New Roman"/>
           <w:color w:val="000000"/>
           <w:sz w:val="22"/>
           <w:shd w:val="clear" w:color="auto" w:fill="FFFFFF"/>
         </w:rPr>
-      </w:pPr>
-      <w:r>
-        <w:rPr>
-          <w:rFonts w:ascii="Times New Roman" w:hAnsi="Times New Roman"/>
-          <w:color w:val="000000"/>
-          <w:sz w:val="22"/>
-          <w:shd w:val="clear" w:color="auto" w:fill="FFFFFF"/>
-        </w:rPr>
-        <w:t>Arguments with default values go at the end of the argument list. Always attempt to return a meaningful value from a function if one is appropriate. Here is a slightly longer example:</w:t>
-      </w:r>
-    </w:p>
-    <w:p>
-      <w:pPr>
-        <w:rPr>
-          <w:rFonts w:ascii="Times New Roman" w:hAnsi="Times New Roman"/>
-          <w:color w:val="0000BB"/>
-          <w:sz w:val="22"/>
-        </w:rPr>
-      </w:pPr>
-      <w:proofErr w:type="gramStart"/>
-      <w:r>
-        <w:rPr>
-          <w:rFonts w:ascii="Times New Roman" w:hAnsi="Times New Roman"/>
-          <w:color w:val="0000BB"/>
-          <w:sz w:val="22"/>
-        </w:rPr>
-        <w:t>&lt;?</w:t>
-      </w:r>
-      <w:proofErr w:type="spellStart"/>
-      <w:r>
-        <w:rPr>
-          <w:rFonts w:ascii="Times New Roman" w:hAnsi="Times New Roman"/>
-          <w:color w:val="0000BB"/>
-          <w:sz w:val="22"/>
-        </w:rPr>
-        <w:t>php</w:t>
-      </w:r>
-      <w:proofErr w:type="spellEnd"/>
-      <w:proofErr w:type="gramEnd"/>
-      <w:r>
-        <w:rPr>
-          <w:rFonts w:ascii="Times New Roman" w:hAnsi="Times New Roman"/>
-          <w:color w:val="0000BB"/>
-          <w:sz w:val="22"/>
-        </w:rPr>
-        <w:br/>
-      </w:r>
-      <w:r>
-        <w:rPr>
-          <w:rFonts w:ascii="Times New Roman" w:hAnsi="Times New Roman"/>
-          <w:color w:val="007700"/>
-          <w:sz w:val="22"/>
-        </w:rPr>
-        <w:t>function </w:t>
-      </w:r>
-      <w:r>
-        <w:rPr>
-          <w:rFonts w:ascii="Times New Roman" w:hAnsi="Times New Roman"/>
-          <w:color w:val="0000BB"/>
-          <w:sz w:val="22"/>
-        </w:rPr>
-        <w:t>connect</w:t>
-      </w:r>
-      <w:r>
-        <w:rPr>
-          <w:rFonts w:ascii="Times New Roman" w:hAnsi="Times New Roman"/>
-          <w:color w:val="007700"/>
-          <w:sz w:val="22"/>
-        </w:rPr>
-        <w:t>(&amp;</w:t>
-      </w:r>
-      <w:r>
-        <w:rPr>
-          <w:rFonts w:ascii="Times New Roman" w:hAnsi="Times New Roman"/>
-          <w:color w:val="0000BB"/>
-          <w:sz w:val="22"/>
-        </w:rPr>
-        <w:t>$</w:t>
-      </w:r>
-      <w:proofErr w:type="spellStart"/>
-      <w:r>
-        <w:rPr>
-          <w:rFonts w:ascii="Times New Roman" w:hAnsi="Times New Roman"/>
-          <w:color w:val="0000BB"/>
-          <w:sz w:val="22"/>
-        </w:rPr>
-        <w:t>dsn</w:t>
-      </w:r>
-      <w:proofErr w:type="spellEnd"/>
-      <w:r>
-        <w:rPr>
-          <w:rFonts w:ascii="Times New Roman" w:hAnsi="Times New Roman"/>
-          <w:color w:val="007700"/>
-          <w:sz w:val="22"/>
-        </w:rPr>
-        <w:t>, </w:t>
-      </w:r>
-      <w:r>
-        <w:rPr>
-          <w:rFonts w:ascii="Times New Roman" w:hAnsi="Times New Roman"/>
-          <w:color w:val="0000BB"/>
-          <w:sz w:val="22"/>
-        </w:rPr>
-        <w:t>$persistent </w:t>
-      </w:r>
-      <w:r>
-        <w:rPr>
-          <w:rFonts w:ascii="Times New Roman" w:hAnsi="Times New Roman"/>
-          <w:color w:val="007700"/>
-          <w:sz w:val="22"/>
-        </w:rPr>
-        <w:t>= </w:t>
-      </w:r>
-      <w:r>
-        <w:rPr>
-          <w:rFonts w:ascii="Times New Roman" w:hAnsi="Times New Roman"/>
-          <w:color w:val="0000BB"/>
-          <w:sz w:val="22"/>
-        </w:rPr>
-        <w:t>false</w:t>
-      </w:r>
-      <w:r>
-        <w:rPr>
-          <w:rFonts w:ascii="Times New Roman" w:hAnsi="Times New Roman"/>
-          <w:color w:val="007700"/>
-          <w:sz w:val="22"/>
-        </w:rPr>
-        <w:t>)</w:t>
-      </w:r>
-      <w:r>
-        <w:rPr>
-          <w:rFonts w:ascii="Times New Roman" w:hAnsi="Times New Roman"/>
-          <w:color w:val="007700"/>
-          <w:sz w:val="22"/>
-        </w:rPr>
-        <w:br/>
-        <w:t>{</w:t>
-      </w:r>
-      <w:r>
-        <w:rPr>
-          <w:rFonts w:ascii="Times New Roman" w:hAnsi="Times New Roman"/>
-          <w:color w:val="007700"/>
-          <w:sz w:val="22"/>
-        </w:rPr>
-        <w:br/>
-        <w:t xml:space="preserve">    if </w:t>
-      </w:r>
-      <w:r>
-        <w:rPr>
-          <w:rFonts w:ascii="Times New Roman" w:hAnsi="Times New Roman"/>
-          <w:color w:val="007700"/>
-          <w:sz w:val="22"/>
-        </w:rPr>
-        <w:t>(</w:t>
-      </w:r>
-      <w:proofErr w:type="spellStart"/>
-      <w:r>
-        <w:rPr>
-          <w:rFonts w:ascii="Times New Roman" w:hAnsi="Times New Roman"/>
-          <w:color w:val="0000BB"/>
-          <w:sz w:val="22"/>
-        </w:rPr>
-        <w:t>is_array</w:t>
-      </w:r>
-      <w:proofErr w:type="spellEnd"/>
-      <w:r>
-        <w:rPr>
-          <w:rFonts w:ascii="Times New Roman" w:hAnsi="Times New Roman"/>
-          <w:color w:val="007700"/>
-          <w:sz w:val="22"/>
-        </w:rPr>
-        <w:t>(</w:t>
-      </w:r>
-      <w:r>
-        <w:rPr>
-          <w:rFonts w:ascii="Times New Roman" w:hAnsi="Times New Roman"/>
-          <w:color w:val="0000BB"/>
-          <w:sz w:val="22"/>
-        </w:rPr>
-        <w:t>$</w:t>
-      </w:r>
-      <w:proofErr w:type="spellStart"/>
-      <w:r>
-        <w:rPr>
-          <w:rFonts w:ascii="Times New Roman" w:hAnsi="Times New Roman"/>
-          <w:color w:val="0000BB"/>
-          <w:sz w:val="22"/>
-        </w:rPr>
-        <w:t>dsn</w:t>
-      </w:r>
-      <w:proofErr w:type="spellEnd"/>
-      <w:r>
-        <w:rPr>
-          <w:rFonts w:ascii="Times New Roman" w:hAnsi="Times New Roman"/>
-          <w:color w:val="007700"/>
-          <w:sz w:val="22"/>
-        </w:rPr>
-        <w:t xml:space="preserve">)) </w:t>
-      </w:r>
-      <w:r>
-        <w:rPr>
-          <w:rFonts w:ascii="Times New Roman" w:hAnsi="Times New Roman"/>
-          <w:color w:val="007700"/>
-          <w:sz w:val="22"/>
-        </w:rPr>
-        <w:t>{</w:t>
-      </w:r>
-      <w:r>
-        <w:rPr>
-          <w:rFonts w:ascii="Times New Roman" w:hAnsi="Times New Roman"/>
-          <w:color w:val="007700"/>
-          <w:sz w:val="22"/>
-        </w:rPr>
-        <w:br/>
-        <w:t>        </w:t>
-      </w:r>
-      <w:r>
-        <w:rPr>
-          <w:rFonts w:ascii="Times New Roman" w:hAnsi="Times New Roman"/>
-          <w:color w:val="0000BB"/>
-          <w:sz w:val="22"/>
-        </w:rPr>
-        <w:t>$</w:t>
-      </w:r>
-      <w:proofErr w:type="spellStart"/>
-      <w:r>
-        <w:rPr>
-          <w:rFonts w:ascii="Times New Roman" w:hAnsi="Times New Roman"/>
-          <w:color w:val="0000BB"/>
-          <w:sz w:val="22"/>
-        </w:rPr>
-        <w:t>dsninfo</w:t>
-      </w:r>
-      <w:proofErr w:type="spellEnd"/>
-      <w:r>
-        <w:rPr>
-          <w:rFonts w:ascii="Times New Roman" w:hAnsi="Times New Roman"/>
-          <w:color w:val="0000BB"/>
-          <w:sz w:val="22"/>
-        </w:rPr>
-        <w:t> </w:t>
-      </w:r>
-      <w:r>
-        <w:rPr>
-          <w:rFonts w:ascii="Times New Roman" w:hAnsi="Times New Roman"/>
-          <w:color w:val="007700"/>
-          <w:sz w:val="22"/>
-        </w:rPr>
-        <w:t>= &amp;</w:t>
-      </w:r>
-      <w:r>
-        <w:rPr>
-          <w:rFonts w:ascii="Times New Roman" w:hAnsi="Times New Roman"/>
-          <w:color w:val="0000BB"/>
-          <w:sz w:val="22"/>
-        </w:rPr>
-        <w:t>$</w:t>
-      </w:r>
-      <w:proofErr w:type="spellStart"/>
-      <w:r>
-        <w:rPr>
-          <w:rFonts w:ascii="Times New Roman" w:hAnsi="Times New Roman"/>
-          <w:color w:val="0000BB"/>
-          <w:sz w:val="22"/>
-        </w:rPr>
-        <w:t>dsn</w:t>
-      </w:r>
-      <w:proofErr w:type="spellEnd"/>
-      <w:r>
-        <w:rPr>
-          <w:rFonts w:ascii="Times New Roman" w:hAnsi="Times New Roman"/>
-          <w:color w:val="007700"/>
-          <w:sz w:val="22"/>
-        </w:rPr>
-        <w:t>;</w:t>
-      </w:r>
-      <w:r>
-        <w:rPr>
-          <w:rFonts w:ascii="Times New Roman" w:hAnsi="Times New Roman"/>
-          <w:color w:val="007700"/>
-          <w:sz w:val="22"/>
-        </w:rPr>
-        <w:br/>
-        <w:t>    } else {</w:t>
-      </w:r>
-      <w:r>
-        <w:rPr>
-          <w:rFonts w:ascii="Times New Roman" w:hAnsi="Times New Roman"/>
-          <w:color w:val="007700"/>
-          <w:sz w:val="22"/>
-        </w:rPr>
-        <w:br/>
-        <w:t>        </w:t>
-      </w:r>
-      <w:r>
-        <w:rPr>
-          <w:rFonts w:ascii="Times New Roman" w:hAnsi="Times New Roman"/>
-          <w:color w:val="0000BB"/>
-          <w:sz w:val="22"/>
-        </w:rPr>
-        <w:t>$</w:t>
-      </w:r>
-      <w:proofErr w:type="spellStart"/>
-      <w:r>
-        <w:rPr>
-          <w:rFonts w:ascii="Times New Roman" w:hAnsi="Times New Roman"/>
-          <w:color w:val="0000BB"/>
-          <w:sz w:val="22"/>
-        </w:rPr>
-        <w:t>dsninfo</w:t>
-      </w:r>
-      <w:proofErr w:type="spellEnd"/>
-      <w:r>
-        <w:rPr>
-          <w:rFonts w:ascii="Times New Roman" w:hAnsi="Times New Roman"/>
-          <w:color w:val="0000BB"/>
-          <w:sz w:val="22"/>
-        </w:rPr>
-        <w:t> </w:t>
-      </w:r>
-      <w:r>
-        <w:rPr>
-          <w:rFonts w:ascii="Times New Roman" w:hAnsi="Times New Roman"/>
-          <w:color w:val="007700"/>
-          <w:sz w:val="22"/>
-        </w:rPr>
-        <w:t>= </w:t>
-      </w:r>
-      <w:r>
-        <w:rPr>
-          <w:rFonts w:ascii="Times New Roman" w:hAnsi="Times New Roman"/>
-          <w:color w:val="0000BB"/>
-          <w:sz w:val="22"/>
-        </w:rPr>
-        <w:t>DB</w:t>
-      </w:r>
-      <w:r>
-        <w:rPr>
-          <w:rFonts w:ascii="Times New Roman" w:hAnsi="Times New Roman"/>
-          <w:color w:val="007700"/>
-          <w:sz w:val="22"/>
-        </w:rPr>
-        <w:t>::</w:t>
-      </w:r>
-      <w:proofErr w:type="spellStart"/>
-      <w:r>
-        <w:rPr>
-          <w:rFonts w:ascii="Times New Roman" w:hAnsi="Times New Roman"/>
-          <w:color w:val="0000BB"/>
-          <w:sz w:val="22"/>
-        </w:rPr>
-        <w:t>parseDSN</w:t>
-      </w:r>
-      <w:proofErr w:type="spellEnd"/>
-      <w:r>
-        <w:rPr>
-          <w:rFonts w:ascii="Times New Roman" w:hAnsi="Times New Roman"/>
-          <w:color w:val="007700"/>
-          <w:sz w:val="22"/>
-        </w:rPr>
-        <w:t>(</w:t>
-      </w:r>
-      <w:r>
-        <w:rPr>
-          <w:rFonts w:ascii="Times New Roman" w:hAnsi="Times New Roman"/>
-          <w:color w:val="0000BB"/>
-          <w:sz w:val="22"/>
-        </w:rPr>
-        <w:t>$</w:t>
-      </w:r>
-      <w:proofErr w:type="spellStart"/>
-      <w:r>
-        <w:rPr>
-          <w:rFonts w:ascii="Times New Roman" w:hAnsi="Times New Roman"/>
-          <w:color w:val="0000BB"/>
-          <w:sz w:val="22"/>
-        </w:rPr>
-        <w:t>dsn</w:t>
-      </w:r>
-      <w:proofErr w:type="spellEnd"/>
-      <w:r>
-        <w:rPr>
-          <w:rFonts w:ascii="Times New Roman" w:hAnsi="Times New Roman"/>
-          <w:color w:val="007700"/>
-          <w:sz w:val="22"/>
-        </w:rPr>
-        <w:t>);</w:t>
-      </w:r>
-      <w:r>
-        <w:rPr>
-          <w:rFonts w:ascii="Times New Roman" w:hAnsi="Times New Roman"/>
-          <w:color w:val="007700"/>
-          <w:sz w:val="22"/>
-        </w:rPr>
-        <w:br/>
-        <w:t>    }</w:t>
-      </w:r>
-      <w:r>
-        <w:rPr>
-          <w:rFonts w:ascii="Times New Roman" w:hAnsi="Times New Roman"/>
-          <w:color w:val="007700"/>
-          <w:sz w:val="22"/>
-        </w:rPr>
-        <w:br/>
-      </w:r>
-      <w:r>
-        <w:rPr>
-          <w:rFonts w:ascii="Times New Roman" w:hAnsi="Times New Roman"/>
-          <w:color w:val="007700"/>
-          <w:sz w:val="22"/>
-        </w:rPr>
-        <w:br/>
-        <w:t>    if (!</w:t>
-      </w:r>
-      <w:r>
-        <w:rPr>
-          <w:rFonts w:ascii="Times New Roman" w:hAnsi="Times New Roman"/>
-          <w:color w:val="0000BB"/>
-          <w:sz w:val="22"/>
-        </w:rPr>
-        <w:t>$</w:t>
-      </w:r>
-      <w:proofErr w:type="spellStart"/>
-      <w:r>
-        <w:rPr>
-          <w:rFonts w:ascii="Times New Roman" w:hAnsi="Times New Roman"/>
-          <w:color w:val="0000BB"/>
-          <w:sz w:val="22"/>
-        </w:rPr>
-        <w:t>dsninfo</w:t>
-      </w:r>
-      <w:proofErr w:type="spellEnd"/>
-      <w:r>
-        <w:rPr>
-          <w:rFonts w:ascii="Times New Roman" w:hAnsi="Times New Roman"/>
-          <w:color w:val="0000BB"/>
-          <w:sz w:val="22"/>
-        </w:rPr>
-        <w:t> </w:t>
-      </w:r>
-      <w:r>
-        <w:rPr>
-          <w:rFonts w:ascii="Times New Roman" w:hAnsi="Times New Roman"/>
-          <w:color w:val="007700"/>
-          <w:sz w:val="22"/>
-        </w:rPr>
-        <w:t>|| !</w:t>
-      </w:r>
-      <w:r>
-        <w:rPr>
-          <w:rFonts w:ascii="Times New Roman" w:hAnsi="Times New Roman"/>
-          <w:color w:val="0000BB"/>
-          <w:sz w:val="22"/>
-        </w:rPr>
-        <w:t>$</w:t>
-      </w:r>
-      <w:proofErr w:type="spellStart"/>
-      <w:r>
-        <w:rPr>
-          <w:rFonts w:ascii="Times New Roman" w:hAnsi="Times New Roman"/>
-          <w:color w:val="0000BB"/>
-          <w:sz w:val="22"/>
-        </w:rPr>
-        <w:t>dsninfo</w:t>
-      </w:r>
-      <w:proofErr w:type="spellEnd"/>
-      <w:r>
-        <w:rPr>
-          <w:rFonts w:ascii="Times New Roman" w:hAnsi="Times New Roman"/>
-          <w:color w:val="007700"/>
-          <w:sz w:val="22"/>
-        </w:rPr>
-        <w:t>[</w:t>
-      </w:r>
-      <w:r>
-        <w:rPr>
-          <w:rFonts w:ascii="Times New Roman" w:hAnsi="Times New Roman"/>
-          <w:color w:val="DD0000"/>
-          <w:sz w:val="22"/>
-        </w:rPr>
-        <w:t>'</w:t>
-      </w:r>
-      <w:proofErr w:type="spellStart"/>
-      <w:r>
-        <w:rPr>
-          <w:rFonts w:ascii="Times New Roman" w:hAnsi="Times New Roman"/>
-          <w:color w:val="DD0000"/>
-          <w:sz w:val="22"/>
-        </w:rPr>
-        <w:t>phptype</w:t>
-      </w:r>
-      <w:proofErr w:type="spellEnd"/>
-      <w:r>
-        <w:rPr>
-          <w:rFonts w:ascii="Times New Roman" w:hAnsi="Times New Roman"/>
-          <w:color w:val="DD0000"/>
-          <w:sz w:val="22"/>
-        </w:rPr>
-        <w:t>'</w:t>
-      </w:r>
-      <w:r>
-        <w:rPr>
-          <w:rFonts w:ascii="Times New Roman" w:hAnsi="Times New Roman"/>
-          <w:color w:val="007700"/>
-          <w:sz w:val="22"/>
-        </w:rPr>
-        <w:t>]) {</w:t>
-      </w:r>
-      <w:r>
-        <w:rPr>
-          <w:rFonts w:ascii="Times New Roman" w:hAnsi="Times New Roman"/>
-          <w:color w:val="007700"/>
-          <w:sz w:val="22"/>
-        </w:rPr>
-        <w:br/>
-        <w:t>        return </w:t>
-      </w:r>
-      <w:r>
-        <w:rPr>
-          <w:rFonts w:ascii="Times New Roman" w:hAnsi="Times New Roman"/>
-          <w:color w:val="0000BB"/>
-          <w:sz w:val="22"/>
-        </w:rPr>
-        <w:t>$this</w:t>
-      </w:r>
-      <w:r>
-        <w:rPr>
-          <w:rFonts w:ascii="Times New Roman" w:hAnsi="Times New Roman"/>
-          <w:color w:val="007700"/>
-          <w:sz w:val="22"/>
-        </w:rPr>
-        <w:t>-&gt;</w:t>
-      </w:r>
-      <w:proofErr w:type="spellStart"/>
-      <w:r>
-        <w:rPr>
-          <w:rFonts w:ascii="Times New Roman" w:hAnsi="Times New Roman"/>
-          <w:color w:val="0000BB"/>
-          <w:sz w:val="22"/>
-        </w:rPr>
-        <w:t>raiseError</w:t>
-      </w:r>
-      <w:proofErr w:type="spellEnd"/>
-      <w:r>
-        <w:rPr>
-          <w:rFonts w:ascii="Times New Roman" w:hAnsi="Times New Roman"/>
-          <w:color w:val="007700"/>
-          <w:sz w:val="22"/>
-        </w:rPr>
-        <w:t>();</w:t>
-      </w:r>
-      <w:r>
-        <w:rPr>
-          <w:rFonts w:ascii="Times New Roman" w:hAnsi="Times New Roman"/>
-          <w:color w:val="007700"/>
-          <w:sz w:val="22"/>
-        </w:rPr>
-        <w:br/>
-        <w:t>    }</w:t>
-      </w:r>
-      <w:r>
-        <w:rPr>
-          <w:rFonts w:ascii="Times New Roman" w:hAnsi="Times New Roman"/>
-          <w:color w:val="007700"/>
-          <w:sz w:val="22"/>
-        </w:rPr>
-        <w:br/>
-      </w:r>
-      <w:r>
-        <w:rPr>
-          <w:rFonts w:ascii="Times New Roman" w:hAnsi="Times New Roman"/>
-          <w:color w:val="007700"/>
-          <w:sz w:val="22"/>
-        </w:rPr>
-        <w:br/>
-        <w:t>    return </w:t>
-      </w:r>
-      <w:r>
-        <w:rPr>
-          <w:rFonts w:ascii="Times New Roman" w:hAnsi="Times New Roman"/>
-          <w:color w:val="0000BB"/>
-          <w:sz w:val="22"/>
-        </w:rPr>
-        <w:t>true</w:t>
-      </w:r>
-      <w:r>
-        <w:rPr>
-          <w:rFonts w:ascii="Times New Roman" w:hAnsi="Times New Roman"/>
-          <w:color w:val="007700"/>
-          <w:sz w:val="22"/>
-        </w:rPr>
-        <w:t>;</w:t>
-      </w:r>
-      <w:r>
-        <w:rPr>
-          <w:rFonts w:ascii="Times New Roman" w:hAnsi="Times New Roman"/>
-          <w:color w:val="007700"/>
-          <w:sz w:val="22"/>
-        </w:rPr>
-        <w:br/>
-        <w:t>}</w:t>
-      </w:r>
-      <w:r>
-        <w:rPr>
-          <w:rFonts w:ascii="Times New Roman" w:hAnsi="Times New Roman"/>
-          <w:color w:val="007700"/>
-          <w:sz w:val="22"/>
-        </w:rPr>
-        <w:br/>
-      </w:r>
-      <w:r>
-        <w:rPr>
-          <w:rFonts w:ascii="Times New Roman" w:hAnsi="Times New Roman"/>
-          <w:color w:val="0000BB"/>
-          <w:sz w:val="22"/>
-        </w:rPr>
-        <w:t>?&gt;</w:t>
-      </w:r>
-    </w:p>
-    <w:p>
-      <w:pPr>
-        <w:rPr>
-          <w:rFonts w:ascii="Times New Roman" w:hAnsi="Times New Roman"/>
-          <w:b/>
-          <w:szCs w:val="24"/>
-        </w:rPr>
-      </w:pPr>
-      <w:r>
-        <w:rPr>
-          <w:rFonts w:ascii="Times New Roman" w:hAnsi="Times New Roman"/>
-          <w:b/>
-          <w:szCs w:val="24"/>
-        </w:rPr>
-        <w:t>Function Calls</w:t>
-      </w:r>
-    </w:p>
-    <w:p>
-      <w:pPr>
-        <w:rPr>
-          <w:rFonts w:ascii="Times New Roman" w:hAnsi="Times New Roman"/>
-          <w:sz w:val="22"/>
-        </w:rPr>
-      </w:pPr>
-      <w:r>
-        <w:rPr>
-          <w:rFonts w:ascii="Times New Roman" w:hAnsi="Times New Roman"/>
-          <w:sz w:val="22"/>
-        </w:rPr>
-        <w:t>Fun</w:t>
-      </w:r>
-      <w:r>
-        <w:rPr>
-          <w:rFonts w:ascii="Times New Roman" w:hAnsi="Times New Roman"/>
-          <w:sz w:val="22"/>
-        </w:rPr>
-        <w:t xml:space="preserve">ctions should be called with </w:t>
-      </w:r>
-      <w:r>
-        <w:rPr>
-          <w:rFonts w:ascii="Times New Roman" w:hAnsi="Times New Roman"/>
-          <w:sz w:val="22"/>
-        </w:rPr>
-        <w:t xml:space="preserve">no </w:t>
-      </w:r>
-      <w:r>
-        <w:rPr>
-          <w:rFonts w:ascii="Times New Roman" w:hAnsi="Times New Roman"/>
-          <w:sz w:val="22"/>
-        </w:rPr>
-        <w:t>spaces between the function name, the opening</w:t>
-      </w:r>
-      <w:r>
-        <w:rPr>
-          <w:rFonts w:ascii="Times New Roman" w:hAnsi="Times New Roman"/>
-          <w:sz w:val="22"/>
-        </w:rPr>
-        <w:t xml:space="preserve"> </w:t>
-      </w:r>
-      <w:r>
-        <w:rPr>
-          <w:rFonts w:ascii="Times New Roman" w:hAnsi="Times New Roman"/>
-          <w:sz w:val="22"/>
-        </w:rPr>
-        <w:t>parenthesis, and the first parameter, spaces between commas and each parameter, and no</w:t>
-      </w:r>
-      <w:r>
-        <w:rPr>
-          <w:rFonts w:ascii="Times New Roman" w:hAnsi="Times New Roman"/>
-          <w:sz w:val="22"/>
-        </w:rPr>
-        <w:t xml:space="preserve"> </w:t>
-      </w:r>
-      <w:r>
-        <w:rPr>
-          <w:rFonts w:ascii="Times New Roman" w:hAnsi="Times New Roman"/>
-          <w:sz w:val="22"/>
-        </w:rPr>
-        <w:t>space between the last parameter, the closing parenthesis, and the semicolon. Here's an</w:t>
-      </w:r>
-      <w:r>
-        <w:rPr>
-          <w:rFonts w:ascii="Times New Roman" w:hAnsi="Times New Roman"/>
-          <w:sz w:val="22"/>
-        </w:rPr>
-        <w:t xml:space="preserve"> </w:t>
-      </w:r>
-      <w:r>
-        <w:rPr>
-          <w:rFonts w:ascii="Times New Roman" w:hAnsi="Times New Roman"/>
-          <w:i/>
-          <w:sz w:val="22"/>
-        </w:rPr>
-        <w:t>example</w:t>
-      </w:r>
-      <w:r>
-        <w:rPr>
-          <w:rFonts w:ascii="Times New Roman" w:hAnsi="Times New Roman"/>
-          <w:sz w:val="22"/>
-        </w:rPr>
-        <w:t>:</w:t>
-      </w:r>
-      <w:r>
-        <w:rPr>
-          <w:rFonts w:ascii="Times New Roman" w:hAnsi="Times New Roman"/>
-          <w:sz w:val="22"/>
-        </w:rPr>
-        <w:t xml:space="preserve"> </w:t>
-      </w:r>
-    </w:p>
-    <w:p>
-      <w:pPr>
-        <w:rPr>
-          <w:rFonts w:ascii="Times New Roman" w:hAnsi="Times New Roman"/>
-          <w:color w:val="0000BB"/>
-          <w:sz w:val="22"/>
-        </w:rPr>
-      </w:pPr>
-      <w:proofErr w:type="gramStart"/>
-      <w:r>
-        <w:rPr>
-          <w:rFonts w:ascii="Times New Roman" w:hAnsi="Times New Roman"/>
-          <w:color w:val="0000BB"/>
-          <w:sz w:val="22"/>
-        </w:rPr>
-        <w:t>&lt;?</w:t>
-      </w:r>
-      <w:proofErr w:type="spellStart"/>
-      <w:r>
-        <w:rPr>
-          <w:rFonts w:ascii="Times New Roman" w:hAnsi="Times New Roman"/>
-          <w:color w:val="0000BB"/>
-          <w:sz w:val="22"/>
-        </w:rPr>
-        <w:t>php</w:t>
-      </w:r>
-      <w:proofErr w:type="spellEnd"/>
-      <w:proofErr w:type="gramEnd"/>
-      <w:r>
-        <w:rPr>
-          <w:rFonts w:ascii="Times New Roman" w:hAnsi="Times New Roman"/>
-          <w:color w:val="0000BB"/>
-          <w:sz w:val="22"/>
-        </w:rPr>
-        <w:br/>
-        <w:t>$</w:t>
-      </w:r>
-      <w:proofErr w:type="spellStart"/>
-      <w:r>
-        <w:rPr>
-          <w:rFonts w:ascii="Times New Roman" w:hAnsi="Times New Roman"/>
-          <w:color w:val="0000BB"/>
-          <w:sz w:val="22"/>
-        </w:rPr>
-        <w:t>var</w:t>
-      </w:r>
-      <w:proofErr w:type="spellEnd"/>
-      <w:r>
-        <w:rPr>
-          <w:rFonts w:ascii="Times New Roman" w:hAnsi="Times New Roman"/>
-          <w:color w:val="0000BB"/>
-          <w:sz w:val="22"/>
-        </w:rPr>
-        <w:t> </w:t>
-      </w:r>
-      <w:r>
-        <w:rPr>
-          <w:rFonts w:ascii="Times New Roman" w:hAnsi="Times New Roman"/>
-          <w:color w:val="007700"/>
-          <w:sz w:val="22"/>
-        </w:rPr>
-        <w:t>= </w:t>
-      </w:r>
-      <w:r>
-        <w:rPr>
-          <w:rFonts w:ascii="Times New Roman" w:hAnsi="Times New Roman"/>
-          <w:color w:val="0000BB"/>
-          <w:sz w:val="22"/>
-        </w:rPr>
-        <w:t>foo</w:t>
-      </w:r>
-      <w:r>
-        <w:rPr>
-          <w:rFonts w:ascii="Times New Roman" w:hAnsi="Times New Roman"/>
-          <w:color w:val="007700"/>
-          <w:sz w:val="22"/>
-        </w:rPr>
-        <w:t>(</w:t>
-      </w:r>
-      <w:r>
-        <w:rPr>
-          <w:rFonts w:ascii="Times New Roman" w:hAnsi="Times New Roman"/>
-          <w:color w:val="0000BB"/>
-          <w:sz w:val="22"/>
-        </w:rPr>
-        <w:t>$bar</w:t>
-      </w:r>
-      <w:r>
-        <w:rPr>
-          <w:rFonts w:ascii="Times New Roman" w:hAnsi="Times New Roman"/>
-          <w:color w:val="007700"/>
-          <w:sz w:val="22"/>
-        </w:rPr>
-        <w:t>, </w:t>
-      </w:r>
-      <w:r>
-        <w:rPr>
-          <w:rFonts w:ascii="Times New Roman" w:hAnsi="Times New Roman"/>
-          <w:color w:val="0000BB"/>
-          <w:sz w:val="22"/>
-        </w:rPr>
-        <w:t>$</w:t>
-      </w:r>
-      <w:proofErr w:type="spellStart"/>
-      <w:r>
-        <w:rPr>
-          <w:rFonts w:ascii="Times New Roman" w:hAnsi="Times New Roman"/>
-          <w:color w:val="0000BB"/>
-          <w:sz w:val="22"/>
-        </w:rPr>
-        <w:t>baz</w:t>
-      </w:r>
-      <w:proofErr w:type="spellEnd"/>
-      <w:r>
-        <w:rPr>
-          <w:rFonts w:ascii="Times New Roman" w:hAnsi="Times New Roman"/>
-          <w:color w:val="007700"/>
-          <w:sz w:val="22"/>
-        </w:rPr>
-        <w:t xml:space="preserve">, </w:t>
-      </w:r>
-      <w:r>
-        <w:rPr>
-          <w:rFonts w:ascii="Times New Roman" w:hAnsi="Times New Roman"/>
-          <w:color w:val="0000BB"/>
-          <w:sz w:val="22"/>
-        </w:rPr>
-        <w:t>$</w:t>
-      </w:r>
-      <w:proofErr w:type="spellStart"/>
-      <w:r>
-        <w:rPr>
-          <w:rFonts w:ascii="Times New Roman" w:hAnsi="Times New Roman"/>
-          <w:color w:val="0000BB"/>
-          <w:sz w:val="22"/>
-        </w:rPr>
-        <w:t>quux</w:t>
-      </w:r>
-      <w:proofErr w:type="spellEnd"/>
-      <w:r>
-        <w:rPr>
-          <w:rFonts w:ascii="Times New Roman" w:hAnsi="Times New Roman"/>
-          <w:color w:val="007700"/>
-          <w:sz w:val="22"/>
-        </w:rPr>
-        <w:t>);</w:t>
-      </w:r>
-      <w:r>
-        <w:rPr>
-          <w:rFonts w:ascii="Times New Roman" w:hAnsi="Times New Roman"/>
-          <w:color w:val="007700"/>
-          <w:sz w:val="22"/>
-        </w:rPr>
-        <w:br/>
-      </w:r>
-      <w:r>
-        <w:rPr>
-          <w:rFonts w:ascii="Times New Roman" w:hAnsi="Times New Roman"/>
-          <w:color w:val="0000BB"/>
-          <w:sz w:val="22"/>
-        </w:rPr>
-        <w:t>?&gt;</w:t>
-      </w:r>
-    </w:p>
-    <w:p>
-      <w:pPr>
-        <w:rPr>
-          <w:rFonts w:ascii="Times New Roman" w:hAnsi="Times New Roman"/>
-          <w:color w:val="000000"/>
-          <w:sz w:val="22"/>
-          <w:shd w:val="clear" w:color="auto" w:fill="FFFFFF"/>
-        </w:rPr>
-      </w:pPr>
-      <w:r>
-        <w:rPr>
-          <w:rFonts w:ascii="Times New Roman" w:hAnsi="Times New Roman"/>
-          <w:color w:val="000000"/>
-          <w:sz w:val="22"/>
-          <w:shd w:val="clear" w:color="auto" w:fill="FFFFFF"/>
-        </w:rPr>
-        <w:t>As displayed above, there should be one space on either side of an equals sign used to assign the return value of a function to a variable. In the case of a block of related assignments, more space may be inserted to promote readability:</w:t>
-      </w:r>
-    </w:p>
-    <w:p>
-      <w:pPr>
-        <w:rPr>
-          <w:rFonts w:ascii="Times New Roman" w:hAnsi="Times New Roman"/>
-          <w:color w:val="0000BB"/>
-          <w:sz w:val="22"/>
-        </w:rPr>
-      </w:pPr>
-      <w:proofErr w:type="gramStart"/>
-      <w:r>
-        <w:rPr>
-          <w:rFonts w:ascii="Times New Roman" w:hAnsi="Times New Roman"/>
-          <w:color w:val="0000BB"/>
-          <w:sz w:val="22"/>
-        </w:rPr>
-        <w:t>&lt;?</w:t>
-      </w:r>
-      <w:proofErr w:type="spellStart"/>
-      <w:r>
-        <w:rPr>
-          <w:rFonts w:ascii="Times New Roman" w:hAnsi="Times New Roman"/>
-          <w:color w:val="0000BB"/>
-          <w:sz w:val="22"/>
-        </w:rPr>
-        <w:t>php</w:t>
-      </w:r>
-      <w:proofErr w:type="spellEnd"/>
-      <w:proofErr w:type="gramEnd"/>
-      <w:r>
-        <w:rPr>
-          <w:rFonts w:ascii="Times New Roman" w:hAnsi="Times New Roman"/>
-          <w:color w:val="0000BB"/>
-          <w:sz w:val="22"/>
-        </w:rPr>
-        <w:br/>
-        <w:t xml:space="preserve">$short </w:t>
-      </w:r>
-      <w:r>
-        <w:rPr>
-          <w:rFonts w:ascii="Times New Roman" w:hAnsi="Times New Roman"/>
-          <w:color w:val="007700"/>
-          <w:sz w:val="22"/>
-        </w:rPr>
-        <w:t>= </w:t>
-      </w:r>
-      <w:r>
-        <w:rPr>
-          <w:rFonts w:ascii="Times New Roman" w:hAnsi="Times New Roman"/>
-          <w:color w:val="0000BB"/>
-          <w:sz w:val="22"/>
-        </w:rPr>
-        <w:t>foo</w:t>
-      </w:r>
-      <w:r>
-        <w:rPr>
-          <w:rFonts w:ascii="Times New Roman" w:hAnsi="Times New Roman"/>
-          <w:color w:val="007700"/>
-          <w:sz w:val="22"/>
-        </w:rPr>
-        <w:t>(</w:t>
-      </w:r>
-      <w:r>
-        <w:rPr>
-          <w:rFonts w:ascii="Times New Roman" w:hAnsi="Times New Roman"/>
-          <w:color w:val="0000BB"/>
-          <w:sz w:val="22"/>
-        </w:rPr>
-        <w:t>$bar</w:t>
-      </w:r>
-      <w:r>
-        <w:rPr>
-          <w:rFonts w:ascii="Times New Roman" w:hAnsi="Times New Roman"/>
-          <w:color w:val="007700"/>
-          <w:sz w:val="22"/>
-        </w:rPr>
-        <w:t>);</w:t>
-      </w:r>
-      <w:r>
-        <w:rPr>
-          <w:rFonts w:ascii="Times New Roman" w:hAnsi="Times New Roman"/>
-          <w:color w:val="007700"/>
-          <w:sz w:val="22"/>
-        </w:rPr>
-        <w:br/>
-      </w:r>
-      <w:r>
-        <w:rPr>
-          <w:rFonts w:ascii="Times New Roman" w:hAnsi="Times New Roman"/>
-          <w:color w:val="0000BB"/>
-          <w:sz w:val="22"/>
-        </w:rPr>
-        <w:t>$</w:t>
-      </w:r>
-      <w:proofErr w:type="spellStart"/>
-      <w:r>
-        <w:rPr>
-          <w:rFonts w:ascii="Times New Roman" w:hAnsi="Times New Roman"/>
-          <w:color w:val="0000BB"/>
-          <w:sz w:val="22"/>
-        </w:rPr>
-        <w:t>long_variable</w:t>
-      </w:r>
-      <w:proofErr w:type="spellEnd"/>
-      <w:r>
-        <w:rPr>
-          <w:rFonts w:ascii="Times New Roman" w:hAnsi="Times New Roman"/>
-          <w:color w:val="0000BB"/>
-          <w:sz w:val="22"/>
-        </w:rPr>
-        <w:t> </w:t>
-      </w:r>
-      <w:r>
-        <w:rPr>
-          <w:rFonts w:ascii="Times New Roman" w:hAnsi="Times New Roman"/>
-          <w:color w:val="007700"/>
-          <w:sz w:val="22"/>
-        </w:rPr>
-        <w:t>= </w:t>
-      </w:r>
-      <w:r>
-        <w:rPr>
-          <w:rFonts w:ascii="Times New Roman" w:hAnsi="Times New Roman"/>
-          <w:color w:val="0000BB"/>
-          <w:sz w:val="22"/>
-        </w:rPr>
-        <w:t>foo</w:t>
-      </w:r>
-      <w:r>
-        <w:rPr>
-          <w:rFonts w:ascii="Times New Roman" w:hAnsi="Times New Roman"/>
-          <w:color w:val="007700"/>
-          <w:sz w:val="22"/>
-        </w:rPr>
-        <w:t>(</w:t>
-      </w:r>
-      <w:r>
-        <w:rPr>
-          <w:rFonts w:ascii="Times New Roman" w:hAnsi="Times New Roman"/>
-          <w:color w:val="0000BB"/>
-          <w:sz w:val="22"/>
-        </w:rPr>
-        <w:t>$</w:t>
-      </w:r>
-      <w:proofErr w:type="spellStart"/>
-      <w:r>
-        <w:rPr>
-          <w:rFonts w:ascii="Times New Roman" w:hAnsi="Times New Roman"/>
-          <w:color w:val="0000BB"/>
-          <w:sz w:val="22"/>
-        </w:rPr>
-        <w:t>baz</w:t>
-      </w:r>
-      <w:proofErr w:type="spellEnd"/>
-      <w:r>
-        <w:rPr>
-          <w:rFonts w:ascii="Times New Roman" w:hAnsi="Times New Roman"/>
-          <w:color w:val="007700"/>
-          <w:sz w:val="22"/>
-        </w:rPr>
-        <w:t>);</w:t>
-      </w:r>
-      <w:r>
-        <w:rPr>
-          <w:rFonts w:ascii="Times New Roman" w:hAnsi="Times New Roman"/>
-          <w:color w:val="007700"/>
-          <w:sz w:val="22"/>
-        </w:rPr>
-        <w:br/>
-      </w:r>
-      <w:r>
-        <w:rPr>
-          <w:rFonts w:ascii="Times New Roman" w:hAnsi="Times New Roman"/>
-          <w:color w:val="0000BB"/>
-          <w:sz w:val="22"/>
-        </w:rPr>
-        <w:t>?&gt;</w:t>
-      </w:r>
-    </w:p>
-    <w:p>
-      <w:pPr>
-        <w:rPr>
-          <w:rFonts w:ascii="Times New Roman" w:hAnsi="Times New Roman"/>
-          <w:color w:val="000000"/>
-          <w:sz w:val="22"/>
-          <w:shd w:val="clear" w:color="auto" w:fill="FFFFFF"/>
-        </w:rPr>
-      </w:pPr>
-      <w:r>
-        <w:rPr>
-          <w:rFonts w:ascii="Times New Roman" w:hAnsi="Times New Roman"/>
-          <w:color w:val="000000"/>
-          <w:sz w:val="22"/>
-          <w:shd w:val="clear" w:color="auto" w:fill="FFFFFF"/>
-        </w:rPr>
-        <w:t>To support readability, parameters in subsequent calls to the same function/method may be aligned by parameter name:</w:t>
-      </w:r>
-    </w:p>
-    <w:p>
-      <w:pPr>
-        <w:rPr>
-          <w:rFonts w:ascii="Times New Roman" w:hAnsi="Times New Roman"/>
-          <w:sz w:val="22"/>
-        </w:rPr>
-      </w:pPr>
-      <w:proofErr w:type="gramStart"/>
-      <w:r>
-        <w:rPr>
-          <w:rFonts w:ascii="Times New Roman" w:hAnsi="Times New Roman"/>
-          <w:color w:val="0000BB"/>
-          <w:sz w:val="22"/>
-        </w:rPr>
-        <w:lastRenderedPageBreak/>
-        <w:t>&lt;?</w:t>
-      </w:r>
-      <w:proofErr w:type="spellStart"/>
-      <w:r>
-        <w:rPr>
-          <w:rFonts w:ascii="Times New Roman" w:hAnsi="Times New Roman"/>
-          <w:color w:val="0000BB"/>
-          <w:sz w:val="22"/>
-        </w:rPr>
-        <w:t>php</w:t>
-      </w:r>
-      <w:proofErr w:type="spellEnd"/>
-      <w:proofErr w:type="gramEnd"/>
-      <w:r>
-        <w:rPr>
-          <w:rFonts w:ascii="Times New Roman" w:hAnsi="Times New Roman"/>
-          <w:color w:val="0000BB"/>
-          <w:sz w:val="22"/>
-        </w:rPr>
-        <w:br/>
-      </w:r>
-      <w:r>
-        <w:rPr>
-          <w:rFonts w:ascii="Times New Roman" w:hAnsi="Times New Roman"/>
-          <w:color w:val="0000BB"/>
-          <w:sz w:val="22"/>
-        </w:rPr>
-        <w:br/>
-        <w:t>$this</w:t>
-      </w:r>
-      <w:r>
-        <w:rPr>
-          <w:rFonts w:ascii="Times New Roman" w:hAnsi="Times New Roman"/>
-          <w:color w:val="007700"/>
-          <w:sz w:val="22"/>
-        </w:rPr>
-        <w:t>-&gt;</w:t>
-      </w:r>
-      <w:proofErr w:type="spellStart"/>
-      <w:r>
-        <w:rPr>
-          <w:rFonts w:ascii="Times New Roman" w:hAnsi="Times New Roman"/>
-          <w:color w:val="0000BB"/>
-          <w:sz w:val="22"/>
-        </w:rPr>
-        <w:t>callSomeFunction</w:t>
-      </w:r>
-      <w:proofErr w:type="spellEnd"/>
-      <w:r>
-        <w:rPr>
-          <w:rFonts w:ascii="Times New Roman" w:hAnsi="Times New Roman"/>
-          <w:color w:val="007700"/>
-          <w:sz w:val="22"/>
-        </w:rPr>
-        <w:t>(</w:t>
-      </w:r>
-      <w:r>
-        <w:rPr>
-          <w:rFonts w:ascii="Times New Roman" w:hAnsi="Times New Roman"/>
-          <w:color w:val="DD0000"/>
-          <w:sz w:val="22"/>
-        </w:rPr>
-        <w:t>'param1'</w:t>
-      </w:r>
-      <w:r>
-        <w:rPr>
-          <w:rFonts w:ascii="Times New Roman" w:hAnsi="Times New Roman"/>
-          <w:color w:val="007700"/>
-          <w:sz w:val="22"/>
-        </w:rPr>
-        <w:t xml:space="preserve">, </w:t>
-      </w:r>
-      <w:r>
-        <w:rPr>
-          <w:rFonts w:ascii="Times New Roman" w:hAnsi="Times New Roman"/>
-          <w:color w:val="007700"/>
-          <w:sz w:val="22"/>
-        </w:rPr>
-        <w:t> </w:t>
-      </w:r>
-      <w:r>
-        <w:rPr>
-          <w:rFonts w:ascii="Times New Roman" w:hAnsi="Times New Roman"/>
-          <w:color w:val="DD0000"/>
-          <w:sz w:val="22"/>
-        </w:rPr>
-        <w:t>'second'</w:t>
-      </w:r>
-      <w:r>
-        <w:rPr>
-          <w:rFonts w:ascii="Times New Roman" w:hAnsi="Times New Roman"/>
-          <w:color w:val="007700"/>
-          <w:sz w:val="22"/>
-        </w:rPr>
-        <w:t xml:space="preserve">, </w:t>
-      </w:r>
-      <w:r>
-        <w:rPr>
-          <w:rFonts w:ascii="Times New Roman" w:hAnsi="Times New Roman"/>
-          <w:color w:val="0000BB"/>
-          <w:sz w:val="22"/>
-        </w:rPr>
-        <w:t>true</w:t>
-      </w:r>
-      <w:r>
-        <w:rPr>
-          <w:rFonts w:ascii="Times New Roman" w:hAnsi="Times New Roman"/>
-          <w:color w:val="007700"/>
-          <w:sz w:val="22"/>
-        </w:rPr>
-        <w:t>);</w:t>
-      </w:r>
-      <w:r>
-        <w:rPr>
-          <w:rFonts w:ascii="Times New Roman" w:hAnsi="Times New Roman"/>
-          <w:color w:val="007700"/>
-          <w:sz w:val="22"/>
-        </w:rPr>
-        <w:br/>
-      </w:r>
-      <w:r>
-        <w:rPr>
-          <w:rFonts w:ascii="Times New Roman" w:hAnsi="Times New Roman"/>
-          <w:color w:val="0000BB"/>
-          <w:sz w:val="22"/>
-        </w:rPr>
-        <w:t>$this</w:t>
-      </w:r>
-      <w:r>
-        <w:rPr>
-          <w:rFonts w:ascii="Times New Roman" w:hAnsi="Times New Roman"/>
-          <w:color w:val="007700"/>
-          <w:sz w:val="22"/>
-        </w:rPr>
-        <w:t>-&gt;</w:t>
-      </w:r>
-      <w:proofErr w:type="spellStart"/>
-      <w:r>
-        <w:rPr>
-          <w:rFonts w:ascii="Times New Roman" w:hAnsi="Times New Roman"/>
-          <w:color w:val="0000BB"/>
-          <w:sz w:val="22"/>
-        </w:rPr>
-        <w:t>callSomeFunction</w:t>
-      </w:r>
-      <w:proofErr w:type="spellEnd"/>
-      <w:r>
-        <w:rPr>
-          <w:rFonts w:ascii="Times New Roman" w:hAnsi="Times New Roman"/>
-          <w:color w:val="007700"/>
-          <w:sz w:val="22"/>
-        </w:rPr>
-        <w:t>(</w:t>
-      </w:r>
-      <w:r>
-        <w:rPr>
-          <w:rFonts w:ascii="Times New Roman" w:hAnsi="Times New Roman"/>
-          <w:color w:val="DD0000"/>
-          <w:sz w:val="22"/>
-        </w:rPr>
-        <w:t>'parameter2'</w:t>
-      </w:r>
-      <w:r>
-        <w:rPr>
-          <w:rFonts w:ascii="Times New Roman" w:hAnsi="Times New Roman"/>
-          <w:color w:val="007700"/>
-          <w:sz w:val="22"/>
-        </w:rPr>
-        <w:t>, </w:t>
-      </w:r>
-      <w:r>
-        <w:rPr>
-          <w:rFonts w:ascii="Times New Roman" w:hAnsi="Times New Roman"/>
-          <w:color w:val="DD0000"/>
-          <w:sz w:val="22"/>
-        </w:rPr>
-        <w:t>'third'</w:t>
-      </w:r>
-      <w:r>
-        <w:rPr>
-          <w:rFonts w:ascii="Times New Roman" w:hAnsi="Times New Roman"/>
-          <w:color w:val="007700"/>
-          <w:sz w:val="22"/>
-        </w:rPr>
-        <w:t>, </w:t>
-      </w:r>
-      <w:r>
-        <w:rPr>
-          <w:rFonts w:ascii="Times New Roman" w:hAnsi="Times New Roman"/>
-          <w:color w:val="0000BB"/>
-          <w:sz w:val="22"/>
-        </w:rPr>
-        <w:t>false</w:t>
-      </w:r>
-      <w:r>
-        <w:rPr>
-          <w:rFonts w:ascii="Times New Roman" w:hAnsi="Times New Roman"/>
-          <w:color w:val="007700"/>
-          <w:sz w:val="22"/>
-        </w:rPr>
-        <w:t>);</w:t>
-      </w:r>
-      <w:r>
-        <w:rPr>
-          <w:rFonts w:ascii="Times New Roman" w:hAnsi="Times New Roman"/>
-          <w:color w:val="007700"/>
-          <w:sz w:val="22"/>
-        </w:rPr>
-        <w:br/>
-      </w:r>
-      <w:r>
-        <w:rPr>
-          <w:rFonts w:ascii="Times New Roman" w:hAnsi="Times New Roman"/>
-          <w:color w:val="0000BB"/>
-          <w:sz w:val="22"/>
-        </w:rPr>
-        <w:t>$this</w:t>
-      </w:r>
-      <w:r>
-        <w:rPr>
-          <w:rFonts w:ascii="Times New Roman" w:hAnsi="Times New Roman"/>
-          <w:color w:val="007700"/>
-          <w:sz w:val="22"/>
-        </w:rPr>
-        <w:t>-&gt;</w:t>
-      </w:r>
-      <w:proofErr w:type="spellStart"/>
-      <w:r>
-        <w:rPr>
-          <w:rFonts w:ascii="Times New Roman" w:hAnsi="Times New Roman"/>
-          <w:color w:val="0000BB"/>
-          <w:sz w:val="22"/>
-        </w:rPr>
-        <w:t>callSomeFunction</w:t>
-      </w:r>
-      <w:proofErr w:type="spellEnd"/>
-      <w:r>
-        <w:rPr>
-          <w:rFonts w:ascii="Times New Roman" w:hAnsi="Times New Roman"/>
-          <w:color w:val="007700"/>
-          <w:sz w:val="22"/>
-        </w:rPr>
-        <w:t>(</w:t>
-      </w:r>
-      <w:r>
-        <w:rPr>
-          <w:rFonts w:ascii="Times New Roman" w:hAnsi="Times New Roman"/>
-          <w:color w:val="DD0000"/>
-          <w:sz w:val="22"/>
-        </w:rPr>
-        <w:t>'3'</w:t>
-      </w:r>
-      <w:r>
-        <w:rPr>
-          <w:rFonts w:ascii="Times New Roman" w:hAnsi="Times New Roman"/>
-          <w:color w:val="007700"/>
-          <w:sz w:val="22"/>
-        </w:rPr>
-        <w:t xml:space="preserve">, </w:t>
-      </w:r>
-      <w:r>
-        <w:rPr>
-          <w:rFonts w:ascii="Times New Roman" w:hAnsi="Times New Roman"/>
-          <w:color w:val="DD0000"/>
-          <w:sz w:val="22"/>
-        </w:rPr>
-        <w:t>'</w:t>
-      </w:r>
-      <w:proofErr w:type="spellStart"/>
-      <w:r>
-        <w:rPr>
-          <w:rFonts w:ascii="Times New Roman" w:hAnsi="Times New Roman"/>
-          <w:color w:val="DD0000"/>
-          <w:sz w:val="22"/>
-        </w:rPr>
-        <w:t>verrrrrrylong</w:t>
-      </w:r>
-      <w:proofErr w:type="spellEnd"/>
-      <w:r>
-        <w:rPr>
-          <w:rFonts w:ascii="Times New Roman" w:hAnsi="Times New Roman"/>
-          <w:color w:val="DD0000"/>
-          <w:sz w:val="22"/>
-        </w:rPr>
-        <w:t>'</w:t>
-      </w:r>
-      <w:r>
-        <w:rPr>
-          <w:rFonts w:ascii="Times New Roman" w:hAnsi="Times New Roman"/>
-          <w:color w:val="007700"/>
-          <w:sz w:val="22"/>
-        </w:rPr>
-        <w:t>, </w:t>
-      </w:r>
-      <w:r>
-        <w:rPr>
-          <w:rFonts w:ascii="Times New Roman" w:hAnsi="Times New Roman"/>
-          <w:color w:val="0000BB"/>
-          <w:sz w:val="22"/>
-        </w:rPr>
-        <w:t>true</w:t>
-      </w:r>
-      <w:r>
-        <w:rPr>
-          <w:rFonts w:ascii="Times New Roman" w:hAnsi="Times New Roman"/>
-          <w:color w:val="007700"/>
-          <w:sz w:val="22"/>
-        </w:rPr>
-        <w:t>);</w:t>
-      </w:r>
-      <w:r>
-        <w:rPr>
-          <w:rFonts w:ascii="Times New Roman" w:hAnsi="Times New Roman"/>
-          <w:color w:val="007700"/>
-          <w:sz w:val="22"/>
-        </w:rPr>
-        <w:br/>
-      </w:r>
-      <w:r>
-        <w:rPr>
-          <w:rFonts w:ascii="Times New Roman" w:hAnsi="Times New Roman"/>
-          <w:color w:val="0000BB"/>
-          <w:sz w:val="22"/>
-        </w:rPr>
-        <w:t>?&gt;</w:t>
-      </w:r>
-    </w:p>
-    <w:p>
-      <w:pPr>
-        <w:rPr>
-          <w:b/>
-        </w:rPr>
-      </w:pPr>
-      <w:r>
-        <w:rPr>
-          <w:b/>
-        </w:rPr>
-        <w:t>Arrays</w:t>
-      </w:r>
-    </w:p>
-    <w:p>
-      <w:pPr>
-        <w:rPr>
-          <w:rFonts w:ascii="Times New Roman" w:hAnsi="Times New Roman"/>
-          <w:color w:val="000000"/>
-          <w:sz w:val="22"/>
-          <w:shd w:val="clear" w:color="auto" w:fill="FFFFFF"/>
-        </w:rPr>
-      </w:pPr>
-      <w:r>
-        <w:rPr>
-          <w:rFonts w:ascii="Times New Roman" w:hAnsi="Times New Roman"/>
-          <w:color w:val="000000"/>
-          <w:sz w:val="22"/>
-          <w:shd w:val="clear" w:color="auto" w:fill="FFFFFF"/>
-        </w:rPr>
-        <w:t>Assignments in arrays may be aligned. When splitting array definitions onto several lines, the last value may also have a trailing comma. This is valid PHP syntax and helps to keep code diffs minimal:</w:t>
-      </w:r>
-    </w:p>
-    <w:p>
-      <w:pPr>
-        <w:rPr>
-          <w:rFonts w:ascii="Times New Roman" w:hAnsi="Times New Roman"/>
-          <w:b/>
-          <w:sz w:val="22"/>
-        </w:rPr>
-      </w:pPr>
-      <w:proofErr w:type="gramStart"/>
-      <w:r>
-        <w:rPr>
-          <w:rFonts w:ascii="Times New Roman" w:hAnsi="Times New Roman"/>
-          <w:color w:val="0000BB"/>
-          <w:sz w:val="22"/>
-        </w:rPr>
-        <w:t>&lt;?</w:t>
-      </w:r>
-      <w:proofErr w:type="spellStart"/>
-      <w:r>
-        <w:rPr>
-          <w:rFonts w:ascii="Times New Roman" w:hAnsi="Times New Roman"/>
-          <w:color w:val="0000BB"/>
-          <w:sz w:val="22"/>
-        </w:rPr>
-        <w:t>php</w:t>
-      </w:r>
-      <w:proofErr w:type="spellEnd"/>
-      <w:proofErr w:type="gramEnd"/>
-      <w:r>
-        <w:rPr>
-          <w:rFonts w:ascii="Times New Roman" w:hAnsi="Times New Roman"/>
-          <w:color w:val="0000BB"/>
-          <w:sz w:val="22"/>
-        </w:rPr>
-        <w:br/>
-      </w:r>
-      <w:r>
-        <w:rPr>
-          <w:rFonts w:ascii="Times New Roman" w:hAnsi="Times New Roman"/>
-          <w:color w:val="0000BB"/>
-          <w:sz w:val="22"/>
-        </w:rPr>
-        <w:br/>
-        <w:t>$</w:t>
-      </w:r>
-      <w:proofErr w:type="spellStart"/>
-      <w:r>
-        <w:rPr>
-          <w:rFonts w:ascii="Times New Roman" w:hAnsi="Times New Roman"/>
-          <w:color w:val="0000BB"/>
-          <w:sz w:val="22"/>
-        </w:rPr>
-        <w:t>some_array</w:t>
-      </w:r>
-      <w:proofErr w:type="spellEnd"/>
-      <w:r>
-        <w:rPr>
-          <w:rFonts w:ascii="Times New Roman" w:hAnsi="Times New Roman"/>
-          <w:color w:val="0000BB"/>
-          <w:sz w:val="22"/>
-        </w:rPr>
-        <w:t> </w:t>
-      </w:r>
-      <w:r>
-        <w:rPr>
-          <w:rFonts w:ascii="Times New Roman" w:hAnsi="Times New Roman"/>
-          <w:color w:val="007700"/>
-          <w:sz w:val="22"/>
-        </w:rPr>
-        <w:t>= array(</w:t>
-      </w:r>
-      <w:r>
-        <w:rPr>
-          <w:rFonts w:ascii="Times New Roman" w:hAnsi="Times New Roman"/>
-          <w:color w:val="007700"/>
-          <w:sz w:val="22"/>
-        </w:rPr>
-        <w:br/>
-        <w:t>    </w:t>
-      </w:r>
-      <w:r>
-        <w:rPr>
-          <w:rFonts w:ascii="Times New Roman" w:hAnsi="Times New Roman"/>
-          <w:color w:val="DD0000"/>
-          <w:sz w:val="22"/>
-        </w:rPr>
-        <w:t>'foo'  </w:t>
-      </w:r>
-      <w:r>
-        <w:rPr>
-          <w:rFonts w:ascii="Times New Roman" w:hAnsi="Times New Roman"/>
-          <w:color w:val="007700"/>
-          <w:sz w:val="22"/>
-        </w:rPr>
-        <w:t>=&gt; </w:t>
-      </w:r>
-      <w:r>
-        <w:rPr>
-          <w:rFonts w:ascii="Times New Roman" w:hAnsi="Times New Roman"/>
-          <w:color w:val="DD0000"/>
-          <w:sz w:val="22"/>
-        </w:rPr>
-        <w:t>'bar'</w:t>
-      </w:r>
-      <w:r>
-        <w:rPr>
-          <w:rFonts w:ascii="Times New Roman" w:hAnsi="Times New Roman"/>
-          <w:color w:val="007700"/>
-          <w:sz w:val="22"/>
-        </w:rPr>
-        <w:t>,</w:t>
-      </w:r>
-      <w:r>
-        <w:rPr>
-          <w:rFonts w:ascii="Times New Roman" w:hAnsi="Times New Roman"/>
-          <w:color w:val="007700"/>
-          <w:sz w:val="22"/>
-        </w:rPr>
-        <w:br/>
-        <w:t>    </w:t>
-      </w:r>
-      <w:r>
-        <w:rPr>
-          <w:rFonts w:ascii="Times New Roman" w:hAnsi="Times New Roman"/>
-          <w:color w:val="DD0000"/>
-          <w:sz w:val="22"/>
-        </w:rPr>
-        <w:t xml:space="preserve">'spam' </w:t>
-      </w:r>
-      <w:r>
-        <w:rPr>
-          <w:rFonts w:ascii="Times New Roman" w:hAnsi="Times New Roman"/>
-          <w:color w:val="007700"/>
-          <w:sz w:val="22"/>
-        </w:rPr>
-        <w:t xml:space="preserve">=&gt; </w:t>
-      </w:r>
-      <w:r>
-        <w:rPr>
-          <w:rFonts w:ascii="Times New Roman" w:hAnsi="Times New Roman"/>
-          <w:color w:val="DD0000"/>
-          <w:sz w:val="22"/>
-        </w:rPr>
-        <w:t>'ham'</w:t>
-      </w:r>
-      <w:r>
-        <w:rPr>
-          <w:rFonts w:ascii="Times New Roman" w:hAnsi="Times New Roman"/>
-          <w:color w:val="007700"/>
-          <w:sz w:val="22"/>
-        </w:rPr>
-        <w:t>,</w:t>
-      </w:r>
-      <w:r>
-        <w:rPr>
-          <w:rFonts w:ascii="Times New Roman" w:hAnsi="Times New Roman"/>
-          <w:color w:val="007700"/>
-          <w:sz w:val="22"/>
-        </w:rPr>
-        <w:br/>
-        <w:t>);</w:t>
-      </w:r>
-      <w:r>
-        <w:rPr>
-          <w:rFonts w:ascii="Times New Roman" w:hAnsi="Times New Roman"/>
-          <w:color w:val="007700"/>
-          <w:sz w:val="22"/>
-        </w:rPr>
-        <w:br/>
-      </w:r>
-      <w:r>
-        <w:rPr>
-          <w:rFonts w:ascii="Times New Roman" w:hAnsi="Times New Roman"/>
-          <w:color w:val="0000BB"/>
-          <w:sz w:val="22"/>
-        </w:rPr>
-        <w:t>?&gt;</w:t>
-      </w:r>
-    </w:p>
-    <w:p>
-      <w:pPr>
-        <w:rPr>
-          <w:rFonts w:ascii="Times New Roman" w:hAnsi="Times New Roman"/>
-          <w:b/>
-          <w:szCs w:val="24"/>
-        </w:rPr>
-      </w:pPr>
-      <w:r>
-        <w:rPr>
-          <w:rFonts w:ascii="Times New Roman" w:hAnsi="Times New Roman"/>
-          <w:b/>
-          <w:szCs w:val="24"/>
-        </w:rPr>
-        <w:t>PHP Code Tags</w:t>
-      </w:r>
-    </w:p>
-    <w:p>
-      <w:pPr>
-        <w:rPr>
-          <w:rFonts w:ascii="Times New Roman" w:hAnsi="Times New Roman"/>
-          <w:color w:val="000000"/>
-          <w:sz w:val="22"/>
-          <w:shd w:val="clear" w:color="auto" w:fill="FFFFFF"/>
-        </w:rPr>
-      </w:pPr>
-      <w:r>
-        <w:rPr>
-          <w:rStyle w:val="Emphasis"/>
-          <w:rFonts w:ascii="Times New Roman" w:hAnsi="Times New Roman"/>
-          <w:b/>
-          <w:bCs/>
-          <w:color w:val="000000"/>
-          <w:sz w:val="22"/>
-          <w:shd w:val="clear" w:color="auto" w:fill="FFFFFF"/>
-        </w:rPr>
-        <w:t>Always</w:t>
-      </w:r>
-      <w:r>
-        <w:rPr>
-          <w:rStyle w:val="apple-converted-space"/>
-          <w:rFonts w:ascii="Times New Roman" w:hAnsi="Times New Roman"/>
-          <w:color w:val="000000"/>
-          <w:sz w:val="22"/>
-          <w:shd w:val="clear" w:color="auto" w:fill="FFFFFF"/>
-        </w:rPr>
-        <w:t> </w:t>
-      </w:r>
-      <w:r>
-        <w:rPr>
-          <w:rFonts w:ascii="Times New Roman" w:hAnsi="Times New Roman"/>
-          <w:color w:val="000000"/>
-          <w:sz w:val="22"/>
-          <w:shd w:val="clear" w:color="auto" w:fill="FFFFFF"/>
-        </w:rPr>
-        <w:t>use</w:t>
-      </w:r>
-      <w:r>
-        <w:rPr>
-          <w:rStyle w:val="apple-converted-space"/>
-          <w:rFonts w:ascii="Times New Roman" w:hAnsi="Times New Roman"/>
-          <w:color w:val="000000"/>
-          <w:sz w:val="22"/>
-          <w:shd w:val="clear" w:color="auto" w:fill="FFFFFF"/>
-        </w:rPr>
-        <w:t> </w:t>
-      </w:r>
-      <w:r>
-        <w:rPr>
-          <w:rStyle w:val="HTMLCode"/>
-          <w:rFonts w:ascii="Times New Roman" w:eastAsia="MS Mincho" w:hAnsi="Times New Roman" w:cs="Times New Roman"/>
-          <w:color w:val="000000"/>
-          <w:sz w:val="22"/>
-          <w:szCs w:val="22"/>
-          <w:shd w:val="clear" w:color="auto" w:fill="FFFFFF"/>
-        </w:rPr>
-        <w:t>&lt;</w:t>
-      </w:r>
-      <w:proofErr w:type="gramStart"/>
-      <w:r>
-        <w:rPr>
-          <w:rStyle w:val="HTMLCode"/>
-          <w:rFonts w:ascii="Times New Roman" w:eastAsia="MS Mincho" w:hAnsi="Times New Roman" w:cs="Times New Roman"/>
-          <w:color w:val="000000"/>
-          <w:sz w:val="22"/>
-          <w:szCs w:val="22"/>
-          <w:shd w:val="clear" w:color="auto" w:fill="FFFFFF"/>
-        </w:rPr>
-        <w:t>?</w:t>
-      </w:r>
-      <w:proofErr w:type="spellStart"/>
-      <w:r>
-        <w:rPr>
-          <w:rStyle w:val="HTMLCode"/>
-          <w:rFonts w:ascii="Times New Roman" w:eastAsia="MS Mincho" w:hAnsi="Times New Roman" w:cs="Times New Roman"/>
-          <w:color w:val="000000"/>
-          <w:sz w:val="22"/>
-          <w:szCs w:val="22"/>
-          <w:shd w:val="clear" w:color="auto" w:fill="FFFFFF"/>
-        </w:rPr>
-        <w:t>php</w:t>
-      </w:r>
-      <w:proofErr w:type="spellEnd"/>
-      <w:proofErr w:type="gramEnd"/>
-      <w:r>
-        <w:rPr>
-          <w:rStyle w:val="HTMLCode"/>
-          <w:rFonts w:ascii="Times New Roman" w:eastAsia="MS Mincho" w:hAnsi="Times New Roman" w:cs="Times New Roman"/>
-          <w:color w:val="000000"/>
-          <w:sz w:val="22"/>
-          <w:szCs w:val="22"/>
-          <w:shd w:val="clear" w:color="auto" w:fill="FFFFFF"/>
-        </w:rPr>
-        <w:t xml:space="preserve"> ?&gt;</w:t>
-      </w:r>
-      <w:r>
-        <w:rPr>
-          <w:rStyle w:val="apple-converted-space"/>
-          <w:rFonts w:ascii="Times New Roman" w:hAnsi="Times New Roman"/>
-          <w:color w:val="000000"/>
-          <w:sz w:val="22"/>
-          <w:shd w:val="clear" w:color="auto" w:fill="FFFFFF"/>
-        </w:rPr>
-        <w:t> </w:t>
-      </w:r>
-      <w:r>
-        <w:rPr>
-          <w:rFonts w:ascii="Times New Roman" w:hAnsi="Times New Roman"/>
-          <w:color w:val="000000"/>
-          <w:sz w:val="22"/>
-          <w:shd w:val="clear" w:color="auto" w:fill="FFFFFF"/>
-        </w:rPr>
-        <w:t>to delimit PHP code, not the</w:t>
-      </w:r>
-      <w:r>
-        <w:rPr>
-          <w:rStyle w:val="apple-converted-space"/>
-          <w:rFonts w:ascii="Times New Roman" w:hAnsi="Times New Roman"/>
-          <w:color w:val="000000"/>
-          <w:sz w:val="22"/>
-          <w:shd w:val="clear" w:color="auto" w:fill="FFFFFF"/>
-        </w:rPr>
-        <w:t> </w:t>
-      </w:r>
-      <w:r>
-        <w:rPr>
-          <w:rStyle w:val="HTMLCode"/>
-          <w:rFonts w:ascii="Times New Roman" w:eastAsia="MS Mincho" w:hAnsi="Times New Roman" w:cs="Times New Roman"/>
-          <w:color w:val="000000"/>
-          <w:sz w:val="22"/>
-          <w:szCs w:val="22"/>
-          <w:shd w:val="clear" w:color="auto" w:fill="FFFFFF"/>
-        </w:rPr>
-        <w:t>&lt;? ?&gt;</w:t>
-      </w:r>
-      <w:r>
-        <w:rPr>
-          <w:rStyle w:val="apple-converted-space"/>
-          <w:rFonts w:ascii="Times New Roman" w:hAnsi="Times New Roman"/>
-          <w:color w:val="000000"/>
-          <w:sz w:val="22"/>
-          <w:shd w:val="clear" w:color="auto" w:fill="FFFFFF"/>
-        </w:rPr>
-        <w:t> </w:t>
-      </w:r>
-      <w:r>
-        <w:rPr>
-          <w:rFonts w:ascii="Times New Roman" w:hAnsi="Times New Roman"/>
-          <w:color w:val="000000"/>
-          <w:sz w:val="22"/>
-          <w:shd w:val="clear" w:color="auto" w:fill="FFFFFF"/>
-        </w:rPr>
         <w:t>shorthand. This is required for PEAR compliance and is also the most portable way to include PHP code on differing operating systems and setups.</w:t>
       </w:r>
     </w:p>
-    <w:p>
-      <w:pPr>
-        <w:rPr>
-          <w:rFonts w:ascii="Times New Roman" w:hAnsi="Times New Roman"/>
-          <w:b/>
-          <w:szCs w:val="24"/>
-        </w:rPr>
-      </w:pPr>
-      <w:r>
-        <w:rPr>
-          <w:rFonts w:ascii="Times New Roman" w:hAnsi="Times New Roman"/>
-          <w:b/>
-          <w:szCs w:val="24"/>
-        </w:rPr>
-        <w:t>HTML</w:t>
-      </w:r>
-    </w:p>
-    <w:p>
-      <w:pPr>
-        <w:rPr>
-          <w:rFonts w:ascii="Times New Roman" w:hAnsi="Times New Roman"/>
-          <w:sz w:val="22"/>
-        </w:rPr>
-      </w:pPr>
-      <w:r>
-        <w:rPr>
-          <w:rFonts w:ascii="Times New Roman" w:hAnsi="Times New Roman"/>
-          <w:sz w:val="22"/>
-        </w:rPr>
-        <w:t>HTML Code should not be found anywhere in our code, other than the smarty</w:t>
-      </w:r>
-      <w:r>
-        <w:rPr>
-          <w:rFonts w:ascii="Times New Roman" w:hAnsi="Times New Roman"/>
-          <w:sz w:val="22"/>
-        </w:rPr>
-        <w:t xml:space="preserve"> </w:t>
-      </w:r>
-      <w:r>
-        <w:rPr>
-          <w:rFonts w:ascii="Times New Roman" w:hAnsi="Times New Roman"/>
-          <w:sz w:val="22"/>
-        </w:rPr>
-        <w:t>templates. Mark places where you find it with a TODO, as well as any plain text</w:t>
-      </w:r>
-      <w:r>
-        <w:rPr>
-          <w:rFonts w:ascii="Times New Roman" w:hAnsi="Times New Roman"/>
-          <w:sz w:val="22"/>
-        </w:rPr>
-        <w:t xml:space="preserve"> </w:t>
-      </w:r>
-      <w:r>
-        <w:rPr>
-          <w:rFonts w:ascii="Times New Roman" w:hAnsi="Times New Roman"/>
-          <w:sz w:val="22"/>
-        </w:rPr>
-        <w:t>outputted to screen. We will convert these to a multiple language format in next version.</w:t>
-      </w:r>
-    </w:p>
-    <w:p>
-      <w:pPr>
-        <w:rPr>
-          <w:rFonts w:ascii="Times New Roman" w:hAnsi="Times New Roman"/>
-          <w:b/>
-          <w:szCs w:val="24"/>
-        </w:rPr>
-      </w:pPr>
-      <w:r>
-        <w:rPr>
-          <w:rFonts w:ascii="Times New Roman" w:hAnsi="Times New Roman"/>
-          <w:b/>
-          <w:szCs w:val="24"/>
-        </w:rPr>
-        <w:t>Control Structures</w:t>
+    <w:p/>
+    <w:p>
+      <w:pPr>
+        <w:pStyle w:val="Heading2"/>
+      </w:pPr>
+      <w:r>
+        <w:t>2.8 HTML</w:t>
+      </w:r>
+    </w:p>
+    <w:p>
+      <w:pPr>
+        <w:rPr>
+          <w:rFonts w:ascii="Times New Roman" w:hAnsi="Times New Roman"/>
+          <w:sz w:val="22"/>
+        </w:rPr>
+      </w:pPr>
+      <w:r>
+        <w:rPr>
+          <w:rFonts w:ascii="Times New Roman" w:hAnsi="Times New Roman"/>
+          <w:sz w:val="22"/>
+        </w:rPr>
+        <w:t>HTML Code should not be found anywhere in our code, other than the smarty templates. Mark places where you find it with a TODO, as well as any plain text outputted to screen. We will convert these to a multiple language format in next version.</w:t>
+      </w:r>
+    </w:p>
+    <w:p/>
+    <w:p>
+      <w:pPr>
+        <w:pStyle w:val="Heading2"/>
+      </w:pPr>
+      <w:r>
+        <w:t>2.9 Control Structures</w:t>
       </w:r>
     </w:p>
     <w:p>
@@ -3859,28 +3510,7 @@
           <w:rFonts w:ascii="Times New Roman" w:hAnsi="Times New Roman"/>
           <w:sz w:val="22"/>
         </w:rPr>
-        <w:t>P</w:t>
-      </w:r>
-      <w:r>
-        <w:rPr>
-          <w:rFonts w:ascii="Times New Roman" w:hAnsi="Times New Roman"/>
-          <w:sz w:val="22"/>
-        </w:rPr>
-        <w:t>lace a single space between the control keyword (if, for, while, switch, etc.) and</w:t>
-      </w:r>
-      <w:r>
-        <w:rPr>
-          <w:rFonts w:ascii="Times New Roman" w:hAnsi="Times New Roman"/>
-          <w:sz w:val="22"/>
-        </w:rPr>
-        <w:t xml:space="preserve"> </w:t>
-      </w:r>
-      <w:r>
-        <w:rPr>
-          <w:rFonts w:ascii="Times New Roman" w:hAnsi="Times New Roman"/>
-          <w:sz w:val="22"/>
-        </w:rPr>
-        <w:t>opening parenthesis to distinguish control statements from function calls</w:t>
+        <w:t>Place a single space between the control keyword (if, for, while, switch, etc.) and opening parenthesis to distinguish control statements from function calls</w:t>
       </w:r>
     </w:p>
     <w:p>
@@ -3900,21 +3530,7 @@
           <w:rFonts w:ascii="Times New Roman" w:hAnsi="Times New Roman"/>
           <w:sz w:val="22"/>
         </w:rPr>
-        <w:t>Always use curly braces—even when technically optional (i.e., avoid PHP's</w:t>
-      </w:r>
-      <w:r>
-        <w:rPr>
-          <w:rFonts w:ascii="Times New Roman" w:hAnsi="Times New Roman"/>
-          <w:sz w:val="22"/>
-        </w:rPr>
-        <w:t xml:space="preserve"> </w:t>
-      </w:r>
-      <w:r>
-        <w:rPr>
-          <w:rFonts w:ascii="Times New Roman" w:hAnsi="Times New Roman"/>
-          <w:sz w:val="22"/>
-        </w:rPr>
-        <w:t>alternative syntax for control structures, except the ternary operator noted below)</w:t>
+        <w:t>Always use curly braces—even when technically optional (i.e., avoid PHP's alternative syntax for control structures, except the ternary operator noted below)</w:t>
       </w:r>
     </w:p>
     <w:p>
@@ -3954,38 +3570,8 @@
           <w:rFonts w:ascii="Times New Roman" w:hAnsi="Times New Roman"/>
           <w:sz w:val="22"/>
         </w:rPr>
-        <w:t>Use the Allman/BSD style for indentation and layout (braces appear alone and</w:t>
-      </w:r>
-      <w:r>
-        <w:rPr>
-          <w:rFonts w:ascii="Times New Roman" w:hAnsi="Times New Roman"/>
-          <w:sz w:val="22"/>
-        </w:rPr>
-        <w:t xml:space="preserve"> </w:t>
-      </w:r>
-      <w:r>
-        <w:rPr>
-          <w:rFonts w:ascii="Times New Roman" w:hAnsi="Times New Roman"/>
-          <w:sz w:val="22"/>
-        </w:rPr>
-        <w:t>surrounding the indented code)</w:t>
-      </w:r>
-    </w:p>
-    <w:p>
-      <w:pPr>
-        <w:rPr>
-          <w:rFonts w:ascii="Times New Roman" w:hAnsi="Times New Roman"/>
-          <w:sz w:val="22"/>
-        </w:rPr>
-      </w:pPr>
-    </w:p>
-    <w:p>
-      <w:pPr>
-        <w:rPr>
-          <w:rFonts w:ascii="Times New Roman" w:hAnsi="Times New Roman"/>
-          <w:sz w:val="22"/>
-        </w:rPr>
-      </w:pPr>
+        <w:t>Use the Allman/BSD style for indentation and layout (braces appear alone and surrounding the indented code)</w:t>
+      </w:r>
     </w:p>
     <w:p>
       <w:pPr>
@@ -4001,23 +3587,8 @@
           <w:i/>
           <w:sz w:val="22"/>
         </w:rPr>
-        <w:t>Example</w:t>
-      </w:r>
-      <w:r>
-        <w:rPr>
-          <w:rFonts w:ascii="Times New Roman" w:hAnsi="Times New Roman"/>
-          <w:i/>
-          <w:sz w:val="22"/>
-        </w:rPr>
-        <w:t xml:space="preserve"> if statement</w:t>
-      </w:r>
-      <w:r>
-        <w:rPr>
-          <w:rFonts w:ascii="Times New Roman" w:hAnsi="Times New Roman"/>
-          <w:i/>
-          <w:sz w:val="22"/>
-        </w:rPr>
-        <w:t>:</w:t>
+        <w:lastRenderedPageBreak/>
+        <w:t>Example if statement:</w:t>
       </w:r>
     </w:p>
     <w:p>
@@ -4035,7 +3606,6 @@
           <w:color w:val="0000BB"/>
           <w:sz w:val="22"/>
         </w:rPr>
-        <w:lastRenderedPageBreak/>
         <w:t>&lt;?</w:t>
       </w:r>
       <w:proofErr w:type="spellStart"/>
@@ -4284,16 +3854,7 @@
           <w:sz w:val="22"/>
           <w:szCs w:val="24"/>
         </w:rPr>
-        <w:t>Example switch statement</w:t>
-      </w:r>
-      <w:r>
-        <w:rPr>
-          <w:rFonts w:ascii="Times New Roman" w:hAnsi="Times New Roman"/>
-          <w:i/>
-          <w:sz w:val="22"/>
-          <w:szCs w:val="24"/>
-        </w:rPr>
-        <w:t>:</w:t>
+        <w:t>Example switch statement:</w:t>
       </w:r>
     </w:p>
     <w:p>
@@ -4783,21 +4344,14 @@
         <w:t>?&gt;</w:t>
       </w:r>
     </w:p>
-    <w:p>
-      <w:pPr>
-        <w:rPr>
-          <w:rFonts w:ascii="Times New Roman" w:hAnsi="Times New Roman"/>
-          <w:b/>
-          <w:szCs w:val="24"/>
-        </w:rPr>
-      </w:pPr>
-      <w:r>
-        <w:rPr>
-          <w:rFonts w:ascii="Times New Roman" w:hAnsi="Times New Roman"/>
-          <w:b/>
-          <w:szCs w:val="24"/>
-        </w:rPr>
-        <w:t>Ternary Operators</w:t>
+    <w:p/>
+    <w:p>
+      <w:pPr>
+        <w:pStyle w:val="Heading2"/>
+      </w:pPr>
+      <w:r>
+        <w:lastRenderedPageBreak/>
+        <w:t>2.10 Ternary Operators</w:t>
       </w:r>
     </w:p>
     <w:p>
@@ -4857,21 +4411,13 @@
         <w:t xml:space="preserve"> "&lt;result&gt;success&lt;/result&gt;":echo "&lt;result&gt;failure&lt;/result&gt;" ;</w:t>
       </w:r>
     </w:p>
-    <w:p>
-      <w:pPr>
-        <w:rPr>
-          <w:rFonts w:ascii="Times New Roman" w:hAnsi="Times New Roman"/>
-          <w:b/>
-          <w:szCs w:val="24"/>
-        </w:rPr>
-      </w:pPr>
-      <w:r>
-        <w:rPr>
-          <w:rFonts w:ascii="Times New Roman" w:hAnsi="Times New Roman"/>
-          <w:b/>
-          <w:szCs w:val="24"/>
-        </w:rPr>
-        <w:t>Database Tables and Fields</w:t>
+    <w:p/>
+    <w:p>
+      <w:pPr>
+        <w:pStyle w:val="Heading2"/>
+      </w:pPr>
+      <w:r>
+        <w:t>2.11 Data Tables and Fields</w:t>
       </w:r>
     </w:p>
     <w:p>
@@ -4891,15 +4437,7 @@
           <w:rFonts w:ascii="Times New Roman" w:hAnsi="Times New Roman"/>
           <w:sz w:val="22"/>
         </w:rPr>
-        <w:lastRenderedPageBreak/>
-        <w:t>L</w:t>
-      </w:r>
-      <w:r>
-        <w:rPr>
-          <w:rFonts w:ascii="Times New Roman" w:hAnsi="Times New Roman"/>
-          <w:sz w:val="22"/>
-        </w:rPr>
-        <w:t>owercase words separated by underscores:</w:t>
+        <w:t>Lowercase words separated by underscores:</w:t>
       </w:r>
     </w:p>
     <w:p>
@@ -4919,14 +4457,7 @@
           <w:rFonts w:ascii="Times New Roman" w:hAnsi="Times New Roman"/>
           <w:sz w:val="22"/>
         </w:rPr>
-        <w:t>I</w:t>
-      </w:r>
-      <w:r>
-        <w:rPr>
-          <w:rFonts w:ascii="Times New Roman" w:hAnsi="Times New Roman"/>
-          <w:sz w:val="22"/>
-        </w:rPr>
-        <w:t>tems</w:t>
+        <w:t>Items</w:t>
       </w:r>
     </w:p>
     <w:p>
@@ -4984,14 +4515,7 @@
           <w:rFonts w:ascii="Times New Roman" w:hAnsi="Times New Roman"/>
           <w:sz w:val="22"/>
         </w:rPr>
-        <w:t>:</w:t>
-      </w:r>
-      <w:r>
-        <w:rPr>
-          <w:rFonts w:ascii="Times New Roman" w:hAnsi="Times New Roman"/>
-          <w:sz w:val="22"/>
-        </w:rPr>
-        <w:t xml:space="preserve"> </w:t>
+        <w:t xml:space="preserve">: </w:t>
       </w:r>
       <w:proofErr w:type="spellStart"/>
       <w:r>
@@ -5051,21 +4575,15 @@
         <w:t xml:space="preserve"> functions.</w:t>
       </w:r>
     </w:p>
-    <w:p>
-      <w:pPr>
-        <w:rPr>
-          <w:rFonts w:ascii="Times New Roman" w:hAnsi="Times New Roman"/>
-          <w:b/>
-          <w:szCs w:val="24"/>
-        </w:rPr>
-      </w:pPr>
-      <w:r>
-        <w:rPr>
-          <w:rFonts w:ascii="Times New Roman" w:hAnsi="Times New Roman"/>
-          <w:b/>
-          <w:szCs w:val="24"/>
-        </w:rPr>
-        <w:t>Smarty plugins</w:t>
+    <w:p/>
+    <w:p>
+      <w:pPr>
+        <w:pStyle w:val="Heading2"/>
+      </w:pPr>
+      <w:bookmarkStart w:id="0" w:name="_GoBack"/>
+      <w:bookmarkEnd w:id="0"/>
+      <w:r>
+        <w:t>2.12 Database</w:t>
       </w:r>
     </w:p>
     <w:p>
@@ -5080,31 +4598,28 @@
           <w:sz w:val="22"/>
         </w:rPr>
       </w:pPr>
+      <w:r>
+        <w:rPr>
+          <w:rFonts w:ascii="Times New Roman" w:hAnsi="Times New Roman"/>
+          <w:sz w:val="22"/>
+        </w:rPr>
+        <w:t xml:space="preserve">Tables will always be named singular names for most tables, except when dealing with a clear collection. Thus the foreign key relationship will hold true to </w:t>
+      </w:r>
       <w:proofErr w:type="spellStart"/>
       <w:r>
         <w:rPr>
           <w:rFonts w:ascii="Times New Roman" w:hAnsi="Times New Roman"/>
           <w:sz w:val="22"/>
         </w:rPr>
-        <w:t>function.smarty_plugin.php</w:t>
+        <w:t>table_id</w:t>
       </w:r>
       <w:proofErr w:type="spellEnd"/>
-    </w:p>
-    <w:p>
-      <w:pPr>
-        <w:rPr>
-          <w:rFonts w:ascii="Times New Roman" w:hAnsi="Times New Roman"/>
-          <w:b/>
-          <w:szCs w:val="24"/>
-        </w:rPr>
-      </w:pPr>
-      <w:r>
-        <w:rPr>
-          <w:rFonts w:ascii="Times New Roman" w:hAnsi="Times New Roman"/>
-          <w:b/>
-          <w:szCs w:val="24"/>
-        </w:rPr>
-        <w:t>Directories, File Structure</w:t>
+      <w:r>
+        <w:rPr>
+          <w:rFonts w:ascii="Times New Roman" w:hAnsi="Times New Roman"/>
+          <w:sz w:val="22"/>
+        </w:rPr>
+        <w:t xml:space="preserve"> form</w:t>
       </w:r>
     </w:p>
     <w:p>
@@ -5124,31 +4639,7 @@
           <w:rFonts w:ascii="Times New Roman" w:hAnsi="Times New Roman"/>
           <w:sz w:val="22"/>
         </w:rPr>
-        <w:t>Do not create new directories or class, library files without first discussing</w:t>
-      </w:r>
-    </w:p>
-    <w:p>
-      <w:pPr>
-        <w:rPr>
-          <w:rFonts w:ascii="Times New Roman" w:hAnsi="Times New Roman"/>
-          <w:sz w:val="22"/>
-        </w:rPr>
-      </w:pPr>
-      <w:proofErr w:type="gramStart"/>
-      <w:r>
-        <w:rPr>
-          <w:rFonts w:ascii="Times New Roman" w:hAnsi="Times New Roman"/>
-          <w:sz w:val="22"/>
-        </w:rPr>
-        <w:t>with</w:t>
-      </w:r>
-      <w:proofErr w:type="gramEnd"/>
-      <w:r>
-        <w:rPr>
-          <w:rFonts w:ascii="Times New Roman" w:hAnsi="Times New Roman"/>
-          <w:sz w:val="22"/>
-        </w:rPr>
-        <w:t xml:space="preserve"> team. Most </w:t>
+        <w:t>Tables will be grouped by prefixes of primary related tables (</w:t>
       </w:r>
       <w:proofErr w:type="spellStart"/>
       <w:r>
@@ -5156,24 +4647,15 @@
           <w:rFonts w:ascii="Times New Roman" w:hAnsi="Times New Roman"/>
           <w:sz w:val="22"/>
         </w:rPr>
-        <w:t>functions</w:t>
-      </w:r>
-      <w:proofErr w:type="gramStart"/>
-      <w:r>
-        <w:rPr>
-          <w:rFonts w:ascii="Times New Roman" w:hAnsi="Times New Roman"/>
-          <w:sz w:val="22"/>
-        </w:rPr>
-        <w:t>,classes</w:t>
+        <w:t>itemProperties</w:t>
       </w:r>
       <w:proofErr w:type="spellEnd"/>
-      <w:proofErr w:type="gramEnd"/>
-      <w:r>
-        <w:rPr>
-          <w:rFonts w:ascii="Times New Roman" w:hAnsi="Times New Roman"/>
-          <w:sz w:val="22"/>
-        </w:rPr>
-        <w:t xml:space="preserve"> belong in existing files.</w:t>
+      <w:r>
+        <w:rPr>
+          <w:rFonts w:ascii="Times New Roman" w:hAnsi="Times New Roman"/>
+          <w:sz w:val="22"/>
+        </w:rPr>
+        <w:t xml:space="preserve"> related to table item)</w:t>
       </w:r>
     </w:p>
     <w:p>
@@ -5193,61 +4675,7 @@
           <w:rFonts w:ascii="Times New Roman" w:hAnsi="Times New Roman"/>
           <w:sz w:val="22"/>
         </w:rPr>
-        <w:t xml:space="preserve">New </w:t>
-      </w:r>
-      <w:proofErr w:type="gramStart"/>
-      <w:r>
-        <w:rPr>
-          <w:rFonts w:ascii="Times New Roman" w:hAnsi="Times New Roman"/>
-          <w:sz w:val="22"/>
-        </w:rPr>
-        <w:t>plugins,</w:t>
-      </w:r>
-      <w:proofErr w:type="gramEnd"/>
-      <w:r>
-        <w:rPr>
-          <w:rFonts w:ascii="Times New Roman" w:hAnsi="Times New Roman"/>
-          <w:sz w:val="22"/>
-        </w:rPr>
-        <w:t xml:space="preserve"> and files should follow existing layout and naming.</w:t>
-      </w:r>
-    </w:p>
-    <w:p>
-      <w:pPr>
-        <w:rPr>
-          <w:rFonts w:ascii="Times New Roman" w:hAnsi="Times New Roman"/>
-          <w:b/>
-          <w:color w:val="4F81BD" w:themeColor="accent1"/>
-          <w:sz w:val="32"/>
-          <w:szCs w:val="32"/>
-        </w:rPr>
-      </w:pPr>
-      <w:r>
-        <w:rPr>
-          <w:rFonts w:ascii="Times New Roman" w:hAnsi="Times New Roman"/>
-          <w:b/>
-          <w:color w:val="4F81BD" w:themeColor="accent1"/>
-          <w:sz w:val="32"/>
-          <w:szCs w:val="32"/>
-        </w:rPr>
-        <w:t xml:space="preserve">Security </w:t>
-      </w:r>
-    </w:p>
-    <w:p>
-      <w:pPr>
-        <w:rPr>
-          <w:rFonts w:ascii="Times New Roman" w:hAnsi="Times New Roman"/>
-          <w:b/>
-          <w:szCs w:val="24"/>
-        </w:rPr>
-      </w:pPr>
-      <w:r>
-        <w:rPr>
-          <w:rFonts w:ascii="Times New Roman" w:hAnsi="Times New Roman"/>
-          <w:b/>
-          <w:szCs w:val="24"/>
-        </w:rPr>
-        <w:t>Passwords</w:t>
+        <w:t>Additional prefix grouping will be used for tables related to a particular functionality - "workspace", "sys" - this is only because there isn't a parent table, but the tables are in fact related, but by functionality.</w:t>
       </w:r>
     </w:p>
     <w:p>
@@ -5267,7 +4695,39 @@
           <w:rFonts w:ascii="Times New Roman" w:hAnsi="Times New Roman"/>
           <w:sz w:val="22"/>
         </w:rPr>
-        <w:t>Never hardcode passwords into any script</w:t>
+        <w:t xml:space="preserve">Primary keys of all tables will be lowercase </w:t>
+      </w:r>
+      <w:proofErr w:type="spellStart"/>
+      <w:r>
+        <w:rPr>
+          <w:rFonts w:ascii="Times New Roman" w:hAnsi="Times New Roman"/>
+          <w:sz w:val="22"/>
+        </w:rPr>
+        <w:t>table_id</w:t>
+      </w:r>
+      <w:proofErr w:type="spellEnd"/>
+      <w:r>
+        <w:rPr>
+          <w:rFonts w:ascii="Times New Roman" w:hAnsi="Times New Roman"/>
+          <w:sz w:val="22"/>
+        </w:rPr>
+        <w:t xml:space="preserve"> or write off  name </w:t>
+      </w:r>
+      <w:proofErr w:type="spellStart"/>
+      <w:r>
+        <w:rPr>
+          <w:rFonts w:ascii="Times New Roman" w:hAnsi="Times New Roman"/>
+          <w:sz w:val="22"/>
+        </w:rPr>
+        <w:t>table_id</w:t>
+      </w:r>
+      <w:proofErr w:type="spellEnd"/>
+      <w:r>
+        <w:rPr>
+          <w:rFonts w:ascii="Times New Roman" w:hAnsi="Times New Roman"/>
+          <w:sz w:val="22"/>
+        </w:rPr>
+        <w:t>, except in the case of composite keys (those will depend on the combination)</w:t>
       </w:r>
     </w:p>
     <w:p>
@@ -5287,7 +4747,71 @@
           <w:rFonts w:ascii="Times New Roman" w:hAnsi="Times New Roman"/>
           <w:sz w:val="22"/>
         </w:rPr>
-        <w:t>Never put live data passwords into SVN</w:t>
+        <w:t xml:space="preserve">Foreign keys will be </w:t>
+      </w:r>
+      <w:proofErr w:type="spellStart"/>
+      <w:r>
+        <w:rPr>
+          <w:rFonts w:ascii="Times New Roman" w:hAnsi="Times New Roman"/>
+          <w:sz w:val="22"/>
+        </w:rPr>
+        <w:t>table_id</w:t>
+      </w:r>
+      <w:proofErr w:type="spellEnd"/>
+      <w:r>
+        <w:rPr>
+          <w:rFonts w:ascii="Times New Roman" w:hAnsi="Times New Roman"/>
+          <w:sz w:val="22"/>
+        </w:rPr>
+        <w:t xml:space="preserve"> (so if primary table is "site", and its primary key is "</w:t>
+      </w:r>
+      <w:proofErr w:type="spellStart"/>
+      <w:r>
+        <w:rPr>
+          <w:rFonts w:ascii="Times New Roman" w:hAnsi="Times New Roman"/>
+          <w:sz w:val="22"/>
+        </w:rPr>
+        <w:t>table_id</w:t>
+      </w:r>
+      <w:proofErr w:type="spellEnd"/>
+      <w:r>
+        <w:rPr>
+          <w:rFonts w:ascii="Times New Roman" w:hAnsi="Times New Roman"/>
+          <w:sz w:val="22"/>
+        </w:rPr>
+        <w:t>", when "</w:t>
+      </w:r>
+      <w:proofErr w:type="spellStart"/>
+      <w:r>
+        <w:rPr>
+          <w:rFonts w:ascii="Times New Roman" w:hAnsi="Times New Roman"/>
+          <w:sz w:val="22"/>
+        </w:rPr>
+        <w:t>table_id</w:t>
+      </w:r>
+      <w:proofErr w:type="spellEnd"/>
+      <w:r>
+        <w:rPr>
+          <w:rFonts w:ascii="Times New Roman" w:hAnsi="Times New Roman"/>
+          <w:sz w:val="22"/>
+        </w:rPr>
+        <w:t>" is referenced in other tables, they will reference "</w:t>
+      </w:r>
+      <w:proofErr w:type="spellStart"/>
+      <w:r>
+        <w:rPr>
+          <w:rFonts w:ascii="Times New Roman" w:hAnsi="Times New Roman"/>
+          <w:sz w:val="22"/>
+        </w:rPr>
+        <w:t>site_id</w:t>
+      </w:r>
+      <w:proofErr w:type="spellEnd"/>
+      <w:r>
+        <w:rPr>
+          <w:rFonts w:ascii="Times New Roman" w:hAnsi="Times New Roman"/>
+          <w:sz w:val="22"/>
+        </w:rPr>
+        <w:t>".</w:t>
       </w:r>
     </w:p>
     <w:p>
@@ -5307,7 +4831,37 @@
           <w:rFonts w:ascii="Times New Roman" w:hAnsi="Times New Roman"/>
           <w:sz w:val="22"/>
         </w:rPr>
-        <w:t xml:space="preserve">Always get your database passwords from included </w:t>
+        <w:t>Attribute of table always set</w:t>
+      </w:r>
+      <w:r>
+        <w:rPr>
+          <w:rFonts w:ascii="Times New Roman" w:hAnsi="Times New Roman"/>
+          <w:sz w:val="22"/>
+        </w:rPr>
+        <w:t xml:space="preserve"> name start with name table_ or</w:t>
+      </w:r>
+      <w:r>
+        <w:rPr>
+          <w:rFonts w:ascii="Times New Roman" w:hAnsi="Times New Roman"/>
+          <w:sz w:val="22"/>
+        </w:rPr>
+        <w:t xml:space="preserve"> write </w:t>
+      </w:r>
+      <w:proofErr w:type="gramStart"/>
+      <w:r>
+        <w:rPr>
+          <w:rFonts w:ascii="Times New Roman" w:hAnsi="Times New Roman"/>
+          <w:sz w:val="22"/>
+        </w:rPr>
+        <w:t>off  name</w:t>
+      </w:r>
+      <w:proofErr w:type="gramEnd"/>
+      <w:r>
+        <w:rPr>
+          <w:rFonts w:ascii="Times New Roman" w:hAnsi="Times New Roman"/>
+          <w:sz w:val="22"/>
+        </w:rPr>
+        <w:t xml:space="preserve"> table_ (example :</w:t>
       </w:r>
       <w:proofErr w:type="spellStart"/>
       <w:r>
@@ -5315,7 +4869,7 @@
           <w:rFonts w:ascii="Times New Roman" w:hAnsi="Times New Roman"/>
           <w:sz w:val="22"/>
         </w:rPr>
-        <w:t>csp</w:t>
+        <w:t>u_id</w:t>
       </w:r>
       <w:proofErr w:type="spellEnd"/>
       <w:r>
@@ -5323,7 +4877,7 @@
           <w:rFonts w:ascii="Times New Roman" w:hAnsi="Times New Roman"/>
           <w:sz w:val="22"/>
         </w:rPr>
-        <w:t xml:space="preserve"> </w:t>
+        <w:t xml:space="preserve"> ( id of user), </w:t>
       </w:r>
       <w:proofErr w:type="spellStart"/>
       <w:r>
@@ -5331,7 +4885,7 @@
           <w:rFonts w:ascii="Times New Roman" w:hAnsi="Times New Roman"/>
           <w:sz w:val="22"/>
         </w:rPr>
-        <w:t>config</w:t>
+        <w:t>contact_id</w:t>
       </w:r>
       <w:proofErr w:type="spellEnd"/>
       <w:r>
@@ -5339,22 +4893,39 @@
           <w:rFonts w:ascii="Times New Roman" w:hAnsi="Times New Roman"/>
           <w:sz w:val="22"/>
         </w:rPr>
-        <w:t>.</w:t>
-      </w:r>
-    </w:p>
-    <w:p>
-      <w:pPr>
-        <w:rPr>
-          <w:rFonts w:ascii="Times New Roman" w:hAnsi="Times New Roman"/>
-          <w:sz w:val="22"/>
-        </w:rPr>
-      </w:pPr>
-      <w:r>
-        <w:rPr>
-          <w:rFonts w:ascii="Times New Roman" w:hAnsi="Times New Roman"/>
-          <w:sz w:val="22"/>
-        </w:rPr>
-        <w:t>Configuration</w:t>
+        <w:t xml:space="preserve"> (id of contact)).</w:t>
+      </w:r>
+    </w:p>
+    <w:p>
+      <w:pPr>
+        <w:pStyle w:val="Heading1"/>
+        <w:numPr>
+          <w:ilvl w:val="0"/>
+          <w:numId w:val="7"/>
+        </w:numPr>
+        <w:rPr>
+          <w:sz w:val="32"/>
+          <w:szCs w:val="32"/>
+        </w:rPr>
+      </w:pPr>
+      <w:r>
+        <w:rPr>
+          <w:sz w:val="32"/>
+          <w:szCs w:val="32"/>
+        </w:rPr>
+        <w:t>Security</w:t>
+      </w:r>
+    </w:p>
+    <w:p>
+      <w:pPr>
+        <w:pStyle w:val="Heading2"/>
+        <w:numPr>
+          <w:ilvl w:val="1"/>
+          <w:numId w:val="7"/>
+        </w:numPr>
+      </w:pPr>
+      <w:r>
+        <w:t>Password</w:t>
       </w:r>
     </w:p>
     <w:p>
@@ -5362,7 +4933,7 @@
         <w:pStyle w:val="ListParagraph"/>
         <w:numPr>
           <w:ilvl w:val="0"/>
-          <w:numId w:val="1"/>
+          <w:numId w:val="8"/>
         </w:numPr>
         <w:rPr>
           <w:rFonts w:ascii="Times New Roman" w:hAnsi="Times New Roman"/>
@@ -5374,24 +4945,7 @@
           <w:rFonts w:ascii="Times New Roman" w:hAnsi="Times New Roman"/>
           <w:sz w:val="22"/>
         </w:rPr>
-        <w:t>Never hard code paths to any file – use configuration files.</w:t>
-      </w:r>
-    </w:p>
-    <w:p>
-      <w:pPr>
-        <w:rPr>
-          <w:rFonts w:ascii="Times New Roman" w:hAnsi="Times New Roman"/>
-          <w:b/>
-          <w:szCs w:val="24"/>
-        </w:rPr>
-      </w:pPr>
-      <w:r>
-        <w:rPr>
-          <w:rFonts w:ascii="Times New Roman" w:hAnsi="Times New Roman"/>
-          <w:b/>
-          <w:szCs w:val="24"/>
-        </w:rPr>
-        <w:t>Database</w:t>
+        <w:t>Never hardcode passwords into any script</w:t>
       </w:r>
     </w:p>
     <w:p>
@@ -5399,7 +4953,7 @@
         <w:pStyle w:val="ListParagraph"/>
         <w:numPr>
           <w:ilvl w:val="0"/>
-          <w:numId w:val="1"/>
+          <w:numId w:val="8"/>
         </w:numPr>
         <w:rPr>
           <w:rFonts w:ascii="Times New Roman" w:hAnsi="Times New Roman"/>
@@ -5411,7 +4965,7 @@
           <w:rFonts w:ascii="Times New Roman" w:hAnsi="Times New Roman"/>
           <w:sz w:val="22"/>
         </w:rPr>
-        <w:t>Do not distribute database information. (via email, download or otherwise)</w:t>
+        <w:t>Never put live data passwords into SVN</w:t>
       </w:r>
     </w:p>
     <w:p>
@@ -5419,7 +4973,7 @@
         <w:pStyle w:val="ListParagraph"/>
         <w:numPr>
           <w:ilvl w:val="0"/>
-          <w:numId w:val="1"/>
+          <w:numId w:val="8"/>
         </w:numPr>
         <w:rPr>
           <w:rFonts w:ascii="Times New Roman" w:hAnsi="Times New Roman"/>
@@ -5431,7 +4985,7 @@
           <w:rFonts w:ascii="Times New Roman" w:hAnsi="Times New Roman"/>
           <w:sz w:val="22"/>
         </w:rPr>
-        <w:t xml:space="preserve">Do not connect to production server from home (only </w:t>
+        <w:t xml:space="preserve">Always get your database passwords from included </w:t>
       </w:r>
       <w:proofErr w:type="spellStart"/>
       <w:r>
@@ -5439,7 +4993,7 @@
           <w:rFonts w:ascii="Times New Roman" w:hAnsi="Times New Roman"/>
           <w:sz w:val="22"/>
         </w:rPr>
-        <w:t>dev</w:t>
+        <w:t>csp</w:t>
       </w:r>
       <w:proofErr w:type="spellEnd"/>
       <w:r>
@@ -5447,7 +5001,35 @@
           <w:rFonts w:ascii="Times New Roman" w:hAnsi="Times New Roman"/>
           <w:sz w:val="22"/>
         </w:rPr>
-        <w:t>).</w:t>
+        <w:t xml:space="preserve"> </w:t>
+      </w:r>
+      <w:proofErr w:type="spellStart"/>
+      <w:r>
+        <w:rPr>
+          <w:rFonts w:ascii="Times New Roman" w:hAnsi="Times New Roman"/>
+          <w:sz w:val="22"/>
+        </w:rPr>
+        <w:t>config</w:t>
+      </w:r>
+      <w:proofErr w:type="spellEnd"/>
+      <w:r>
+        <w:rPr>
+          <w:rFonts w:ascii="Times New Roman" w:hAnsi="Times New Roman"/>
+          <w:sz w:val="22"/>
+        </w:rPr>
+        <w:t>.</w:t>
+      </w:r>
+    </w:p>
+    <w:p>
+      <w:pPr>
+        <w:pStyle w:val="Heading2"/>
+        <w:numPr>
+          <w:ilvl w:val="1"/>
+          <w:numId w:val="7"/>
+        </w:numPr>
+      </w:pPr>
+      <w:r>
+        <w:t>Database</w:t>
       </w:r>
     </w:p>
     <w:p>
@@ -5455,7 +5037,7 @@
         <w:pStyle w:val="ListParagraph"/>
         <w:numPr>
           <w:ilvl w:val="0"/>
-          <w:numId w:val="1"/>
+          <w:numId w:val="9"/>
         </w:numPr>
         <w:rPr>
           <w:rFonts w:ascii="Times New Roman" w:hAnsi="Times New Roman"/>
@@ -5467,33 +5049,7 @@
           <w:rFonts w:ascii="Times New Roman" w:hAnsi="Times New Roman"/>
           <w:sz w:val="22"/>
         </w:rPr>
-        <w:t>Do not run test or live queries on production data.</w:t>
-      </w:r>
-    </w:p>
-    <w:p>
-      <w:pPr>
-        <w:pStyle w:val="ListParagraph"/>
-        <w:rPr>
-          <w:rFonts w:ascii="Times New Roman" w:hAnsi="Times New Roman"/>
-          <w:sz w:val="22"/>
-        </w:rPr>
-      </w:pPr>
-    </w:p>
-    <w:p>
-      <w:pPr>
-        <w:rPr>
-          <w:rFonts w:ascii="Times New Roman" w:hAnsi="Times New Roman"/>
-          <w:b/>
-          <w:szCs w:val="24"/>
-        </w:rPr>
-      </w:pPr>
-      <w:r>
-        <w:rPr>
-          <w:rFonts w:ascii="Times New Roman" w:hAnsi="Times New Roman"/>
-          <w:b/>
-          <w:szCs w:val="24"/>
-        </w:rPr>
-        <w:t>User Data</w:t>
+        <w:t>Do not distribute database information. (via email, download or otherwise)</w:t>
       </w:r>
     </w:p>
     <w:p>
@@ -5501,7 +5057,7 @@
         <w:pStyle w:val="ListParagraph"/>
         <w:numPr>
           <w:ilvl w:val="0"/>
-          <w:numId w:val="1"/>
+          <w:numId w:val="9"/>
         </w:numPr>
         <w:rPr>
           <w:rFonts w:ascii="Times New Roman" w:hAnsi="Times New Roman"/>
@@ -5513,7 +5069,23 @@
           <w:rFonts w:ascii="Times New Roman" w:hAnsi="Times New Roman"/>
           <w:sz w:val="22"/>
         </w:rPr>
-        <w:t>All Credit Card information should be encrypted.</w:t>
+        <w:t xml:space="preserve">Do not connect to production server from home (only </w:t>
+      </w:r>
+      <w:proofErr w:type="spellStart"/>
+      <w:r>
+        <w:rPr>
+          <w:rFonts w:ascii="Times New Roman" w:hAnsi="Times New Roman"/>
+          <w:sz w:val="22"/>
+        </w:rPr>
+        <w:t>dev</w:t>
+      </w:r>
+      <w:proofErr w:type="spellEnd"/>
+      <w:r>
+        <w:rPr>
+          <w:rFonts w:ascii="Times New Roman" w:hAnsi="Times New Roman"/>
+          <w:sz w:val="22"/>
+        </w:rPr>
+        <w:t>).</w:t>
       </w:r>
     </w:p>
     <w:p>
@@ -5521,7 +5093,7 @@
         <w:pStyle w:val="ListParagraph"/>
         <w:numPr>
           <w:ilvl w:val="0"/>
-          <w:numId w:val="1"/>
+          <w:numId w:val="9"/>
         </w:numPr>
         <w:rPr>
           <w:rFonts w:ascii="Times New Roman" w:hAnsi="Times New Roman"/>
@@ -5533,52 +5105,60 @@
           <w:rFonts w:ascii="Times New Roman" w:hAnsi="Times New Roman"/>
           <w:sz w:val="22"/>
         </w:rPr>
-        <w:t>User data should be obfuscated before being used in development</w:t>
-      </w:r>
-      <w:r>
-        <w:rPr>
-          <w:rFonts w:ascii="Times New Roman" w:hAnsi="Times New Roman"/>
-          <w:sz w:val="22"/>
-        </w:rPr>
-        <w:t xml:space="preserve"> </w:t>
-      </w:r>
-      <w:r>
-        <w:rPr>
-          <w:rFonts w:ascii="Times New Roman" w:hAnsi="Times New Roman"/>
-          <w:sz w:val="22"/>
-        </w:rPr>
-        <w:t>environments.</w:t>
-      </w:r>
-    </w:p>
-    <w:p>
-      <w:pPr>
-        <w:rPr>
-          <w:rFonts w:ascii="Times New Roman" w:hAnsi="Times New Roman"/>
-          <w:b/>
-          <w:color w:val="4F81BD" w:themeColor="accent1"/>
+        <w:t>Do not run test or live queries on production data.</w:t>
+      </w:r>
+    </w:p>
+    <w:p>
+      <w:pPr>
+        <w:pStyle w:val="Heading2"/>
+        <w:numPr>
+          <w:ilvl w:val="1"/>
+          <w:numId w:val="7"/>
+        </w:numPr>
+      </w:pPr>
+      <w:r>
+        <w:lastRenderedPageBreak/>
+        <w:t>Configuration</w:t>
+      </w:r>
+    </w:p>
+    <w:p>
+      <w:pPr>
+        <w:pStyle w:val="ListParagraph"/>
+        <w:numPr>
+          <w:ilvl w:val="0"/>
+          <w:numId w:val="10"/>
+        </w:numPr>
+        <w:rPr>
+          <w:rFonts w:ascii="Times New Roman" w:hAnsi="Times New Roman"/>
+          <w:sz w:val="22"/>
+        </w:rPr>
+      </w:pPr>
+      <w:r>
+        <w:rPr>
+          <w:rFonts w:ascii="Times New Roman" w:hAnsi="Times New Roman"/>
+          <w:sz w:val="22"/>
+        </w:rPr>
+        <w:t>Never hard code paths to any file – use configuration files.</w:t>
+      </w:r>
+    </w:p>
+    <w:p>
+      <w:pPr>
+        <w:pStyle w:val="Heading1"/>
+        <w:numPr>
+          <w:ilvl w:val="0"/>
+          <w:numId w:val="7"/>
+        </w:numPr>
+        <w:rPr>
           <w:sz w:val="32"/>
           <w:szCs w:val="32"/>
         </w:rPr>
       </w:pPr>
       <w:r>
         <w:rPr>
-          <w:rFonts w:ascii="Times New Roman" w:hAnsi="Times New Roman"/>
-          <w:b/>
-          <w:color w:val="4F81BD" w:themeColor="accent1"/>
           <w:sz w:val="32"/>
           <w:szCs w:val="32"/>
         </w:rPr>
-        <w:t>C</w:t>
-      </w:r>
-      <w:r>
-        <w:rPr>
-          <w:rFonts w:ascii="Times New Roman" w:hAnsi="Times New Roman"/>
-          <w:b/>
-          <w:color w:val="4F81BD" w:themeColor="accent1"/>
-          <w:sz w:val="32"/>
-          <w:szCs w:val="32"/>
-        </w:rPr>
-        <w:t>ode Documentation</w:t>
+        <w:t>Code Documentation</w:t>
       </w:r>
     </w:p>
     <w:p>
@@ -5640,7 +5220,6 @@
           <w:rFonts w:ascii="Times New Roman" w:hAnsi="Times New Roman"/>
           <w:sz w:val="22"/>
         </w:rPr>
-        <w:lastRenderedPageBreak/>
         <w:t>ID in the Subversion Comments</w:t>
       </w:r>
     </w:p>
@@ -5658,146 +5237,6 @@
           <w:b/>
           <w:szCs w:val="24"/>
         </w:rPr>
-        <w:t>TODO</w:t>
-      </w:r>
-    </w:p>
-    <w:p>
-      <w:pPr>
-        <w:rPr>
-          <w:rFonts w:ascii="Times New Roman" w:hAnsi="Times New Roman"/>
-          <w:sz w:val="22"/>
-        </w:rPr>
-      </w:pPr>
-      <w:r>
-        <w:rPr>
-          <w:rFonts w:ascii="Times New Roman" w:hAnsi="Times New Roman"/>
-          <w:sz w:val="22"/>
-        </w:rPr>
-        <w:t>Anytime you need to make comments regarding future modifications or requirement put</w:t>
-      </w:r>
-      <w:r>
-        <w:rPr>
-          <w:rFonts w:ascii="Times New Roman" w:hAnsi="Times New Roman"/>
-          <w:sz w:val="22"/>
-        </w:rPr>
-        <w:t xml:space="preserve"> </w:t>
-      </w:r>
-      <w:r>
-        <w:rPr>
-          <w:rFonts w:ascii="Times New Roman" w:hAnsi="Times New Roman"/>
-          <w:sz w:val="22"/>
-        </w:rPr>
-        <w:t xml:space="preserve">a //TODO: comments. These will show up in </w:t>
-      </w:r>
-      <w:proofErr w:type="spellStart"/>
-      <w:r>
-        <w:rPr>
-          <w:rFonts w:ascii="Times New Roman" w:hAnsi="Times New Roman"/>
-          <w:sz w:val="22"/>
-        </w:rPr>
-        <w:t>PHPEclipse</w:t>
-      </w:r>
-      <w:proofErr w:type="spellEnd"/>
-      <w:r>
-        <w:rPr>
-          <w:rFonts w:ascii="Times New Roman" w:hAnsi="Times New Roman"/>
-          <w:sz w:val="22"/>
-        </w:rPr>
-        <w:t xml:space="preserve"> and give us an idea of things</w:t>
-      </w:r>
-      <w:r>
-        <w:rPr>
-          <w:rFonts w:ascii="Times New Roman" w:hAnsi="Times New Roman"/>
-          <w:sz w:val="22"/>
-        </w:rPr>
-        <w:t xml:space="preserve"> </w:t>
-      </w:r>
-      <w:r>
-        <w:rPr>
-          <w:rFonts w:ascii="Times New Roman" w:hAnsi="Times New Roman"/>
-          <w:sz w:val="22"/>
-        </w:rPr>
-        <w:t xml:space="preserve">left unfinished (but functional). </w:t>
-      </w:r>
-    </w:p>
-    <w:p>
-      <w:pPr>
-        <w:rPr>
-          <w:rFonts w:ascii="Times New Roman" w:hAnsi="Times New Roman"/>
-          <w:i/>
-          <w:sz w:val="22"/>
-        </w:rPr>
-      </w:pPr>
-      <w:r>
-        <w:rPr>
-          <w:rFonts w:ascii="Times New Roman" w:hAnsi="Times New Roman"/>
-          <w:i/>
-          <w:sz w:val="22"/>
-        </w:rPr>
-        <w:t>Example:</w:t>
-      </w:r>
-    </w:p>
-    <w:p>
-      <w:pPr>
-        <w:rPr>
-          <w:rFonts w:ascii="Times New Roman" w:hAnsi="Times New Roman"/>
-          <w:sz w:val="22"/>
-        </w:rPr>
-      </w:pPr>
-      <w:r>
-        <w:rPr>
-          <w:rFonts w:ascii="Times New Roman" w:hAnsi="Times New Roman"/>
-          <w:sz w:val="22"/>
-        </w:rPr>
-        <w:t>// TODO: This code should be re-examined for increased performance</w:t>
-      </w:r>
-    </w:p>
-    <w:p>
-      <w:pPr>
-        <w:rPr>
-          <w:rFonts w:ascii="Times New Roman" w:hAnsi="Times New Roman"/>
-          <w:b/>
-          <w:szCs w:val="24"/>
-        </w:rPr>
-      </w:pPr>
-      <w:r>
-        <w:rPr>
-          <w:rFonts w:ascii="Times New Roman" w:hAnsi="Times New Roman"/>
-          <w:b/>
-          <w:szCs w:val="24"/>
-        </w:rPr>
-        <w:t>CODE CLEANUP</w:t>
-      </w:r>
-    </w:p>
-    <w:p>
-      <w:pPr>
-        <w:rPr>
-          <w:rFonts w:ascii="Times New Roman" w:hAnsi="Times New Roman"/>
-          <w:sz w:val="22"/>
-        </w:rPr>
-      </w:pPr>
-      <w:r>
-        <w:rPr>
-          <w:rFonts w:ascii="Times New Roman" w:hAnsi="Times New Roman"/>
-          <w:sz w:val="22"/>
-        </w:rPr>
-        <w:t>Where you see standard rules broken -&gt; MARK CODE WITH A TODO</w:t>
-      </w:r>
-    </w:p>
-    <w:p>
-      <w:pPr>
-        <w:rPr>
-          <w:rFonts w:ascii="Times New Roman" w:hAnsi="Times New Roman"/>
-          <w:b/>
-          <w:szCs w:val="24"/>
-        </w:rPr>
-      </w:pPr>
-      <w:r>
-        <w:rPr>
-          <w:rFonts w:ascii="Times New Roman" w:hAnsi="Times New Roman"/>
-          <w:b/>
-          <w:szCs w:val="24"/>
-        </w:rPr>
         <w:t>PHP Comments</w:t>
       </w:r>
     </w:p>
@@ -5813,14 +5252,7 @@
           <w:rFonts w:ascii="Times New Roman" w:hAnsi="Times New Roman"/>
           <w:sz w:val="22"/>
         </w:rPr>
-        <w:t>Use C-style (/* */) comments for multi-line statements and C++ comments (//) for single-line statements</w:t>
-      </w:r>
-      <w:r>
-        <w:rPr>
-          <w:rFonts w:ascii="Times New Roman" w:hAnsi="Times New Roman"/>
-          <w:sz w:val="22"/>
-        </w:rPr>
-        <w:t xml:space="preserve">. </w:t>
+        <w:t xml:space="preserve">Use C-style (/* */) comments for multi-line statements and C++ comments (//) for single-line statements. </w:t>
       </w:r>
     </w:p>
     <w:p>
@@ -6582,6 +6014,7 @@
           <w:sz w:val="21"/>
           <w:szCs w:val="21"/>
         </w:rPr>
+        <w:lastRenderedPageBreak/>
         <w:t xml:space="preserve"> */</w:t>
       </w:r>
     </w:p>
@@ -6657,7 +6090,6 @@
           <w:sz w:val="21"/>
           <w:szCs w:val="21"/>
         </w:rPr>
-        <w:lastRenderedPageBreak/>
         <w:t xml:space="preserve"> * Place includes, constant defines and $_GLOBAL settings here.</w:t>
       </w:r>
     </w:p>
@@ -7586,488 +7018,10 @@
         <w:t>?&gt;</w:t>
       </w:r>
     </w:p>
-    <w:p>
-      <w:pPr>
-        <w:rPr>
-          <w:rFonts w:ascii="Times New Roman" w:hAnsi="Times New Roman"/>
-          <w:sz w:val="22"/>
-        </w:rPr>
-      </w:pPr>
-    </w:p>
-    <w:p>
-      <w:pPr>
-        <w:rPr>
-          <w:rFonts w:ascii="Times New Roman" w:hAnsi="Times New Roman"/>
-          <w:i/>
-          <w:sz w:val="22"/>
-        </w:rPr>
-      </w:pPr>
-      <w:r>
-        <w:rPr>
-          <w:rFonts w:ascii="Times New Roman" w:hAnsi="Times New Roman"/>
-          <w:i/>
-          <w:sz w:val="22"/>
-        </w:rPr>
-        <w:t>Database conventions</w:t>
-      </w:r>
-    </w:p>
-    <w:p>
-      <w:pPr>
-        <w:pStyle w:val="ListParagraph"/>
-        <w:numPr>
-          <w:ilvl w:val="0"/>
-          <w:numId w:val="1"/>
-        </w:numPr>
-        <w:rPr>
-          <w:rFonts w:ascii="Times New Roman" w:hAnsi="Times New Roman"/>
-          <w:sz w:val="22"/>
-        </w:rPr>
-      </w:pPr>
-      <w:r>
-        <w:rPr>
-          <w:rFonts w:ascii="Times New Roman" w:hAnsi="Times New Roman"/>
-          <w:sz w:val="22"/>
-        </w:rPr>
-        <w:t>Tables will always be named singular names for most tables, except when dealing with a clear collection.</w:t>
-      </w:r>
-      <w:r>
-        <w:rPr>
-          <w:rFonts w:ascii="Times New Roman" w:hAnsi="Times New Roman"/>
-          <w:sz w:val="22"/>
-        </w:rPr>
-        <w:t xml:space="preserve"> Thus the foreign key relationship will hold true to </w:t>
-      </w:r>
-      <w:proofErr w:type="spellStart"/>
-      <w:r>
-        <w:rPr>
-          <w:rFonts w:ascii="Times New Roman" w:hAnsi="Times New Roman"/>
-          <w:sz w:val="22"/>
-        </w:rPr>
-        <w:t>table_id</w:t>
-      </w:r>
-      <w:proofErr w:type="spellEnd"/>
-      <w:r>
-        <w:rPr>
-          <w:rFonts w:ascii="Times New Roman" w:hAnsi="Times New Roman"/>
-          <w:sz w:val="22"/>
-        </w:rPr>
-        <w:t xml:space="preserve"> form</w:t>
-      </w:r>
-    </w:p>
-    <w:p>
-      <w:pPr>
-        <w:pStyle w:val="ListParagraph"/>
-        <w:numPr>
-          <w:ilvl w:val="0"/>
-          <w:numId w:val="1"/>
-        </w:numPr>
-        <w:rPr>
-          <w:rFonts w:ascii="Times New Roman" w:hAnsi="Times New Roman"/>
-          <w:sz w:val="22"/>
-        </w:rPr>
-      </w:pPr>
-      <w:r>
-        <w:rPr>
-          <w:rFonts w:ascii="Times New Roman" w:hAnsi="Times New Roman"/>
-          <w:sz w:val="22"/>
-        </w:rPr>
-        <w:t>Tables will be grouped by prefixes of primary related tables (</w:t>
-      </w:r>
-      <w:proofErr w:type="spellStart"/>
-      <w:r>
-        <w:rPr>
-          <w:rFonts w:ascii="Times New Roman" w:hAnsi="Times New Roman"/>
-          <w:sz w:val="22"/>
-        </w:rPr>
-        <w:t>itemProperties</w:t>
-      </w:r>
-      <w:proofErr w:type="spellEnd"/>
-      <w:r>
-        <w:rPr>
-          <w:rFonts w:ascii="Times New Roman" w:hAnsi="Times New Roman"/>
-          <w:sz w:val="22"/>
-        </w:rPr>
-        <w:t xml:space="preserve"> related to table item)</w:t>
-      </w:r>
-    </w:p>
-    <w:p>
-      <w:pPr>
-        <w:pStyle w:val="ListParagraph"/>
-        <w:numPr>
-          <w:ilvl w:val="0"/>
-          <w:numId w:val="1"/>
-        </w:numPr>
-        <w:rPr>
-          <w:rFonts w:ascii="Times New Roman" w:hAnsi="Times New Roman"/>
-          <w:sz w:val="22"/>
-        </w:rPr>
-      </w:pPr>
-      <w:r>
-        <w:rPr>
-          <w:rFonts w:ascii="Times New Roman" w:hAnsi="Times New Roman"/>
-          <w:sz w:val="22"/>
-        </w:rPr>
-        <w:t>Additional prefix grouping will be used for tables related to a particular functionality - "workspace", "sys" -</w:t>
-      </w:r>
-      <w:r>
-        <w:rPr>
-          <w:rFonts w:ascii="Times New Roman" w:hAnsi="Times New Roman"/>
-          <w:sz w:val="22"/>
-        </w:rPr>
-        <w:t xml:space="preserve"> </w:t>
-      </w:r>
-      <w:r>
-        <w:rPr>
-          <w:rFonts w:ascii="Times New Roman" w:hAnsi="Times New Roman"/>
-          <w:sz w:val="22"/>
-        </w:rPr>
-        <w:t>this is only because there isn't a parent table, but the tables are in fact related, but by functionality.</w:t>
-      </w:r>
-    </w:p>
-    <w:p>
-      <w:pPr>
-        <w:pStyle w:val="ListParagraph"/>
-        <w:numPr>
-          <w:ilvl w:val="0"/>
-          <w:numId w:val="1"/>
-        </w:numPr>
-        <w:rPr>
-          <w:rFonts w:ascii="Times New Roman" w:hAnsi="Times New Roman"/>
-          <w:sz w:val="22"/>
-        </w:rPr>
-      </w:pPr>
-      <w:r>
-        <w:rPr>
-          <w:rFonts w:ascii="Times New Roman" w:hAnsi="Times New Roman"/>
-          <w:sz w:val="22"/>
-        </w:rPr>
-        <w:t xml:space="preserve">Primary keys of all tables will be lowercase </w:t>
-      </w:r>
-      <w:proofErr w:type="spellStart"/>
-      <w:r>
-        <w:rPr>
-          <w:rFonts w:ascii="Times New Roman" w:hAnsi="Times New Roman"/>
-          <w:sz w:val="22"/>
-        </w:rPr>
-        <w:t>table_</w:t>
-      </w:r>
-      <w:r>
-        <w:rPr>
-          <w:rFonts w:ascii="Times New Roman" w:hAnsi="Times New Roman"/>
-          <w:sz w:val="22"/>
-        </w:rPr>
-        <w:t>id</w:t>
-      </w:r>
-      <w:proofErr w:type="spellEnd"/>
-      <w:r>
-        <w:rPr>
-          <w:rFonts w:ascii="Times New Roman" w:hAnsi="Times New Roman"/>
-          <w:sz w:val="22"/>
-        </w:rPr>
-        <w:t xml:space="preserve"> or </w:t>
-      </w:r>
-      <w:r>
-        <w:rPr>
-          <w:rFonts w:ascii="Times New Roman" w:hAnsi="Times New Roman"/>
-          <w:sz w:val="22"/>
-        </w:rPr>
-        <w:t xml:space="preserve">write off  name </w:t>
-      </w:r>
-      <w:proofErr w:type="spellStart"/>
-      <w:r>
-        <w:rPr>
-          <w:rFonts w:ascii="Times New Roman" w:hAnsi="Times New Roman"/>
-          <w:sz w:val="22"/>
-        </w:rPr>
-        <w:t>table_id</w:t>
-      </w:r>
-      <w:proofErr w:type="spellEnd"/>
-      <w:r>
-        <w:rPr>
-          <w:rFonts w:ascii="Times New Roman" w:hAnsi="Times New Roman"/>
-          <w:sz w:val="22"/>
-        </w:rPr>
-        <w:t>, except in the case of composite keys (those will depend on</w:t>
-      </w:r>
-      <w:r>
-        <w:rPr>
-          <w:rFonts w:ascii="Times New Roman" w:hAnsi="Times New Roman"/>
-          <w:sz w:val="22"/>
-        </w:rPr>
-        <w:t xml:space="preserve"> </w:t>
-      </w:r>
-      <w:r>
-        <w:rPr>
-          <w:rFonts w:ascii="Times New Roman" w:hAnsi="Times New Roman"/>
-          <w:sz w:val="22"/>
-        </w:rPr>
-        <w:t>the combination)</w:t>
-      </w:r>
-    </w:p>
-    <w:p>
-      <w:pPr>
-        <w:pStyle w:val="ListParagraph"/>
-        <w:numPr>
-          <w:ilvl w:val="0"/>
-          <w:numId w:val="1"/>
-        </w:numPr>
-        <w:rPr>
-          <w:rFonts w:ascii="Times New Roman" w:hAnsi="Times New Roman"/>
-          <w:sz w:val="22"/>
-        </w:rPr>
-      </w:pPr>
-      <w:r>
-        <w:rPr>
-          <w:rFonts w:ascii="Times New Roman" w:hAnsi="Times New Roman"/>
-          <w:sz w:val="22"/>
-        </w:rPr>
-        <w:t xml:space="preserve">Foreign keys will be </w:t>
-      </w:r>
-      <w:proofErr w:type="spellStart"/>
-      <w:r>
-        <w:rPr>
-          <w:rFonts w:ascii="Times New Roman" w:hAnsi="Times New Roman"/>
-          <w:sz w:val="22"/>
-        </w:rPr>
-        <w:t>table_id</w:t>
-      </w:r>
-      <w:proofErr w:type="spellEnd"/>
-      <w:r>
-        <w:rPr>
-          <w:rFonts w:ascii="Times New Roman" w:hAnsi="Times New Roman"/>
-          <w:sz w:val="22"/>
-        </w:rPr>
-        <w:t xml:space="preserve"> (so if primary table is "site", and its primary key is "</w:t>
-      </w:r>
-      <w:proofErr w:type="spellStart"/>
-      <w:r>
-        <w:rPr>
-          <w:rFonts w:ascii="Times New Roman" w:hAnsi="Times New Roman"/>
-          <w:sz w:val="22"/>
-        </w:rPr>
-        <w:t>table_</w:t>
-      </w:r>
-      <w:r>
-        <w:rPr>
-          <w:rFonts w:ascii="Times New Roman" w:hAnsi="Times New Roman"/>
-          <w:sz w:val="22"/>
-        </w:rPr>
-        <w:t>id</w:t>
-      </w:r>
-      <w:proofErr w:type="spellEnd"/>
-      <w:r>
-        <w:rPr>
-          <w:rFonts w:ascii="Times New Roman" w:hAnsi="Times New Roman"/>
-          <w:sz w:val="22"/>
-        </w:rPr>
-        <w:t>", when "</w:t>
-      </w:r>
-      <w:proofErr w:type="spellStart"/>
-      <w:r>
-        <w:rPr>
-          <w:rFonts w:ascii="Times New Roman" w:hAnsi="Times New Roman"/>
-          <w:sz w:val="22"/>
-        </w:rPr>
-        <w:t>table_</w:t>
-      </w:r>
-      <w:r>
-        <w:rPr>
-          <w:rFonts w:ascii="Times New Roman" w:hAnsi="Times New Roman"/>
-          <w:sz w:val="22"/>
-        </w:rPr>
-        <w:t>id</w:t>
-      </w:r>
-      <w:proofErr w:type="spellEnd"/>
-      <w:r>
-        <w:rPr>
-          <w:rFonts w:ascii="Times New Roman" w:hAnsi="Times New Roman"/>
-          <w:sz w:val="22"/>
-        </w:rPr>
-        <w:t>" is referenced</w:t>
-      </w:r>
-      <w:r>
-        <w:rPr>
-          <w:rFonts w:ascii="Times New Roman" w:hAnsi="Times New Roman"/>
-          <w:sz w:val="22"/>
-        </w:rPr>
-        <w:t xml:space="preserve"> </w:t>
-      </w:r>
-      <w:r>
-        <w:rPr>
-          <w:rFonts w:ascii="Times New Roman" w:hAnsi="Times New Roman"/>
-          <w:sz w:val="22"/>
-        </w:rPr>
-        <w:t>in other tables, they will reference "</w:t>
-      </w:r>
-      <w:proofErr w:type="spellStart"/>
-      <w:r>
-        <w:rPr>
-          <w:rFonts w:ascii="Times New Roman" w:hAnsi="Times New Roman"/>
-          <w:sz w:val="22"/>
-        </w:rPr>
-        <w:t>site_id</w:t>
-      </w:r>
-      <w:proofErr w:type="spellEnd"/>
-      <w:r>
-        <w:rPr>
-          <w:rFonts w:ascii="Times New Roman" w:hAnsi="Times New Roman"/>
-          <w:sz w:val="22"/>
-        </w:rPr>
-        <w:t>".</w:t>
-      </w:r>
-    </w:p>
-    <w:p>
-      <w:pPr>
-        <w:pStyle w:val="ListParagraph"/>
-        <w:numPr>
-          <w:ilvl w:val="0"/>
-          <w:numId w:val="1"/>
-        </w:numPr>
-        <w:rPr>
-          <w:rFonts w:ascii="Times New Roman" w:hAnsi="Times New Roman"/>
-          <w:sz w:val="22"/>
-        </w:rPr>
-      </w:pPr>
-      <w:r>
-        <w:rPr>
-          <w:rFonts w:ascii="Times New Roman" w:hAnsi="Times New Roman"/>
-          <w:sz w:val="22"/>
-        </w:rPr>
-        <w:lastRenderedPageBreak/>
-        <w:t xml:space="preserve">Attribute of table always set name start with name table_ </w:t>
-      </w:r>
-      <w:proofErr w:type="gramStart"/>
-      <w:r>
-        <w:rPr>
-          <w:rFonts w:ascii="Times New Roman" w:hAnsi="Times New Roman"/>
-          <w:sz w:val="22"/>
-        </w:rPr>
-        <w:t>or  write</w:t>
-      </w:r>
-      <w:proofErr w:type="gramEnd"/>
-      <w:r>
-        <w:rPr>
-          <w:rFonts w:ascii="Times New Roman" w:hAnsi="Times New Roman"/>
-          <w:sz w:val="22"/>
-        </w:rPr>
-        <w:t xml:space="preserve"> off  name table_ (example :</w:t>
-      </w:r>
-      <w:proofErr w:type="spellStart"/>
-      <w:r>
-        <w:rPr>
-          <w:rFonts w:ascii="Times New Roman" w:hAnsi="Times New Roman"/>
-          <w:sz w:val="22"/>
-        </w:rPr>
-        <w:t>u_id</w:t>
-      </w:r>
-      <w:proofErr w:type="spellEnd"/>
-      <w:r>
-        <w:rPr>
-          <w:rFonts w:ascii="Times New Roman" w:hAnsi="Times New Roman"/>
-          <w:sz w:val="22"/>
-        </w:rPr>
-        <w:t xml:space="preserve"> ( id of user), </w:t>
-      </w:r>
-      <w:proofErr w:type="spellStart"/>
-      <w:r>
-        <w:rPr>
-          <w:rFonts w:ascii="Times New Roman" w:hAnsi="Times New Roman"/>
-          <w:sz w:val="22"/>
-        </w:rPr>
-        <w:t>contact_id</w:t>
-      </w:r>
-      <w:proofErr w:type="spellEnd"/>
-      <w:r>
-        <w:rPr>
-          <w:rFonts w:ascii="Times New Roman" w:hAnsi="Times New Roman"/>
-          <w:sz w:val="22"/>
-        </w:rPr>
-        <w:t xml:space="preserve"> (id of contact)).</w:t>
-      </w:r>
-    </w:p>
-    <w:p>
-      <w:pPr>
-        <w:rPr>
-          <w:rFonts w:ascii="Times New Roman" w:hAnsi="Times New Roman"/>
-          <w:sz w:val="22"/>
-        </w:rPr>
-      </w:pPr>
-    </w:p>
-    <w:p>
-      <w:pPr>
-        <w:rPr>
-          <w:rFonts w:ascii="Times New Roman" w:hAnsi="Times New Roman"/>
-          <w:sz w:val="22"/>
-        </w:rPr>
-      </w:pPr>
-      <w:r>
-        <w:rPr>
-          <w:rFonts w:ascii="Times New Roman" w:hAnsi="Times New Roman"/>
-          <w:sz w:val="22"/>
-        </w:rPr>
-        <w:t xml:space="preserve">● </w:t>
-      </w:r>
-      <w:proofErr w:type="gramStart"/>
-      <w:r>
-        <w:rPr>
-          <w:rFonts w:ascii="Times New Roman" w:hAnsi="Times New Roman"/>
-          <w:sz w:val="22"/>
-        </w:rPr>
-        <w:t>With</w:t>
-      </w:r>
-      <w:proofErr w:type="gramEnd"/>
-      <w:r>
-        <w:rPr>
-          <w:rFonts w:ascii="Times New Roman" w:hAnsi="Times New Roman"/>
-          <w:sz w:val="22"/>
-        </w:rPr>
-        <w:t xml:space="preserve"> few exceptions, the standards we are following are documented here: </w:t>
-      </w:r>
-    </w:p>
-    <w:p>
-      <w:pPr>
-        <w:rPr>
-          <w:rFonts w:ascii="Times New Roman" w:hAnsi="Times New Roman"/>
-          <w:sz w:val="22"/>
-        </w:rPr>
-      </w:pPr>
-      <w:r>
-        <w:rPr>
-          <w:rFonts w:ascii="Times New Roman" w:hAnsi="Times New Roman"/>
-          <w:i/>
-          <w:color w:val="4F81BD" w:themeColor="accent1"/>
-          <w:sz w:val="22"/>
-        </w:rPr>
-        <w:t>http://weblogs.asp.net/jamauss/articles/DatabaseNamingConventions.aspx</w:t>
-      </w:r>
-      <w:r>
-        <w:rPr>
-          <w:rFonts w:ascii="Times New Roman" w:hAnsi="Times New Roman"/>
-          <w:color w:val="4F81BD" w:themeColor="accent1"/>
-          <w:sz w:val="22"/>
-        </w:rPr>
-        <w:t xml:space="preserve"> </w:t>
-      </w:r>
-      <w:r>
-        <w:rPr>
-          <w:rFonts w:ascii="Times New Roman" w:hAnsi="Times New Roman"/>
-          <w:sz w:val="22"/>
-        </w:rPr>
-        <w:t>Database Naming Conventions</w:t>
-      </w:r>
-    </w:p>
-    <w:p>
-      <w:pPr>
-        <w:rPr>
-          <w:rFonts w:ascii="Times New Roman" w:hAnsi="Times New Roman"/>
-          <w:sz w:val="22"/>
-        </w:rPr>
-      </w:pPr>
-    </w:p>
     <w:sectPr>
-      <w:headerReference w:type="default" r:id="rId9"/>
+      <w:headerReference w:type="default" r:id="rId10"/>
       <w:pgSz w:w="12240" w:h="15840"/>
-      <w:pgMar w:top="1440" w:right="1440" w:bottom="1134" w:left="1701" w:header="720" w:footer="720" w:gutter="0"/>
+      <w:pgMar w:top="1729" w:right="1797" w:bottom="1729" w:left="1151" w:header="720" w:footer="720" w:gutter="646"/>
       <w:cols w:space="720"/>
       <w:docGrid w:linePitch="360"/>
     </w:sectPr>
@@ -8146,10 +7100,10 @@
 <file path=word/numbering.xml><?xml version="1.0" encoding="utf-8"?>
 <w:numbering xmlns:wpc="http://schemas.microsoft.com/office/word/2010/wordprocessingCanvas" xmlns:mc="http://schemas.openxmlformats.org/markup-compatibility/2006" xmlns:o="urn:schemas-microsoft-com:office:office" xmlns:r="http://schemas.openxmlformats.org/officeDocument/2006/relationships" xmlns:m="http://schemas.openxmlformats.org/officeDocument/2006/math" xmlns:v="urn:schemas-microsoft-com:vml" xmlns:wp14="http://schemas.microsoft.com/office/word/2010/wordprocessingDrawing" xmlns:wp="http://schemas.openxmlformats.org/drawingml/2006/wordprocessingDrawing" xmlns:w10="urn:schemas-microsoft-com:office:word" xmlns:w="http://schemas.openxmlformats.org/wordprocessingml/2006/main" xmlns:w14="http://schemas.microsoft.com/office/word/2010/wordml" xmlns:wpg="http://schemas.microsoft.com/office/word/2010/wordprocessingGroup" xmlns:wpi="http://schemas.microsoft.com/office/word/2010/wordprocessingInk" xmlns:wne="http://schemas.microsoft.com/office/word/2006/wordml" xmlns:wps="http://schemas.microsoft.com/office/word/2010/wordprocessingShape" mc:Ignorable="w14 wp14">
   <w:abstractNum w:abstractNumId="0">
-    <w:nsid w:val="1AB72513"/>
+    <w:nsid w:val="07B31CC9"/>
     <w:multiLevelType w:val="hybridMultilevel"/>
-    <w:tmpl w:val="1AEE8464"/>
-    <w:lvl w:ilvl="0" w:tplc="F740EFFC">
+    <w:tmpl w:val="0DACF8EE"/>
+    <w:lvl w:ilvl="0" w:tplc="5308F278">
       <w:start w:val="4"/>
       <w:numFmt w:val="bullet"/>
       <w:lvlText w:val="-"/>
@@ -8259,9 +7213,98 @@
     </w:lvl>
   </w:abstractNum>
   <w:abstractNum w:abstractNumId="1">
-    <w:nsid w:val="4BF83AF5"/>
+    <w:nsid w:val="10007093"/>
     <w:multiLevelType w:val="hybridMultilevel"/>
-    <w:tmpl w:val="A5DA34F2"/>
+    <w:tmpl w:val="8A684218"/>
+    <w:lvl w:ilvl="0" w:tplc="0409000F">
+      <w:start w:val="1"/>
+      <w:numFmt w:val="decimal"/>
+      <w:lvlText w:val="%1."/>
+      <w:lvlJc w:val="left"/>
+      <w:pPr>
+        <w:ind w:left="720" w:hanging="360"/>
+      </w:pPr>
+      <w:rPr>
+        <w:rFonts w:hint="default"/>
+      </w:rPr>
+    </w:lvl>
+    <w:lvl w:ilvl="1" w:tplc="04090019" w:tentative="1">
+      <w:start w:val="1"/>
+      <w:numFmt w:val="lowerLetter"/>
+      <w:lvlText w:val="%2."/>
+      <w:lvlJc w:val="left"/>
+      <w:pPr>
+        <w:ind w:left="1440" w:hanging="360"/>
+      </w:pPr>
+    </w:lvl>
+    <w:lvl w:ilvl="2" w:tplc="0409001B" w:tentative="1">
+      <w:start w:val="1"/>
+      <w:numFmt w:val="lowerRoman"/>
+      <w:lvlText w:val="%3."/>
+      <w:lvlJc w:val="right"/>
+      <w:pPr>
+        <w:ind w:left="2160" w:hanging="180"/>
+      </w:pPr>
+    </w:lvl>
+    <w:lvl w:ilvl="3" w:tplc="0409000F" w:tentative="1">
+      <w:start w:val="1"/>
+      <w:numFmt w:val="decimal"/>
+      <w:lvlText w:val="%4."/>
+      <w:lvlJc w:val="left"/>
+      <w:pPr>
+        <w:ind w:left="2880" w:hanging="360"/>
+      </w:pPr>
+    </w:lvl>
+    <w:lvl w:ilvl="4" w:tplc="04090019" w:tentative="1">
+      <w:start w:val="1"/>
+      <w:numFmt w:val="lowerLetter"/>
+      <w:lvlText w:val="%5."/>
+      <w:lvlJc w:val="left"/>
+      <w:pPr>
+        <w:ind w:left="3600" w:hanging="360"/>
+      </w:pPr>
+    </w:lvl>
+    <w:lvl w:ilvl="5" w:tplc="0409001B" w:tentative="1">
+      <w:start w:val="1"/>
+      <w:numFmt w:val="lowerRoman"/>
+      <w:lvlText w:val="%6."/>
+      <w:lvlJc w:val="right"/>
+      <w:pPr>
+        <w:ind w:left="4320" w:hanging="180"/>
+      </w:pPr>
+    </w:lvl>
+    <w:lvl w:ilvl="6" w:tplc="0409000F" w:tentative="1">
+      <w:start w:val="1"/>
+      <w:numFmt w:val="decimal"/>
+      <w:lvlText w:val="%7."/>
+      <w:lvlJc w:val="left"/>
+      <w:pPr>
+        <w:ind w:left="5040" w:hanging="360"/>
+      </w:pPr>
+    </w:lvl>
+    <w:lvl w:ilvl="7" w:tplc="04090019" w:tentative="1">
+      <w:start w:val="1"/>
+      <w:numFmt w:val="lowerLetter"/>
+      <w:lvlText w:val="%8."/>
+      <w:lvlJc w:val="left"/>
+      <w:pPr>
+        <w:ind w:left="5760" w:hanging="360"/>
+      </w:pPr>
+    </w:lvl>
+    <w:lvl w:ilvl="8" w:tplc="0409001B" w:tentative="1">
+      <w:start w:val="1"/>
+      <w:numFmt w:val="lowerRoman"/>
+      <w:lvlText w:val="%9."/>
+      <w:lvlJc w:val="right"/>
+      <w:pPr>
+        <w:ind w:left="6480" w:hanging="180"/>
+      </w:pPr>
+    </w:lvl>
+  </w:abstractNum>
+  <w:abstractNum w:abstractNumId="2">
+    <w:nsid w:val="16A60A6E"/>
+    <w:multiLevelType w:val="hybridMultilevel"/>
+    <w:tmpl w:val="7E283544"/>
     <w:lvl w:ilvl="0" w:tplc="5308F278">
       <w:start w:val="4"/>
       <w:numFmt w:val="bullet"/>
@@ -8371,11 +7414,762 @@
       </w:rPr>
     </w:lvl>
   </w:abstractNum>
+  <w:abstractNum w:abstractNumId="3">
+    <w:nsid w:val="1AB72513"/>
+    <w:multiLevelType w:val="hybridMultilevel"/>
+    <w:tmpl w:val="1AEE8464"/>
+    <w:lvl w:ilvl="0" w:tplc="F740EFFC">
+      <w:start w:val="4"/>
+      <w:numFmt w:val="bullet"/>
+      <w:lvlText w:val="-"/>
+      <w:lvlJc w:val="left"/>
+      <w:pPr>
+        <w:ind w:left="720" w:hanging="360"/>
+      </w:pPr>
+      <w:rPr>
+        <w:rFonts w:ascii="Times New Roman" w:eastAsia="MS Mincho" w:hAnsi="Times New Roman" w:cs="Times New Roman" w:hint="default"/>
+      </w:rPr>
+    </w:lvl>
+    <w:lvl w:ilvl="1" w:tplc="04090003" w:tentative="1">
+      <w:start w:val="1"/>
+      <w:numFmt w:val="bullet"/>
+      <w:lvlText w:val="o"/>
+      <w:lvlJc w:val="left"/>
+      <w:pPr>
+        <w:ind w:left="1440" w:hanging="360"/>
+      </w:pPr>
+      <w:rPr>
+        <w:rFonts w:ascii="Courier New" w:hAnsi="Courier New" w:cs="Courier New" w:hint="default"/>
+      </w:rPr>
+    </w:lvl>
+    <w:lvl w:ilvl="2" w:tplc="04090005" w:tentative="1">
+      <w:start w:val="1"/>
+      <w:numFmt w:val="bullet"/>
+      <w:lvlText w:val=""/>
+      <w:lvlJc w:val="left"/>
+      <w:pPr>
+        <w:ind w:left="2160" w:hanging="360"/>
+      </w:pPr>
+      <w:rPr>
+        <w:rFonts w:ascii="Wingdings" w:hAnsi="Wingdings" w:hint="default"/>
+      </w:rPr>
+    </w:lvl>
+    <w:lvl w:ilvl="3" w:tplc="04090001" w:tentative="1">
+      <w:start w:val="1"/>
+      <w:numFmt w:val="bullet"/>
+      <w:lvlText w:val=""/>
+      <w:lvlJc w:val="left"/>
+      <w:pPr>
+        <w:ind w:left="2880" w:hanging="360"/>
+      </w:pPr>
+      <w:rPr>
+        <w:rFonts w:ascii="Symbol" w:hAnsi="Symbol" w:hint="default"/>
+      </w:rPr>
+    </w:lvl>
+    <w:lvl w:ilvl="4" w:tplc="04090003" w:tentative="1">
+      <w:start w:val="1"/>
+      <w:numFmt w:val="bullet"/>
+      <w:lvlText w:val="o"/>
+      <w:lvlJc w:val="left"/>
+      <w:pPr>
+        <w:ind w:left="3600" w:hanging="360"/>
+      </w:pPr>
+      <w:rPr>
+        <w:rFonts w:ascii="Courier New" w:hAnsi="Courier New" w:cs="Courier New" w:hint="default"/>
+      </w:rPr>
+    </w:lvl>
+    <w:lvl w:ilvl="5" w:tplc="04090005" w:tentative="1">
+      <w:start w:val="1"/>
+      <w:numFmt w:val="bullet"/>
+      <w:lvlText w:val=""/>
+      <w:lvlJc w:val="left"/>
+      <w:pPr>
+        <w:ind w:left="4320" w:hanging="360"/>
+      </w:pPr>
+      <w:rPr>
+        <w:rFonts w:ascii="Wingdings" w:hAnsi="Wingdings" w:hint="default"/>
+      </w:rPr>
+    </w:lvl>
+    <w:lvl w:ilvl="6" w:tplc="04090001" w:tentative="1">
+      <w:start w:val="1"/>
+      <w:numFmt w:val="bullet"/>
+      <w:lvlText w:val=""/>
+      <w:lvlJc w:val="left"/>
+      <w:pPr>
+        <w:ind w:left="5040" w:hanging="360"/>
+      </w:pPr>
+      <w:rPr>
+        <w:rFonts w:ascii="Symbol" w:hAnsi="Symbol" w:hint="default"/>
+      </w:rPr>
+    </w:lvl>
+    <w:lvl w:ilvl="7" w:tplc="04090003" w:tentative="1">
+      <w:start w:val="1"/>
+      <w:numFmt w:val="bullet"/>
+      <w:lvlText w:val="o"/>
+      <w:lvlJc w:val="left"/>
+      <w:pPr>
+        <w:ind w:left="5760" w:hanging="360"/>
+      </w:pPr>
+      <w:rPr>
+        <w:rFonts w:ascii="Courier New" w:hAnsi="Courier New" w:cs="Courier New" w:hint="default"/>
+      </w:rPr>
+    </w:lvl>
+    <w:lvl w:ilvl="8" w:tplc="04090005" w:tentative="1">
+      <w:start w:val="1"/>
+      <w:numFmt w:val="bullet"/>
+      <w:lvlText w:val=""/>
+      <w:lvlJc w:val="left"/>
+      <w:pPr>
+        <w:ind w:left="6480" w:hanging="360"/>
+      </w:pPr>
+      <w:rPr>
+        <w:rFonts w:ascii="Wingdings" w:hAnsi="Wingdings" w:hint="default"/>
+      </w:rPr>
+    </w:lvl>
+  </w:abstractNum>
+  <w:abstractNum w:abstractNumId="4">
+    <w:nsid w:val="26862402"/>
+    <w:multiLevelType w:val="hybridMultilevel"/>
+    <w:tmpl w:val="A380E2A6"/>
+    <w:lvl w:ilvl="0" w:tplc="0409000F">
+      <w:start w:val="1"/>
+      <w:numFmt w:val="decimal"/>
+      <w:lvlText w:val="%1."/>
+      <w:lvlJc w:val="left"/>
+      <w:pPr>
+        <w:ind w:left="720" w:hanging="360"/>
+      </w:pPr>
+      <w:rPr>
+        <w:rFonts w:hint="default"/>
+      </w:rPr>
+    </w:lvl>
+    <w:lvl w:ilvl="1" w:tplc="04090019" w:tentative="1">
+      <w:start w:val="1"/>
+      <w:numFmt w:val="lowerLetter"/>
+      <w:lvlText w:val="%2."/>
+      <w:lvlJc w:val="left"/>
+      <w:pPr>
+        <w:ind w:left="1440" w:hanging="360"/>
+      </w:pPr>
+    </w:lvl>
+    <w:lvl w:ilvl="2" w:tplc="0409001B" w:tentative="1">
+      <w:start w:val="1"/>
+      <w:numFmt w:val="lowerRoman"/>
+      <w:lvlText w:val="%3."/>
+      <w:lvlJc w:val="right"/>
+      <w:pPr>
+        <w:ind w:left="2160" w:hanging="180"/>
+      </w:pPr>
+    </w:lvl>
+    <w:lvl w:ilvl="3" w:tplc="0409000F" w:tentative="1">
+      <w:start w:val="1"/>
+      <w:numFmt w:val="decimal"/>
+      <w:lvlText w:val="%4."/>
+      <w:lvlJc w:val="left"/>
+      <w:pPr>
+        <w:ind w:left="2880" w:hanging="360"/>
+      </w:pPr>
+    </w:lvl>
+    <w:lvl w:ilvl="4" w:tplc="04090019" w:tentative="1">
+      <w:start w:val="1"/>
+      <w:numFmt w:val="lowerLetter"/>
+      <w:lvlText w:val="%5."/>
+      <w:lvlJc w:val="left"/>
+      <w:pPr>
+        <w:ind w:left="3600" w:hanging="360"/>
+      </w:pPr>
+    </w:lvl>
+    <w:lvl w:ilvl="5" w:tplc="0409001B" w:tentative="1">
+      <w:start w:val="1"/>
+      <w:numFmt w:val="lowerRoman"/>
+      <w:lvlText w:val="%6."/>
+      <w:lvlJc w:val="right"/>
+      <w:pPr>
+        <w:ind w:left="4320" w:hanging="180"/>
+      </w:pPr>
+    </w:lvl>
+    <w:lvl w:ilvl="6" w:tplc="0409000F" w:tentative="1">
+      <w:start w:val="1"/>
+      <w:numFmt w:val="decimal"/>
+      <w:lvlText w:val="%7."/>
+      <w:lvlJc w:val="left"/>
+      <w:pPr>
+        <w:ind w:left="5040" w:hanging="360"/>
+      </w:pPr>
+    </w:lvl>
+    <w:lvl w:ilvl="7" w:tplc="04090019" w:tentative="1">
+      <w:start w:val="1"/>
+      <w:numFmt w:val="lowerLetter"/>
+      <w:lvlText w:val="%8."/>
+      <w:lvlJc w:val="left"/>
+      <w:pPr>
+        <w:ind w:left="5760" w:hanging="360"/>
+      </w:pPr>
+    </w:lvl>
+    <w:lvl w:ilvl="8" w:tplc="0409001B" w:tentative="1">
+      <w:start w:val="1"/>
+      <w:numFmt w:val="lowerRoman"/>
+      <w:lvlText w:val="%9."/>
+      <w:lvlJc w:val="right"/>
+      <w:pPr>
+        <w:ind w:left="6480" w:hanging="180"/>
+      </w:pPr>
+    </w:lvl>
+  </w:abstractNum>
+  <w:abstractNum w:abstractNumId="5">
+    <w:nsid w:val="3E8D63C7"/>
+    <w:multiLevelType w:val="hybridMultilevel"/>
+    <w:tmpl w:val="5E566C82"/>
+    <w:lvl w:ilvl="0" w:tplc="0409000F">
+      <w:start w:val="1"/>
+      <w:numFmt w:val="decimal"/>
+      <w:lvlText w:val="%1."/>
+      <w:lvlJc w:val="left"/>
+      <w:pPr>
+        <w:ind w:left="720" w:hanging="360"/>
+      </w:pPr>
+      <w:rPr>
+        <w:rFonts w:hint="default"/>
+      </w:rPr>
+    </w:lvl>
+    <w:lvl w:ilvl="1" w:tplc="04090019" w:tentative="1">
+      <w:start w:val="1"/>
+      <w:numFmt w:val="lowerLetter"/>
+      <w:lvlText w:val="%2."/>
+      <w:lvlJc w:val="left"/>
+      <w:pPr>
+        <w:ind w:left="1440" w:hanging="360"/>
+      </w:pPr>
+    </w:lvl>
+    <w:lvl w:ilvl="2" w:tplc="0409001B" w:tentative="1">
+      <w:start w:val="1"/>
+      <w:numFmt w:val="lowerRoman"/>
+      <w:lvlText w:val="%3."/>
+      <w:lvlJc w:val="right"/>
+      <w:pPr>
+        <w:ind w:left="2160" w:hanging="180"/>
+      </w:pPr>
+    </w:lvl>
+    <w:lvl w:ilvl="3" w:tplc="0409000F" w:tentative="1">
+      <w:start w:val="1"/>
+      <w:numFmt w:val="decimal"/>
+      <w:lvlText w:val="%4."/>
+      <w:lvlJc w:val="left"/>
+      <w:pPr>
+        <w:ind w:left="2880" w:hanging="360"/>
+      </w:pPr>
+    </w:lvl>
+    <w:lvl w:ilvl="4" w:tplc="04090019" w:tentative="1">
+      <w:start w:val="1"/>
+      <w:numFmt w:val="lowerLetter"/>
+      <w:lvlText w:val="%5."/>
+      <w:lvlJc w:val="left"/>
+      <w:pPr>
+        <w:ind w:left="3600" w:hanging="360"/>
+      </w:pPr>
+    </w:lvl>
+    <w:lvl w:ilvl="5" w:tplc="0409001B" w:tentative="1">
+      <w:start w:val="1"/>
+      <w:numFmt w:val="lowerRoman"/>
+      <w:lvlText w:val="%6."/>
+      <w:lvlJc w:val="right"/>
+      <w:pPr>
+        <w:ind w:left="4320" w:hanging="180"/>
+      </w:pPr>
+    </w:lvl>
+    <w:lvl w:ilvl="6" w:tplc="0409000F" w:tentative="1">
+      <w:start w:val="1"/>
+      <w:numFmt w:val="decimal"/>
+      <w:lvlText w:val="%7."/>
+      <w:lvlJc w:val="left"/>
+      <w:pPr>
+        <w:ind w:left="5040" w:hanging="360"/>
+      </w:pPr>
+    </w:lvl>
+    <w:lvl w:ilvl="7" w:tplc="04090019" w:tentative="1">
+      <w:start w:val="1"/>
+      <w:numFmt w:val="lowerLetter"/>
+      <w:lvlText w:val="%8."/>
+      <w:lvlJc w:val="left"/>
+      <w:pPr>
+        <w:ind w:left="5760" w:hanging="360"/>
+      </w:pPr>
+    </w:lvl>
+    <w:lvl w:ilvl="8" w:tplc="0409001B" w:tentative="1">
+      <w:start w:val="1"/>
+      <w:numFmt w:val="lowerRoman"/>
+      <w:lvlText w:val="%9."/>
+      <w:lvlJc w:val="right"/>
+      <w:pPr>
+        <w:ind w:left="6480" w:hanging="180"/>
+      </w:pPr>
+    </w:lvl>
+  </w:abstractNum>
+  <w:abstractNum w:abstractNumId="6">
+    <w:nsid w:val="4BF83AF5"/>
+    <w:multiLevelType w:val="hybridMultilevel"/>
+    <w:tmpl w:val="A5DA34F2"/>
+    <w:lvl w:ilvl="0" w:tplc="5308F278">
+      <w:start w:val="4"/>
+      <w:numFmt w:val="bullet"/>
+      <w:lvlText w:val="-"/>
+      <w:lvlJc w:val="left"/>
+      <w:pPr>
+        <w:ind w:left="360" w:hanging="360"/>
+      </w:pPr>
+      <w:rPr>
+        <w:rFonts w:ascii="Times New Roman" w:eastAsia="MS Mincho" w:hAnsi="Times New Roman" w:cs="Times New Roman" w:hint="default"/>
+      </w:rPr>
+    </w:lvl>
+    <w:lvl w:ilvl="1" w:tplc="04090003" w:tentative="1">
+      <w:start w:val="1"/>
+      <w:numFmt w:val="bullet"/>
+      <w:lvlText w:val="o"/>
+      <w:lvlJc w:val="left"/>
+      <w:pPr>
+        <w:ind w:left="1080" w:hanging="360"/>
+      </w:pPr>
+      <w:rPr>
+        <w:rFonts w:ascii="Courier New" w:hAnsi="Courier New" w:cs="Courier New" w:hint="default"/>
+      </w:rPr>
+    </w:lvl>
+    <w:lvl w:ilvl="2" w:tplc="04090005" w:tentative="1">
+      <w:start w:val="1"/>
+      <w:numFmt w:val="bullet"/>
+      <w:lvlText w:val=""/>
+      <w:lvlJc w:val="left"/>
+      <w:pPr>
+        <w:ind w:left="1800" w:hanging="360"/>
+      </w:pPr>
+      <w:rPr>
+        <w:rFonts w:ascii="Wingdings" w:hAnsi="Wingdings" w:hint="default"/>
+      </w:rPr>
+    </w:lvl>
+    <w:lvl w:ilvl="3" w:tplc="04090001" w:tentative="1">
+      <w:start w:val="1"/>
+      <w:numFmt w:val="bullet"/>
+      <w:lvlText w:val=""/>
+      <w:lvlJc w:val="left"/>
+      <w:pPr>
+        <w:ind w:left="2520" w:hanging="360"/>
+      </w:pPr>
+      <w:rPr>
+        <w:rFonts w:ascii="Symbol" w:hAnsi="Symbol" w:hint="default"/>
+      </w:rPr>
+    </w:lvl>
+    <w:lvl w:ilvl="4" w:tplc="04090003" w:tentative="1">
+      <w:start w:val="1"/>
+      <w:numFmt w:val="bullet"/>
+      <w:lvlText w:val="o"/>
+      <w:lvlJc w:val="left"/>
+      <w:pPr>
+        <w:ind w:left="3240" w:hanging="360"/>
+      </w:pPr>
+      <w:rPr>
+        <w:rFonts w:ascii="Courier New" w:hAnsi="Courier New" w:cs="Courier New" w:hint="default"/>
+      </w:rPr>
+    </w:lvl>
+    <w:lvl w:ilvl="5" w:tplc="04090005" w:tentative="1">
+      <w:start w:val="1"/>
+      <w:numFmt w:val="bullet"/>
+      <w:lvlText w:val=""/>
+      <w:lvlJc w:val="left"/>
+      <w:pPr>
+        <w:ind w:left="3960" w:hanging="360"/>
+      </w:pPr>
+      <w:rPr>
+        <w:rFonts w:ascii="Wingdings" w:hAnsi="Wingdings" w:hint="default"/>
+      </w:rPr>
+    </w:lvl>
+    <w:lvl w:ilvl="6" w:tplc="04090001" w:tentative="1">
+      <w:start w:val="1"/>
+      <w:numFmt w:val="bullet"/>
+      <w:lvlText w:val=""/>
+      <w:lvlJc w:val="left"/>
+      <w:pPr>
+        <w:ind w:left="4680" w:hanging="360"/>
+      </w:pPr>
+      <w:rPr>
+        <w:rFonts w:ascii="Symbol" w:hAnsi="Symbol" w:hint="default"/>
+      </w:rPr>
+    </w:lvl>
+    <w:lvl w:ilvl="7" w:tplc="04090003" w:tentative="1">
+      <w:start w:val="1"/>
+      <w:numFmt w:val="bullet"/>
+      <w:lvlText w:val="o"/>
+      <w:lvlJc w:val="left"/>
+      <w:pPr>
+        <w:ind w:left="5400" w:hanging="360"/>
+      </w:pPr>
+      <w:rPr>
+        <w:rFonts w:ascii="Courier New" w:hAnsi="Courier New" w:cs="Courier New" w:hint="default"/>
+      </w:rPr>
+    </w:lvl>
+    <w:lvl w:ilvl="8" w:tplc="04090005" w:tentative="1">
+      <w:start w:val="1"/>
+      <w:numFmt w:val="bullet"/>
+      <w:lvlText w:val=""/>
+      <w:lvlJc w:val="left"/>
+      <w:pPr>
+        <w:ind w:left="6120" w:hanging="360"/>
+      </w:pPr>
+      <w:rPr>
+        <w:rFonts w:ascii="Wingdings" w:hAnsi="Wingdings" w:hint="default"/>
+      </w:rPr>
+    </w:lvl>
+  </w:abstractNum>
+  <w:abstractNum w:abstractNumId="7">
+    <w:nsid w:val="5B691188"/>
+    <w:multiLevelType w:val="multilevel"/>
+    <w:tmpl w:val="F9A849EA"/>
+    <w:lvl w:ilvl="0">
+      <w:start w:val="3"/>
+      <w:numFmt w:val="decimal"/>
+      <w:lvlText w:val="%1."/>
+      <w:lvlJc w:val="left"/>
+      <w:pPr>
+        <w:ind w:left="720" w:hanging="360"/>
+      </w:pPr>
+      <w:rPr>
+        <w:rFonts w:hint="default"/>
+      </w:rPr>
+    </w:lvl>
+    <w:lvl w:ilvl="1">
+      <w:start w:val="1"/>
+      <w:numFmt w:val="decimal"/>
+      <w:isLgl/>
+      <w:lvlText w:val="%1.%2"/>
+      <w:lvlJc w:val="left"/>
+      <w:pPr>
+        <w:ind w:left="780" w:hanging="420"/>
+      </w:pPr>
+      <w:rPr>
+        <w:rFonts w:hint="default"/>
+      </w:rPr>
+    </w:lvl>
+    <w:lvl w:ilvl="2">
+      <w:start w:val="1"/>
+      <w:numFmt w:val="decimal"/>
+      <w:isLgl/>
+      <w:lvlText w:val="%1.%2.%3"/>
+      <w:lvlJc w:val="left"/>
+      <w:pPr>
+        <w:ind w:left="1080" w:hanging="720"/>
+      </w:pPr>
+      <w:rPr>
+        <w:rFonts w:hint="default"/>
+      </w:rPr>
+    </w:lvl>
+    <w:lvl w:ilvl="3">
+      <w:start w:val="1"/>
+      <w:numFmt w:val="decimal"/>
+      <w:isLgl/>
+      <w:lvlText w:val="%1.%2.%3.%4"/>
+      <w:lvlJc w:val="left"/>
+      <w:pPr>
+        <w:ind w:left="1440" w:hanging="1080"/>
+      </w:pPr>
+      <w:rPr>
+        <w:rFonts w:hint="default"/>
+      </w:rPr>
+    </w:lvl>
+    <w:lvl w:ilvl="4">
+      <w:start w:val="1"/>
+      <w:numFmt w:val="decimal"/>
+      <w:isLgl/>
+      <w:lvlText w:val="%1.%2.%3.%4.%5"/>
+      <w:lvlJc w:val="left"/>
+      <w:pPr>
+        <w:ind w:left="1440" w:hanging="1080"/>
+      </w:pPr>
+      <w:rPr>
+        <w:rFonts w:hint="default"/>
+      </w:rPr>
+    </w:lvl>
+    <w:lvl w:ilvl="5">
+      <w:start w:val="1"/>
+      <w:numFmt w:val="decimal"/>
+      <w:isLgl/>
+      <w:lvlText w:val="%1.%2.%3.%4.%5.%6"/>
+      <w:lvlJc w:val="left"/>
+      <w:pPr>
+        <w:ind w:left="1800" w:hanging="1440"/>
+      </w:pPr>
+      <w:rPr>
+        <w:rFonts w:hint="default"/>
+      </w:rPr>
+    </w:lvl>
+    <w:lvl w:ilvl="6">
+      <w:start w:val="1"/>
+      <w:numFmt w:val="decimal"/>
+      <w:isLgl/>
+      <w:lvlText w:val="%1.%2.%3.%4.%5.%6.%7"/>
+      <w:lvlJc w:val="left"/>
+      <w:pPr>
+        <w:ind w:left="1800" w:hanging="1440"/>
+      </w:pPr>
+      <w:rPr>
+        <w:rFonts w:hint="default"/>
+      </w:rPr>
+    </w:lvl>
+    <w:lvl w:ilvl="7">
+      <w:start w:val="1"/>
+      <w:numFmt w:val="decimal"/>
+      <w:isLgl/>
+      <w:lvlText w:val="%1.%2.%3.%4.%5.%6.%7.%8"/>
+      <w:lvlJc w:val="left"/>
+      <w:pPr>
+        <w:ind w:left="2160" w:hanging="1800"/>
+      </w:pPr>
+      <w:rPr>
+        <w:rFonts w:hint="default"/>
+      </w:rPr>
+    </w:lvl>
+    <w:lvl w:ilvl="8">
+      <w:start w:val="1"/>
+      <w:numFmt w:val="decimal"/>
+      <w:isLgl/>
+      <w:lvlText w:val="%1.%2.%3.%4.%5.%6.%7.%8.%9"/>
+      <w:lvlJc w:val="left"/>
+      <w:pPr>
+        <w:ind w:left="2160" w:hanging="1800"/>
+      </w:pPr>
+      <w:rPr>
+        <w:rFonts w:hint="default"/>
+      </w:rPr>
+    </w:lvl>
+  </w:abstractNum>
+  <w:abstractNum w:abstractNumId="8">
+    <w:nsid w:val="6C471DD1"/>
+    <w:multiLevelType w:val="hybridMultilevel"/>
+    <w:tmpl w:val="062C30CE"/>
+    <w:lvl w:ilvl="0" w:tplc="5308F278">
+      <w:start w:val="4"/>
+      <w:numFmt w:val="bullet"/>
+      <w:lvlText w:val="-"/>
+      <w:lvlJc w:val="left"/>
+      <w:pPr>
+        <w:ind w:left="720" w:hanging="360"/>
+      </w:pPr>
+      <w:rPr>
+        <w:rFonts w:ascii="Times New Roman" w:eastAsia="MS Mincho" w:hAnsi="Times New Roman" w:cs="Times New Roman" w:hint="default"/>
+      </w:rPr>
+    </w:lvl>
+    <w:lvl w:ilvl="1" w:tplc="04090003" w:tentative="1">
+      <w:start w:val="1"/>
+      <w:numFmt w:val="bullet"/>
+      <w:lvlText w:val="o"/>
+      <w:lvlJc w:val="left"/>
+      <w:pPr>
+        <w:ind w:left="1440" w:hanging="360"/>
+      </w:pPr>
+      <w:rPr>
+        <w:rFonts w:ascii="Courier New" w:hAnsi="Courier New" w:cs="Courier New" w:hint="default"/>
+      </w:rPr>
+    </w:lvl>
+    <w:lvl w:ilvl="2" w:tplc="04090005" w:tentative="1">
+      <w:start w:val="1"/>
+      <w:numFmt w:val="bullet"/>
+      <w:lvlText w:val=""/>
+      <w:lvlJc w:val="left"/>
+      <w:pPr>
+        <w:ind w:left="2160" w:hanging="360"/>
+      </w:pPr>
+      <w:rPr>
+        <w:rFonts w:ascii="Wingdings" w:hAnsi="Wingdings" w:hint="default"/>
+      </w:rPr>
+    </w:lvl>
+    <w:lvl w:ilvl="3" w:tplc="04090001" w:tentative="1">
+      <w:start w:val="1"/>
+      <w:numFmt w:val="bullet"/>
+      <w:lvlText w:val=""/>
+      <w:lvlJc w:val="left"/>
+      <w:pPr>
+        <w:ind w:left="2880" w:hanging="360"/>
+      </w:pPr>
+      <w:rPr>
+        <w:rFonts w:ascii="Symbol" w:hAnsi="Symbol" w:hint="default"/>
+      </w:rPr>
+    </w:lvl>
+    <w:lvl w:ilvl="4" w:tplc="04090003" w:tentative="1">
+      <w:start w:val="1"/>
+      <w:numFmt w:val="bullet"/>
+      <w:lvlText w:val="o"/>
+      <w:lvlJc w:val="left"/>
+      <w:pPr>
+        <w:ind w:left="3600" w:hanging="360"/>
+      </w:pPr>
+      <w:rPr>
+        <w:rFonts w:ascii="Courier New" w:hAnsi="Courier New" w:cs="Courier New" w:hint="default"/>
+      </w:rPr>
+    </w:lvl>
+    <w:lvl w:ilvl="5" w:tplc="04090005" w:tentative="1">
+      <w:start w:val="1"/>
+      <w:numFmt w:val="bullet"/>
+      <w:lvlText w:val=""/>
+      <w:lvlJc w:val="left"/>
+      <w:pPr>
+        <w:ind w:left="4320" w:hanging="360"/>
+      </w:pPr>
+      <w:rPr>
+        <w:rFonts w:ascii="Wingdings" w:hAnsi="Wingdings" w:hint="default"/>
+      </w:rPr>
+    </w:lvl>
+    <w:lvl w:ilvl="6" w:tplc="04090001" w:tentative="1">
+      <w:start w:val="1"/>
+      <w:numFmt w:val="bullet"/>
+      <w:lvlText w:val=""/>
+      <w:lvlJc w:val="left"/>
+      <w:pPr>
+        <w:ind w:left="5040" w:hanging="360"/>
+      </w:pPr>
+      <w:rPr>
+        <w:rFonts w:ascii="Symbol" w:hAnsi="Symbol" w:hint="default"/>
+      </w:rPr>
+    </w:lvl>
+    <w:lvl w:ilvl="7" w:tplc="04090003" w:tentative="1">
+      <w:start w:val="1"/>
+      <w:numFmt w:val="bullet"/>
+      <w:lvlText w:val="o"/>
+      <w:lvlJc w:val="left"/>
+      <w:pPr>
+        <w:ind w:left="5760" w:hanging="360"/>
+      </w:pPr>
+      <w:rPr>
+        <w:rFonts w:ascii="Courier New" w:hAnsi="Courier New" w:cs="Courier New" w:hint="default"/>
+      </w:rPr>
+    </w:lvl>
+    <w:lvl w:ilvl="8" w:tplc="04090005" w:tentative="1">
+      <w:start w:val="1"/>
+      <w:numFmt w:val="bullet"/>
+      <w:lvlText w:val=""/>
+      <w:lvlJc w:val="left"/>
+      <w:pPr>
+        <w:ind w:left="6480" w:hanging="360"/>
+      </w:pPr>
+      <w:rPr>
+        <w:rFonts w:ascii="Wingdings" w:hAnsi="Wingdings" w:hint="default"/>
+      </w:rPr>
+    </w:lvl>
+  </w:abstractNum>
+  <w:abstractNum w:abstractNumId="9">
+    <w:nsid w:val="7345785C"/>
+    <w:multiLevelType w:val="hybridMultilevel"/>
+    <w:tmpl w:val="1A7695C6"/>
+    <w:lvl w:ilvl="0" w:tplc="0409000F">
+      <w:start w:val="1"/>
+      <w:numFmt w:val="decimal"/>
+      <w:lvlText w:val="%1."/>
+      <w:lvlJc w:val="left"/>
+      <w:pPr>
+        <w:ind w:left="720" w:hanging="360"/>
+      </w:pPr>
+      <w:rPr>
+        <w:rFonts w:hint="default"/>
+      </w:rPr>
+    </w:lvl>
+    <w:lvl w:ilvl="1" w:tplc="04090019" w:tentative="1">
+      <w:start w:val="1"/>
+      <w:numFmt w:val="lowerLetter"/>
+      <w:lvlText w:val="%2."/>
+      <w:lvlJc w:val="left"/>
+      <w:pPr>
+        <w:ind w:left="1440" w:hanging="360"/>
+      </w:pPr>
+    </w:lvl>
+    <w:lvl w:ilvl="2" w:tplc="0409001B" w:tentative="1">
+      <w:start w:val="1"/>
+      <w:numFmt w:val="lowerRoman"/>
+      <w:lvlText w:val="%3."/>
+      <w:lvlJc w:val="right"/>
+      <w:pPr>
+        <w:ind w:left="2160" w:hanging="180"/>
+      </w:pPr>
+    </w:lvl>
+    <w:lvl w:ilvl="3" w:tplc="0409000F" w:tentative="1">
+      <w:start w:val="1"/>
+      <w:numFmt w:val="decimal"/>
+      <w:lvlText w:val="%4."/>
+      <w:lvlJc w:val="left"/>
+      <w:pPr>
+        <w:ind w:left="2880" w:hanging="360"/>
+      </w:pPr>
+    </w:lvl>
+    <w:lvl w:ilvl="4" w:tplc="04090019" w:tentative="1">
+      <w:start w:val="1"/>
+      <w:numFmt w:val="lowerLetter"/>
+      <w:lvlText w:val="%5."/>
+      <w:lvlJc w:val="left"/>
+      <w:pPr>
+        <w:ind w:left="3600" w:hanging="360"/>
+      </w:pPr>
+    </w:lvl>
+    <w:lvl w:ilvl="5" w:tplc="0409001B" w:tentative="1">
+      <w:start w:val="1"/>
+      <w:numFmt w:val="lowerRoman"/>
+      <w:lvlText w:val="%6."/>
+      <w:lvlJc w:val="right"/>
+      <w:pPr>
+        <w:ind w:left="4320" w:hanging="180"/>
+      </w:pPr>
+    </w:lvl>
+    <w:lvl w:ilvl="6" w:tplc="0409000F" w:tentative="1">
+      <w:start w:val="1"/>
+      <w:numFmt w:val="decimal"/>
+      <w:lvlText w:val="%7."/>
+      <w:lvlJc w:val="left"/>
+      <w:pPr>
+        <w:ind w:left="5040" w:hanging="360"/>
+      </w:pPr>
+    </w:lvl>
+    <w:lvl w:ilvl="7" w:tplc="04090019" w:tentative="1">
+      <w:start w:val="1"/>
+      <w:numFmt w:val="lowerLetter"/>
+      <w:lvlText w:val="%8."/>
+      <w:lvlJc w:val="left"/>
+      <w:pPr>
+        <w:ind w:left="5760" w:hanging="360"/>
+      </w:pPr>
+    </w:lvl>
+    <w:lvl w:ilvl="8" w:tplc="0409001B" w:tentative="1">
+      <w:start w:val="1"/>
+      <w:numFmt w:val="lowerRoman"/>
+      <w:lvlText w:val="%9."/>
+      <w:lvlJc w:val="right"/>
+      <w:pPr>
+        <w:ind w:left="6480" w:hanging="180"/>
+      </w:pPr>
+    </w:lvl>
+  </w:abstractNum>
   <w:num w:numId="1">
+    <w:abstractNumId w:val="6"/>
+  </w:num>
+  <w:num w:numId="2">
+    <w:abstractNumId w:val="3"/>
+  </w:num>
+  <w:num w:numId="3">
+    <w:abstractNumId w:val="5"/>
+  </w:num>
+  <w:num w:numId="4">
     <w:abstractNumId w:val="1"/>
   </w:num>
-  <w:num w:numId="2">
+  <w:num w:numId="5">
+    <w:abstractNumId w:val="9"/>
+  </w:num>
+  <w:num w:numId="6">
+    <w:abstractNumId w:val="4"/>
+  </w:num>
+  <w:num w:numId="7">
+    <w:abstractNumId w:val="7"/>
+  </w:num>
+  <w:num w:numId="8">
+    <w:abstractNumId w:val="8"/>
+  </w:num>
+  <w:num w:numId="9">
     <w:abstractNumId w:val="0"/>
+  </w:num>
+  <w:num w:numId="10">
+    <w:abstractNumId w:val="2"/>
   </w:num>
 </w:numbering>
 </file>
@@ -8565,6 +8359,76 @@
       <w:szCs w:val="48"/>
     </w:rPr>
   </w:style>
+  <w:style w:type="paragraph" w:styleId="Heading2">
+    <w:name w:val="heading 2"/>
+    <w:basedOn w:val="Normal"/>
+    <w:next w:val="Normal"/>
+    <w:link w:val="Heading2Char"/>
+    <w:uiPriority w:val="9"/>
+    <w:unhideWhenUsed/>
+    <w:qFormat/>
+    <w:rsid w:val="00B47768"/>
+    <w:pPr>
+      <w:keepNext/>
+      <w:keepLines/>
+      <w:spacing w:before="200" w:after="0"/>
+      <w:outlineLvl w:val="1"/>
+    </w:pPr>
+    <w:rPr>
+      <w:rFonts w:asciiTheme="majorHAnsi" w:eastAsiaTheme="majorEastAsia" w:hAnsiTheme="majorHAnsi" w:cstheme="majorBidi"/>
+      <w:b/>
+      <w:bCs/>
+      <w:color w:val="4F81BD" w:themeColor="accent1"/>
+      <w:sz w:val="26"/>
+      <w:szCs w:val="26"/>
+    </w:rPr>
+  </w:style>
+  <w:style w:type="paragraph" w:styleId="Heading3">
+    <w:name w:val="heading 3"/>
+    <w:basedOn w:val="Normal"/>
+    <w:next w:val="Normal"/>
+    <w:link w:val="Heading3Char"/>
+    <w:uiPriority w:val="9"/>
+    <w:unhideWhenUsed/>
+    <w:qFormat/>
+    <w:rsid w:val="00B47768"/>
+    <w:pPr>
+      <w:keepNext/>
+      <w:keepLines/>
+      <w:spacing w:before="200" w:after="0"/>
+      <w:outlineLvl w:val="2"/>
+    </w:pPr>
+    <w:rPr>
+      <w:rFonts w:asciiTheme="majorHAnsi" w:eastAsiaTheme="majorEastAsia" w:hAnsiTheme="majorHAnsi" w:cstheme="majorBidi"/>
+      <w:b/>
+      <w:bCs/>
+      <w:color w:val="4F81BD" w:themeColor="accent1"/>
+    </w:rPr>
+  </w:style>
+  <w:style w:type="paragraph" w:styleId="Heading4">
+    <w:name w:val="heading 4"/>
+    <w:basedOn w:val="Normal"/>
+    <w:next w:val="Normal"/>
+    <w:link w:val="Heading4Char"/>
+    <w:uiPriority w:val="9"/>
+    <w:unhideWhenUsed/>
+    <w:qFormat/>
+    <w:rsid w:val="00B47768"/>
+    <w:pPr>
+      <w:keepNext/>
+      <w:keepLines/>
+      <w:spacing w:before="200" w:after="0"/>
+      <w:outlineLvl w:val="3"/>
+    </w:pPr>
+    <w:rPr>
+      <w:rFonts w:asciiTheme="majorHAnsi" w:eastAsiaTheme="majorEastAsia" w:hAnsiTheme="majorHAnsi" w:cstheme="majorBidi"/>
+      <w:b/>
+      <w:bCs/>
+      <w:i/>
+      <w:iCs/>
+      <w:color w:val="4F81BD" w:themeColor="accent1"/>
+    </w:rPr>
+  </w:style>
   <w:style w:type="character" w:default="1" w:styleId="DefaultParagraphFont">
     <w:name w:val="Default Paragraph Font"/>
     <w:uiPriority w:val="1"/>
@@ -8716,7 +8580,6 @@
     <w:basedOn w:val="Normal"/>
     <w:link w:val="HTMLPreformattedChar"/>
     <w:uiPriority w:val="99"/>
-    <w:semiHidden/>
     <w:unhideWhenUsed/>
     <w:rsid w:val="003C779D"/>
     <w:pPr>
@@ -8751,7 +8614,6 @@
     <w:basedOn w:val="DefaultParagraphFont"/>
     <w:link w:val="HTMLPreformatted"/>
     <w:uiPriority w:val="99"/>
-    <w:semiHidden/>
     <w:rsid w:val="003C779D"/>
     <w:rPr>
       <w:rFonts w:ascii="Courier New" w:eastAsia="Times New Roman" w:hAnsi="Courier New" w:cs="Courier New"/>
@@ -8806,6 +8668,51 @@
       <w:rFonts w:ascii="Courier New" w:eastAsia="Times New Roman" w:hAnsi="Courier New" w:cs="Courier New"/>
       <w:sz w:val="20"/>
       <w:szCs w:val="20"/>
+    </w:rPr>
+  </w:style>
+  <w:style w:type="character" w:customStyle="1" w:styleId="Heading2Char">
+    <w:name w:val="Heading 2 Char"/>
+    <w:basedOn w:val="DefaultParagraphFont"/>
+    <w:link w:val="Heading2"/>
+    <w:uiPriority w:val="9"/>
+    <w:rsid w:val="00B47768"/>
+    <w:rPr>
+      <w:rFonts w:asciiTheme="majorHAnsi" w:eastAsiaTheme="majorEastAsia" w:hAnsiTheme="majorHAnsi" w:cstheme="majorBidi"/>
+      <w:b/>
+      <w:bCs/>
+      <w:color w:val="4F81BD" w:themeColor="accent1"/>
+      <w:sz w:val="26"/>
+      <w:szCs w:val="26"/>
+    </w:rPr>
+  </w:style>
+  <w:style w:type="character" w:customStyle="1" w:styleId="Heading3Char">
+    <w:name w:val="Heading 3 Char"/>
+    <w:basedOn w:val="DefaultParagraphFont"/>
+    <w:link w:val="Heading3"/>
+    <w:uiPriority w:val="9"/>
+    <w:rsid w:val="00B47768"/>
+    <w:rPr>
+      <w:rFonts w:asciiTheme="majorHAnsi" w:eastAsiaTheme="majorEastAsia" w:hAnsiTheme="majorHAnsi" w:cstheme="majorBidi"/>
+      <w:b/>
+      <w:bCs/>
+      <w:color w:val="4F81BD" w:themeColor="accent1"/>
+      <w:sz w:val="24"/>
+    </w:rPr>
+  </w:style>
+  <w:style w:type="character" w:customStyle="1" w:styleId="Heading4Char">
+    <w:name w:val="Heading 4 Char"/>
+    <w:basedOn w:val="DefaultParagraphFont"/>
+    <w:link w:val="Heading4"/>
+    <w:uiPriority w:val="9"/>
+    <w:rsid w:val="00B47768"/>
+    <w:rPr>
+      <w:rFonts w:asciiTheme="majorHAnsi" w:eastAsiaTheme="majorEastAsia" w:hAnsiTheme="majorHAnsi" w:cstheme="majorBidi"/>
+      <w:b/>
+      <w:bCs/>
+      <w:i/>
+      <w:iCs/>
+      <w:color w:val="4F81BD" w:themeColor="accent1"/>
+      <w:sz w:val="24"/>
     </w:rPr>
   </w:style>
 </w:styles>
@@ -8996,6 +8903,76 @@
       <w:szCs w:val="48"/>
     </w:rPr>
   </w:style>
+  <w:style w:type="paragraph" w:styleId="Heading2">
+    <w:name w:val="heading 2"/>
+    <w:basedOn w:val="Normal"/>
+    <w:next w:val="Normal"/>
+    <w:link w:val="Heading2Char"/>
+    <w:uiPriority w:val="9"/>
+    <w:unhideWhenUsed/>
+    <w:qFormat/>
+    <w:rsid w:val="00B47768"/>
+    <w:pPr>
+      <w:keepNext/>
+      <w:keepLines/>
+      <w:spacing w:before="200" w:after="0"/>
+      <w:outlineLvl w:val="1"/>
+    </w:pPr>
+    <w:rPr>
+      <w:rFonts w:asciiTheme="majorHAnsi" w:eastAsiaTheme="majorEastAsia" w:hAnsiTheme="majorHAnsi" w:cstheme="majorBidi"/>
+      <w:b/>
+      <w:bCs/>
+      <w:color w:val="4F81BD" w:themeColor="accent1"/>
+      <w:sz w:val="26"/>
+      <w:szCs w:val="26"/>
+    </w:rPr>
+  </w:style>
+  <w:style w:type="paragraph" w:styleId="Heading3">
+    <w:name w:val="heading 3"/>
+    <w:basedOn w:val="Normal"/>
+    <w:next w:val="Normal"/>
+    <w:link w:val="Heading3Char"/>
+    <w:uiPriority w:val="9"/>
+    <w:unhideWhenUsed/>
+    <w:qFormat/>
+    <w:rsid w:val="00B47768"/>
+    <w:pPr>
+      <w:keepNext/>
+      <w:keepLines/>
+      <w:spacing w:before="200" w:after="0"/>
+      <w:outlineLvl w:val="2"/>
+    </w:pPr>
+    <w:rPr>
+      <w:rFonts w:asciiTheme="majorHAnsi" w:eastAsiaTheme="majorEastAsia" w:hAnsiTheme="majorHAnsi" w:cstheme="majorBidi"/>
+      <w:b/>
+      <w:bCs/>
+      <w:color w:val="4F81BD" w:themeColor="accent1"/>
+    </w:rPr>
+  </w:style>
+  <w:style w:type="paragraph" w:styleId="Heading4">
+    <w:name w:val="heading 4"/>
+    <w:basedOn w:val="Normal"/>
+    <w:next w:val="Normal"/>
+    <w:link w:val="Heading4Char"/>
+    <w:uiPriority w:val="9"/>
+    <w:unhideWhenUsed/>
+    <w:qFormat/>
+    <w:rsid w:val="00B47768"/>
+    <w:pPr>
+      <w:keepNext/>
+      <w:keepLines/>
+      <w:spacing w:before="200" w:after="0"/>
+      <w:outlineLvl w:val="3"/>
+    </w:pPr>
+    <w:rPr>
+      <w:rFonts w:asciiTheme="majorHAnsi" w:eastAsiaTheme="majorEastAsia" w:hAnsiTheme="majorHAnsi" w:cstheme="majorBidi"/>
+      <w:b/>
+      <w:bCs/>
+      <w:i/>
+      <w:iCs/>
+      <w:color w:val="4F81BD" w:themeColor="accent1"/>
+    </w:rPr>
+  </w:style>
   <w:style w:type="character" w:default="1" w:styleId="DefaultParagraphFont">
     <w:name w:val="Default Paragraph Font"/>
     <w:uiPriority w:val="1"/>
@@ -9147,7 +9124,6 @@
     <w:basedOn w:val="Normal"/>
     <w:link w:val="HTMLPreformattedChar"/>
     <w:uiPriority w:val="99"/>
-    <w:semiHidden/>
     <w:unhideWhenUsed/>
     <w:rsid w:val="003C779D"/>
     <w:pPr>
@@ -9182,7 +9158,6 @@
     <w:basedOn w:val="DefaultParagraphFont"/>
     <w:link w:val="HTMLPreformatted"/>
     <w:uiPriority w:val="99"/>
-    <w:semiHidden/>
     <w:rsid w:val="003C779D"/>
     <w:rPr>
       <w:rFonts w:ascii="Courier New" w:eastAsia="Times New Roman" w:hAnsi="Courier New" w:cs="Courier New"/>
@@ -9237,6 +9212,51 @@
       <w:rFonts w:ascii="Courier New" w:eastAsia="Times New Roman" w:hAnsi="Courier New" w:cs="Courier New"/>
       <w:sz w:val="20"/>
       <w:szCs w:val="20"/>
+    </w:rPr>
+  </w:style>
+  <w:style w:type="character" w:customStyle="1" w:styleId="Heading2Char">
+    <w:name w:val="Heading 2 Char"/>
+    <w:basedOn w:val="DefaultParagraphFont"/>
+    <w:link w:val="Heading2"/>
+    <w:uiPriority w:val="9"/>
+    <w:rsid w:val="00B47768"/>
+    <w:rPr>
+      <w:rFonts w:asciiTheme="majorHAnsi" w:eastAsiaTheme="majorEastAsia" w:hAnsiTheme="majorHAnsi" w:cstheme="majorBidi"/>
+      <w:b/>
+      <w:bCs/>
+      <w:color w:val="4F81BD" w:themeColor="accent1"/>
+      <w:sz w:val="26"/>
+      <w:szCs w:val="26"/>
+    </w:rPr>
+  </w:style>
+  <w:style w:type="character" w:customStyle="1" w:styleId="Heading3Char">
+    <w:name w:val="Heading 3 Char"/>
+    <w:basedOn w:val="DefaultParagraphFont"/>
+    <w:link w:val="Heading3"/>
+    <w:uiPriority w:val="9"/>
+    <w:rsid w:val="00B47768"/>
+    <w:rPr>
+      <w:rFonts w:asciiTheme="majorHAnsi" w:eastAsiaTheme="majorEastAsia" w:hAnsiTheme="majorHAnsi" w:cstheme="majorBidi"/>
+      <w:b/>
+      <w:bCs/>
+      <w:color w:val="4F81BD" w:themeColor="accent1"/>
+      <w:sz w:val="24"/>
+    </w:rPr>
+  </w:style>
+  <w:style w:type="character" w:customStyle="1" w:styleId="Heading4Char">
+    <w:name w:val="Heading 4 Char"/>
+    <w:basedOn w:val="DefaultParagraphFont"/>
+    <w:link w:val="Heading4"/>
+    <w:uiPriority w:val="9"/>
+    <w:rsid w:val="00B47768"/>
+    <w:rPr>
+      <w:rFonts w:asciiTheme="majorHAnsi" w:eastAsiaTheme="majorEastAsia" w:hAnsiTheme="majorHAnsi" w:cstheme="majorBidi"/>
+      <w:b/>
+      <w:bCs/>
+      <w:i/>
+      <w:iCs/>
+      <w:color w:val="4F81BD" w:themeColor="accent1"/>
+      <w:sz w:val="24"/>
     </w:rPr>
   </w:style>
 </w:styles>
@@ -9525,4 +9545,16 @@
   <a:objectDefaults/>
   <a:extraClrSchemeLst/>
 </a:theme>
+</file>
+
+<file path=customXml/item1.xml><?xml version="1.0" encoding="utf-8"?>
+<b:Sources xmlns:b="http://schemas.openxmlformats.org/officeDocument/2006/bibliography" xmlns="http://schemas.openxmlformats.org/officeDocument/2006/bibliography" SelectedStyle="\APA.XSL" StyleName="APA"/>
+</file>
+
+<file path=customXml/itemProps1.xml><?xml version="1.0" encoding="utf-8"?>
+<ds:datastoreItem xmlns:ds="http://schemas.openxmlformats.org/officeDocument/2006/customXml" ds:itemID="{C2B3F0D0-A9C9-4972-BAC9-72187D0375E6}">
+  <ds:schemaRefs>
+    <ds:schemaRef ds:uri="http://schemas.openxmlformats.org/officeDocument/2006/bibliography"/>
+  </ds:schemaRefs>
+</ds:datastoreItem>
 </file>
--- a/WIP/Deliverables/Report 1/UJD_VN_Coding convention.docx
+++ b/WIP/Deliverables/Report 1/UJD_VN_Coding convention.docx
@@ -1104,71 +1104,79 @@
     </w:p>
     <w:p>
       <w:pPr>
+        <w:jc w:val="both"/>
+        <w:rPr>
+          <w:rFonts w:ascii="Times New Roman" w:hAnsi="Times New Roman"/>
+          <w:sz w:val="22"/>
+        </w:rPr>
+      </w:pPr>
+      <w:r>
+        <w:rPr>
+          <w:rFonts w:ascii="Times New Roman" w:hAnsi="Times New Roman"/>
+          <w:sz w:val="22"/>
+        </w:rPr>
+        <w:t>Do not use any libraries or code from external sources without prior approval:</w:t>
+      </w:r>
+    </w:p>
+    <w:p>
+      <w:pPr>
+        <w:pStyle w:val="ListParagraph"/>
         <w:ind w:left="360"/>
-        <w:rPr>
-          <w:rFonts w:ascii="Times New Roman" w:hAnsi="Times New Roman"/>
-          <w:sz w:val="22"/>
-        </w:rPr>
-      </w:pPr>
-      <w:r>
-        <w:rPr>
-          <w:rFonts w:ascii="Times New Roman" w:hAnsi="Times New Roman"/>
-          <w:sz w:val="22"/>
-        </w:rPr>
-        <w:t>Do not use any libraries or code from external sources without prior approval:</w:t>
+        <w:jc w:val="both"/>
+        <w:rPr>
+          <w:rFonts w:ascii="Times New Roman" w:hAnsi="Times New Roman"/>
+          <w:sz w:val="22"/>
+        </w:rPr>
+      </w:pPr>
+      <w:r>
+        <w:rPr>
+          <w:rFonts w:ascii="Times New Roman" w:hAnsi="Times New Roman"/>
+          <w:sz w:val="22"/>
+        </w:rPr>
+        <w:t>1) Similar code may already exist</w:t>
       </w:r>
     </w:p>
     <w:p>
       <w:pPr>
         <w:pStyle w:val="ListParagraph"/>
-        <w:rPr>
-          <w:rFonts w:ascii="Times New Roman" w:hAnsi="Times New Roman"/>
-          <w:sz w:val="22"/>
-        </w:rPr>
-      </w:pPr>
-      <w:r>
-        <w:rPr>
-          <w:rFonts w:ascii="Times New Roman" w:hAnsi="Times New Roman"/>
-          <w:sz w:val="22"/>
-        </w:rPr>
-        <w:t>1) Similar code may already exist</w:t>
+        <w:ind w:left="360"/>
+        <w:jc w:val="both"/>
+        <w:rPr>
+          <w:rFonts w:ascii="Times New Roman" w:hAnsi="Times New Roman"/>
+          <w:sz w:val="22"/>
+        </w:rPr>
+      </w:pPr>
+      <w:r>
+        <w:rPr>
+          <w:rFonts w:ascii="Times New Roman" w:hAnsi="Times New Roman"/>
+          <w:sz w:val="22"/>
+        </w:rPr>
+        <w:t>2) Licensing may be an issue</w:t>
       </w:r>
     </w:p>
     <w:p>
       <w:pPr>
         <w:pStyle w:val="ListParagraph"/>
-        <w:rPr>
-          <w:rFonts w:ascii="Times New Roman" w:hAnsi="Times New Roman"/>
-          <w:sz w:val="22"/>
-        </w:rPr>
-      </w:pPr>
-      <w:r>
-        <w:rPr>
-          <w:rFonts w:ascii="Times New Roman" w:hAnsi="Times New Roman"/>
-          <w:sz w:val="22"/>
-        </w:rPr>
-        <w:t>2) Licensing may be an issue</w:t>
+        <w:ind w:left="360"/>
+        <w:jc w:val="both"/>
+        <w:rPr>
+          <w:rFonts w:ascii="Times New Roman" w:hAnsi="Times New Roman"/>
+          <w:sz w:val="22"/>
+        </w:rPr>
+      </w:pPr>
+      <w:r>
+        <w:rPr>
+          <w:rFonts w:ascii="Times New Roman" w:hAnsi="Times New Roman"/>
+          <w:sz w:val="22"/>
+        </w:rPr>
+        <w:t>3) Legibility and reusability can be issued</w:t>
       </w:r>
     </w:p>
     <w:p>
       <w:pPr>
         <w:pStyle w:val="ListParagraph"/>
-        <w:rPr>
-          <w:rFonts w:ascii="Times New Roman" w:hAnsi="Times New Roman"/>
-          <w:sz w:val="22"/>
-        </w:rPr>
-      </w:pPr>
-      <w:r>
-        <w:rPr>
-          <w:rFonts w:ascii="Times New Roman" w:hAnsi="Times New Roman"/>
-          <w:sz w:val="22"/>
-        </w:rPr>
-        <w:t>3) Legibility and reusability can be issued</w:t>
-      </w:r>
-    </w:p>
-    <w:p>
-      <w:pPr>
-        <w:pStyle w:val="ListParagraph"/>
+        <w:ind w:left="360"/>
+        <w:jc w:val="both"/>
         <w:rPr>
           <w:rFonts w:ascii="Times New Roman" w:hAnsi="Times New Roman"/>
           <w:sz w:val="22"/>
@@ -1214,6 +1222,7 @@
     </w:p>
     <w:p>
       <w:pPr>
+        <w:jc w:val="both"/>
         <w:rPr>
           <w:rFonts w:ascii="Times New Roman" w:hAnsi="Times New Roman"/>
           <w:sz w:val="22"/>
@@ -1259,6 +1268,7 @@
     </w:p>
     <w:p>
       <w:pPr>
+        <w:jc w:val="both"/>
         <w:rPr>
           <w:rFonts w:ascii="Times New Roman" w:hAnsi="Times New Roman"/>
           <w:sz w:val="22"/>
@@ -1439,6 +1449,7 @@
     </w:p>
     <w:p>
       <w:pPr>
+        <w:jc w:val="both"/>
         <w:rPr>
           <w:rFonts w:ascii="Times New Roman" w:hAnsi="Times New Roman"/>
           <w:b/>
@@ -1714,6 +1725,7 @@
     <w:p>
       <w:pPr>
         <w:ind w:firstLine="720"/>
+        <w:jc w:val="both"/>
         <w:rPr>
           <w:rFonts w:ascii="Times New Roman" w:hAnsi="Times New Roman"/>
           <w:color w:val="000000"/>
@@ -2342,6 +2354,7 @@
     </w:p>
     <w:p>
       <w:pPr>
+        <w:jc w:val="both"/>
         <w:rPr>
           <w:rFonts w:ascii="Times New Roman" w:hAnsi="Times New Roman"/>
           <w:sz w:val="22"/>
@@ -2537,6 +2550,7 @@
     <w:p>
       <w:pPr>
         <w:ind w:firstLine="720"/>
+        <w:jc w:val="both"/>
         <w:rPr>
           <w:rFonts w:ascii="Times New Roman" w:hAnsi="Times New Roman"/>
           <w:color w:val="000000"/>
@@ -2735,6 +2749,7 @@
     <w:p>
       <w:pPr>
         <w:ind w:firstLine="720"/>
+        <w:jc w:val="both"/>
         <w:rPr>
           <w:rFonts w:ascii="Times New Roman" w:hAnsi="Times New Roman"/>
           <w:color w:val="000000"/>
@@ -3097,6 +3112,7 @@
     </w:p>
     <w:p>
       <w:pPr>
+        <w:jc w:val="both"/>
         <w:rPr>
           <w:rFonts w:ascii="Times New Roman" w:hAnsi="Times New Roman"/>
           <w:color w:val="000000"/>
@@ -3304,6 +3320,7 @@
     </w:p>
     <w:p>
       <w:pPr>
+        <w:jc w:val="both"/>
         <w:rPr>
           <w:rFonts w:ascii="Times New Roman" w:hAnsi="Times New Roman"/>
           <w:color w:val="000000"/>
@@ -3471,6 +3488,7 @@
     </w:p>
     <w:p>
       <w:pPr>
+        <w:jc w:val="both"/>
         <w:rPr>
           <w:rFonts w:ascii="Times New Roman" w:hAnsi="Times New Roman"/>
           <w:sz w:val="22"/>
@@ -3500,6 +3518,7 @@
           <w:ilvl w:val="0"/>
           <w:numId w:val="1"/>
         </w:numPr>
+        <w:jc w:val="both"/>
         <w:rPr>
           <w:rFonts w:ascii="Times New Roman" w:hAnsi="Times New Roman"/>
           <w:sz w:val="22"/>
@@ -3520,6 +3539,7 @@
           <w:ilvl w:val="0"/>
           <w:numId w:val="1"/>
         </w:numPr>
+        <w:jc w:val="both"/>
         <w:rPr>
           <w:rFonts w:ascii="Times New Roman" w:hAnsi="Times New Roman"/>
           <w:sz w:val="22"/>
@@ -3540,6 +3560,7 @@
           <w:ilvl w:val="0"/>
           <w:numId w:val="1"/>
         </w:numPr>
+        <w:jc w:val="both"/>
         <w:rPr>
           <w:rFonts w:ascii="Times New Roman" w:hAnsi="Times New Roman"/>
           <w:sz w:val="22"/>
@@ -3560,6 +3581,7 @@
           <w:ilvl w:val="0"/>
           <w:numId w:val="1"/>
         </w:numPr>
+        <w:jc w:val="both"/>
         <w:rPr>
           <w:rFonts w:ascii="Times New Roman" w:hAnsi="Times New Roman"/>
           <w:sz w:val="22"/>
@@ -4356,6 +4378,7 @@
     </w:p>
     <w:p>
       <w:pPr>
+        <w:jc w:val="both"/>
         <w:rPr>
           <w:rFonts w:ascii="Times New Roman" w:hAnsi="Times New Roman"/>
           <w:sz w:val="22"/>
@@ -4373,6 +4396,7 @@
     </w:p>
     <w:p>
       <w:pPr>
+        <w:jc w:val="both"/>
         <w:rPr>
           <w:rFonts w:ascii="Times New Roman" w:hAnsi="Times New Roman"/>
           <w:sz w:val="22"/>
@@ -4427,6 +4451,7 @@
           <w:ilvl w:val="0"/>
           <w:numId w:val="1"/>
         </w:numPr>
+        <w:jc w:val="both"/>
         <w:rPr>
           <w:rFonts w:ascii="Times New Roman" w:hAnsi="Times New Roman"/>
           <w:sz w:val="22"/>
@@ -4447,6 +4472,7 @@
           <w:ilvl w:val="0"/>
           <w:numId w:val="1"/>
         </w:numPr>
+        <w:jc w:val="both"/>
         <w:rPr>
           <w:rFonts w:ascii="Times New Roman" w:hAnsi="Times New Roman"/>
           <w:sz w:val="22"/>
@@ -4467,6 +4493,7 @@
           <w:ilvl w:val="0"/>
           <w:numId w:val="1"/>
         </w:numPr>
+        <w:jc w:val="both"/>
         <w:rPr>
           <w:rFonts w:ascii="Times New Roman" w:hAnsi="Times New Roman"/>
           <w:sz w:val="22"/>
@@ -4489,6 +4516,7 @@
           <w:ilvl w:val="0"/>
           <w:numId w:val="1"/>
         </w:numPr>
+        <w:jc w:val="both"/>
         <w:rPr>
           <w:rFonts w:ascii="Times New Roman" w:hAnsi="Times New Roman"/>
           <w:sz w:val="22"/>
@@ -4580,8 +4608,6 @@
       <w:pPr>
         <w:pStyle w:val="Heading2"/>
       </w:pPr>
-      <w:bookmarkStart w:id="0" w:name="_GoBack"/>
-      <w:bookmarkEnd w:id="0"/>
       <w:r>
         <w:t>2.12 Database</w:t>
       </w:r>
@@ -4593,6 +4619,7 @@
           <w:ilvl w:val="0"/>
           <w:numId w:val="1"/>
         </w:numPr>
+        <w:jc w:val="both"/>
         <w:rPr>
           <w:rFonts w:ascii="Times New Roman" w:hAnsi="Times New Roman"/>
           <w:sz w:val="22"/>
@@ -4629,6 +4656,7 @@
           <w:ilvl w:val="0"/>
           <w:numId w:val="1"/>
         </w:numPr>
+        <w:jc w:val="both"/>
         <w:rPr>
           <w:rFonts w:ascii="Times New Roman" w:hAnsi="Times New Roman"/>
           <w:sz w:val="22"/>
@@ -4665,6 +4693,7 @@
           <w:ilvl w:val="0"/>
           <w:numId w:val="1"/>
         </w:numPr>
+        <w:jc w:val="both"/>
         <w:rPr>
           <w:rFonts w:ascii="Times New Roman" w:hAnsi="Times New Roman"/>
           <w:sz w:val="22"/>
@@ -4685,6 +4714,7 @@
           <w:ilvl w:val="0"/>
           <w:numId w:val="1"/>
         </w:numPr>
+        <w:jc w:val="both"/>
         <w:rPr>
           <w:rFonts w:ascii="Times New Roman" w:hAnsi="Times New Roman"/>
           <w:sz w:val="22"/>
@@ -4737,6 +4767,7 @@
           <w:ilvl w:val="0"/>
           <w:numId w:val="1"/>
         </w:numPr>
+        <w:jc w:val="both"/>
         <w:rPr>
           <w:rFonts w:ascii="Times New Roman" w:hAnsi="Times New Roman"/>
           <w:sz w:val="22"/>
@@ -4821,6 +4852,7 @@
           <w:ilvl w:val="0"/>
           <w:numId w:val="1"/>
         </w:numPr>
+        <w:jc w:val="both"/>
         <w:rPr>
           <w:rFonts w:ascii="Times New Roman" w:hAnsi="Times New Roman"/>
           <w:sz w:val="22"/>
@@ -4935,6 +4967,7 @@
           <w:ilvl w:val="0"/>
           <w:numId w:val="8"/>
         </w:numPr>
+        <w:jc w:val="both"/>
         <w:rPr>
           <w:rFonts w:ascii="Times New Roman" w:hAnsi="Times New Roman"/>
           <w:sz w:val="22"/>
@@ -4955,6 +4988,7 @@
           <w:ilvl w:val="0"/>
           <w:numId w:val="8"/>
         </w:numPr>
+        <w:jc w:val="both"/>
         <w:rPr>
           <w:rFonts w:ascii="Times New Roman" w:hAnsi="Times New Roman"/>
           <w:sz w:val="22"/>
@@ -4975,6 +5009,7 @@
           <w:ilvl w:val="0"/>
           <w:numId w:val="8"/>
         </w:numPr>
+        <w:jc w:val="both"/>
         <w:rPr>
           <w:rFonts w:ascii="Times New Roman" w:hAnsi="Times New Roman"/>
           <w:sz w:val="22"/>
@@ -5039,6 +5074,7 @@
           <w:ilvl w:val="0"/>
           <w:numId w:val="9"/>
         </w:numPr>
+        <w:jc w:val="both"/>
         <w:rPr>
           <w:rFonts w:ascii="Times New Roman" w:hAnsi="Times New Roman"/>
           <w:sz w:val="22"/>
@@ -5059,6 +5095,7 @@
           <w:ilvl w:val="0"/>
           <w:numId w:val="9"/>
         </w:numPr>
+        <w:jc w:val="both"/>
         <w:rPr>
           <w:rFonts w:ascii="Times New Roman" w:hAnsi="Times New Roman"/>
           <w:sz w:val="22"/>
@@ -5095,6 +5132,7 @@
           <w:ilvl w:val="0"/>
           <w:numId w:val="9"/>
         </w:numPr>
+        <w:jc w:val="both"/>
         <w:rPr>
           <w:rFonts w:ascii="Times New Roman" w:hAnsi="Times New Roman"/>
           <w:sz w:val="22"/>
@@ -5163,6 +5201,7 @@
     </w:p>
     <w:p>
       <w:pPr>
+        <w:ind w:left="360"/>
         <w:rPr>
           <w:rFonts w:ascii="Times New Roman" w:hAnsi="Times New Roman"/>
           <w:sz w:val="22"/>
@@ -5178,6 +5217,7 @@
     </w:p>
     <w:p>
       <w:pPr>
+        <w:ind w:left="360"/>
         <w:rPr>
           <w:rFonts w:ascii="Times New Roman" w:hAnsi="Times New Roman"/>
           <w:b/>
@@ -5195,6 +5235,8 @@
     </w:p>
     <w:p>
       <w:pPr>
+        <w:ind w:left="360"/>
+        <w:jc w:val="both"/>
         <w:rPr>
           <w:rFonts w:ascii="Times New Roman" w:hAnsi="Times New Roman"/>
           <w:sz w:val="22"/>
@@ -5210,6 +5252,8 @@
     </w:p>
     <w:p>
       <w:pPr>
+        <w:ind w:left="360"/>
+        <w:jc w:val="both"/>
         <w:rPr>
           <w:rFonts w:ascii="Times New Roman" w:hAnsi="Times New Roman"/>
           <w:sz w:val="22"/>
@@ -5225,6 +5269,7 @@
     </w:p>
     <w:p>
       <w:pPr>
+        <w:ind w:left="360"/>
         <w:rPr>
           <w:rFonts w:ascii="Times New Roman" w:hAnsi="Times New Roman"/>
           <w:b/>
@@ -5242,6 +5287,8 @@
     </w:p>
     <w:p>
       <w:pPr>
+        <w:ind w:left="360"/>
+        <w:jc w:val="both"/>
         <w:rPr>
           <w:rFonts w:ascii="Times New Roman" w:hAnsi="Times New Roman"/>
           <w:sz w:val="22"/>
@@ -5257,6 +5304,8 @@
     </w:p>
     <w:p>
       <w:pPr>
+        <w:ind w:left="360"/>
+        <w:jc w:val="both"/>
         <w:rPr>
           <w:rFonts w:ascii="Times New Roman" w:hAnsi="Times New Roman"/>
           <w:sz w:val="22"/>
@@ -5288,34 +5337,28 @@
     </w:p>
     <w:p>
       <w:pPr>
-        <w:rPr>
-          <w:rFonts w:ascii="Times New Roman" w:hAnsi="Times New Roman"/>
-          <w:sz w:val="22"/>
-        </w:rPr>
-      </w:pPr>
-      <w:r>
-        <w:rPr>
-          <w:rFonts w:ascii="Times New Roman" w:hAnsi="Times New Roman"/>
-          <w:sz w:val="22"/>
-        </w:rPr>
-        <w:t xml:space="preserve">Header file </w:t>
-      </w:r>
-      <w:proofErr w:type="gramStart"/>
-      <w:r>
-        <w:rPr>
-          <w:rFonts w:ascii="Times New Roman" w:hAnsi="Times New Roman"/>
-          <w:sz w:val="22"/>
-        </w:rPr>
-        <w:t>comment :</w:t>
-      </w:r>
-      <w:proofErr w:type="gramEnd"/>
-      <w:r>
-        <w:rPr>
-          <w:rFonts w:ascii="Times New Roman" w:hAnsi="Times New Roman"/>
-          <w:sz w:val="22"/>
-        </w:rPr>
-        <w:t xml:space="preserve"> </w:t>
-      </w:r>
+        <w:ind w:left="360"/>
+        <w:rPr>
+          <w:rFonts w:ascii="Times New Roman" w:hAnsi="Times New Roman"/>
+          <w:sz w:val="22"/>
+        </w:rPr>
+      </w:pPr>
+      <w:r>
+        <w:rPr>
+          <w:rFonts w:ascii="Times New Roman" w:hAnsi="Times New Roman"/>
+          <w:sz w:val="22"/>
+        </w:rPr>
+        <w:t>Header file comm</w:t>
+      </w:r>
+      <w:r>
+        <w:rPr>
+          <w:rFonts w:ascii="Times New Roman" w:hAnsi="Times New Roman"/>
+          <w:sz w:val="22"/>
+        </w:rPr>
+        <w:t xml:space="preserve">ent : </w:t>
+      </w:r>
+      <w:bookmarkStart w:id="0" w:name="_GoBack"/>
+      <w:bookmarkEnd w:id="0"/>
     </w:p>
     <w:p>
       <w:pPr>
@@ -5328,6 +5371,7 @@
         </w:pBdr>
         <w:shd w:val="clear" w:color="auto" w:fill="F9F9F9"/>
         <w:spacing w:line="312" w:lineRule="atLeast"/>
+        <w:ind w:left="360"/>
         <w:rPr>
           <w:rFonts w:ascii="Times New Roman" w:hAnsi="Times New Roman" w:cs="Times New Roman"/>
           <w:color w:val="000000"/>
@@ -5369,6 +5413,7 @@
         </w:pBdr>
         <w:shd w:val="clear" w:color="auto" w:fill="F9F9F9"/>
         <w:spacing w:line="312" w:lineRule="atLeast"/>
+        <w:ind w:left="360"/>
         <w:rPr>
           <w:rFonts w:ascii="Times New Roman" w:hAnsi="Times New Roman" w:cs="Times New Roman"/>
           <w:color w:val="000000"/>
@@ -5388,6 +5433,7 @@
         </w:pBdr>
         <w:shd w:val="clear" w:color="auto" w:fill="F9F9F9"/>
         <w:spacing w:line="312" w:lineRule="atLeast"/>
+        <w:ind w:left="360"/>
         <w:rPr>
           <w:rFonts w:ascii="Times New Roman" w:hAnsi="Times New Roman" w:cs="Times New Roman"/>
           <w:color w:val="000000"/>
@@ -5416,6 +5462,7 @@
         </w:pBdr>
         <w:shd w:val="clear" w:color="auto" w:fill="F9F9F9"/>
         <w:spacing w:line="312" w:lineRule="atLeast"/>
+        <w:ind w:left="360"/>
         <w:rPr>
           <w:rFonts w:ascii="Times New Roman" w:hAnsi="Times New Roman" w:cs="Times New Roman"/>
           <w:color w:val="000000"/>
@@ -5444,6 +5491,7 @@
         </w:pBdr>
         <w:shd w:val="clear" w:color="auto" w:fill="F9F9F9"/>
         <w:spacing w:line="312" w:lineRule="atLeast"/>
+        <w:ind w:left="360"/>
         <w:rPr>
           <w:rFonts w:ascii="Times New Roman" w:hAnsi="Times New Roman" w:cs="Times New Roman"/>
           <w:color w:val="000000"/>
@@ -5472,6 +5520,7 @@
         </w:pBdr>
         <w:shd w:val="clear" w:color="auto" w:fill="F9F9F9"/>
         <w:spacing w:line="312" w:lineRule="atLeast"/>
+        <w:ind w:left="360"/>
         <w:rPr>
           <w:rFonts w:ascii="Times New Roman" w:hAnsi="Times New Roman" w:cs="Times New Roman"/>
           <w:color w:val="000000"/>
@@ -5500,6 +5549,7 @@
         </w:pBdr>
         <w:shd w:val="clear" w:color="auto" w:fill="F9F9F9"/>
         <w:spacing w:line="312" w:lineRule="atLeast"/>
+        <w:ind w:left="360"/>
         <w:rPr>
           <w:rFonts w:ascii="Times New Roman" w:hAnsi="Times New Roman" w:cs="Times New Roman"/>
           <w:color w:val="000000"/>
@@ -5528,6 +5578,7 @@
         </w:pBdr>
         <w:shd w:val="clear" w:color="auto" w:fill="F9F9F9"/>
         <w:spacing w:line="312" w:lineRule="atLeast"/>
+        <w:ind w:left="360"/>
         <w:rPr>
           <w:rFonts w:ascii="Times New Roman" w:hAnsi="Times New Roman" w:cs="Times New Roman"/>
           <w:color w:val="000000"/>
@@ -5567,6 +5618,7 @@
         </w:pBdr>
         <w:shd w:val="clear" w:color="auto" w:fill="F9F9F9"/>
         <w:spacing w:line="312" w:lineRule="atLeast"/>
+        <w:ind w:left="360"/>
         <w:rPr>
           <w:rFonts w:ascii="Times New Roman" w:hAnsi="Times New Roman" w:cs="Times New Roman"/>
           <w:color w:val="000000"/>
@@ -5606,6 +5658,7 @@
         </w:pBdr>
         <w:shd w:val="clear" w:color="auto" w:fill="F9F9F9"/>
         <w:spacing w:line="312" w:lineRule="atLeast"/>
+        <w:ind w:left="360"/>
         <w:rPr>
           <w:rFonts w:ascii="Times New Roman" w:hAnsi="Times New Roman" w:cs="Times New Roman"/>
           <w:color w:val="000000"/>
@@ -5634,6 +5687,7 @@
         </w:pBdr>
         <w:shd w:val="clear" w:color="auto" w:fill="F9F9F9"/>
         <w:spacing w:line="312" w:lineRule="atLeast"/>
+        <w:ind w:left="360"/>
         <w:rPr>
           <w:rFonts w:ascii="Times New Roman" w:hAnsi="Times New Roman" w:cs="Times New Roman"/>
           <w:color w:val="000000"/>
@@ -5662,6 +5716,7 @@
         </w:pBdr>
         <w:shd w:val="clear" w:color="auto" w:fill="F9F9F9"/>
         <w:spacing w:line="312" w:lineRule="atLeast"/>
+        <w:ind w:left="360"/>
         <w:rPr>
           <w:rFonts w:ascii="Times New Roman" w:hAnsi="Times New Roman" w:cs="Times New Roman"/>
           <w:color w:val="000000"/>
@@ -5710,6 +5765,7 @@
         </w:pBdr>
         <w:shd w:val="clear" w:color="auto" w:fill="F9F9F9"/>
         <w:spacing w:line="312" w:lineRule="atLeast"/>
+        <w:ind w:left="360"/>
         <w:rPr>
           <w:rFonts w:ascii="Times New Roman" w:hAnsi="Times New Roman" w:cs="Times New Roman"/>
           <w:color w:val="000000"/>
@@ -5758,6 +5814,7 @@
         </w:pBdr>
         <w:shd w:val="clear" w:color="auto" w:fill="F9F9F9"/>
         <w:spacing w:line="312" w:lineRule="atLeast"/>
+        <w:ind w:left="360"/>
         <w:rPr>
           <w:rFonts w:ascii="Times New Roman" w:hAnsi="Times New Roman" w:cs="Times New Roman"/>
           <w:color w:val="000000"/>
@@ -5797,6 +5854,7 @@
         </w:pBdr>
         <w:shd w:val="clear" w:color="auto" w:fill="F9F9F9"/>
         <w:spacing w:line="312" w:lineRule="atLeast"/>
+        <w:ind w:left="360"/>
         <w:rPr>
           <w:rFonts w:ascii="Times New Roman" w:hAnsi="Times New Roman" w:cs="Times New Roman"/>
           <w:color w:val="000000"/>
@@ -5825,6 +5883,7 @@
         </w:pBdr>
         <w:shd w:val="clear" w:color="auto" w:fill="F9F9F9"/>
         <w:spacing w:line="312" w:lineRule="atLeast"/>
+        <w:ind w:left="360"/>
         <w:rPr>
           <w:rFonts w:ascii="Times New Roman" w:hAnsi="Times New Roman" w:cs="Times New Roman"/>
           <w:color w:val="000000"/>
@@ -5924,6 +5983,7 @@
         </w:pBdr>
         <w:shd w:val="clear" w:color="auto" w:fill="F9F9F9"/>
         <w:spacing w:line="312" w:lineRule="atLeast"/>
+        <w:ind w:left="360"/>
         <w:rPr>
           <w:rFonts w:ascii="Times New Roman" w:hAnsi="Times New Roman" w:cs="Times New Roman"/>
           <w:color w:val="000000"/>
@@ -5972,6 +6032,7 @@
         </w:pBdr>
         <w:shd w:val="clear" w:color="auto" w:fill="F9F9F9"/>
         <w:spacing w:line="312" w:lineRule="atLeast"/>
+        <w:ind w:left="360"/>
         <w:rPr>
           <w:rFonts w:ascii="Times New Roman" w:hAnsi="Times New Roman" w:cs="Times New Roman"/>
           <w:color w:val="000000"/>
@@ -6000,21 +6061,21 @@
         </w:pBdr>
         <w:shd w:val="clear" w:color="auto" w:fill="F9F9F9"/>
         <w:spacing w:line="312" w:lineRule="atLeast"/>
-        <w:rPr>
-          <w:rFonts w:ascii="Times New Roman" w:hAnsi="Times New Roman" w:cs="Times New Roman"/>
-          <w:color w:val="000000"/>
-          <w:sz w:val="21"/>
-          <w:szCs w:val="21"/>
-        </w:rPr>
-      </w:pPr>
-      <w:r>
-        <w:rPr>
-          <w:rFonts w:ascii="Times New Roman" w:hAnsi="Times New Roman" w:cs="Times New Roman"/>
-          <w:color w:val="000000"/>
-          <w:sz w:val="21"/>
-          <w:szCs w:val="21"/>
-        </w:rPr>
-        <w:lastRenderedPageBreak/>
+        <w:ind w:left="360"/>
+        <w:rPr>
+          <w:rFonts w:ascii="Times New Roman" w:hAnsi="Times New Roman" w:cs="Times New Roman"/>
+          <w:color w:val="000000"/>
+          <w:sz w:val="21"/>
+          <w:szCs w:val="21"/>
+        </w:rPr>
+      </w:pPr>
+      <w:r>
+        <w:rPr>
+          <w:rFonts w:ascii="Times New Roman" w:hAnsi="Times New Roman" w:cs="Times New Roman"/>
+          <w:color w:val="000000"/>
+          <w:sz w:val="21"/>
+          <w:szCs w:val="21"/>
+        </w:rPr>
         <w:t xml:space="preserve"> */</w:t>
       </w:r>
     </w:p>
@@ -7537,7 +7598,7 @@
       <w:lvlText w:val="%1."/>
       <w:lvlJc w:val="left"/>
       <w:pPr>
-        <w:ind w:left="720" w:hanging="360"/>
+        <w:ind w:left="360" w:hanging="360"/>
       </w:pPr>
       <w:rPr>
         <w:rFonts w:hint="default"/>
@@ -7549,7 +7610,7 @@
       <w:lvlText w:val="%2."/>
       <w:lvlJc w:val="left"/>
       <w:pPr>
-        <w:ind w:left="1440" w:hanging="360"/>
+        <w:ind w:left="1080" w:hanging="360"/>
       </w:pPr>
     </w:lvl>
     <w:lvl w:ilvl="2" w:tplc="0409001B" w:tentative="1">
@@ -7558,7 +7619,7 @@
       <w:lvlText w:val="%3."/>
       <w:lvlJc w:val="right"/>
       <w:pPr>
-        <w:ind w:left="2160" w:hanging="180"/>
+        <w:ind w:left="1800" w:hanging="180"/>
       </w:pPr>
     </w:lvl>
     <w:lvl w:ilvl="3" w:tplc="0409000F" w:tentative="1">
@@ -7567,7 +7628,7 @@
       <w:lvlText w:val="%4."/>
       <w:lvlJc w:val="left"/>
       <w:pPr>
-        <w:ind w:left="2880" w:hanging="360"/>
+        <w:ind w:left="2520" w:hanging="360"/>
       </w:pPr>
     </w:lvl>
     <w:lvl w:ilvl="4" w:tplc="04090019" w:tentative="1">
@@ -7576,7 +7637,7 @@
       <w:lvlText w:val="%5."/>
       <w:lvlJc w:val="left"/>
       <w:pPr>
-        <w:ind w:left="3600" w:hanging="360"/>
+        <w:ind w:left="3240" w:hanging="360"/>
       </w:pPr>
     </w:lvl>
     <w:lvl w:ilvl="5" w:tplc="0409001B" w:tentative="1">
@@ -7585,7 +7646,7 @@
       <w:lvlText w:val="%6."/>
       <w:lvlJc w:val="right"/>
       <w:pPr>
-        <w:ind w:left="4320" w:hanging="180"/>
+        <w:ind w:left="3960" w:hanging="180"/>
       </w:pPr>
     </w:lvl>
     <w:lvl w:ilvl="6" w:tplc="0409000F" w:tentative="1">
@@ -7594,7 +7655,7 @@
       <w:lvlText w:val="%7."/>
       <w:lvlJc w:val="left"/>
       <w:pPr>
-        <w:ind w:left="5040" w:hanging="360"/>
+        <w:ind w:left="4680" w:hanging="360"/>
       </w:pPr>
     </w:lvl>
     <w:lvl w:ilvl="7" w:tplc="04090019" w:tentative="1">
@@ -7603,7 +7664,7 @@
       <w:lvlText w:val="%8."/>
       <w:lvlJc w:val="left"/>
       <w:pPr>
-        <w:ind w:left="5760" w:hanging="360"/>
+        <w:ind w:left="5400" w:hanging="360"/>
       </w:pPr>
     </w:lvl>
     <w:lvl w:ilvl="8" w:tplc="0409001B" w:tentative="1">
@@ -7612,7 +7673,7 @@
       <w:lvlText w:val="%9."/>
       <w:lvlJc w:val="right"/>
       <w:pPr>
-        <w:ind w:left="6480" w:hanging="180"/>
+        <w:ind w:left="6120" w:hanging="180"/>
       </w:pPr>
     </w:lvl>
   </w:abstractNum>
@@ -9552,7 +9613,7 @@
 </file>
 
 <file path=customXml/itemProps1.xml><?xml version="1.0" encoding="utf-8"?>
-<ds:datastoreItem xmlns:ds="http://schemas.openxmlformats.org/officeDocument/2006/customXml" ds:itemID="{C2B3F0D0-A9C9-4972-BAC9-72187D0375E6}">
+<ds:datastoreItem xmlns:ds="http://schemas.openxmlformats.org/officeDocument/2006/customXml" ds:itemID="{C861E5DE-85AF-47BD-BECE-0158B5CA06DE}">
   <ds:schemaRefs>
     <ds:schemaRef ds:uri="http://schemas.openxmlformats.org/officeDocument/2006/bibliography"/>
   </ds:schemaRefs>
